--- a/EPID674_05_Class_Hypothesis_Testing.docx
+++ b/EPID674_05_Class_Hypothesis_Testing.docx
@@ -115,19 +115,19 @@
         <w:t xml:space="preserve"> </w:t>
       </w:r>
       <w:r>
-        <w:t xml:space="preserve">December</w:t>
+        <w:t xml:space="preserve">January</w:t>
       </w:r>
       <w:r>
         <w:t xml:space="preserve"> </w:t>
       </w:r>
       <w:r>
-        <w:t xml:space="preserve">15,</w:t>
+        <w:t xml:space="preserve">30,</w:t>
       </w:r>
       <w:r>
         <w:t xml:space="preserve"> </w:t>
       </w:r>
       <w:r>
-        <w:t xml:space="preserve">2021</w:t>
+        <w:t xml:space="preserve">2022</w:t>
       </w:r>
     </w:p>
     <w:sdt>
@@ -181,9 +181,9 @@
       </w:pPr>
       <w:r>
         <w:rPr>
-          <w:rStyle w:val="DocumentationTok"/>
-        </w:rPr>
-        <w:t xml:space="preserve">##### Load these packages for the current session</w:t>
+          <w:rStyle w:val="CommentTok"/>
+        </w:rPr>
+        <w:t xml:space="preserve"># Load these packages for the current session</w:t>
       </w:r>
       <w:r>
         <w:br/>
@@ -315,7 +315,7 @@
         <w:rPr>
           <w:rStyle w:val="StringTok"/>
         </w:rPr>
-        <w:t xml:space="preserve">"nhanes_dataset.rda"</w:t>
+        <w:t xml:space="preserve">"nhanes_class_dataset.rda"</w:t>
       </w:r>
       <w:r>
         <w:rPr>
@@ -332,7 +332,7 @@
         <w:rPr>
           <w:rStyle w:val="VerbatimChar"/>
         </w:rPr>
-        <w:t xml:space="preserve">## [1] "/cloud/project/nhanes_dataset.rda"</w:t>
+        <w:t xml:space="preserve">## [1] "/cloud/project/nhanes_class_dataset.rda"</w:t>
       </w:r>
     </w:p>
     <w:p>
@@ -376,17 +376,61 @@
         <w:rPr>
           <w:rStyle w:val="StringTok"/>
         </w:rPr>
-        <w:t xml:space="preserve">"nhanes_dataset.rda"</w:t>
-      </w:r>
-      <w:r>
-        <w:rPr>
-          <w:rStyle w:val="NormalTok"/>
-        </w:rPr>
-        <w:t xml:space="preserve">))</w:t>
+        <w:t xml:space="preserve">"nhanes_class_dataset.rda"</w:t>
+      </w:r>
+      <w:r>
+        <w:rPr>
+          <w:rStyle w:val="NormalTok"/>
+        </w:rPr>
+        <w:t xml:space="preserve">), </w:t>
+      </w:r>
+      <w:r>
+        <w:rPr>
+          <w:rStyle w:val="AttributeTok"/>
+        </w:rPr>
+        <w:t xml:space="preserve">verbose =</w:t>
+      </w:r>
+      <w:r>
+        <w:rPr>
+          <w:rStyle w:val="NormalTok"/>
+        </w:rPr>
+        <w:t xml:space="preserve"> </w:t>
+      </w:r>
+      <w:r>
+        <w:rPr>
+          <w:rStyle w:val="ConstantTok"/>
+        </w:rPr>
+        <w:t xml:space="preserve">TRUE</w:t>
+      </w:r>
+      <w:r>
+        <w:rPr>
+          <w:rStyle w:val="NormalTok"/>
+        </w:rPr>
+        <w:t xml:space="preserve">)</w:t>
+      </w:r>
+    </w:p>
+    <w:p>
+      <w:pPr>
+        <w:pStyle w:val="SourceCode"/>
+      </w:pPr>
+      <w:r>
+        <w:rPr>
+          <w:rStyle w:val="VerbatimChar"/>
+        </w:rPr>
+        <w:t xml:space="preserve">## Loading objects:</w:t>
+      </w:r>
+      <w:r>
+        <w:br/>
+      </w:r>
+      <w:r>
+        <w:rPr>
+          <w:rStyle w:val="VerbatimChar"/>
+        </w:rPr>
+        <w:t xml:space="preserve">##   nhanes</w:t>
       </w:r>
     </w:p>
     <w:bookmarkEnd w:id="22"/>
-    <w:bookmarkStart w:id="34" w:name="hypothesis-testing-in-r"/>
+    <w:bookmarkStart w:id="30" w:name="hypothesis-testing-in-r"/>
     <w:p>
       <w:pPr>
         <w:pStyle w:val="Heading1"/>
@@ -433,7 +477,7 @@
         <w:rPr>
           <w:rStyle w:val="NormalTok"/>
         </w:rPr>
-        <w:t xml:space="preserve"> nhanes_dataset </w:t>
+        <w:t xml:space="preserve"> nhanes </w:t>
       </w:r>
       <w:r>
         <w:rPr>
@@ -448,124 +492,145 @@
         <w:rPr>
           <w:rStyle w:val="NormalTok"/>
         </w:rPr>
-        <w:t xml:space="preserve">  dplyr</w:t>
+        <w:t xml:space="preserve">  </w:t>
+      </w:r>
+      <w:r>
+        <w:rPr>
+          <w:rStyle w:val="FunctionTok"/>
+        </w:rPr>
+        <w:t xml:space="preserve">select</w:t>
+      </w:r>
+      <w:r>
+        <w:rPr>
+          <w:rStyle w:val="NormalTok"/>
+        </w:rPr>
+        <w:t xml:space="preserve">(RIDAGEYR,</w:t>
+      </w:r>
+      <w:r>
+        <w:br/>
+      </w:r>
+      <w:r>
+        <w:rPr>
+          <w:rStyle w:val="NormalTok"/>
+        </w:rPr>
+        <w:t xml:space="preserve">         INDFMPIR,</w:t>
+      </w:r>
+      <w:r>
+        <w:br/>
+      </w:r>
+      <w:r>
+        <w:rPr>
+          <w:rStyle w:val="NormalTok"/>
+        </w:rPr>
+        <w:t xml:space="preserve">         LBDLYMNO,</w:t>
+      </w:r>
+      <w:r>
+        <w:br/>
+      </w:r>
+      <w:r>
+        <w:rPr>
+          <w:rStyle w:val="NormalTok"/>
+        </w:rPr>
+        <w:t xml:space="preserve">         LBDNENO,</w:t>
+      </w:r>
+      <w:r>
+        <w:br/>
+      </w:r>
+      <w:r>
+        <w:rPr>
+          <w:rStyle w:val="NormalTok"/>
+        </w:rPr>
+        <w:t xml:space="preserve">         LBXRBCSI,</w:t>
+      </w:r>
+      <w:r>
+        <w:br/>
+      </w:r>
+      <w:r>
+        <w:rPr>
+          <w:rStyle w:val="NormalTok"/>
+        </w:rPr>
+        <w:t xml:space="preserve">         LBXWBCSI,</w:t>
+      </w:r>
+      <w:r>
+        <w:br/>
+      </w:r>
+      <w:r>
+        <w:rPr>
+          <w:rStyle w:val="NormalTok"/>
+        </w:rPr>
+        <w:t xml:space="preserve">         nlr,</w:t>
+      </w:r>
+      <w:r>
+        <w:br/>
+      </w:r>
+      <w:r>
+        <w:rPr>
+          <w:rStyle w:val="NormalTok"/>
+        </w:rPr>
+        <w:t xml:space="preserve">         LBXBCD,</w:t>
+      </w:r>
+      <w:r>
+        <w:br/>
+      </w:r>
+      <w:r>
+        <w:rPr>
+          <w:rStyle w:val="NormalTok"/>
+        </w:rPr>
+        <w:t xml:space="preserve">         LBXBPB,</w:t>
+      </w:r>
+      <w:r>
+        <w:br/>
+      </w:r>
+      <w:r>
+        <w:rPr>
+          <w:rStyle w:val="NormalTok"/>
+        </w:rPr>
+        <w:t xml:space="preserve">         LBXCOT,</w:t>
+      </w:r>
+      <w:r>
+        <w:br/>
+      </w:r>
+      <w:r>
+        <w:rPr>
+          <w:rStyle w:val="NormalTok"/>
+        </w:rPr>
+        <w:t xml:space="preserve">         LBXIRN,</w:t>
+      </w:r>
+      <w:r>
+        <w:br/>
+      </w:r>
+      <w:r>
+        <w:rPr>
+          <w:rStyle w:val="NormalTok"/>
+        </w:rPr>
+        <w:t xml:space="preserve">         URXUAS) </w:t>
       </w:r>
       <w:r>
         <w:rPr>
           <w:rStyle w:val="SpecialCharTok"/>
         </w:rPr>
-        <w:t xml:space="preserve">::</w:t>
+        <w:t xml:space="preserve">%&gt;%</w:t>
+      </w:r>
+      <w:r>
+        <w:br/>
+      </w:r>
+      <w:r>
+        <w:rPr>
+          <w:rStyle w:val="NormalTok"/>
+        </w:rPr>
+        <w:t xml:space="preserve">  </w:t>
       </w:r>
       <w:r>
         <w:rPr>
           <w:rStyle w:val="FunctionTok"/>
         </w:rPr>
-        <w:t xml:space="preserve">select</w:t>
-      </w:r>
-      <w:r>
-        <w:rPr>
-          <w:rStyle w:val="NormalTok"/>
-        </w:rPr>
-        <w:t xml:space="preserve">(RIDAGEYR,</w:t>
-      </w:r>
-      <w:r>
-        <w:br/>
-      </w:r>
-      <w:r>
-        <w:rPr>
-          <w:rStyle w:val="NormalTok"/>
-        </w:rPr>
-        <w:t xml:space="preserve">                INDFMPIR,</w:t>
-      </w:r>
-      <w:r>
-        <w:br/>
-      </w:r>
-      <w:r>
-        <w:rPr>
-          <w:rStyle w:val="NormalTok"/>
-        </w:rPr>
-        <w:t xml:space="preserve">                LBDLYMNO,</w:t>
-      </w:r>
-      <w:r>
-        <w:br/>
-      </w:r>
-      <w:r>
-        <w:rPr>
-          <w:rStyle w:val="NormalTok"/>
-        </w:rPr>
-        <w:t xml:space="preserve">                LBDNENO,</w:t>
-      </w:r>
-      <w:r>
-        <w:br/>
-      </w:r>
-      <w:r>
-        <w:rPr>
-          <w:rStyle w:val="NormalTok"/>
-        </w:rPr>
-        <w:t xml:space="preserve">                LBXRBCSI,</w:t>
-      </w:r>
-      <w:r>
-        <w:br/>
-      </w:r>
-      <w:r>
-        <w:rPr>
-          <w:rStyle w:val="NormalTok"/>
-        </w:rPr>
-        <w:t xml:space="preserve">                LBXWBCSI,</w:t>
-      </w:r>
-      <w:r>
-        <w:br/>
-      </w:r>
-      <w:r>
-        <w:rPr>
-          <w:rStyle w:val="NormalTok"/>
-        </w:rPr>
-        <w:t xml:space="preserve">                nlr,</w:t>
-      </w:r>
-      <w:r>
-        <w:br/>
-      </w:r>
-      <w:r>
-        <w:rPr>
-          <w:rStyle w:val="NormalTok"/>
-        </w:rPr>
-        <w:t xml:space="preserve">                LBXBCD,</w:t>
-      </w:r>
-      <w:r>
-        <w:br/>
-      </w:r>
-      <w:r>
-        <w:rPr>
-          <w:rStyle w:val="NormalTok"/>
-        </w:rPr>
-        <w:t xml:space="preserve">                LBXBPB,</w:t>
-      </w:r>
-      <w:r>
-        <w:br/>
-      </w:r>
-      <w:r>
-        <w:rPr>
-          <w:rStyle w:val="NormalTok"/>
-        </w:rPr>
-        <w:t xml:space="preserve">                LBXCOT,</w:t>
-      </w:r>
-      <w:r>
-        <w:br/>
-      </w:r>
-      <w:r>
-        <w:rPr>
-          <w:rStyle w:val="NormalTok"/>
-        </w:rPr>
-        <w:t xml:space="preserve">                LBXIRN,</w:t>
-      </w:r>
-      <w:r>
-        <w:br/>
-      </w:r>
-      <w:r>
-        <w:rPr>
-          <w:rStyle w:val="NormalTok"/>
-        </w:rPr>
-        <w:t xml:space="preserve">                URXUAS) </w:t>
+        <w:t xml:space="preserve">remove_all_labels</w:t>
+      </w:r>
+      <w:r>
+        <w:rPr>
+          <w:rStyle w:val="NormalTok"/>
+        </w:rPr>
+        <w:t xml:space="preserve">() </w:t>
       </w:r>
       <w:r>
         <w:rPr>
@@ -586,107 +651,180 @@
         <w:rPr>
           <w:rStyle w:val="FunctionTok"/>
         </w:rPr>
-        <w:t xml:space="preserve">remove_all_labels</w:t>
-      </w:r>
-      <w:r>
-        <w:rPr>
-          <w:rStyle w:val="NormalTok"/>
-        </w:rPr>
-        <w:t xml:space="preserve">() </w:t>
-      </w:r>
-      <w:r>
-        <w:rPr>
-          <w:rStyle w:val="SpecialCharTok"/>
-        </w:rPr>
-        <w:t xml:space="preserve">%&gt;%</w:t>
-      </w:r>
-      <w:r>
-        <w:br/>
-      </w:r>
-      <w:r>
-        <w:rPr>
-          <w:rStyle w:val="NormalTok"/>
-        </w:rPr>
-        <w:t xml:space="preserve">  </w:t>
+        <w:t xml:space="preserve">pivot_longer</w:t>
+      </w:r>
+      <w:r>
+        <w:rPr>
+          <w:rStyle w:val="NormalTok"/>
+        </w:rPr>
+        <w:t xml:space="preserve">(</w:t>
       </w:r>
       <w:r>
         <w:rPr>
           <w:rStyle w:val="FunctionTok"/>
         </w:rPr>
-        <w:t xml:space="preserve">pivot_longer</w:t>
-      </w:r>
-      <w:r>
-        <w:rPr>
-          <w:rStyle w:val="NormalTok"/>
-        </w:rPr>
-        <w:t xml:space="preserve">(</w:t>
+        <w:t xml:space="preserve">everything</w:t>
+      </w:r>
+      <w:r>
+        <w:rPr>
+          <w:rStyle w:val="NormalTok"/>
+        </w:rPr>
+        <w:t xml:space="preserve">(), </w:t>
+      </w:r>
+      <w:r>
+        <w:rPr>
+          <w:rStyle w:val="AttributeTok"/>
+        </w:rPr>
+        <w:t xml:space="preserve">names_to =</w:t>
+      </w:r>
+      <w:r>
+        <w:rPr>
+          <w:rStyle w:val="NormalTok"/>
+        </w:rPr>
+        <w:t xml:space="preserve"> </w:t>
+      </w:r>
+      <w:r>
+        <w:rPr>
+          <w:rStyle w:val="StringTok"/>
+        </w:rPr>
+        <w:t xml:space="preserve">"variable"</w:t>
+      </w:r>
+      <w:r>
+        <w:rPr>
+          <w:rStyle w:val="NormalTok"/>
+        </w:rPr>
+        <w:t xml:space="preserve">, </w:t>
+      </w:r>
+      <w:r>
+        <w:rPr>
+          <w:rStyle w:val="AttributeTok"/>
+        </w:rPr>
+        <w:t xml:space="preserve">values_to =</w:t>
+      </w:r>
+      <w:r>
+        <w:rPr>
+          <w:rStyle w:val="NormalTok"/>
+        </w:rPr>
+        <w:t xml:space="preserve"> </w:t>
+      </w:r>
+      <w:r>
+        <w:rPr>
+          <w:rStyle w:val="StringTok"/>
+        </w:rPr>
+        <w:t xml:space="preserve">"value"</w:t>
+      </w:r>
+      <w:r>
+        <w:rPr>
+          <w:rStyle w:val="NormalTok"/>
+        </w:rPr>
+        <w:t xml:space="preserve">) </w:t>
+      </w:r>
+      <w:r>
+        <w:br/>
+      </w:r>
+      <w:r>
+        <w:br/>
       </w:r>
       <w:r>
         <w:rPr>
           <w:rStyle w:val="FunctionTok"/>
         </w:rPr>
-        <w:t xml:space="preserve">everything</w:t>
-      </w:r>
-      <w:r>
-        <w:rPr>
-          <w:rStyle w:val="NormalTok"/>
-        </w:rPr>
-        <w:t xml:space="preserve">(), </w:t>
-      </w:r>
-      <w:r>
-        <w:rPr>
-          <w:rStyle w:val="AttributeTok"/>
-        </w:rPr>
-        <w:t xml:space="preserve">names_to =</w:t>
-      </w:r>
-      <w:r>
-        <w:rPr>
-          <w:rStyle w:val="NormalTok"/>
-        </w:rPr>
-        <w:t xml:space="preserve"> </w:t>
-      </w:r>
-      <w:r>
-        <w:rPr>
-          <w:rStyle w:val="StringTok"/>
-        </w:rPr>
-        <w:t xml:space="preserve">"variable"</w:t>
-      </w:r>
-      <w:r>
-        <w:rPr>
-          <w:rStyle w:val="NormalTok"/>
-        </w:rPr>
-        <w:t xml:space="preserve">, </w:t>
-      </w:r>
-      <w:r>
-        <w:rPr>
-          <w:rStyle w:val="AttributeTok"/>
-        </w:rPr>
-        <w:t xml:space="preserve">values_to =</w:t>
-      </w:r>
-      <w:r>
-        <w:rPr>
-          <w:rStyle w:val="NormalTok"/>
-        </w:rPr>
-        <w:t xml:space="preserve"> </w:t>
-      </w:r>
-      <w:r>
-        <w:rPr>
-          <w:rStyle w:val="StringTok"/>
-        </w:rPr>
-        <w:t xml:space="preserve">"value"</w:t>
-      </w:r>
-      <w:r>
-        <w:rPr>
-          <w:rStyle w:val="NormalTok"/>
-        </w:rPr>
-        <w:t xml:space="preserve">) </w:t>
-      </w:r>
-      <w:r>
-        <w:br/>
-      </w:r>
-      <w:r>
-        <w:br/>
-      </w:r>
+        <w:t xml:space="preserve">head</w:t>
+      </w:r>
+      <w:r>
+        <w:rPr>
+          <w:rStyle w:val="NormalTok"/>
+        </w:rPr>
+        <w:t xml:space="preserve">(longer_data)</w:t>
+      </w:r>
+    </w:p>
+    <w:p>
+      <w:pPr>
+        <w:pStyle w:val="SourceCode"/>
+      </w:pPr>
+      <w:r>
+        <w:rPr>
+          <w:rStyle w:val="VerbatimChar"/>
+        </w:rPr>
+        <w:t xml:space="preserve">## # A tibble: 6 × 2</w:t>
+      </w:r>
+      <w:r>
+        <w:br/>
+      </w:r>
+      <w:r>
+        <w:rPr>
+          <w:rStyle w:val="VerbatimChar"/>
+        </w:rPr>
+        <w:t xml:space="preserve">##   variable value</w:t>
+      </w:r>
+      <w:r>
+        <w:br/>
+      </w:r>
+      <w:r>
+        <w:rPr>
+          <w:rStyle w:val="VerbatimChar"/>
+        </w:rPr>
+        <w:t xml:space="preserve">##   &lt;chr&gt;    &lt;dbl&gt;</w:t>
+      </w:r>
+      <w:r>
+        <w:br/>
+      </w:r>
+      <w:r>
+        <w:rPr>
+          <w:rStyle w:val="VerbatimChar"/>
+        </w:rPr>
+        <w:t xml:space="preserve">## 1 RIDAGEYR     2</w:t>
+      </w:r>
+      <w:r>
+        <w:br/>
+      </w:r>
+      <w:r>
+        <w:rPr>
+          <w:rStyle w:val="VerbatimChar"/>
+        </w:rPr>
+        <w:t xml:space="preserve">## 2 INDFMPIR     5</w:t>
+      </w:r>
+      <w:r>
+        <w:br/>
+      </w:r>
+      <w:r>
+        <w:rPr>
+          <w:rStyle w:val="VerbatimChar"/>
+        </w:rPr>
+        <w:t xml:space="preserve">## 3 LBDLYMNO    NA</w:t>
+      </w:r>
+      <w:r>
+        <w:br/>
+      </w:r>
+      <w:r>
+        <w:rPr>
+          <w:rStyle w:val="VerbatimChar"/>
+        </w:rPr>
+        <w:t xml:space="preserve">## 4 LBDNENO     NA</w:t>
+      </w:r>
+      <w:r>
+        <w:br/>
+      </w:r>
+      <w:r>
+        <w:rPr>
+          <w:rStyle w:val="VerbatimChar"/>
+        </w:rPr>
+        <w:t xml:space="preserve">## 5 LBXRBCSI    NA</w:t>
+      </w:r>
+      <w:r>
+        <w:br/>
+      </w:r>
+      <w:r>
+        <w:rPr>
+          <w:rStyle w:val="VerbatimChar"/>
+        </w:rPr>
+        <w:t xml:space="preserve">## 6 LBXWBCSI    NA</w:t>
+      </w:r>
+    </w:p>
+    <w:p>
+      <w:pPr>
+        <w:pStyle w:val="SourceCode"/>
+      </w:pPr>
       <w:r>
         <w:rPr>
           <w:rStyle w:val="CommentTok"/>
@@ -1172,13 +1310,13 @@
       </w:r>
     </w:p>
     <w:bookmarkEnd w:id="25"/>
-    <w:bookmarkStart w:id="26" w:name="X21565846cccc7a49ade3e9bb9b90c62a9045168"/>
+    <w:bookmarkStart w:id="26" w:name="Xb2485214585b936f52ca06d5f54bb1d5fa3fb94"/>
     <w:p>
       <w:pPr>
         <w:pStyle w:val="Heading2"/>
       </w:pPr>
       <w:r>
-        <w:t xml:space="preserve">Correlation tests: Two continuous variables</w:t>
+        <w:t xml:space="preserve">Correlation tests: Comparing two continuous variables</w:t>
       </w:r>
     </w:p>
     <w:p>
@@ -1204,7 +1342,7 @@
         <w:rPr>
           <w:rStyle w:val="NormalTok"/>
         </w:rPr>
-        <w:t xml:space="preserve">(nhanes_dataset</w:t>
+        <w:t xml:space="preserve">(nhanes</w:t>
       </w:r>
       <w:r>
         <w:rPr>
@@ -1216,7 +1354,7 @@
         <w:rPr>
           <w:rStyle w:val="NormalTok"/>
         </w:rPr>
-        <w:t xml:space="preserve">LBXIRN, nhanes_dataset</w:t>
+        <w:t xml:space="preserve">LBXIRN, nhanes</w:t>
       </w:r>
       <w:r>
         <w:rPr>
@@ -1266,7 +1404,7 @@
         <w:rPr>
           <w:rStyle w:val="VerbatimChar"/>
         </w:rPr>
-        <w:t xml:space="preserve">## data:  nhanes_dataset$LBXIRN and nhanes_dataset$LBXRBCSI</w:t>
+        <w:t xml:space="preserve">## data:  nhanes$LBXIRN and nhanes$LBXRBCSI</w:t>
       </w:r>
       <w:r>
         <w:br/>
@@ -1355,7 +1493,7 @@
         <w:rPr>
           <w:rStyle w:val="NormalTok"/>
         </w:rPr>
-        <w:t xml:space="preserve">(nhanes_dataset</w:t>
+        <w:t xml:space="preserve">(nhanes</w:t>
       </w:r>
       <w:r>
         <w:rPr>
@@ -1367,7 +1505,7 @@
         <w:rPr>
           <w:rStyle w:val="NormalTok"/>
         </w:rPr>
-        <w:t xml:space="preserve">RIDAGEYR, nhanes_dataset</w:t>
+        <w:t xml:space="preserve">RIDAGEYR, nhanes</w:t>
       </w:r>
       <w:r>
         <w:rPr>
@@ -1414,16 +1552,16 @@
         <w:rPr>
           <w:rStyle w:val="VerbatimChar"/>
         </w:rPr>
-        <w:t xml:space="preserve">## Warning in cor.test.default(nhanes_dataset$RIDAGEYR, nhanes_dataset$INDFMPIR, :</w:t>
-      </w:r>
-      <w:r>
-        <w:br/>
-      </w:r>
-      <w:r>
-        <w:rPr>
-          <w:rStyle w:val="VerbatimChar"/>
-        </w:rPr>
-        <w:t xml:space="preserve">## Cannot compute exact p-value with ties</w:t>
+        <w:t xml:space="preserve">## Warning in cor.test.default(nhanes$RIDAGEYR, nhanes$INDFMPIR, method =</w:t>
+      </w:r>
+      <w:r>
+        <w:br/>
+      </w:r>
+      <w:r>
+        <w:rPr>
+          <w:rStyle w:val="VerbatimChar"/>
+        </w:rPr>
+        <w:t xml:space="preserve">## "spearman"): Cannot compute exact p-value with ties</w:t>
       </w:r>
     </w:p>
     <w:p>
@@ -1461,7 +1599,7 @@
         <w:rPr>
           <w:rStyle w:val="VerbatimChar"/>
         </w:rPr>
-        <w:t xml:space="preserve">## data:  nhanes_dataset$RIDAGEYR and nhanes_dataset$INDFMPIR</w:t>
+        <w:t xml:space="preserve">## data:  nhanes$RIDAGEYR and nhanes$INDFMPIR</w:t>
       </w:r>
       <w:r>
         <w:br/>
@@ -1548,7 +1686,7 @@
         <w:rPr>
           <w:rStyle w:val="NormalTok"/>
         </w:rPr>
-        <w:t xml:space="preserve"> nhanes_dataset </w:t>
+        <w:t xml:space="preserve"> nhanes </w:t>
       </w:r>
       <w:r>
         <w:rPr>
@@ -1563,19 +1701,7 @@
         <w:rPr>
           <w:rStyle w:val="NormalTok"/>
         </w:rPr>
-        <w:t xml:space="preserve">  dplyr</w:t>
-      </w:r>
-      <w:r>
-        <w:rPr>
-          <w:rStyle w:val="SpecialCharTok"/>
-        </w:rPr>
-        <w:t xml:space="preserve">::</w:t>
-      </w:r>
-      <w:r>
-        <w:rPr>
-          <w:rStyle w:val="NormalTok"/>
-        </w:rPr>
-        <w:t xml:space="preserve"> </w:t>
+        <w:t xml:space="preserve">  </w:t>
       </w:r>
       <w:r>
         <w:rPr>
@@ -2070,168 +2196,6 @@
         </w:drawing>
       </w:r>
     </w:p>
-    <w:p>
-      <w:pPr>
-        <w:pStyle w:val="SourceCode"/>
-      </w:pPr>
-      <w:r>
-        <w:rPr>
-          <w:rStyle w:val="FunctionTok"/>
-        </w:rPr>
-        <w:t xml:space="preserve">cor.test</w:t>
-      </w:r>
-      <w:r>
-        <w:rPr>
-          <w:rStyle w:val="NormalTok"/>
-        </w:rPr>
-        <w:t xml:space="preserve">(nhanes_dataset</w:t>
-      </w:r>
-      <w:r>
-        <w:rPr>
-          <w:rStyle w:val="SpecialCharTok"/>
-        </w:rPr>
-        <w:t xml:space="preserve">$</w:t>
-      </w:r>
-      <w:r>
-        <w:rPr>
-          <w:rStyle w:val="NormalTok"/>
-        </w:rPr>
-        <w:t xml:space="preserve">URXUAS, nhanes_dataset</w:t>
-      </w:r>
-      <w:r>
-        <w:rPr>
-          <w:rStyle w:val="SpecialCharTok"/>
-        </w:rPr>
-        <w:t xml:space="preserve">$</w:t>
-      </w:r>
-      <w:r>
-        <w:rPr>
-          <w:rStyle w:val="NormalTok"/>
-        </w:rPr>
-        <w:t xml:space="preserve">nlr, </w:t>
-      </w:r>
-      <w:r>
-        <w:rPr>
-          <w:rStyle w:val="AttributeTok"/>
-        </w:rPr>
-        <w:t xml:space="preserve">method=</w:t>
-      </w:r>
-      <w:r>
-        <w:rPr>
-          <w:rStyle w:val="StringTok"/>
-        </w:rPr>
-        <w:t xml:space="preserve">"spearman"</w:t>
-      </w:r>
-      <w:r>
-        <w:rPr>
-          <w:rStyle w:val="NormalTok"/>
-        </w:rPr>
-        <w:t xml:space="preserve">)</w:t>
-      </w:r>
-    </w:p>
-    <w:p>
-      <w:pPr>
-        <w:pStyle w:val="SourceCode"/>
-      </w:pPr>
-      <w:r>
-        <w:rPr>
-          <w:rStyle w:val="VerbatimChar"/>
-        </w:rPr>
-        <w:t xml:space="preserve">## Warning in cor.test.default(nhanes_dataset$URXUAS, nhanes_dataset$nlr, method =</w:t>
-      </w:r>
-      <w:r>
-        <w:br/>
-      </w:r>
-      <w:r>
-        <w:rPr>
-          <w:rStyle w:val="VerbatimChar"/>
-        </w:rPr>
-        <w:t xml:space="preserve">## "spearman"): Cannot compute exact p-value with ties</w:t>
-      </w:r>
-    </w:p>
-    <w:p>
-      <w:pPr>
-        <w:pStyle w:val="SourceCode"/>
-      </w:pPr>
-      <w:r>
-        <w:rPr>
-          <w:rStyle w:val="VerbatimChar"/>
-        </w:rPr>
-        <w:t xml:space="preserve">## </w:t>
-      </w:r>
-      <w:r>
-        <w:br/>
-      </w:r>
-      <w:r>
-        <w:rPr>
-          <w:rStyle w:val="VerbatimChar"/>
-        </w:rPr>
-        <w:t xml:space="preserve">##  Spearman's rank correlation rho</w:t>
-      </w:r>
-      <w:r>
-        <w:br/>
-      </w:r>
-      <w:r>
-        <w:rPr>
-          <w:rStyle w:val="VerbatimChar"/>
-        </w:rPr>
-        <w:t xml:space="preserve">## </w:t>
-      </w:r>
-      <w:r>
-        <w:br/>
-      </w:r>
-      <w:r>
-        <w:rPr>
-          <w:rStyle w:val="VerbatimChar"/>
-        </w:rPr>
-        <w:t xml:space="preserve">## data:  nhanes_dataset$URXUAS and nhanes_dataset$nlr</w:t>
-      </w:r>
-      <w:r>
-        <w:br/>
-      </w:r>
-      <w:r>
-        <w:rPr>
-          <w:rStyle w:val="VerbatimChar"/>
-        </w:rPr>
-        <w:t xml:space="preserve">## S = 2676518001, p-value = 0.1255</w:t>
-      </w:r>
-      <w:r>
-        <w:br/>
-      </w:r>
-      <w:r>
-        <w:rPr>
-          <w:rStyle w:val="VerbatimChar"/>
-        </w:rPr>
-        <w:t xml:space="preserve">## alternative hypothesis: true rho is not equal to 0</w:t>
-      </w:r>
-      <w:r>
-        <w:br/>
-      </w:r>
-      <w:r>
-        <w:rPr>
-          <w:rStyle w:val="VerbatimChar"/>
-        </w:rPr>
-        <w:t xml:space="preserve">## sample estimates:</w:t>
-      </w:r>
-      <w:r>
-        <w:br/>
-      </w:r>
-      <w:r>
-        <w:rPr>
-          <w:rStyle w:val="VerbatimChar"/>
-        </w:rPr>
-        <w:t xml:space="preserve">##        rho </w:t>
-      </w:r>
-      <w:r>
-        <w:br/>
-      </w:r>
-      <w:r>
-        <w:rPr>
-          <w:rStyle w:val="VerbatimChar"/>
-        </w:rPr>
-        <w:t xml:space="preserve">## 0.03035675</w:t>
-      </w:r>
-    </w:p>
     <w:bookmarkEnd w:id="28"/>
     <w:bookmarkStart w:id="29" w:name="check-your-understanding"/>
     <w:p>
@@ -2247,7 +2211,7 @@
         <w:pStyle w:val="FirstParagraph"/>
       </w:pPr>
       <w:r>
-        <w:t xml:space="preserve">What is the relationship between urinary arsenic (LBXUAS) and neutrophil/lymphocyte ratio (nlr)?</w:t>
+        <w:t xml:space="preserve">What is the relationship between urinary arsenic (URXUAS) and neutrophil/lymphocyte ratio (nlr)?</w:t>
       </w:r>
       <w:r>
         <w:t xml:space="preserve"> </w:t>
@@ -2275,7 +2239,17 @@
       </w:r>
     </w:p>
     <w:bookmarkEnd w:id="29"/>
-    <w:bookmarkStart w:id="30" w:name="X124cdd4ff4af8df5abf9cdb8cb7b4fd7ec45c93"/>
+    <w:bookmarkEnd w:id="30"/>
+    <w:bookmarkStart w:id="35" w:name="X3293e8e70020a15a2317422e638d5f574940117"/>
+    <w:p>
+      <w:pPr>
+        <w:pStyle w:val="Heading1"/>
+      </w:pPr>
+      <w:r>
+        <w:t xml:space="preserve">Comparing 1 categorical and 1 continuous variable</w:t>
+      </w:r>
+    </w:p>
+    <w:bookmarkStart w:id="31" w:name="X124cdd4ff4af8df5abf9cdb8cb7b4fd7ec45c93"/>
     <w:p>
       <w:pPr>
         <w:pStyle w:val="Heading2"/>
@@ -2322,7 +2296,7 @@
         <w:rPr>
           <w:rStyle w:val="NormalTok"/>
         </w:rPr>
-        <w:t xml:space="preserve">nhanes_dataset </w:t>
+        <w:t xml:space="preserve">nhanes </w:t>
       </w:r>
       <w:r>
         <w:rPr>
@@ -2524,7 +2498,7 @@
         <w:rPr>
           <w:rStyle w:val="NormalTok"/>
         </w:rPr>
-        <w:t xml:space="preserve">(nhanes_dataset</w:t>
+        <w:t xml:space="preserve">(nhanes</w:t>
       </w:r>
       <w:r>
         <w:rPr>
@@ -2548,7 +2522,7 @@
         <w:rPr>
           <w:rStyle w:val="NormalTok"/>
         </w:rPr>
-        <w:t xml:space="preserve"> nhanes_dataset</w:t>
+        <w:t xml:space="preserve"> nhanes</w:t>
       </w:r>
       <w:r>
         <w:rPr>
@@ -2604,7 +2578,7 @@
         <w:rPr>
           <w:rStyle w:val="VerbatimChar"/>
         </w:rPr>
-        <w:t xml:space="preserve">## data:  nhanes_dataset$LBXIRN by nhanes_dataset$sex</w:t>
+        <w:t xml:space="preserve">## data:  nhanes$LBXIRN by nhanes$sex</w:t>
       </w:r>
       <w:r>
         <w:br/>
@@ -2699,7 +2673,7 @@
         <w:rPr>
           <w:rStyle w:val="NormalTok"/>
         </w:rPr>
-        <w:t xml:space="preserve">nhanes_dataset </w:t>
+        <w:t xml:space="preserve">nhanes </w:t>
       </w:r>
       <w:r>
         <w:rPr>
@@ -2714,13 +2688,7 @@
         <w:rPr>
           <w:rStyle w:val="NormalTok"/>
         </w:rPr>
-        <w:t xml:space="preserve">  dplyr</w:t>
-      </w:r>
-      <w:r>
-        <w:rPr>
-          <w:rStyle w:val="SpecialCharTok"/>
-        </w:rPr>
-        <w:t xml:space="preserve">::</w:t>
+        <w:t xml:space="preserve">  </w:t>
       </w:r>
       <w:r>
         <w:rPr>
@@ -3563,8 +3531,8 @@
         </w:tc>
       </w:tr>
     </w:tbl>
-    <w:bookmarkEnd w:id="30"/>
-    <w:bookmarkStart w:id="31" w:name="X3637d2440cfbc174b9c8a65cd28a5b937b4007e"/>
+    <w:bookmarkEnd w:id="31"/>
+    <w:bookmarkStart w:id="32" w:name="X3637d2440cfbc174b9c8a65cd28a5b937b4007e"/>
     <w:p>
       <w:pPr>
         <w:pStyle w:val="Heading2"/>
@@ -3573,8 +3541,8 @@
         <w:t xml:space="preserve">Working with a non-normally distributed variable</w:t>
       </w:r>
     </w:p>
-    <w:bookmarkEnd w:id="31"/>
-    <w:bookmarkStart w:id="32" w:name="X3446afddc87db5b3dad9333e29612f0c5560037"/>
+    <w:bookmarkEnd w:id="32"/>
+    <w:bookmarkStart w:id="33" w:name="X3446afddc87db5b3dad9333e29612f0c5560037"/>
     <w:p>
       <w:pPr>
         <w:pStyle w:val="Heading2"/>
@@ -3600,7 +3568,7 @@
         <w:rPr>
           <w:rStyle w:val="NormalTok"/>
         </w:rPr>
-        <w:t xml:space="preserve">nhanes_dataset </w:t>
+        <w:t xml:space="preserve">nhanes </w:t>
       </w:r>
       <w:r>
         <w:rPr>
@@ -3883,7 +3851,7 @@
         <w:rPr>
           <w:rStyle w:val="NormalTok"/>
         </w:rPr>
-        <w:t xml:space="preserve">(nhanes_dataset</w:t>
+        <w:t xml:space="preserve">(nhanes</w:t>
       </w:r>
       <w:r>
         <w:rPr>
@@ -3907,7 +3875,7 @@
         <w:rPr>
           <w:rStyle w:val="NormalTok"/>
         </w:rPr>
-        <w:t xml:space="preserve"> nhanes_dataset</w:t>
+        <w:t xml:space="preserve"> nhanes</w:t>
       </w:r>
       <w:r>
         <w:rPr>
@@ -3957,7 +3925,7 @@
         <w:rPr>
           <w:rStyle w:val="VerbatimChar"/>
         </w:rPr>
-        <w:t xml:space="preserve">## data:  log(nhanes_dataset$LBXBPB) by nhanes_dataset$sex</w:t>
+        <w:t xml:space="preserve">## data:  log(nhanes$LBXBPB) by nhanes$sex</w:t>
       </w:r>
       <w:r>
         <w:br/>
@@ -4046,7 +4014,7 @@
         <w:rPr>
           <w:rStyle w:val="NormalTok"/>
         </w:rPr>
-        <w:t xml:space="preserve">(nhanes_dataset</w:t>
+        <w:t xml:space="preserve">(nhanes</w:t>
       </w:r>
       <w:r>
         <w:rPr>
@@ -4070,7 +4038,7 @@
         <w:rPr>
           <w:rStyle w:val="NormalTok"/>
         </w:rPr>
-        <w:t xml:space="preserve"> nhanes_dataset</w:t>
+        <w:t xml:space="preserve"> nhanes</w:t>
       </w:r>
       <w:r>
         <w:rPr>
@@ -4120,7 +4088,7 @@
         <w:rPr>
           <w:rStyle w:val="VerbatimChar"/>
         </w:rPr>
-        <w:t xml:space="preserve">## data:  nhanes_dataset$LBXBPB by nhanes_dataset$sex</w:t>
+        <w:t xml:space="preserve">## data:  nhanes$LBXBPB by nhanes$sex</w:t>
       </w:r>
       <w:r>
         <w:br/>
@@ -4141,8 +4109,8 @@
         <w:t xml:space="preserve">## alternative hypothesis: true location shift is not equal to 0</w:t>
       </w:r>
     </w:p>
-    <w:bookmarkEnd w:id="32"/>
-    <w:bookmarkStart w:id="33" w:name="X636a7ec5f1b26e26e85fb5a54f557ccd72c8372"/>
+    <w:bookmarkEnd w:id="33"/>
+    <w:bookmarkStart w:id="34" w:name="X636a7ec5f1b26e26e85fb5a54f557ccd72c8372"/>
     <w:p>
       <w:pPr>
         <w:pStyle w:val="Heading2"/>
@@ -4168,7 +4136,7 @@
         <w:rPr>
           <w:rStyle w:val="NormalTok"/>
         </w:rPr>
-        <w:t xml:space="preserve">nhanes_dataset </w:t>
+        <w:t xml:space="preserve">nhanes </w:t>
       </w:r>
       <w:r>
         <w:rPr>
@@ -4478,7 +4446,7 @@
         <w:rPr>
           <w:rStyle w:val="NormalTok"/>
         </w:rPr>
-        <w:t xml:space="preserve">(nhanes_dataset</w:t>
+        <w:t xml:space="preserve">(nhanes</w:t>
       </w:r>
       <w:r>
         <w:rPr>
@@ -4502,7 +4470,7 @@
         <w:rPr>
           <w:rStyle w:val="NormalTok"/>
         </w:rPr>
-        <w:t xml:space="preserve"> nhanes_dataset</w:t>
+        <w:t xml:space="preserve"> nhanes</w:t>
       </w:r>
       <w:r>
         <w:rPr>
@@ -4534,7 +4502,7 @@
         <w:rPr>
           <w:rStyle w:val="VerbatimChar"/>
         </w:rPr>
-        <w:t xml:space="preserve">##    aov(formula = log(nhanes_dataset$LBXBPB) ~ nhanes_dataset$age_groups)</w:t>
+        <w:t xml:space="preserve">##    aov(formula = log(nhanes$LBXBPB) ~ nhanes$age_groups)</w:t>
       </w:r>
       <w:r>
         <w:br/>
@@ -4561,25 +4529,25 @@
         <w:rPr>
           <w:rStyle w:val="VerbatimChar"/>
         </w:rPr>
-        <w:t xml:space="preserve">##                 nhanes_dataset$age_groups Residuals</w:t>
-      </w:r>
-      <w:r>
-        <w:br/>
-      </w:r>
-      <w:r>
-        <w:rPr>
-          <w:rStyle w:val="VerbatimChar"/>
-        </w:rPr>
-        <w:t xml:space="preserve">## Sum of Squares                   1177.830  2798.378</w:t>
-      </w:r>
-      <w:r>
-        <w:br/>
-      </w:r>
-      <w:r>
-        <w:rPr>
-          <w:rStyle w:val="VerbatimChar"/>
-        </w:rPr>
-        <w:t xml:space="preserve">## Deg. of Freedom                         4      6879</w:t>
+        <w:t xml:space="preserve">##                 nhanes$age_groups Residuals</w:t>
+      </w:r>
+      <w:r>
+        <w:br/>
+      </w:r>
+      <w:r>
+        <w:rPr>
+          <w:rStyle w:val="VerbatimChar"/>
+        </w:rPr>
+        <w:t xml:space="preserve">## Sum of Squares           1177.830  2798.378</w:t>
+      </w:r>
+      <w:r>
+        <w:br/>
+      </w:r>
+      <w:r>
+        <w:rPr>
+          <w:rStyle w:val="VerbatimChar"/>
+        </w:rPr>
+        <w:t xml:space="preserve">## Deg. of Freedom                 4      6879</w:t>
       </w:r>
       <w:r>
         <w:br/>
@@ -4656,7 +4624,7 @@
         <w:rPr>
           <w:rStyle w:val="NormalTok"/>
         </w:rPr>
-        <w:t xml:space="preserve">(nhanes_dataset</w:t>
+        <w:t xml:space="preserve">(nhanes</w:t>
       </w:r>
       <w:r>
         <w:rPr>
@@ -4680,7 +4648,7 @@
         <w:rPr>
           <w:rStyle w:val="NormalTok"/>
         </w:rPr>
-        <w:t xml:space="preserve"> nhanes_dataset</w:t>
+        <w:t xml:space="preserve"> nhanes</w:t>
       </w:r>
       <w:r>
         <w:rPr>
@@ -4721,34 +4689,34 @@
         <w:rPr>
           <w:rStyle w:val="VerbatimChar"/>
         </w:rPr>
-        <w:t xml:space="preserve">## Response: log(nhanes_dataset$LBXBPB)</w:t>
-      </w:r>
-      <w:r>
-        <w:br/>
-      </w:r>
-      <w:r>
-        <w:rPr>
-          <w:rStyle w:val="VerbatimChar"/>
-        </w:rPr>
-        <w:t xml:space="preserve">##                             Df Sum Sq Mean Sq F value    Pr(&gt;F)    </w:t>
-      </w:r>
-      <w:r>
-        <w:br/>
-      </w:r>
-      <w:r>
-        <w:rPr>
-          <w:rStyle w:val="VerbatimChar"/>
-        </w:rPr>
-        <w:t xml:space="preserve">## nhanes_dataset$age_groups    4 1177.8 294.457  723.84 &lt; 2.2e-16 ***</w:t>
-      </w:r>
-      <w:r>
-        <w:br/>
-      </w:r>
-      <w:r>
-        <w:rPr>
-          <w:rStyle w:val="VerbatimChar"/>
-        </w:rPr>
-        <w:t xml:space="preserve">## Residuals                 6879 2798.4   0.407                      </w:t>
+        <w:t xml:space="preserve">## Response: log(nhanes$LBXBPB)</w:t>
+      </w:r>
+      <w:r>
+        <w:br/>
+      </w:r>
+      <w:r>
+        <w:rPr>
+          <w:rStyle w:val="VerbatimChar"/>
+        </w:rPr>
+        <w:t xml:space="preserve">##                     Df Sum Sq Mean Sq F value    Pr(&gt;F)    </w:t>
+      </w:r>
+      <w:r>
+        <w:br/>
+      </w:r>
+      <w:r>
+        <w:rPr>
+          <w:rStyle w:val="VerbatimChar"/>
+        </w:rPr>
+        <w:t xml:space="preserve">## nhanes$age_groups    4 1177.8 294.457  723.84 &lt; 2.2e-16 ***</w:t>
+      </w:r>
+      <w:r>
+        <w:br/>
+      </w:r>
+      <w:r>
+        <w:rPr>
+          <w:rStyle w:val="VerbatimChar"/>
+        </w:rPr>
+        <w:t xml:space="preserve">## Residuals         6879 2798.4   0.407                      </w:t>
       </w:r>
       <w:r>
         <w:br/>
@@ -4816,7 +4784,7 @@
         <w:rPr>
           <w:rStyle w:val="NormalTok"/>
         </w:rPr>
-        <w:t xml:space="preserve">(nhanes_dataset</w:t>
+        <w:t xml:space="preserve">(nhanes</w:t>
       </w:r>
       <w:r>
         <w:rPr>
@@ -4828,7 +4796,7 @@
         <w:rPr>
           <w:rStyle w:val="NormalTok"/>
         </w:rPr>
-        <w:t xml:space="preserve">LBXBPB), nhanes_dataset</w:t>
+        <w:t xml:space="preserve">LBXBPB), nhanes</w:t>
       </w:r>
       <w:r>
         <w:rPr>
@@ -4878,7 +4846,7 @@
         <w:rPr>
           <w:rStyle w:val="VerbatimChar"/>
         </w:rPr>
-        <w:t xml:space="preserve">## data:  log(nhanes_dataset$LBXBPB) and nhanes_dataset$age_groups </w:t>
+        <w:t xml:space="preserve">## data:  log(nhanes$LBXBPB) and nhanes$age_groups </w:t>
       </w:r>
       <w:r>
         <w:br/>
@@ -4988,7 +4956,7 @@
         <w:rPr>
           <w:rStyle w:val="NormalTok"/>
         </w:rPr>
-        <w:t xml:space="preserve">(nhanes_dataset</w:t>
+        <w:t xml:space="preserve">(nhanes</w:t>
       </w:r>
       <w:r>
         <w:rPr>
@@ -5000,7 +4968,7 @@
         <w:rPr>
           <w:rStyle w:val="NormalTok"/>
         </w:rPr>
-        <w:t xml:space="preserve">LBXBPB), nhanes_dataset</w:t>
+        <w:t xml:space="preserve">LBXBPB), nhanes</w:t>
       </w:r>
       <w:r>
         <w:rPr>
@@ -5083,7 +5051,7 @@
         <w:rPr>
           <w:rStyle w:val="VerbatimChar"/>
         </w:rPr>
-        <w:t xml:space="preserve">## data:  log(nhanes_dataset$LBXBPB) and nhanes_dataset$age_groups </w:t>
+        <w:t xml:space="preserve">## data:  log(nhanes$LBXBPB) and nhanes$age_groups </w:t>
       </w:r>
       <w:r>
         <w:br/>
@@ -5158,9 +5126,9 @@
         <w:t xml:space="preserve">## P value adjustment method: bonferroni</w:t>
       </w:r>
     </w:p>
-    <w:bookmarkEnd w:id="33"/>
     <w:bookmarkEnd w:id="34"/>
-    <w:bookmarkStart w:id="37" w:name="comparing-two-categorical-variables"/>
+    <w:bookmarkEnd w:id="35"/>
+    <w:bookmarkStart w:id="38" w:name="comparing-two-categorical-variables"/>
     <w:p>
       <w:pPr>
         <w:pStyle w:val="Heading1"/>
@@ -5169,7 +5137,7 @@
         <w:t xml:space="preserve">Comparing two categorical variables</w:t>
       </w:r>
     </w:p>
-    <w:bookmarkStart w:id="35" w:name="chi-square-test-parametric-test"/>
+    <w:bookmarkStart w:id="36" w:name="chi-square-test-parametric-test"/>
     <w:p>
       <w:pPr>
         <w:pStyle w:val="Heading2"/>
@@ -5201,7 +5169,7 @@
         <w:rPr>
           <w:rStyle w:val="NormalTok"/>
         </w:rPr>
-        <w:t xml:space="preserve">(nhanes_dataset</w:t>
+        <w:t xml:space="preserve">(nhanes</w:t>
       </w:r>
       <w:r>
         <w:rPr>
@@ -5213,7 +5181,7 @@
         <w:rPr>
           <w:rStyle w:val="NormalTok"/>
         </w:rPr>
-        <w:t xml:space="preserve">sex, nhanes_dataset</w:t>
+        <w:t xml:space="preserve">sex, nhanes</w:t>
       </w:r>
       <w:r>
         <w:rPr>
@@ -5325,7 +5293,7 @@
         <w:rPr>
           <w:rStyle w:val="NormalTok"/>
         </w:rPr>
-        <w:t xml:space="preserve">(nhanes_dataset</w:t>
+        <w:t xml:space="preserve">(nhanes</w:t>
       </w:r>
       <w:r>
         <w:rPr>
@@ -5337,7 +5305,7 @@
         <w:rPr>
           <w:rStyle w:val="NormalTok"/>
         </w:rPr>
-        <w:t xml:space="preserve">sex, nhanes_dataset</w:t>
+        <w:t xml:space="preserve">sex, nhanes</w:t>
       </w:r>
       <w:r>
         <w:rPr>
@@ -5387,7 +5355,7 @@
         <w:rPr>
           <w:rStyle w:val="VerbatimChar"/>
         </w:rPr>
-        <w:t xml:space="preserve">## data:  nhanes_dataset$sex and nhanes_dataset$education</w:t>
+        <w:t xml:space="preserve">## data:  nhanes$sex and nhanes$education</w:t>
       </w:r>
       <w:r>
         <w:br/>
@@ -5416,7 +5384,7 @@
         <w:rPr>
           <w:rStyle w:val="NormalTok"/>
         </w:rPr>
-        <w:t xml:space="preserve">nhanes_dataset </w:t>
+        <w:t xml:space="preserve">nhanes </w:t>
       </w:r>
       <w:r>
         <w:rPr>
@@ -5431,55 +5399,136 @@
         <w:rPr>
           <w:rStyle w:val="NormalTok"/>
         </w:rPr>
-        <w:t xml:space="preserve">  dplyr</w:t>
+        <w:t xml:space="preserve">  </w:t>
+      </w:r>
+      <w:r>
+        <w:rPr>
+          <w:rStyle w:val="FunctionTok"/>
+        </w:rPr>
+        <w:t xml:space="preserve">select</w:t>
+      </w:r>
+      <w:r>
+        <w:rPr>
+          <w:rStyle w:val="NormalTok"/>
+        </w:rPr>
+        <w:t xml:space="preserve">(sex,</w:t>
+      </w:r>
+      <w:r>
+        <w:br/>
+      </w:r>
+      <w:r>
+        <w:rPr>
+          <w:rStyle w:val="NormalTok"/>
+        </w:rPr>
+        <w:t xml:space="preserve">         education) </w:t>
       </w:r>
       <w:r>
         <w:rPr>
           <w:rStyle w:val="SpecialCharTok"/>
         </w:rPr>
-        <w:t xml:space="preserve">::</w:t>
+        <w:t xml:space="preserve">%&gt;%</w:t>
+      </w:r>
+      <w:r>
+        <w:br/>
+      </w:r>
+      <w:r>
+        <w:rPr>
+          <w:rStyle w:val="NormalTok"/>
+        </w:rPr>
+        <w:t xml:space="preserve">  </w:t>
       </w:r>
       <w:r>
         <w:rPr>
           <w:rStyle w:val="FunctionTok"/>
         </w:rPr>
-        <w:t xml:space="preserve">select</w:t>
-      </w:r>
-      <w:r>
-        <w:rPr>
-          <w:rStyle w:val="NormalTok"/>
-        </w:rPr>
-        <w:t xml:space="preserve">(sex,</w:t>
-      </w:r>
-      <w:r>
-        <w:br/>
-      </w:r>
-      <w:r>
-        <w:rPr>
-          <w:rStyle w:val="NormalTok"/>
-        </w:rPr>
-        <w:t xml:space="preserve">         education) </w:t>
+        <w:t xml:space="preserve">tbl_summary</w:t>
+      </w:r>
+      <w:r>
+        <w:rPr>
+          <w:rStyle w:val="NormalTok"/>
+        </w:rPr>
+        <w:t xml:space="preserve">(</w:t>
+      </w:r>
+      <w:r>
+        <w:rPr>
+          <w:rStyle w:val="AttributeTok"/>
+        </w:rPr>
+        <w:t xml:space="preserve">by =</w:t>
+      </w:r>
+      <w:r>
+        <w:rPr>
+          <w:rStyle w:val="NormalTok"/>
+        </w:rPr>
+        <w:t xml:space="preserve"> sex, </w:t>
+      </w:r>
+      <w:r>
+        <w:rPr>
+          <w:rStyle w:val="CommentTok"/>
+        </w:rPr>
+        <w:t xml:space="preserve">#stratify by sex</w:t>
+      </w:r>
+      <w:r>
+        <w:br/>
+      </w:r>
+      <w:r>
+        <w:rPr>
+          <w:rStyle w:val="NormalTok"/>
+        </w:rPr>
+        <w:t xml:space="preserve">              </w:t>
+      </w:r>
+      <w:r>
+        <w:rPr>
+          <w:rStyle w:val="AttributeTok"/>
+        </w:rPr>
+        <w:t xml:space="preserve">digits =</w:t>
+      </w:r>
+      <w:r>
+        <w:rPr>
+          <w:rStyle w:val="NormalTok"/>
+        </w:rPr>
+        <w:t xml:space="preserve"> </w:t>
+      </w:r>
+      <w:r>
+        <w:rPr>
+          <w:rStyle w:val="FunctionTok"/>
+        </w:rPr>
+        <w:t xml:space="preserve">list</w:t>
+      </w:r>
+      <w:r>
+        <w:rPr>
+          <w:rStyle w:val="NormalTok"/>
+        </w:rPr>
+        <w:t xml:space="preserve">(</w:t>
+      </w:r>
+      <w:r>
+        <w:rPr>
+          <w:rStyle w:val="FunctionTok"/>
+        </w:rPr>
+        <w:t xml:space="preserve">all_categorical</w:t>
+      </w:r>
+      <w:r>
+        <w:rPr>
+          <w:rStyle w:val="NormalTok"/>
+        </w:rPr>
+        <w:t xml:space="preserve">() </w:t>
       </w:r>
       <w:r>
         <w:rPr>
           <w:rStyle w:val="SpecialCharTok"/>
         </w:rPr>
-        <w:t xml:space="preserve">%&gt;%</w:t>
-      </w:r>
-      <w:r>
-        <w:br/>
-      </w:r>
-      <w:r>
-        <w:rPr>
-          <w:rStyle w:val="NormalTok"/>
-        </w:rPr>
-        <w:t xml:space="preserve">  </w:t>
+        <w:t xml:space="preserve">~</w:t>
+      </w:r>
+      <w:r>
+        <w:rPr>
+          <w:rStyle w:val="NormalTok"/>
+        </w:rPr>
+        <w:t xml:space="preserve"> </w:t>
       </w:r>
       <w:r>
         <w:rPr>
           <w:rStyle w:val="FunctionTok"/>
         </w:rPr>
-        <w:t xml:space="preserve">tbl_summary</w:t>
+        <w:t xml:space="preserve">c</w:t>
       </w:r>
       <w:r>
         <w:rPr>
@@ -5489,21 +5538,60 @@
       </w:r>
       <w:r>
         <w:rPr>
+          <w:rStyle w:val="DecValTok"/>
+        </w:rPr>
+        <w:t xml:space="preserve">0</w:t>
+      </w:r>
+      <w:r>
+        <w:rPr>
+          <w:rStyle w:val="NormalTok"/>
+        </w:rPr>
+        <w:t xml:space="preserve">, </w:t>
+      </w:r>
+      <w:r>
+        <w:rPr>
+          <w:rStyle w:val="DecValTok"/>
+        </w:rPr>
+        <w:t xml:space="preserve">1</w:t>
+      </w:r>
+      <w:r>
+        <w:rPr>
+          <w:rStyle w:val="NormalTok"/>
+        </w:rPr>
+        <w:t xml:space="preserve">)),</w:t>
+      </w:r>
+      <w:r>
+        <w:br/>
+      </w:r>
+      <w:r>
+        <w:rPr>
+          <w:rStyle w:val="NormalTok"/>
+        </w:rPr>
+        <w:t xml:space="preserve">              </w:t>
+      </w:r>
+      <w:r>
+        <w:rPr>
           <w:rStyle w:val="AttributeTok"/>
         </w:rPr>
-        <w:t xml:space="preserve">by =</w:t>
-      </w:r>
-      <w:r>
-        <w:rPr>
-          <w:rStyle w:val="NormalTok"/>
-        </w:rPr>
-        <w:t xml:space="preserve"> sex, </w:t>
-      </w:r>
-      <w:r>
-        <w:rPr>
-          <w:rStyle w:val="CommentTok"/>
-        </w:rPr>
-        <w:t xml:space="preserve">#stratify by sex</w:t>
+        <w:t xml:space="preserve">missing_text =</w:t>
+      </w:r>
+      <w:r>
+        <w:rPr>
+          <w:rStyle w:val="NormalTok"/>
+        </w:rPr>
+        <w:t xml:space="preserve"> </w:t>
+      </w:r>
+      <w:r>
+        <w:rPr>
+          <w:rStyle w:val="StringTok"/>
+        </w:rPr>
+        <w:t xml:space="preserve">"Missing (n)"</w:t>
+      </w:r>
+      <w:r>
+        <w:rPr>
+          <w:rStyle w:val="NormalTok"/>
+        </w:rPr>
+        <w:t xml:space="preserve">,</w:t>
       </w:r>
       <w:r>
         <w:br/>
@@ -5518,7 +5606,19 @@
         <w:rPr>
           <w:rStyle w:val="AttributeTok"/>
         </w:rPr>
-        <w:t xml:space="preserve">digits =</w:t>
+        <w:t xml:space="preserve">label =</w:t>
+      </w:r>
+      <w:r>
+        <w:rPr>
+          <w:rStyle w:val="NormalTok"/>
+        </w:rPr>
+        <w:t xml:space="preserve"> education </w:t>
+      </w:r>
+      <w:r>
+        <w:rPr>
+          <w:rStyle w:val="SpecialCharTok"/>
+        </w:rPr>
+        <w:t xml:space="preserve">~</w:t>
       </w:r>
       <w:r>
         <w:rPr>
@@ -5528,102 +5628,9 @@
       </w:r>
       <w:r>
         <w:rPr>
-          <w:rStyle w:val="FunctionTok"/>
-        </w:rPr>
-        <w:t xml:space="preserve">list</w:t>
-      </w:r>
-      <w:r>
-        <w:rPr>
-          <w:rStyle w:val="NormalTok"/>
-        </w:rPr>
-        <w:t xml:space="preserve">(</w:t>
-      </w:r>
-      <w:r>
-        <w:rPr>
-          <w:rStyle w:val="FunctionTok"/>
-        </w:rPr>
-        <w:t xml:space="preserve">all_categorical</w:t>
-      </w:r>
-      <w:r>
-        <w:rPr>
-          <w:rStyle w:val="NormalTok"/>
-        </w:rPr>
-        <w:t xml:space="preserve">() </w:t>
-      </w:r>
-      <w:r>
-        <w:rPr>
-          <w:rStyle w:val="SpecialCharTok"/>
-        </w:rPr>
-        <w:t xml:space="preserve">~</w:t>
-      </w:r>
-      <w:r>
-        <w:rPr>
-          <w:rStyle w:val="NormalTok"/>
-        </w:rPr>
-        <w:t xml:space="preserve"> </w:t>
-      </w:r>
-      <w:r>
-        <w:rPr>
-          <w:rStyle w:val="FunctionTok"/>
-        </w:rPr>
-        <w:t xml:space="preserve">c</w:t>
-      </w:r>
-      <w:r>
-        <w:rPr>
-          <w:rStyle w:val="NormalTok"/>
-        </w:rPr>
-        <w:t xml:space="preserve">(</w:t>
-      </w:r>
-      <w:r>
-        <w:rPr>
-          <w:rStyle w:val="DecValTok"/>
-        </w:rPr>
-        <w:t xml:space="preserve">0</w:t>
-      </w:r>
-      <w:r>
-        <w:rPr>
-          <w:rStyle w:val="NormalTok"/>
-        </w:rPr>
-        <w:t xml:space="preserve">, </w:t>
-      </w:r>
-      <w:r>
-        <w:rPr>
-          <w:rStyle w:val="DecValTok"/>
-        </w:rPr>
-        <w:t xml:space="preserve">1</w:t>
-      </w:r>
-      <w:r>
-        <w:rPr>
-          <w:rStyle w:val="NormalTok"/>
-        </w:rPr>
-        <w:t xml:space="preserve">)),</w:t>
-      </w:r>
-      <w:r>
-        <w:br/>
-      </w:r>
-      <w:r>
-        <w:rPr>
-          <w:rStyle w:val="NormalTok"/>
-        </w:rPr>
-        <w:t xml:space="preserve">              </w:t>
-      </w:r>
-      <w:r>
-        <w:rPr>
-          <w:rStyle w:val="AttributeTok"/>
-        </w:rPr>
-        <w:t xml:space="preserve">missing_text =</w:t>
-      </w:r>
-      <w:r>
-        <w:rPr>
-          <w:rStyle w:val="NormalTok"/>
-        </w:rPr>
-        <w:t xml:space="preserve"> </w:t>
-      </w:r>
-      <w:r>
-        <w:rPr>
           <w:rStyle w:val="StringTok"/>
         </w:rPr>
-        <w:t xml:space="preserve">"Missing (n)"</w:t>
+        <w:t xml:space="preserve">"Educational attainment"</w:t>
       </w:r>
       <w:r>
         <w:br/>
@@ -5977,7 +5984,7 @@
                 <w:szCs w:val="22"/>
                 <w:color w:val="000000"/>
               </w:rPr>
-              <w:t xml:space="preserve">education</w:t>
+              <w:t xml:space="preserve">Educational attainment</w:t>
             </w:r>
           </w:p>
         </w:tc>
@@ -6780,8 +6787,8 @@
         </w:tc>
       </w:tr>
     </w:tbl>
-    <w:bookmarkEnd w:id="35"/>
-    <w:bookmarkStart w:id="36" w:name="fishers-test-non-parametric-test"/>
+    <w:bookmarkEnd w:id="36"/>
+    <w:bookmarkStart w:id="37" w:name="fishers-test-non-parametric-test"/>
     <w:p>
       <w:pPr>
         <w:pStyle w:val="Heading2"/>
@@ -6813,7 +6820,7 @@
         <w:rPr>
           <w:rStyle w:val="NormalTok"/>
         </w:rPr>
-        <w:t xml:space="preserve">(nhanes_dataset</w:t>
+        <w:t xml:space="preserve">(nhanes</w:t>
       </w:r>
       <w:r>
         <w:rPr>
@@ -6825,7 +6832,7 @@
         <w:rPr>
           <w:rStyle w:val="NormalTok"/>
         </w:rPr>
-        <w:t xml:space="preserve">sex, nhanes_dataset</w:t>
+        <w:t xml:space="preserve">sex, nhanes</w:t>
       </w:r>
       <w:r>
         <w:rPr>
@@ -6901,7 +6908,7 @@
         <w:rPr>
           <w:rStyle w:val="NormalTok"/>
         </w:rPr>
-        <w:t xml:space="preserve">(nhanes_dataset</w:t>
+        <w:t xml:space="preserve">(nhanes</w:t>
       </w:r>
       <w:r>
         <w:rPr>
@@ -6913,7 +6920,7 @@
         <w:rPr>
           <w:rStyle w:val="NormalTok"/>
         </w:rPr>
-        <w:t xml:space="preserve">sex, nhanes_dataset</w:t>
+        <w:t xml:space="preserve">sex, nhanes</w:t>
       </w:r>
       <w:r>
         <w:rPr>
@@ -6963,7 +6970,7 @@
         <w:rPr>
           <w:rStyle w:val="VerbatimChar"/>
         </w:rPr>
-        <w:t xml:space="preserve">## data:  nhanes_dataset$sex and nhanes_dataset$iron_status</w:t>
+        <w:t xml:space="preserve">## data:  nhanes$sex and nhanes$iron_status</w:t>
       </w:r>
       <w:r>
         <w:br/>
@@ -7001,7 +7008,7 @@
         <w:rPr>
           <w:rStyle w:val="NormalTok"/>
         </w:rPr>
-        <w:t xml:space="preserve">nhanes_dataset </w:t>
+        <w:t xml:space="preserve">nhanes </w:t>
       </w:r>
       <w:r>
         <w:rPr>
@@ -7016,13 +7023,7 @@
         <w:rPr>
           <w:rStyle w:val="NormalTok"/>
         </w:rPr>
-        <w:t xml:space="preserve">  dplyr</w:t>
-      </w:r>
-      <w:r>
-        <w:rPr>
-          <w:rStyle w:val="SpecialCharTok"/>
-        </w:rPr>
-        <w:t xml:space="preserve">::</w:t>
+        <w:t xml:space="preserve">  </w:t>
       </w:r>
       <w:r>
         <w:rPr>
@@ -8324,9 +8325,9 @@
         </w:tc>
       </w:tr>
     </w:tbl>
-    <w:bookmarkEnd w:id="36"/>
     <w:bookmarkEnd w:id="37"/>
-    <w:bookmarkStart w:id="39" w:name="calculate-odds-ratios-from-2x2-table"/>
+    <w:bookmarkEnd w:id="38"/>
+    <w:bookmarkStart w:id="40" w:name="calculate-odds-ratios-from-2x2-table"/>
     <w:p>
       <w:pPr>
         <w:pStyle w:val="Heading1"/>
@@ -8352,7 +8353,7 @@
         <w:rPr>
           <w:rStyle w:val="NormalTok"/>
         </w:rPr>
-        <w:t xml:space="preserve">nhanes_dataset_iron </w:t>
+        <w:t xml:space="preserve">nhanes_iron </w:t>
       </w:r>
       <w:r>
         <w:rPr>
@@ -8364,7 +8365,7 @@
         <w:rPr>
           <w:rStyle w:val="NormalTok"/>
         </w:rPr>
-        <w:t xml:space="preserve"> nhanes_dataset </w:t>
+        <w:t xml:space="preserve"> nhanes </w:t>
       </w:r>
       <w:r>
         <w:rPr>
@@ -8454,7 +8455,7 @@
         <w:rPr>
           <w:rStyle w:val="NormalTok"/>
         </w:rPr>
-        <w:t xml:space="preserve">()</w:t>
+        <w:t xml:space="preserve">() </w:t>
       </w:r>
       <w:r>
         <w:br/>
@@ -8469,7 +8470,7 @@
         <w:rPr>
           <w:rStyle w:val="NormalTok"/>
         </w:rPr>
-        <w:t xml:space="preserve">(nhanes_dataset_iron</w:t>
+        <w:t xml:space="preserve">(nhanes_iron</w:t>
       </w:r>
       <w:r>
         <w:rPr>
@@ -8519,6 +8520,86 @@
       </w:pPr>
       <w:r>
         <w:rPr>
+          <w:rStyle w:val="FunctionTok"/>
+        </w:rPr>
+        <w:t xml:space="preserve">levels</w:t>
+      </w:r>
+      <w:r>
+        <w:rPr>
+          <w:rStyle w:val="NormalTok"/>
+        </w:rPr>
+        <w:t xml:space="preserve">(nhanes</w:t>
+      </w:r>
+      <w:r>
+        <w:rPr>
+          <w:rStyle w:val="SpecialCharTok"/>
+        </w:rPr>
+        <w:t xml:space="preserve">$</w:t>
+      </w:r>
+      <w:r>
+        <w:rPr>
+          <w:rStyle w:val="NormalTok"/>
+        </w:rPr>
+        <w:t xml:space="preserve">iron_status)</w:t>
+      </w:r>
+    </w:p>
+    <w:p>
+      <w:pPr>
+        <w:pStyle w:val="SourceCode"/>
+      </w:pPr>
+      <w:r>
+        <w:rPr>
+          <w:rStyle w:val="VerbatimChar"/>
+        </w:rPr>
+        <w:t xml:space="preserve">## [1] "Deficient" "Excessive" "Normal"</w:t>
+      </w:r>
+    </w:p>
+    <w:p>
+      <w:pPr>
+        <w:pStyle w:val="SourceCode"/>
+      </w:pPr>
+      <w:r>
+        <w:rPr>
+          <w:rStyle w:val="FunctionTok"/>
+        </w:rPr>
+        <w:t xml:space="preserve">levels</w:t>
+      </w:r>
+      <w:r>
+        <w:rPr>
+          <w:rStyle w:val="NormalTok"/>
+        </w:rPr>
+        <w:t xml:space="preserve">(nhanes_iron</w:t>
+      </w:r>
+      <w:r>
+        <w:rPr>
+          <w:rStyle w:val="SpecialCharTok"/>
+        </w:rPr>
+        <w:t xml:space="preserve">$</w:t>
+      </w:r>
+      <w:r>
+        <w:rPr>
+          <w:rStyle w:val="NormalTok"/>
+        </w:rPr>
+        <w:t xml:space="preserve">iron_status)</w:t>
+      </w:r>
+    </w:p>
+    <w:p>
+      <w:pPr>
+        <w:pStyle w:val="SourceCode"/>
+      </w:pPr>
+      <w:r>
+        <w:rPr>
+          <w:rStyle w:val="VerbatimChar"/>
+        </w:rPr>
+        <w:t xml:space="preserve">## [1] "Deficient" "Normal"</w:t>
+      </w:r>
+    </w:p>
+    <w:p>
+      <w:pPr>
+        <w:pStyle w:val="SourceCode"/>
+      </w:pPr>
+      <w:r>
+        <w:rPr>
           <w:rStyle w:val="CommentTok"/>
         </w:rPr>
         <w:t xml:space="preserve"># The relationship between iron status (normal and deficient) and sex</w:t>
@@ -8542,7 +8623,7 @@
         <w:rPr>
           <w:rStyle w:val="NormalTok"/>
         </w:rPr>
-        <w:t xml:space="preserve">nhanes_dataset_iron </w:t>
+        <w:t xml:space="preserve">nhanes_iron </w:t>
       </w:r>
       <w:r>
         <w:rPr>
@@ -8557,13 +8638,7 @@
         <w:rPr>
           <w:rStyle w:val="NormalTok"/>
         </w:rPr>
-        <w:t xml:space="preserve">  dplyr</w:t>
-      </w:r>
-      <w:r>
-        <w:rPr>
-          <w:rStyle w:val="SpecialCharTok"/>
-        </w:rPr>
-        <w:t xml:space="preserve">::</w:t>
+        <w:t xml:space="preserve">  </w:t>
       </w:r>
       <w:r>
         <w:rPr>
@@ -9325,7 +9400,19 @@
         <w:rPr>
           <w:rStyle w:val="NormalTok"/>
         </w:rPr>
-        <w:t xml:space="preserve"> nhanes_dataset_iron</w:t>
+        <w:t xml:space="preserve"> </w:t>
+      </w:r>
+      <w:r>
+        <w:rPr>
+          <w:rStyle w:val="FunctionTok"/>
+        </w:rPr>
+        <w:t xml:space="preserve">relevel</w:t>
+      </w:r>
+      <w:r>
+        <w:rPr>
+          <w:rStyle w:val="NormalTok"/>
+        </w:rPr>
+        <w:t xml:space="preserve">(nhanes_iron</w:t>
       </w:r>
       <w:r>
         <w:rPr>
@@ -9337,7 +9424,31 @@
         <w:rPr>
           <w:rStyle w:val="NormalTok"/>
         </w:rPr>
-        <w:t xml:space="preserve">iron_status,</w:t>
+        <w:t xml:space="preserve">iron_status, </w:t>
+      </w:r>
+      <w:r>
+        <w:rPr>
+          <w:rStyle w:val="AttributeTok"/>
+        </w:rPr>
+        <w:t xml:space="preserve">ref=</w:t>
+      </w:r>
+      <w:r>
+        <w:rPr>
+          <w:rStyle w:val="NormalTok"/>
+        </w:rPr>
+        <w:t xml:space="preserve"> </w:t>
+      </w:r>
+      <w:r>
+        <w:rPr>
+          <w:rStyle w:val="StringTok"/>
+        </w:rPr>
+        <w:t xml:space="preserve">"Normal"</w:t>
+      </w:r>
+      <w:r>
+        <w:rPr>
+          <w:rStyle w:val="NormalTok"/>
+        </w:rPr>
+        <w:t xml:space="preserve">),</w:t>
       </w:r>
       <w:r>
         <w:br/>
@@ -9358,7 +9469,7 @@
         <w:rPr>
           <w:rStyle w:val="NormalTok"/>
         </w:rPr>
-        <w:t xml:space="preserve"> nhanes_dataset_iron</w:t>
+        <w:t xml:space="preserve"> nhanes_iron</w:t>
       </w:r>
       <w:r>
         <w:rPr>
@@ -9393,7 +9504,7 @@
                     </pic:cNvPicPr>
                   </pic:nvPicPr>
                   <pic:blipFill>
-                    <a:blip r:embed="rId38"/>
+                    <a:blip r:embed="rId39"/>
                     <a:stretch>
                       <a:fillRect/>
                     </a:stretch>
@@ -9437,43 +9548,43 @@
         <w:rPr>
           <w:rStyle w:val="VerbatimChar"/>
         </w:rPr>
-        <w:t xml:space="preserve">##                                nhanes_dataset_iron$sex</w:t>
-      </w:r>
-      <w:r>
-        <w:br/>
-      </w:r>
-      <w:r>
-        <w:rPr>
-          <w:rStyle w:val="VerbatimChar"/>
-        </w:rPr>
-        <w:t xml:space="preserve">## nhanes_dataset_iron$iron_status Male Female Total</w:t>
-      </w:r>
-      <w:r>
-        <w:br/>
-      </w:r>
-      <w:r>
-        <w:rPr>
-          <w:rStyle w:val="VerbatimChar"/>
-        </w:rPr>
-        <w:t xml:space="preserve">##                       Deficient  427    949  1376</w:t>
-      </w:r>
-      <w:r>
-        <w:br/>
-      </w:r>
-      <w:r>
-        <w:rPr>
-          <w:rStyle w:val="VerbatimChar"/>
-        </w:rPr>
-        <w:t xml:space="preserve">##                       Normal    2356   2048  4404</w:t>
-      </w:r>
-      <w:r>
-        <w:br/>
-      </w:r>
-      <w:r>
-        <w:rPr>
-          <w:rStyle w:val="VerbatimChar"/>
-        </w:rPr>
-        <w:t xml:space="preserve">##                       Total     2783   2997  5780</w:t>
+        <w:t xml:space="preserve">##                                                 nhanes_iron$sex</w:t>
+      </w:r>
+      <w:r>
+        <w:br/>
+      </w:r>
+      <w:r>
+        <w:rPr>
+          <w:rStyle w:val="VerbatimChar"/>
+        </w:rPr>
+        <w:t xml:space="preserve">## relevel(nhanes_iron$iron_status, ref = "Normal") Male Female Total</w:t>
+      </w:r>
+      <w:r>
+        <w:br/>
+      </w:r>
+      <w:r>
+        <w:rPr>
+          <w:rStyle w:val="VerbatimChar"/>
+        </w:rPr>
+        <w:t xml:space="preserve">##                                        Normal    2356   2048  4404</w:t>
+      </w:r>
+      <w:r>
+        <w:br/>
+      </w:r>
+      <w:r>
+        <w:rPr>
+          <w:rStyle w:val="VerbatimChar"/>
+        </w:rPr>
+        <w:t xml:space="preserve">##                                        Deficient  427    949  1376</w:t>
+      </w:r>
+      <w:r>
+        <w:br/>
+      </w:r>
+      <w:r>
+        <w:rPr>
+          <w:rStyle w:val="VerbatimChar"/>
+        </w:rPr>
+        <w:t xml:space="preserve">##                                        Total     2783   2997  5780</w:t>
       </w:r>
       <w:r>
         <w:br/>
@@ -9491,16 +9602,16 @@
         <w:rPr>
           <w:rStyle w:val="VerbatimChar"/>
         </w:rPr>
-        <w:t xml:space="preserve">## OR =  0.39 </w:t>
-      </w:r>
-      <w:r>
-        <w:br/>
-      </w:r>
-      <w:r>
-        <w:rPr>
-          <w:rStyle w:val="VerbatimChar"/>
-        </w:rPr>
-        <w:t xml:space="preserve">## 95% CI =  0.34, 0.44  </w:t>
+        <w:t xml:space="preserve">## OR =  2.56 </w:t>
+      </w:r>
+      <w:r>
+        <w:br/>
+      </w:r>
+      <w:r>
+        <w:rPr>
+          <w:rStyle w:val="VerbatimChar"/>
+        </w:rPr>
+        <w:t xml:space="preserve">## 95% CI =  2.25, 2.91  </w:t>
       </w:r>
       <w:r>
         <w:br/>
@@ -9521,8 +9632,8 @@
         <w:t xml:space="preserve">## Fisher's exact test (2-sided) P value = 0</w:t>
       </w:r>
     </w:p>
-    <w:bookmarkEnd w:id="39"/>
-    <w:bookmarkStart w:id="40" w:name="X95ab2dd11fdaa5c9e16680c5888138b5f857074"/>
+    <w:bookmarkEnd w:id="40"/>
+    <w:bookmarkStart w:id="41" w:name="X95ab2dd11fdaa5c9e16680c5888138b5f857074"/>
     <w:p>
       <w:pPr>
         <w:pStyle w:val="Heading1"/>
@@ -9539,7 +9650,7 @@
         <w:rPr>
           <w:rStyle w:val="DocumentationTok"/>
         </w:rPr>
-        <w:t xml:space="preserve">## Assuming that you obtained ORs for all and by sex and race.</w:t>
+        <w:t xml:space="preserve">## Assuming that you obtained ORs and want to compare the results to what was found in other studies.</w:t>
       </w:r>
       <w:r>
         <w:br/>
@@ -9560,7 +9671,7 @@
         <w:rPr>
           <w:rStyle w:val="NormalTok"/>
         </w:rPr>
-        <w:t xml:space="preserve">x_num </w:t>
+        <w:t xml:space="preserve">study </w:t>
       </w:r>
       <w:r>
         <w:rPr>
@@ -9588,9 +9699,9 @@
       </w:r>
       <w:r>
         <w:rPr>
-          <w:rStyle w:val="DecValTok"/>
-        </w:rPr>
-        <w:t xml:space="preserve">1</w:t>
+          <w:rStyle w:val="StringTok"/>
+        </w:rPr>
+        <w:t xml:space="preserve">"Overall"</w:t>
       </w:r>
       <w:r>
         <w:rPr>
@@ -9600,9 +9711,9 @@
       </w:r>
       <w:r>
         <w:rPr>
-          <w:rStyle w:val="DecValTok"/>
-        </w:rPr>
-        <w:t xml:space="preserve">3</w:t>
+          <w:rStyle w:val="StringTok"/>
+        </w:rPr>
+        <w:t xml:space="preserve">"Study 1"</w:t>
       </w:r>
       <w:r>
         <w:rPr>
@@ -9612,9 +9723,9 @@
       </w:r>
       <w:r>
         <w:rPr>
-          <w:rStyle w:val="DecValTok"/>
-        </w:rPr>
-        <w:t xml:space="preserve">4</w:t>
+          <w:rStyle w:val="StringTok"/>
+        </w:rPr>
+        <w:t xml:space="preserve">"Study 2"</w:t>
       </w:r>
       <w:r>
         <w:rPr>
@@ -9624,9 +9735,9 @@
       </w:r>
       <w:r>
         <w:rPr>
-          <w:rStyle w:val="DecValTok"/>
-        </w:rPr>
-        <w:t xml:space="preserve">6</w:t>
+          <w:rStyle w:val="StringTok"/>
+        </w:rPr>
+        <w:t xml:space="preserve">"Study 3"</w:t>
       </w:r>
       <w:r>
         <w:rPr>
@@ -9636,9 +9747,9 @@
       </w:r>
       <w:r>
         <w:rPr>
-          <w:rStyle w:val="DecValTok"/>
-        </w:rPr>
-        <w:t xml:space="preserve">7</w:t>
+          <w:rStyle w:val="StringTok"/>
+        </w:rPr>
+        <w:t xml:space="preserve">"Study 4"</w:t>
       </w:r>
       <w:r>
         <w:rPr>
@@ -9653,7 +9764,7 @@
         <w:rPr>
           <w:rStyle w:val="NormalTok"/>
         </w:rPr>
-        <w:t xml:space="preserve">x1 </w:t>
+        <w:t xml:space="preserve">or </w:t>
       </w:r>
       <w:r>
         <w:rPr>
@@ -9681,9 +9792,9 @@
       </w:r>
       <w:r>
         <w:rPr>
-          <w:rStyle w:val="StringTok"/>
-        </w:rPr>
-        <w:t xml:space="preserve">"Overall"</w:t>
+          <w:rStyle w:val="FloatTok"/>
+        </w:rPr>
+        <w:t xml:space="preserve">1.5</w:t>
       </w:r>
       <w:r>
         <w:rPr>
@@ -9693,9 +9804,9 @@
       </w:r>
       <w:r>
         <w:rPr>
-          <w:rStyle w:val="StringTok"/>
-        </w:rPr>
-        <w:t xml:space="preserve">"Male"</w:t>
+          <w:rStyle w:val="FloatTok"/>
+        </w:rPr>
+        <w:t xml:space="preserve">1.1</w:t>
       </w:r>
       <w:r>
         <w:rPr>
@@ -9705,9 +9816,9 @@
       </w:r>
       <w:r>
         <w:rPr>
-          <w:rStyle w:val="StringTok"/>
-        </w:rPr>
-        <w:t xml:space="preserve">"Female"</w:t>
+          <w:rStyle w:val="FloatTok"/>
+        </w:rPr>
+        <w:t xml:space="preserve">2.0</w:t>
       </w:r>
       <w:r>
         <w:rPr>
@@ -9717,9 +9828,9 @@
       </w:r>
       <w:r>
         <w:rPr>
-          <w:rStyle w:val="StringTok"/>
-        </w:rPr>
-        <w:t xml:space="preserve">"White"</w:t>
+          <w:rStyle w:val="FloatTok"/>
+        </w:rPr>
+        <w:t xml:space="preserve">1.4</w:t>
       </w:r>
       <w:r>
         <w:rPr>
@@ -9729,9 +9840,9 @@
       </w:r>
       <w:r>
         <w:rPr>
-          <w:rStyle w:val="StringTok"/>
-        </w:rPr>
-        <w:t xml:space="preserve">"Black"</w:t>
+          <w:rStyle w:val="FloatTok"/>
+        </w:rPr>
+        <w:t xml:space="preserve">1.6</w:t>
       </w:r>
       <w:r>
         <w:rPr>
@@ -9746,7 +9857,7 @@
         <w:rPr>
           <w:rStyle w:val="NormalTok"/>
         </w:rPr>
-        <w:t xml:space="preserve">or </w:t>
+        <w:t xml:space="preserve">or_lower_lim </w:t>
       </w:r>
       <w:r>
         <w:rPr>
@@ -9776,7 +9887,7 @@
         <w:rPr>
           <w:rStyle w:val="FloatTok"/>
         </w:rPr>
-        <w:t xml:space="preserve">1.5</w:t>
+        <w:t xml:space="preserve">1.2</w:t>
       </w:r>
       <w:r>
         <w:rPr>
@@ -9788,7 +9899,7 @@
         <w:rPr>
           <w:rStyle w:val="FloatTok"/>
         </w:rPr>
-        <w:t xml:space="preserve">1.1</w:t>
+        <w:t xml:space="preserve">0.9</w:t>
       </w:r>
       <w:r>
         <w:rPr>
@@ -9800,36 +9911,129 @@
         <w:rPr>
           <w:rStyle w:val="FloatTok"/>
         </w:rPr>
+        <w:t xml:space="preserve">1.65</w:t>
+      </w:r>
+      <w:r>
+        <w:rPr>
+          <w:rStyle w:val="NormalTok"/>
+        </w:rPr>
+        <w:t xml:space="preserve">, </w:t>
+      </w:r>
+      <w:r>
+        <w:rPr>
+          <w:rStyle w:val="FloatTok"/>
+        </w:rPr>
+        <w:t xml:space="preserve">0.95</w:t>
+      </w:r>
+      <w:r>
+        <w:rPr>
+          <w:rStyle w:val="NormalTok"/>
+        </w:rPr>
+        <w:t xml:space="preserve">, </w:t>
+      </w:r>
+      <w:r>
+        <w:rPr>
+          <w:rStyle w:val="FloatTok"/>
+        </w:rPr>
+        <w:t xml:space="preserve">1.3</w:t>
+      </w:r>
+      <w:r>
+        <w:rPr>
+          <w:rStyle w:val="NormalTok"/>
+        </w:rPr>
+        <w:t xml:space="preserve">)</w:t>
+      </w:r>
+      <w:r>
+        <w:br/>
+      </w:r>
+      <w:r>
+        <w:rPr>
+          <w:rStyle w:val="NormalTok"/>
+        </w:rPr>
+        <w:t xml:space="preserve">or_upper_lim </w:t>
+      </w:r>
+      <w:r>
+        <w:rPr>
+          <w:rStyle w:val="OtherTok"/>
+        </w:rPr>
+        <w:t xml:space="preserve">&lt;-</w:t>
+      </w:r>
+      <w:r>
+        <w:rPr>
+          <w:rStyle w:val="NormalTok"/>
+        </w:rPr>
+        <w:t xml:space="preserve"> </w:t>
+      </w:r>
+      <w:r>
+        <w:rPr>
+          <w:rStyle w:val="FunctionTok"/>
+        </w:rPr>
+        <w:t xml:space="preserve">c</w:t>
+      </w:r>
+      <w:r>
+        <w:rPr>
+          <w:rStyle w:val="NormalTok"/>
+        </w:rPr>
+        <w:t xml:space="preserve">(</w:t>
+      </w:r>
+      <w:r>
+        <w:rPr>
+          <w:rStyle w:val="FloatTok"/>
+        </w:rPr>
+        <w:t xml:space="preserve">1.85</w:t>
+      </w:r>
+      <w:r>
+        <w:rPr>
+          <w:rStyle w:val="NormalTok"/>
+        </w:rPr>
+        <w:t xml:space="preserve">, </w:t>
+      </w:r>
+      <w:r>
+        <w:rPr>
+          <w:rStyle w:val="FloatTok"/>
+        </w:rPr>
+        <w:t xml:space="preserve">1.35</w:t>
+      </w:r>
+      <w:r>
+        <w:rPr>
+          <w:rStyle w:val="NormalTok"/>
+        </w:rPr>
+        <w:t xml:space="preserve">, </w:t>
+      </w:r>
+      <w:r>
+        <w:rPr>
+          <w:rStyle w:val="FloatTok"/>
+        </w:rPr>
+        <w:t xml:space="preserve">2.4</w:t>
+      </w:r>
+      <w:r>
+        <w:rPr>
+          <w:rStyle w:val="NormalTok"/>
+        </w:rPr>
+        <w:t xml:space="preserve">, </w:t>
+      </w:r>
+      <w:r>
+        <w:rPr>
+          <w:rStyle w:val="FloatTok"/>
+        </w:rPr>
+        <w:t xml:space="preserve">2.05</w:t>
+      </w:r>
+      <w:r>
+        <w:rPr>
+          <w:rStyle w:val="NormalTok"/>
+        </w:rPr>
+        <w:t xml:space="preserve">, </w:t>
+      </w:r>
+      <w:r>
+        <w:rPr>
+          <w:rStyle w:val="FloatTok"/>
+        </w:rPr>
         <w:t xml:space="preserve">2.0</w:t>
       </w:r>
       <w:r>
         <w:rPr>
           <w:rStyle w:val="NormalTok"/>
         </w:rPr>
-        <w:t xml:space="preserve">, </w:t>
-      </w:r>
-      <w:r>
-        <w:rPr>
-          <w:rStyle w:val="FloatTok"/>
-        </w:rPr>
-        <w:t xml:space="preserve">1.4</w:t>
-      </w:r>
-      <w:r>
-        <w:rPr>
-          <w:rStyle w:val="NormalTok"/>
-        </w:rPr>
-        <w:t xml:space="preserve">, </w:t>
-      </w:r>
-      <w:r>
-        <w:rPr>
-          <w:rStyle w:val="FloatTok"/>
-        </w:rPr>
-        <w:t xml:space="preserve">1.6</w:t>
-      </w:r>
-      <w:r>
-        <w:rPr>
-          <w:rStyle w:val="NormalTok"/>
-        </w:rPr>
         <w:t xml:space="preserve">)</w:t>
       </w:r>
       <w:r>
@@ -9839,7 +10043,7 @@
         <w:rPr>
           <w:rStyle w:val="NormalTok"/>
         </w:rPr>
-        <w:t xml:space="preserve">or_lower_lim </w:t>
+        <w:t xml:space="preserve">results </w:t>
       </w:r>
       <w:r>
         <w:rPr>
@@ -9857,82 +10061,34 @@
         <w:rPr>
           <w:rStyle w:val="FunctionTok"/>
         </w:rPr>
-        <w:t xml:space="preserve">c</w:t>
-      </w:r>
-      <w:r>
-        <w:rPr>
-          <w:rStyle w:val="NormalTok"/>
-        </w:rPr>
-        <w:t xml:space="preserve">(</w:t>
-      </w:r>
-      <w:r>
-        <w:rPr>
-          <w:rStyle w:val="FloatTok"/>
-        </w:rPr>
-        <w:t xml:space="preserve">1.2</w:t>
-      </w:r>
-      <w:r>
-        <w:rPr>
-          <w:rStyle w:val="NormalTok"/>
-        </w:rPr>
-        <w:t xml:space="preserve">, </w:t>
-      </w:r>
-      <w:r>
-        <w:rPr>
-          <w:rStyle w:val="FloatTok"/>
-        </w:rPr>
-        <w:t xml:space="preserve">0.9</w:t>
-      </w:r>
-      <w:r>
-        <w:rPr>
-          <w:rStyle w:val="NormalTok"/>
-        </w:rPr>
-        <w:t xml:space="preserve">, </w:t>
-      </w:r>
-      <w:r>
-        <w:rPr>
-          <w:rStyle w:val="FloatTok"/>
-        </w:rPr>
-        <w:t xml:space="preserve">1.65</w:t>
-      </w:r>
-      <w:r>
-        <w:rPr>
-          <w:rStyle w:val="NormalTok"/>
-        </w:rPr>
-        <w:t xml:space="preserve">, </w:t>
-      </w:r>
-      <w:r>
-        <w:rPr>
-          <w:rStyle w:val="FloatTok"/>
-        </w:rPr>
-        <w:t xml:space="preserve">0.95</w:t>
-      </w:r>
-      <w:r>
-        <w:rPr>
-          <w:rStyle w:val="NormalTok"/>
-        </w:rPr>
-        <w:t xml:space="preserve">, </w:t>
-      </w:r>
-      <w:r>
-        <w:rPr>
-          <w:rStyle w:val="FloatTok"/>
-        </w:rPr>
-        <w:t xml:space="preserve">1.3</w:t>
-      </w:r>
-      <w:r>
-        <w:rPr>
-          <w:rStyle w:val="NormalTok"/>
-        </w:rPr>
-        <w:t xml:space="preserve">)</w:t>
-      </w:r>
-      <w:r>
-        <w:br/>
-      </w:r>
-      <w:r>
-        <w:rPr>
-          <w:rStyle w:val="NormalTok"/>
-        </w:rPr>
-        <w:t xml:space="preserve">or_upper_lim </w:t>
+        <w:t xml:space="preserve">data.frame</w:t>
+      </w:r>
+      <w:r>
+        <w:rPr>
+          <w:rStyle w:val="NormalTok"/>
+        </w:rPr>
+        <w:t xml:space="preserve">(study, or, or_lower_lim, or_upper_lim)</w:t>
+      </w:r>
+      <w:r>
+        <w:br/>
+      </w:r>
+      <w:r>
+        <w:rPr>
+          <w:rStyle w:val="NormalTok"/>
+        </w:rPr>
+        <w:t xml:space="preserve">results</w:t>
+      </w:r>
+      <w:r>
+        <w:rPr>
+          <w:rStyle w:val="SpecialCharTok"/>
+        </w:rPr>
+        <w:t xml:space="preserve">$</w:t>
+      </w:r>
+      <w:r>
+        <w:rPr>
+          <w:rStyle w:val="NormalTok"/>
+        </w:rPr>
+        <w:t xml:space="preserve">study </w:t>
       </w:r>
       <w:r>
         <w:rPr>
@@ -9950,115 +10106,13 @@
         <w:rPr>
           <w:rStyle w:val="FunctionTok"/>
         </w:rPr>
-        <w:t xml:space="preserve">c</w:t>
-      </w:r>
-      <w:r>
-        <w:rPr>
-          <w:rStyle w:val="NormalTok"/>
-        </w:rPr>
-        <w:t xml:space="preserve">(</w:t>
-      </w:r>
-      <w:r>
-        <w:rPr>
-          <w:rStyle w:val="FloatTok"/>
-        </w:rPr>
-        <w:t xml:space="preserve">1.85</w:t>
-      </w:r>
-      <w:r>
-        <w:rPr>
-          <w:rStyle w:val="NormalTok"/>
-        </w:rPr>
-        <w:t xml:space="preserve">, </w:t>
-      </w:r>
-      <w:r>
-        <w:rPr>
-          <w:rStyle w:val="FloatTok"/>
-        </w:rPr>
-        <w:t xml:space="preserve">1.35</w:t>
-      </w:r>
-      <w:r>
-        <w:rPr>
-          <w:rStyle w:val="NormalTok"/>
-        </w:rPr>
-        <w:t xml:space="preserve">, </w:t>
-      </w:r>
-      <w:r>
-        <w:rPr>
-          <w:rStyle w:val="FloatTok"/>
-        </w:rPr>
-        <w:t xml:space="preserve">2.4</w:t>
-      </w:r>
-      <w:r>
-        <w:rPr>
-          <w:rStyle w:val="NormalTok"/>
-        </w:rPr>
-        <w:t xml:space="preserve">, </w:t>
-      </w:r>
-      <w:r>
-        <w:rPr>
-          <w:rStyle w:val="FloatTok"/>
-        </w:rPr>
-        <w:t xml:space="preserve">2.05</w:t>
-      </w:r>
-      <w:r>
-        <w:rPr>
-          <w:rStyle w:val="NormalTok"/>
-        </w:rPr>
-        <w:t xml:space="preserve">, </w:t>
-      </w:r>
-      <w:r>
-        <w:rPr>
-          <w:rStyle w:val="FloatTok"/>
-        </w:rPr>
-        <w:t xml:space="preserve">2.0</w:t>
-      </w:r>
-      <w:r>
-        <w:rPr>
-          <w:rStyle w:val="NormalTok"/>
-        </w:rPr>
-        <w:t xml:space="preserve">)</w:t>
-      </w:r>
-      <w:r>
-        <w:br/>
-      </w:r>
-      <w:r>
-        <w:rPr>
-          <w:rStyle w:val="NormalTok"/>
-        </w:rPr>
-        <w:t xml:space="preserve">results </w:t>
-      </w:r>
-      <w:r>
-        <w:rPr>
-          <w:rStyle w:val="OtherTok"/>
-        </w:rPr>
-        <w:t xml:space="preserve">&lt;-</w:t>
-      </w:r>
-      <w:r>
-        <w:rPr>
-          <w:rStyle w:val="NormalTok"/>
-        </w:rPr>
-        <w:t xml:space="preserve"> </w:t>
-      </w:r>
-      <w:r>
-        <w:rPr>
-          <w:rStyle w:val="FunctionTok"/>
-        </w:rPr>
-        <w:t xml:space="preserve">data.frame</w:t>
-      </w:r>
-      <w:r>
-        <w:rPr>
-          <w:rStyle w:val="NormalTok"/>
-        </w:rPr>
-        <w:t xml:space="preserve">(x_num, x1, or, or_lower_lim, or_upper_lim)</w:t>
-      </w:r>
-      <w:r>
-        <w:br/>
-      </w:r>
-      <w:r>
-        <w:rPr>
-          <w:rStyle w:val="NormalTok"/>
-        </w:rPr>
-        <w:t xml:space="preserve">results</w:t>
+        <w:t xml:space="preserve">factor</w:t>
+      </w:r>
+      <w:r>
+        <w:rPr>
+          <w:rStyle w:val="NormalTok"/>
+        </w:rPr>
+        <w:t xml:space="preserve">(results</w:t>
       </w:r>
       <w:r>
         <w:rPr>
@@ -10070,31 +10124,28 @@
         <w:rPr>
           <w:rStyle w:val="NormalTok"/>
         </w:rPr>
-        <w:t xml:space="preserve">x1 </w:t>
-      </w:r>
-      <w:r>
-        <w:rPr>
-          <w:rStyle w:val="OtherTok"/>
-        </w:rPr>
-        <w:t xml:space="preserve">&lt;-</w:t>
-      </w:r>
-      <w:r>
-        <w:rPr>
-          <w:rStyle w:val="NormalTok"/>
-        </w:rPr>
-        <w:t xml:space="preserve"> </w:t>
-      </w:r>
-      <w:r>
-        <w:rPr>
-          <w:rStyle w:val="FunctionTok"/>
-        </w:rPr>
-        <w:t xml:space="preserve">factor</w:t>
-      </w:r>
-      <w:r>
-        <w:rPr>
-          <w:rStyle w:val="NormalTok"/>
-        </w:rPr>
-        <w:t xml:space="preserve">(results</w:t>
+        <w:t xml:space="preserve">study,</w:t>
+      </w:r>
+      <w:r>
+        <w:br/>
+      </w:r>
+      <w:r>
+        <w:rPr>
+          <w:rStyle w:val="NormalTok"/>
+        </w:rPr>
+        <w:t xml:space="preserve">                     </w:t>
+      </w:r>
+      <w:r>
+        <w:rPr>
+          <w:rStyle w:val="AttributeTok"/>
+        </w:rPr>
+        <w:t xml:space="preserve">levels =</w:t>
+      </w:r>
+      <w:r>
+        <w:rPr>
+          <w:rStyle w:val="NormalTok"/>
+        </w:rPr>
+        <w:t xml:space="preserve"> results</w:t>
       </w:r>
       <w:r>
         <w:rPr>
@@ -10106,44 +10157,11 @@
         <w:rPr>
           <w:rStyle w:val="NormalTok"/>
         </w:rPr>
-        <w:t xml:space="preserve">x1,</w:t>
-      </w:r>
-      <w:r>
-        <w:br/>
-      </w:r>
-      <w:r>
-        <w:rPr>
-          <w:rStyle w:val="NormalTok"/>
-        </w:rPr>
-        <w:t xml:space="preserve">                     </w:t>
-      </w:r>
-      <w:r>
-        <w:rPr>
-          <w:rStyle w:val="AttributeTok"/>
-        </w:rPr>
-        <w:t xml:space="preserve">levels =</w:t>
-      </w:r>
-      <w:r>
-        <w:rPr>
-          <w:rStyle w:val="NormalTok"/>
-        </w:rPr>
-        <w:t xml:space="preserve"> results</w:t>
-      </w:r>
-      <w:r>
-        <w:rPr>
-          <w:rStyle w:val="SpecialCharTok"/>
-        </w:rPr>
-        <w:t xml:space="preserve">$</w:t>
-      </w:r>
-      <w:r>
-        <w:rPr>
-          <w:rStyle w:val="NormalTok"/>
-        </w:rPr>
-        <w:t xml:space="preserve">x1)</w:t>
+        <w:t xml:space="preserve">study)</w:t>
       </w:r>
     </w:p>
-    <w:bookmarkEnd w:id="40"/>
-    <w:bookmarkStart w:id="42" w:name="plot-odds-ratios-with-a-forest-plot"/>
+    <w:bookmarkEnd w:id="41"/>
+    <w:bookmarkStart w:id="43" w:name="plot-odds-ratios-with-a-forest-plot"/>
     <w:p>
       <w:pPr>
         <w:pStyle w:val="Heading1"/>
@@ -10229,7 +10247,7 @@
         <w:rPr>
           <w:rStyle w:val="NormalTok"/>
         </w:rPr>
-        <w:t xml:space="preserve"> x1,</w:t>
+        <w:t xml:space="preserve"> study,</w:t>
       </w:r>
       <w:r>
         <w:br/>
@@ -10271,7 +10289,28 @@
         <w:rPr>
           <w:rStyle w:val="NormalTok"/>
         </w:rPr>
-        <w:t xml:space="preserve"> or_upper_lim)) </w:t>
+        <w:t xml:space="preserve"> or_upper_lim,</w:t>
+      </w:r>
+      <w:r>
+        <w:br/>
+      </w:r>
+      <w:r>
+        <w:rPr>
+          <w:rStyle w:val="NormalTok"/>
+        </w:rPr>
+        <w:t xml:space="preserve">           </w:t>
+      </w:r>
+      <w:r>
+        <w:rPr>
+          <w:rStyle w:val="AttributeTok"/>
+        </w:rPr>
+        <w:t xml:space="preserve">color =</w:t>
+      </w:r>
+      <w:r>
+        <w:rPr>
+          <w:rStyle w:val="NormalTok"/>
+        </w:rPr>
+        <w:t xml:space="preserve"> study)) </w:t>
       </w:r>
       <w:r>
         <w:rPr>
@@ -10365,9 +10404,9 @@
       </w:r>
       <w:r>
         <w:rPr>
-          <w:rStyle w:val="StringTok"/>
-        </w:rPr>
-        <w:t xml:space="preserve">"Group"</w:t>
+          <w:rStyle w:val="ConstantTok"/>
+        </w:rPr>
+        <w:t xml:space="preserve">NULL</w:t>
       </w:r>
       <w:r>
         <w:rPr>
@@ -10480,7 +10519,7 @@
                     </pic:cNvPicPr>
                   </pic:nvPicPr>
                   <pic:blipFill>
-                    <a:blip r:embed="rId41"/>
+                    <a:blip r:embed="rId42"/>
                     <a:stretch>
                       <a:fillRect/>
                     </a:stretch>
@@ -10507,7 +10546,7 @@
         </w:drawing>
       </w:r>
     </w:p>
-    <w:bookmarkEnd w:id="42"/>
+    <w:bookmarkEnd w:id="43"/>
     <w:sectPr/>
   </w:body>
 </w:document>

--- a/EPID674_05_Class_Hypothesis_Testing.docx
+++ b/EPID674_05_Class_Hypothesis_Testing.docx
@@ -115,13 +115,13 @@
         <w:t xml:space="preserve"> </w:t>
       </w:r>
       <w:r>
-        <w:t xml:space="preserve">January</w:t>
+        <w:t xml:space="preserve">November</w:t>
       </w:r>
       <w:r>
         <w:t xml:space="preserve"> </w:t>
       </w:r>
       <w:r>
-        <w:t xml:space="preserve">30,</w:t>
+        <w:t xml:space="preserve">21,</w:t>
       </w:r>
       <w:r>
         <w:t xml:space="preserve"> </w:t>
@@ -130,32 +130,6 @@
         <w:t xml:space="preserve">2022</w:t>
       </w:r>
     </w:p>
-    <w:sdt>
-      <w:sdtPr>
-        <w:docPartObj>
-          <w:docPartGallery w:val="Table of Contents"/>
-          <w:docPartUnique/>
-        </w:docPartObj>
-      </w:sdtPr>
-      <w:sdtContent>
-        <w:p>
-          <w:pPr>
-            <w:pStyle w:val="TOCHeading"/>
-          </w:pPr>
-          <w:r>
-            <w:t xml:space="preserve">Table of Contents</w:t>
-          </w:r>
-        </w:p>
-        <w:p>
-          <w:r>
-            <w:fldChar w:fldCharType="begin" w:dirty="true"/>
-            <w:instrText xml:space="preserve">TOC \o "1-3" \h \z \u</w:instrText>
-            <w:fldChar w:fldCharType="separate"/>
-            <w:fldChar w:fldCharType="end"/>
-          </w:r>
-        </w:p>
-      </w:sdtContent>
-    </w:sdt>
     <w:bookmarkStart w:id="20" w:name="install-new-packages"/>
     <w:p>
       <w:pPr>
@@ -332,7 +306,7 @@
         <w:rPr>
           <w:rStyle w:val="VerbatimChar"/>
         </w:rPr>
-        <w:t xml:space="preserve">## [1] "/cloud/project/nhanes_class_dataset.rda"</w:t>
+        <w:t xml:space="preserve">[1] "/cloud/project/nhanes_class_dataset.rda"</w:t>
       </w:r>
     </w:p>
     <w:p>
@@ -417,20 +391,20 @@
         <w:rPr>
           <w:rStyle w:val="VerbatimChar"/>
         </w:rPr>
-        <w:t xml:space="preserve">## Loading objects:</w:t>
-      </w:r>
-      <w:r>
-        <w:br/>
-      </w:r>
-      <w:r>
-        <w:rPr>
-          <w:rStyle w:val="VerbatimChar"/>
-        </w:rPr>
-        <w:t xml:space="preserve">##   nhanes</w:t>
+        <w:t xml:space="preserve">Loading objects:</w:t>
+      </w:r>
+      <w:r>
+        <w:br/>
+      </w:r>
+      <w:r>
+        <w:rPr>
+          <w:rStyle w:val="VerbatimChar"/>
+        </w:rPr>
+        <w:t xml:space="preserve">  nhanes</w:t>
       </w:r>
     </w:p>
     <w:bookmarkEnd w:id="22"/>
-    <w:bookmarkStart w:id="30" w:name="hypothesis-testing-in-r"/>
+    <w:bookmarkStart w:id="36" w:name="hypothesis-testing-in-r"/>
     <w:p>
       <w:pPr>
         <w:pStyle w:val="Heading1"/>
@@ -439,7 +413,7 @@
         <w:t xml:space="preserve">Hypothesis testing in R</w:t>
       </w:r>
     </w:p>
-    <w:bookmarkStart w:id="25" w:name="Xf0078bdad5c31267a8e0f6cfa6638e0a6f1b235"/>
+    <w:bookmarkStart w:id="29" w:name="Xf0078bdad5c31267a8e0f6cfa6638e0a6f1b235"/>
     <w:p>
       <w:pPr>
         <w:pStyle w:val="Heading2"/>
@@ -746,79 +720,79 @@
         <w:rPr>
           <w:rStyle w:val="VerbatimChar"/>
         </w:rPr>
-        <w:t xml:space="preserve">## # A tibble: 6 × 2</w:t>
-      </w:r>
-      <w:r>
-        <w:br/>
-      </w:r>
-      <w:r>
-        <w:rPr>
-          <w:rStyle w:val="VerbatimChar"/>
-        </w:rPr>
-        <w:t xml:space="preserve">##   variable value</w:t>
-      </w:r>
-      <w:r>
-        <w:br/>
-      </w:r>
-      <w:r>
-        <w:rPr>
-          <w:rStyle w:val="VerbatimChar"/>
-        </w:rPr>
-        <w:t xml:space="preserve">##   &lt;chr&gt;    &lt;dbl&gt;</w:t>
-      </w:r>
-      <w:r>
-        <w:br/>
-      </w:r>
-      <w:r>
-        <w:rPr>
-          <w:rStyle w:val="VerbatimChar"/>
-        </w:rPr>
-        <w:t xml:space="preserve">## 1 RIDAGEYR     2</w:t>
-      </w:r>
-      <w:r>
-        <w:br/>
-      </w:r>
-      <w:r>
-        <w:rPr>
-          <w:rStyle w:val="VerbatimChar"/>
-        </w:rPr>
-        <w:t xml:space="preserve">## 2 INDFMPIR     5</w:t>
-      </w:r>
-      <w:r>
-        <w:br/>
-      </w:r>
-      <w:r>
-        <w:rPr>
-          <w:rStyle w:val="VerbatimChar"/>
-        </w:rPr>
-        <w:t xml:space="preserve">## 3 LBDLYMNO    NA</w:t>
-      </w:r>
-      <w:r>
-        <w:br/>
-      </w:r>
-      <w:r>
-        <w:rPr>
-          <w:rStyle w:val="VerbatimChar"/>
-        </w:rPr>
-        <w:t xml:space="preserve">## 4 LBDNENO     NA</w:t>
-      </w:r>
-      <w:r>
-        <w:br/>
-      </w:r>
-      <w:r>
-        <w:rPr>
-          <w:rStyle w:val="VerbatimChar"/>
-        </w:rPr>
-        <w:t xml:space="preserve">## 5 LBXRBCSI    NA</w:t>
-      </w:r>
-      <w:r>
-        <w:br/>
-      </w:r>
-      <w:r>
-        <w:rPr>
-          <w:rStyle w:val="VerbatimChar"/>
-        </w:rPr>
-        <w:t xml:space="preserve">## 6 LBXWBCSI    NA</w:t>
+        <w:t xml:space="preserve"># A tibble: 6 × 2</w:t>
+      </w:r>
+      <w:r>
+        <w:br/>
+      </w:r>
+      <w:r>
+        <w:rPr>
+          <w:rStyle w:val="VerbatimChar"/>
+        </w:rPr>
+        <w:t xml:space="preserve">  variable value</w:t>
+      </w:r>
+      <w:r>
+        <w:br/>
+      </w:r>
+      <w:r>
+        <w:rPr>
+          <w:rStyle w:val="VerbatimChar"/>
+        </w:rPr>
+        <w:t xml:space="preserve">  &lt;chr&gt;    &lt;dbl&gt;</w:t>
+      </w:r>
+      <w:r>
+        <w:br/>
+      </w:r>
+      <w:r>
+        <w:rPr>
+          <w:rStyle w:val="VerbatimChar"/>
+        </w:rPr>
+        <w:t xml:space="preserve">1 RIDAGEYR     2</w:t>
+      </w:r>
+      <w:r>
+        <w:br/>
+      </w:r>
+      <w:r>
+        <w:rPr>
+          <w:rStyle w:val="VerbatimChar"/>
+        </w:rPr>
+        <w:t xml:space="preserve">2 INDFMPIR     5</w:t>
+      </w:r>
+      <w:r>
+        <w:br/>
+      </w:r>
+      <w:r>
+        <w:rPr>
+          <w:rStyle w:val="VerbatimChar"/>
+        </w:rPr>
+        <w:t xml:space="preserve">3 LBDLYMNO    NA</w:t>
+      </w:r>
+      <w:r>
+        <w:br/>
+      </w:r>
+      <w:r>
+        <w:rPr>
+          <w:rStyle w:val="VerbatimChar"/>
+        </w:rPr>
+        <w:t xml:space="preserve">4 LBDNENO     NA</w:t>
+      </w:r>
+      <w:r>
+        <w:br/>
+      </w:r>
+      <w:r>
+        <w:rPr>
+          <w:rStyle w:val="VerbatimChar"/>
+        </w:rPr>
+        <w:t xml:space="preserve">5 LBXRBCSI    NA</w:t>
+      </w:r>
+      <w:r>
+        <w:br/>
+      </w:r>
+      <w:r>
+        <w:rPr>
+          <w:rStyle w:val="VerbatimChar"/>
+        </w:rPr>
+        <w:t xml:space="preserve">6 LBXWBCSI    NA</w:t>
       </w:r>
     </w:p>
     <w:p>
@@ -990,7 +964,7 @@
         <w:rPr>
           <w:rStyle w:val="VerbatimChar"/>
         </w:rPr>
-        <w:t xml:space="preserve">## Warning: Removed 25934 rows containing non-finite values (stat_density).</w:t>
+        <w:t xml:space="preserve">Warning: Removed 25934 rows containing non-finite values (stat_density).</w:t>
       </w:r>
     </w:p>
     <w:p>
@@ -1002,12 +976,12 @@
           <wp:inline>
             <wp:extent cx="4620126" cy="3696101"/>
             <wp:effectExtent b="0" l="0" r="0" t="0"/>
-            <wp:docPr descr="" title="" id="1" name="Picture"/>
+            <wp:docPr descr="" title="" id="24" name="Picture"/>
             <a:graphic>
               <a:graphicData uri="http://schemas.openxmlformats.org/drawingml/2006/picture">
                 <pic:pic>
                   <pic:nvPicPr>
-                    <pic:cNvPr descr="EPID674_05_Class_Hypothesis_Testing_files/figure-docx/check_distributions-1.png" id="0" name="Picture"/>
+                    <pic:cNvPr descr="EPID674_05_Class_Hypothesis_Testing_files/figure-docx/check_distributions-1.png" id="25" name="Picture"/>
                     <pic:cNvPicPr>
                       <a:picLocks noChangeArrowheads="1" noChangeAspect="1"/>
                     </pic:cNvPicPr>
@@ -1236,7 +1210,7 @@
         <w:rPr>
           <w:rStyle w:val="VerbatimChar"/>
         </w:rPr>
-        <w:t xml:space="preserve">## Warning: Removed 26382 rows containing non-finite values (stat_density).</w:t>
+        <w:t xml:space="preserve">Warning: Removed 26382 rows containing non-finite values (stat_density).</w:t>
       </w:r>
     </w:p>
     <w:p>
@@ -1248,18 +1222,18 @@
           <wp:inline>
             <wp:extent cx="4620126" cy="3696101"/>
             <wp:effectExtent b="0" l="0" r="0" t="0"/>
-            <wp:docPr descr="" title="" id="1" name="Picture"/>
+            <wp:docPr descr="" title="" id="27" name="Picture"/>
             <a:graphic>
               <a:graphicData uri="http://schemas.openxmlformats.org/drawingml/2006/picture">
                 <pic:pic>
                   <pic:nvPicPr>
-                    <pic:cNvPr descr="EPID674_05_Class_Hypothesis_Testing_files/figure-docx/check_distributions-2.png" id="0" name="Picture"/>
+                    <pic:cNvPr descr="EPID674_05_Class_Hypothesis_Testing_files/figure-docx/check_distributions-2.png" id="28" name="Picture"/>
                     <pic:cNvPicPr>
                       <a:picLocks noChangeArrowheads="1" noChangeAspect="1"/>
                     </pic:cNvPicPr>
                   </pic:nvPicPr>
                   <pic:blipFill>
-                    <a:blip r:embed="rId24"/>
+                    <a:blip r:embed="rId26"/>
                     <a:stretch>
                       <a:fillRect/>
                     </a:stretch>
@@ -1309,8 +1283,8 @@
         <w:t xml:space="preserve"># Be sure to use your understanding of the distributions when deciding between parametric and non-parametric tests</w:t>
       </w:r>
     </w:p>
-    <w:bookmarkEnd w:id="25"/>
-    <w:bookmarkStart w:id="26" w:name="Xb2485214585b936f52ca06d5f54bb1d5fa3fb94"/>
+    <w:bookmarkEnd w:id="29"/>
+    <w:bookmarkStart w:id="30" w:name="Xb2485214585b936f52ca06d5f54bb1d5fa3fb94"/>
     <w:p>
       <w:pPr>
         <w:pStyle w:val="Heading2"/>
@@ -1374,100 +1348,88 @@
         <w:pStyle w:val="SourceCode"/>
       </w:pPr>
       <w:r>
-        <w:rPr>
-          <w:rStyle w:val="VerbatimChar"/>
-        </w:rPr>
-        <w:t xml:space="preserve">## </w:t>
-      </w:r>
-      <w:r>
-        <w:br/>
-      </w:r>
-      <w:r>
-        <w:rPr>
-          <w:rStyle w:val="VerbatimChar"/>
-        </w:rPr>
-        <w:t xml:space="preserve">##  Pearson's product-moment correlation</w:t>
-      </w:r>
-      <w:r>
-        <w:br/>
-      </w:r>
-      <w:r>
-        <w:rPr>
-          <w:rStyle w:val="VerbatimChar"/>
-        </w:rPr>
-        <w:t xml:space="preserve">## </w:t>
-      </w:r>
-      <w:r>
-        <w:br/>
-      </w:r>
-      <w:r>
-        <w:rPr>
-          <w:rStyle w:val="VerbatimChar"/>
-        </w:rPr>
-        <w:t xml:space="preserve">## data:  nhanes$LBXIRN and nhanes$LBXRBCSI</w:t>
-      </w:r>
-      <w:r>
-        <w:br/>
-      </w:r>
-      <w:r>
-        <w:rPr>
-          <w:rStyle w:val="VerbatimChar"/>
-        </w:rPr>
-        <w:t xml:space="preserve">## t = 10.89, df = 5917, p-value &lt; 2.2e-16</w:t>
-      </w:r>
-      <w:r>
-        <w:br/>
-      </w:r>
-      <w:r>
-        <w:rPr>
-          <w:rStyle w:val="VerbatimChar"/>
-        </w:rPr>
-        <w:t xml:space="preserve">## alternative hypothesis: true correlation is not equal to 0</w:t>
-      </w:r>
-      <w:r>
-        <w:br/>
-      </w:r>
-      <w:r>
-        <w:rPr>
-          <w:rStyle w:val="VerbatimChar"/>
-        </w:rPr>
-        <w:t xml:space="preserve">## 95 percent confidence interval:</w:t>
-      </w:r>
-      <w:r>
-        <w:br/>
-      </w:r>
-      <w:r>
-        <w:rPr>
-          <w:rStyle w:val="VerbatimChar"/>
-        </w:rPr>
-        <w:t xml:space="preserve">##  0.1151102 0.1650627</w:t>
-      </w:r>
-      <w:r>
-        <w:br/>
-      </w:r>
-      <w:r>
-        <w:rPr>
-          <w:rStyle w:val="VerbatimChar"/>
-        </w:rPr>
-        <w:t xml:space="preserve">## sample estimates:</w:t>
-      </w:r>
-      <w:r>
-        <w:br/>
-      </w:r>
-      <w:r>
-        <w:rPr>
-          <w:rStyle w:val="VerbatimChar"/>
-        </w:rPr>
-        <w:t xml:space="preserve">##       cor </w:t>
-      </w:r>
-      <w:r>
-        <w:br/>
-      </w:r>
-      <w:r>
-        <w:rPr>
-          <w:rStyle w:val="VerbatimChar"/>
-        </w:rPr>
-        <w:t xml:space="preserve">## 0.1401757</w:t>
+        <w:br/>
+      </w:r>
+      <w:r>
+        <w:rPr>
+          <w:rStyle w:val="VerbatimChar"/>
+        </w:rPr>
+        <w:t xml:space="preserve">    Pearson's product-moment correlation</w:t>
+      </w:r>
+      <w:r>
+        <w:br/>
+      </w:r>
+      <w:r>
+        <w:br/>
+      </w:r>
+      <w:r>
+        <w:rPr>
+          <w:rStyle w:val="VerbatimChar"/>
+        </w:rPr>
+        <w:t xml:space="preserve">data:  nhanes$LBXIRN and nhanes$LBXRBCSI</w:t>
+      </w:r>
+      <w:r>
+        <w:br/>
+      </w:r>
+      <w:r>
+        <w:rPr>
+          <w:rStyle w:val="VerbatimChar"/>
+        </w:rPr>
+        <w:t xml:space="preserve">t = 10.89, df = 5917, p-value &lt; 2.2e-16</w:t>
+      </w:r>
+      <w:r>
+        <w:br/>
+      </w:r>
+      <w:r>
+        <w:rPr>
+          <w:rStyle w:val="VerbatimChar"/>
+        </w:rPr>
+        <w:t xml:space="preserve">alternative hypothesis: true correlation is not equal to 0</w:t>
+      </w:r>
+      <w:r>
+        <w:br/>
+      </w:r>
+      <w:r>
+        <w:rPr>
+          <w:rStyle w:val="VerbatimChar"/>
+        </w:rPr>
+        <w:t xml:space="preserve">95 percent confidence interval:</w:t>
+      </w:r>
+      <w:r>
+        <w:br/>
+      </w:r>
+      <w:r>
+        <w:rPr>
+          <w:rStyle w:val="VerbatimChar"/>
+        </w:rPr>
+        <w:t xml:space="preserve"> 0.1151102 0.1650627</w:t>
+      </w:r>
+      <w:r>
+        <w:br/>
+      </w:r>
+      <w:r>
+        <w:rPr>
+          <w:rStyle w:val="VerbatimChar"/>
+        </w:rPr>
+        <w:t xml:space="preserve">sample estimates:</w:t>
+      </w:r>
+      <w:r>
+        <w:br/>
+      </w:r>
+      <w:r>
+        <w:rPr>
+          <w:rStyle w:val="VerbatimChar"/>
+        </w:rPr>
+        <w:t xml:space="preserve">      cor </w:t>
+      </w:r>
+      <w:r>
+        <w:br/>
+      </w:r>
+      <w:r>
+        <w:rPr>
+          <w:rStyle w:val="VerbatimChar"/>
+        </w:rPr>
+        <w:t xml:space="preserve">0.1401757 </w:t>
       </w:r>
     </w:p>
     <w:p>
@@ -1552,16 +1514,16 @@
         <w:rPr>
           <w:rStyle w:val="VerbatimChar"/>
         </w:rPr>
-        <w:t xml:space="preserve">## Warning in cor.test.default(nhanes$RIDAGEYR, nhanes$INDFMPIR, method =</w:t>
-      </w:r>
-      <w:r>
-        <w:br/>
-      </w:r>
-      <w:r>
-        <w:rPr>
-          <w:rStyle w:val="VerbatimChar"/>
-        </w:rPr>
-        <w:t xml:space="preserve">## "spearman"): Cannot compute exact p-value with ties</w:t>
+        <w:t xml:space="preserve">Warning in cor.test.default(nhanes$RIDAGEYR, nhanes$INDFMPIR, method =</w:t>
+      </w:r>
+      <w:r>
+        <w:br/>
+      </w:r>
+      <w:r>
+        <w:rPr>
+          <w:rStyle w:val="VerbatimChar"/>
+        </w:rPr>
+        <w:t xml:space="preserve">"spearman"): Cannot compute exact p-value with ties</w:t>
       </w:r>
     </w:p>
     <w:p>
@@ -1569,86 +1531,74 @@
         <w:pStyle w:val="SourceCode"/>
       </w:pPr>
       <w:r>
-        <w:rPr>
-          <w:rStyle w:val="VerbatimChar"/>
-        </w:rPr>
-        <w:t xml:space="preserve">## </w:t>
-      </w:r>
-      <w:r>
-        <w:br/>
-      </w:r>
-      <w:r>
-        <w:rPr>
-          <w:rStyle w:val="VerbatimChar"/>
-        </w:rPr>
-        <w:t xml:space="preserve">##  Spearman's rank correlation rho</w:t>
-      </w:r>
-      <w:r>
-        <w:br/>
-      </w:r>
-      <w:r>
-        <w:rPr>
-          <w:rStyle w:val="VerbatimChar"/>
-        </w:rPr>
-        <w:t xml:space="preserve">## </w:t>
-      </w:r>
-      <w:r>
-        <w:br/>
-      </w:r>
-      <w:r>
-        <w:rPr>
-          <w:rStyle w:val="VerbatimChar"/>
-        </w:rPr>
-        <w:t xml:space="preserve">## data:  nhanes$RIDAGEYR and nhanes$INDFMPIR</w:t>
-      </w:r>
-      <w:r>
-        <w:br/>
-      </w:r>
-      <w:r>
-        <w:rPr>
-          <w:rStyle w:val="VerbatimChar"/>
-        </w:rPr>
-        <w:t xml:space="preserve">## S = 7.2895e+10, p-value &lt; 2.2e-16</w:t>
-      </w:r>
-      <w:r>
-        <w:br/>
-      </w:r>
-      <w:r>
-        <w:rPr>
-          <w:rStyle w:val="VerbatimChar"/>
-        </w:rPr>
-        <w:t xml:space="preserve">## alternative hypothesis: true rho is not equal to 0</w:t>
-      </w:r>
-      <w:r>
-        <w:br/>
-      </w:r>
-      <w:r>
-        <w:rPr>
-          <w:rStyle w:val="VerbatimChar"/>
-        </w:rPr>
-        <w:t xml:space="preserve">## sample estimates:</w:t>
-      </w:r>
-      <w:r>
-        <w:br/>
-      </w:r>
-      <w:r>
-        <w:rPr>
-          <w:rStyle w:val="VerbatimChar"/>
-        </w:rPr>
-        <w:t xml:space="preserve">##       rho </w:t>
-      </w:r>
-      <w:r>
-        <w:br/>
-      </w:r>
-      <w:r>
-        <w:rPr>
-          <w:rStyle w:val="VerbatimChar"/>
-        </w:rPr>
-        <w:t xml:space="preserve">## 0.1530888</w:t>
+        <w:br/>
+      </w:r>
+      <w:r>
+        <w:rPr>
+          <w:rStyle w:val="VerbatimChar"/>
+        </w:rPr>
+        <w:t xml:space="preserve">    Spearman's rank correlation rho</w:t>
+      </w:r>
+      <w:r>
+        <w:br/>
+      </w:r>
+      <w:r>
+        <w:br/>
+      </w:r>
+      <w:r>
+        <w:rPr>
+          <w:rStyle w:val="VerbatimChar"/>
+        </w:rPr>
+        <w:t xml:space="preserve">data:  nhanes$RIDAGEYR and nhanes$INDFMPIR</w:t>
+      </w:r>
+      <w:r>
+        <w:br/>
+      </w:r>
+      <w:r>
+        <w:rPr>
+          <w:rStyle w:val="VerbatimChar"/>
+        </w:rPr>
+        <w:t xml:space="preserve">S = 7.2895e+10, p-value &lt; 2.2e-16</w:t>
+      </w:r>
+      <w:r>
+        <w:br/>
+      </w:r>
+      <w:r>
+        <w:rPr>
+          <w:rStyle w:val="VerbatimChar"/>
+        </w:rPr>
+        <w:t xml:space="preserve">alternative hypothesis: true rho is not equal to 0</w:t>
+      </w:r>
+      <w:r>
+        <w:br/>
+      </w:r>
+      <w:r>
+        <w:rPr>
+          <w:rStyle w:val="VerbatimChar"/>
+        </w:rPr>
+        <w:t xml:space="preserve">sample estimates:</w:t>
+      </w:r>
+      <w:r>
+        <w:br/>
+      </w:r>
+      <w:r>
+        <w:rPr>
+          <w:rStyle w:val="VerbatimChar"/>
+        </w:rPr>
+        <w:t xml:space="preserve">      rho </w:t>
+      </w:r>
+      <w:r>
+        <w:br/>
+      </w:r>
+      <w:r>
+        <w:rPr>
+          <w:rStyle w:val="VerbatimChar"/>
+        </w:rPr>
+        <w:t xml:space="preserve">0.1530888 </w:t>
       </w:r>
     </w:p>
-    <w:bookmarkEnd w:id="26"/>
-    <w:bookmarkStart w:id="28" w:name="correlation-matrix"/>
+    <w:bookmarkEnd w:id="30"/>
+    <w:bookmarkStart w:id="34" w:name="correlation-matrix"/>
     <w:p>
       <w:pPr>
         <w:pStyle w:val="Heading2"/>
@@ -1904,124 +1854,124 @@
         <w:rPr>
           <w:rStyle w:val="VerbatimChar"/>
         </w:rPr>
-        <w:t xml:space="preserve">##               LBXIRN      LBXCOT      LBXBCD      LBXBPB    LBXWBCSI</w:t>
-      </w:r>
-      <w:r>
-        <w:br/>
-      </w:r>
-      <w:r>
-        <w:rPr>
-          <w:rStyle w:val="VerbatimChar"/>
-        </w:rPr>
-        <w:t xml:space="preserve">## LBXIRN    1.00000000 -0.01926272 -0.02056100  0.06665300 -0.15056021</w:t>
-      </w:r>
-      <w:r>
-        <w:br/>
-      </w:r>
-      <w:r>
-        <w:rPr>
-          <w:rStyle w:val="VerbatimChar"/>
-        </w:rPr>
-        <w:t xml:space="preserve">## LBXCOT   -0.01926272  1.00000000  0.27129009  0.14709065  0.07444648</w:t>
-      </w:r>
-      <w:r>
-        <w:br/>
-      </w:r>
-      <w:r>
-        <w:rPr>
-          <w:rStyle w:val="VerbatimChar"/>
-        </w:rPr>
-        <w:t xml:space="preserve">## LBXBCD   -0.02056100  0.27129009  1.00000000  0.46261731 -0.01119554</w:t>
-      </w:r>
-      <w:r>
-        <w:br/>
-      </w:r>
-      <w:r>
-        <w:rPr>
-          <w:rStyle w:val="VerbatimChar"/>
-        </w:rPr>
-        <w:t xml:space="preserve">## LBXBPB    0.06665300  0.14709065  0.46261731  1.00000000 -0.05077459</w:t>
-      </w:r>
-      <w:r>
-        <w:br/>
-      </w:r>
-      <w:r>
-        <w:rPr>
-          <w:rStyle w:val="VerbatimChar"/>
-        </w:rPr>
-        <w:t xml:space="preserve">## LBXWBCSI -0.15056021  0.07444648 -0.01119554 -0.05077459  1.00000000</w:t>
-      </w:r>
-      <w:r>
-        <w:br/>
-      </w:r>
-      <w:r>
-        <w:rPr>
-          <w:rStyle w:val="VerbatimChar"/>
-        </w:rPr>
-        <w:t xml:space="preserve">## LBXRBCSI  0.15953053  0.02781844 -0.06204764  0.02625293  0.08120104</w:t>
-      </w:r>
-      <w:r>
-        <w:br/>
-      </w:r>
-      <w:r>
-        <w:rPr>
-          <w:rStyle w:val="VerbatimChar"/>
-        </w:rPr>
-        <w:t xml:space="preserve">##             LBXRBCSI</w:t>
-      </w:r>
-      <w:r>
-        <w:br/>
-      </w:r>
-      <w:r>
-        <w:rPr>
-          <w:rStyle w:val="VerbatimChar"/>
-        </w:rPr>
-        <w:t xml:space="preserve">## LBXIRN    0.15953053</w:t>
-      </w:r>
-      <w:r>
-        <w:br/>
-      </w:r>
-      <w:r>
-        <w:rPr>
-          <w:rStyle w:val="VerbatimChar"/>
-        </w:rPr>
-        <w:t xml:space="preserve">## LBXCOT    0.02781844</w:t>
-      </w:r>
-      <w:r>
-        <w:br/>
-      </w:r>
-      <w:r>
-        <w:rPr>
-          <w:rStyle w:val="VerbatimChar"/>
-        </w:rPr>
-        <w:t xml:space="preserve">## LBXBCD   -0.06204764</w:t>
-      </w:r>
-      <w:r>
-        <w:br/>
-      </w:r>
-      <w:r>
-        <w:rPr>
-          <w:rStyle w:val="VerbatimChar"/>
-        </w:rPr>
-        <w:t xml:space="preserve">## LBXBPB    0.02625293</w:t>
-      </w:r>
-      <w:r>
-        <w:br/>
-      </w:r>
-      <w:r>
-        <w:rPr>
-          <w:rStyle w:val="VerbatimChar"/>
-        </w:rPr>
-        <w:t xml:space="preserve">## LBXWBCSI  0.08120104</w:t>
-      </w:r>
-      <w:r>
-        <w:br/>
-      </w:r>
-      <w:r>
-        <w:rPr>
-          <w:rStyle w:val="VerbatimChar"/>
-        </w:rPr>
-        <w:t xml:space="preserve">## LBXRBCSI  1.00000000</w:t>
+        <w:t xml:space="preserve">              LBXIRN      LBXCOT      LBXBCD      LBXBPB    LBXWBCSI</w:t>
+      </w:r>
+      <w:r>
+        <w:br/>
+      </w:r>
+      <w:r>
+        <w:rPr>
+          <w:rStyle w:val="VerbatimChar"/>
+        </w:rPr>
+        <w:t xml:space="preserve">LBXIRN    1.00000000 -0.01926272 -0.02056100  0.06665300 -0.15056021</w:t>
+      </w:r>
+      <w:r>
+        <w:br/>
+      </w:r>
+      <w:r>
+        <w:rPr>
+          <w:rStyle w:val="VerbatimChar"/>
+        </w:rPr>
+        <w:t xml:space="preserve">LBXCOT   -0.01926272  1.00000000  0.27129009  0.14709065  0.07444648</w:t>
+      </w:r>
+      <w:r>
+        <w:br/>
+      </w:r>
+      <w:r>
+        <w:rPr>
+          <w:rStyle w:val="VerbatimChar"/>
+        </w:rPr>
+        <w:t xml:space="preserve">LBXBCD   -0.02056100  0.27129009  1.00000000  0.46261731 -0.01119554</w:t>
+      </w:r>
+      <w:r>
+        <w:br/>
+      </w:r>
+      <w:r>
+        <w:rPr>
+          <w:rStyle w:val="VerbatimChar"/>
+        </w:rPr>
+        <w:t xml:space="preserve">LBXBPB    0.06665300  0.14709065  0.46261731  1.00000000 -0.05077459</w:t>
+      </w:r>
+      <w:r>
+        <w:br/>
+      </w:r>
+      <w:r>
+        <w:rPr>
+          <w:rStyle w:val="VerbatimChar"/>
+        </w:rPr>
+        <w:t xml:space="preserve">LBXWBCSI -0.15056021  0.07444648 -0.01119554 -0.05077459  1.00000000</w:t>
+      </w:r>
+      <w:r>
+        <w:br/>
+      </w:r>
+      <w:r>
+        <w:rPr>
+          <w:rStyle w:val="VerbatimChar"/>
+        </w:rPr>
+        <w:t xml:space="preserve">LBXRBCSI  0.15953053  0.02781844 -0.06204764  0.02625293  0.08120104</w:t>
+      </w:r>
+      <w:r>
+        <w:br/>
+      </w:r>
+      <w:r>
+        <w:rPr>
+          <w:rStyle w:val="VerbatimChar"/>
+        </w:rPr>
+        <w:t xml:space="preserve">            LBXRBCSI</w:t>
+      </w:r>
+      <w:r>
+        <w:br/>
+      </w:r>
+      <w:r>
+        <w:rPr>
+          <w:rStyle w:val="VerbatimChar"/>
+        </w:rPr>
+        <w:t xml:space="preserve">LBXIRN    0.15953053</w:t>
+      </w:r>
+      <w:r>
+        <w:br/>
+      </w:r>
+      <w:r>
+        <w:rPr>
+          <w:rStyle w:val="VerbatimChar"/>
+        </w:rPr>
+        <w:t xml:space="preserve">LBXCOT    0.02781844</w:t>
+      </w:r>
+      <w:r>
+        <w:br/>
+      </w:r>
+      <w:r>
+        <w:rPr>
+          <w:rStyle w:val="VerbatimChar"/>
+        </w:rPr>
+        <w:t xml:space="preserve">LBXBCD   -0.06204764</w:t>
+      </w:r>
+      <w:r>
+        <w:br/>
+      </w:r>
+      <w:r>
+        <w:rPr>
+          <w:rStyle w:val="VerbatimChar"/>
+        </w:rPr>
+        <w:t xml:space="preserve">LBXBPB    0.02625293</w:t>
+      </w:r>
+      <w:r>
+        <w:br/>
+      </w:r>
+      <w:r>
+        <w:rPr>
+          <w:rStyle w:val="VerbatimChar"/>
+        </w:rPr>
+        <w:t xml:space="preserve">LBXWBCSI  0.08120104</w:t>
+      </w:r>
+      <w:r>
+        <w:br/>
+      </w:r>
+      <w:r>
+        <w:rPr>
+          <w:rStyle w:val="VerbatimChar"/>
+        </w:rPr>
+        <w:t xml:space="preserve">LBXRBCSI  1.00000000</w:t>
       </w:r>
     </w:p>
     <w:p>
@@ -2158,18 +2108,18 @@
           <wp:inline>
             <wp:extent cx="4620126" cy="3696101"/>
             <wp:effectExtent b="0" l="0" r="0" t="0"/>
-            <wp:docPr descr="" title="" id="1" name="Picture"/>
+            <wp:docPr descr="" title="" id="32" name="Picture"/>
             <a:graphic>
               <a:graphicData uri="http://schemas.openxmlformats.org/drawingml/2006/picture">
                 <pic:pic>
                   <pic:nvPicPr>
-                    <pic:cNvPr descr="EPID674_05_Class_Hypothesis_Testing_files/figure-docx/correlation_matrix-1.png" id="0" name="Picture"/>
+                    <pic:cNvPr descr="EPID674_05_Class_Hypothesis_Testing_files/figure-docx/correlation_matrix-1.png" id="33" name="Picture"/>
                     <pic:cNvPicPr>
                       <a:picLocks noChangeArrowheads="1" noChangeAspect="1"/>
                     </pic:cNvPicPr>
                   </pic:nvPicPr>
                   <pic:blipFill>
-                    <a:blip r:embed="rId27"/>
+                    <a:blip r:embed="rId31"/>
                     <a:stretch>
                       <a:fillRect/>
                     </a:stretch>
@@ -2196,8 +2146,8 @@
         </w:drawing>
       </w:r>
     </w:p>
-    <w:bookmarkEnd w:id="28"/>
-    <w:bookmarkStart w:id="29" w:name="check-your-understanding"/>
+    <w:bookmarkEnd w:id="34"/>
+    <w:bookmarkStart w:id="35" w:name="check-your-understanding"/>
     <w:p>
       <w:pPr>
         <w:pStyle w:val="Heading2"/>
@@ -2237,10 +2187,16 @@
       <w:r>
         <w:t xml:space="preserve">* Run the test and interpret the output</w:t>
       </w:r>
+      <w:r>
+        <w:t xml:space="preserve"> </w:t>
+      </w:r>
+      <w:r>
+        <w:t xml:space="preserve">* Does this match your expectations?</w:t>
+      </w:r>
     </w:p>
-    <w:bookmarkEnd w:id="29"/>
-    <w:bookmarkEnd w:id="30"/>
-    <w:bookmarkStart w:id="35" w:name="X3293e8e70020a15a2317422e638d5f574940117"/>
+    <w:bookmarkEnd w:id="35"/>
+    <w:bookmarkEnd w:id="36"/>
+    <w:bookmarkStart w:id="41" w:name="X3293e8e70020a15a2317422e638d5f574940117"/>
     <w:p>
       <w:pPr>
         <w:pStyle w:val="Heading1"/>
@@ -2249,7 +2205,7 @@
         <w:t xml:space="preserve">Comparing 1 categorical and 1 continuous variable</w:t>
       </w:r>
     </w:p>
-    <w:bookmarkStart w:id="31" w:name="X124cdd4ff4af8df5abf9cdb8cb7b4fd7ec45c93"/>
+    <w:bookmarkStart w:id="37" w:name="X124cdd4ff4af8df5abf9cdb8cb7b4fd7ec45c93"/>
     <w:p>
       <w:pPr>
         <w:pStyle w:val="Heading2"/>
@@ -2436,43 +2392,43 @@
         <w:rPr>
           <w:rStyle w:val="VerbatimChar"/>
         </w:rPr>
-        <w:t xml:space="preserve">## # A tibble: 2 × 2</w:t>
-      </w:r>
-      <w:r>
-        <w:br/>
-      </w:r>
-      <w:r>
-        <w:rPr>
-          <w:rStyle w:val="VerbatimChar"/>
-        </w:rPr>
-        <w:t xml:space="preserve">##   sex    mean_iron</w:t>
-      </w:r>
-      <w:r>
-        <w:br/>
-      </w:r>
-      <w:r>
-        <w:rPr>
-          <w:rStyle w:val="VerbatimChar"/>
-        </w:rPr>
-        <w:t xml:space="preserve">##   &lt;fct&gt;      &lt;dbl&gt;</w:t>
-      </w:r>
-      <w:r>
-        <w:br/>
-      </w:r>
-      <w:r>
-        <w:rPr>
-          <w:rStyle w:val="VerbatimChar"/>
-        </w:rPr>
-        <w:t xml:space="preserve">## 1 Male        93.8</w:t>
-      </w:r>
-      <w:r>
-        <w:br/>
-      </w:r>
-      <w:r>
-        <w:rPr>
-          <w:rStyle w:val="VerbatimChar"/>
-        </w:rPr>
-        <w:t xml:space="preserve">## 2 Female      79.1</w:t>
+        <w:t xml:space="preserve"># A tibble: 2 × 2</w:t>
+      </w:r>
+      <w:r>
+        <w:br/>
+      </w:r>
+      <w:r>
+        <w:rPr>
+          <w:rStyle w:val="VerbatimChar"/>
+        </w:rPr>
+        <w:t xml:space="preserve">  sex    mean_iron</w:t>
+      </w:r>
+      <w:r>
+        <w:br/>
+      </w:r>
+      <w:r>
+        <w:rPr>
+          <w:rStyle w:val="VerbatimChar"/>
+        </w:rPr>
+        <w:t xml:space="preserve">  &lt;fct&gt;      &lt;dbl&gt;</w:t>
+      </w:r>
+      <w:r>
+        <w:br/>
+      </w:r>
+      <w:r>
+        <w:rPr>
+          <w:rStyle w:val="VerbatimChar"/>
+        </w:rPr>
+        <w:t xml:space="preserve">1 Male        93.8</w:t>
+      </w:r>
+      <w:r>
+        <w:br/>
+      </w:r>
+      <w:r>
+        <w:rPr>
+          <w:rStyle w:val="VerbatimChar"/>
+        </w:rPr>
+        <w:t xml:space="preserve">2 Female      79.1</w:t>
       </w:r>
     </w:p>
     <w:p>
@@ -2548,100 +2504,88 @@
         <w:pStyle w:val="SourceCode"/>
       </w:pPr>
       <w:r>
-        <w:rPr>
-          <w:rStyle w:val="VerbatimChar"/>
-        </w:rPr>
-        <w:t xml:space="preserve">## </w:t>
-      </w:r>
-      <w:r>
-        <w:br/>
-      </w:r>
-      <w:r>
-        <w:rPr>
-          <w:rStyle w:val="VerbatimChar"/>
-        </w:rPr>
-        <w:t xml:space="preserve">##  Welch Two Sample t-test</w:t>
-      </w:r>
-      <w:r>
-        <w:br/>
-      </w:r>
-      <w:r>
-        <w:rPr>
-          <w:rStyle w:val="VerbatimChar"/>
-        </w:rPr>
-        <w:t xml:space="preserve">## </w:t>
-      </w:r>
-      <w:r>
-        <w:br/>
-      </w:r>
-      <w:r>
-        <w:rPr>
-          <w:rStyle w:val="VerbatimChar"/>
-        </w:rPr>
-        <w:t xml:space="preserve">## data:  nhanes$LBXIRN by nhanes$sex</w:t>
-      </w:r>
-      <w:r>
-        <w:br/>
-      </w:r>
-      <w:r>
-        <w:rPr>
-          <w:rStyle w:val="VerbatimChar"/>
-        </w:rPr>
-        <w:t xml:space="preserve">## t = 15.678, df = 5901.7, p-value &lt; 2.2e-16</w:t>
-      </w:r>
-      <w:r>
-        <w:br/>
-      </w:r>
-      <w:r>
-        <w:rPr>
-          <w:rStyle w:val="VerbatimChar"/>
-        </w:rPr>
-        <w:t xml:space="preserve">## alternative hypothesis: true difference in means between group Male and group Female is not equal to 0</w:t>
-      </w:r>
-      <w:r>
-        <w:br/>
-      </w:r>
-      <w:r>
-        <w:rPr>
-          <w:rStyle w:val="VerbatimChar"/>
-        </w:rPr>
-        <w:t xml:space="preserve">## 95 percent confidence interval:</w:t>
-      </w:r>
-      <w:r>
-        <w:br/>
-      </w:r>
-      <w:r>
-        <w:rPr>
-          <w:rStyle w:val="VerbatimChar"/>
-        </w:rPr>
-        <w:t xml:space="preserve">##  12.83508 16.50353</w:t>
-      </w:r>
-      <w:r>
-        <w:br/>
-      </w:r>
-      <w:r>
-        <w:rPr>
-          <w:rStyle w:val="VerbatimChar"/>
-        </w:rPr>
-        <w:t xml:space="preserve">## sample estimates:</w:t>
-      </w:r>
-      <w:r>
-        <w:br/>
-      </w:r>
-      <w:r>
-        <w:rPr>
-          <w:rStyle w:val="VerbatimChar"/>
-        </w:rPr>
-        <w:t xml:space="preserve">##   mean in group Male mean in group Female </w:t>
-      </w:r>
-      <w:r>
-        <w:br/>
-      </w:r>
-      <w:r>
-        <w:rPr>
-          <w:rStyle w:val="VerbatimChar"/>
-        </w:rPr>
-        <w:t xml:space="preserve">##              93.8048              79.1355</w:t>
+        <w:br/>
+      </w:r>
+      <w:r>
+        <w:rPr>
+          <w:rStyle w:val="VerbatimChar"/>
+        </w:rPr>
+        <w:t xml:space="preserve">    Welch Two Sample t-test</w:t>
+      </w:r>
+      <w:r>
+        <w:br/>
+      </w:r>
+      <w:r>
+        <w:br/>
+      </w:r>
+      <w:r>
+        <w:rPr>
+          <w:rStyle w:val="VerbatimChar"/>
+        </w:rPr>
+        <w:t xml:space="preserve">data:  nhanes$LBXIRN by nhanes$sex</w:t>
+      </w:r>
+      <w:r>
+        <w:br/>
+      </w:r>
+      <w:r>
+        <w:rPr>
+          <w:rStyle w:val="VerbatimChar"/>
+        </w:rPr>
+        <w:t xml:space="preserve">t = 15.678, df = 5901.7, p-value &lt; 2.2e-16</w:t>
+      </w:r>
+      <w:r>
+        <w:br/>
+      </w:r>
+      <w:r>
+        <w:rPr>
+          <w:rStyle w:val="VerbatimChar"/>
+        </w:rPr>
+        <w:t xml:space="preserve">alternative hypothesis: true difference in means between group Male and group Female is not equal to 0</w:t>
+      </w:r>
+      <w:r>
+        <w:br/>
+      </w:r>
+      <w:r>
+        <w:rPr>
+          <w:rStyle w:val="VerbatimChar"/>
+        </w:rPr>
+        <w:t xml:space="preserve">95 percent confidence interval:</w:t>
+      </w:r>
+      <w:r>
+        <w:br/>
+      </w:r>
+      <w:r>
+        <w:rPr>
+          <w:rStyle w:val="VerbatimChar"/>
+        </w:rPr>
+        <w:t xml:space="preserve"> 12.83508 16.50353</w:t>
+      </w:r>
+      <w:r>
+        <w:br/>
+      </w:r>
+      <w:r>
+        <w:rPr>
+          <w:rStyle w:val="VerbatimChar"/>
+        </w:rPr>
+        <w:t xml:space="preserve">sample estimates:</w:t>
+      </w:r>
+      <w:r>
+        <w:br/>
+      </w:r>
+      <w:r>
+        <w:rPr>
+          <w:rStyle w:val="VerbatimChar"/>
+        </w:rPr>
+        <w:t xml:space="preserve">  mean in group Male mean in group Female </w:t>
+      </w:r>
+      <w:r>
+        <w:br/>
+      </w:r>
+      <w:r>
+        <w:rPr>
+          <w:rStyle w:val="VerbatimChar"/>
+        </w:rPr>
+        <w:t xml:space="preserve">             93.8048              79.1355 </w:t>
       </w:r>
     </w:p>
     <w:p>
@@ -2987,25 +2931,81 @@
         <w:rPr>
           <w:rStyle w:val="VerbatimChar"/>
         </w:rPr>
-        <w:t xml:space="preserve">## Table printed with {flextable}, not {gt}. Learn why at</w:t>
-      </w:r>
-      <w:r>
-        <w:br/>
-      </w:r>
-      <w:r>
-        <w:rPr>
-          <w:rStyle w:val="VerbatimChar"/>
-        </w:rPr>
-        <w:t xml:space="preserve">## http://www.danieldsjoberg.com/gtsummary/articles/rmarkdown.html</w:t>
-      </w:r>
-      <w:r>
-        <w:br/>
-      </w:r>
-      <w:r>
-        <w:rPr>
-          <w:rStyle w:val="VerbatimChar"/>
-        </w:rPr>
-        <w:t xml:space="preserve">## To suppress this message, include `message = FALSE` in the code chunk header.</w:t>
+        <w:t xml:space="preserve">Table printed with {flextable}, not {gt}. Learn why at</w:t>
+      </w:r>
+      <w:r>
+        <w:br/>
+      </w:r>
+      <w:r>
+        <w:rPr>
+          <w:rStyle w:val="VerbatimChar"/>
+        </w:rPr>
+        <w:t xml:space="preserve">https://www.danieldsjoberg.com/gtsummary/articles/rmarkdown.html</w:t>
+      </w:r>
+      <w:r>
+        <w:br/>
+      </w:r>
+      <w:r>
+        <w:rPr>
+          <w:rStyle w:val="VerbatimChar"/>
+        </w:rPr>
+        <w:t xml:space="preserve">To suppress this message, include `message = FALSE` in the code chunk header.</w:t>
+      </w:r>
+    </w:p>
+    <w:p xmlns:w="http://schemas.openxmlformats.org/wordprocessingml/2006/main" xmlns:wp="http://schemas.openxmlformats.org/drawingml/2006/wordprocessingDrawing" xmlns:r="http://schemas.openxmlformats.org/officeDocument/2006/relationships" xmlns:w14="http://schemas.microsoft.com/office/word/2010/wordml">
+      <w:pPr>
+        <w:pStyle w:val="TableCaption"/>
+        <w:jc w:val="center"/>
+        <w:keepNext/>
+      </w:pPr>
+      <w:r>
+        <w:rPr>
+          <w:rFonts/>
+          <w:b w:val="true"/>
+        </w:rPr>
+        <w:t xml:space="preserve">Table </w:t>
+      </w:r>
+      <w:bookmarkStart w:id="fa22a351-adb7-4f0b-9e34-9f9e7c92330e" w:name="ttest"/>
+      <w:r xmlns:w="http://schemas.openxmlformats.org/wordprocessingml/2006/main" xmlns:wp="http://schemas.openxmlformats.org/drawingml/2006/wordprocessingDrawing" xmlns:r="http://schemas.openxmlformats.org/officeDocument/2006/relationships" xmlns:w14="http://schemas.microsoft.com/office/word/2010/wordml">
+        <w:rPr>
+          <w:rFonts/>
+          <w:b w:val="true"/>
+        </w:rPr>
+        <w:fldChar w:fldCharType="begin" w:dirty="true"/>
+      </w:r>
+      <w:r xmlns:w="http://schemas.openxmlformats.org/wordprocessingml/2006/main" xmlns:wp="http://schemas.openxmlformats.org/drawingml/2006/wordprocessingDrawing" xmlns:r="http://schemas.openxmlformats.org/officeDocument/2006/relationships" xmlns:w14="http://schemas.microsoft.com/office/word/2010/wordml">
+        <w:rPr>
+          <w:rFonts/>
+          <w:b w:val="true"/>
+        </w:rPr>
+        <w:instrText xml:space="preserve" w:dirty="true">SEQ tab \* Arabic</w:instrText>
+      </w:r>
+      <w:r xmlns:w="http://schemas.openxmlformats.org/wordprocessingml/2006/main" xmlns:wp="http://schemas.openxmlformats.org/drawingml/2006/wordprocessingDrawing" xmlns:r="http://schemas.openxmlformats.org/officeDocument/2006/relationships" xmlns:w14="http://schemas.microsoft.com/office/word/2010/wordml">
+        <w:rPr>
+          <w:rFonts/>
+          <w:b w:val="true"/>
+        </w:rPr>
+        <w:fldChar w:fldCharType="end" w:dirty="true"/>
+      </w:r>
+      <w:bookmarkEnd w:id="fa22a351-adb7-4f0b-9e34-9f9e7c92330e"/>
+      <w:r>
+        <w:rPr>
+          <w:rFonts/>
+          <w:b w:val="true"/>
+        </w:rPr>
+        <w:t xml:space="preserve">: </w:t>
+      </w:r>
+      <w:r xmlns:w="http://schemas.openxmlformats.org/wordprocessingml/2006/main" xmlns:wp="http://schemas.openxmlformats.org/drawingml/2006/wordprocessingDrawing" xmlns:r="http://schemas.openxmlformats.org/officeDocument/2006/relationships" xmlns:w14="http://schemas.microsoft.com/office/word/2010/wordml">
+        <w:rPr>
+          <w:rFonts w:ascii="DejaVu Sans" w:hAnsi="DejaVu Sans" w:eastAsia="DejaVu Sans" w:cs="DejaVu Sans"/>
+          <w:i w:val="false"/>
+          <w:b w:val="false"/>
+          <w:u w:val="none"/>
+          <w:sz w:val="22"/>
+          <w:szCs w:val="22"/>
+          <w:color w:val="000000"/>
+        </w:rPr>
+        <w:t xml:space="preserve">Iron levels by sex</w:t>
       </w:r>
     </w:p>
     <w:tbl xmlns:w="http://schemas.openxmlformats.org/wordprocessingml/2006/main" xmlns:r="http://schemas.openxmlformats.org/officeDocument/2006/relationships" xmlns:w14="http://schemas.microsoft.com/office/word/2010/wordml" xmlns:wp="http://schemas.openxmlformats.org/drawingml/2006/wordprocessingDrawing" xmlns:a="http://schemas.openxmlformats.org/drawingml/2006/main" xmlns:pic="http://schemas.openxmlformats.org/drawingml/2006/picture">
@@ -3026,11 +3026,14 @@
           <w:trHeight w:val="624" w:hRule="auto"/>
           <w:tblHeader/>
         </w:trPr>
+        header1
         <w:tc>
           <w:tcPr>
             <w:tcBorders>
               <w:bottom w:val="single" w:sz="8" w:space="0" w:color="000000"/>
               <w:top w:val="single" w:sz="8" w:space="0" w:color="000000"/>
+              <w:left w:val="none" w:sz="0" w:space="0" w:color="000000"/>
+              <w:right w:val="none" w:sz="0" w:space="0" w:color="000000"/>
             </w:tcBorders>
             <w:shd w:val="clear" w:color="auto" w:fill="FFFFFF"/>
             <w:tcMar>
@@ -3043,13 +3046,24 @@
           </w:tcPr>
           <w:p>
             <w:pPr>
+              <w:pStyle w:val="Normal"/>
               <w:jc w:val="left"/>
+              <w:keepNext/>
+              <w:pBdr>
+                <w:bottom w:val="none" w:sz="0" w:space="0" w:color="000000"/>
+                <w:top w:val="none" w:sz="0" w:space="0" w:color="000000"/>
+                <w:left w:val="none" w:sz="0" w:space="0" w:color="000000"/>
+                <w:right w:val="none" w:sz="0" w:space="0" w:color="000000"/>
+              </w:pBdr>
               <w:spacing w:after="40" w:before="40" w:line="240"/>
               <w:ind w:firstLine="0" w:left="100" w:right="100"/>
             </w:pPr>
             <w:r xmlns:w="http://schemas.openxmlformats.org/wordprocessingml/2006/main" xmlns:wp="http://schemas.openxmlformats.org/drawingml/2006/wordprocessingDrawing" xmlns:r="http://schemas.openxmlformats.org/officeDocument/2006/relationships" xmlns:w14="http://schemas.microsoft.com/office/word/2010/wordml">
               <w:rPr>
                 <w:rFonts w:ascii="DejaVu Sans" w:hAnsi="DejaVu Sans" w:eastAsia="DejaVu Sans" w:cs="DejaVu Sans"/>
+                <w:i w:val="false"/>
+                <w:b w:val="false"/>
+                <w:u w:val="none"/>
                 <w:sz w:val="22"/>
                 <w:szCs w:val="22"/>
                 <w:color w:val="000000"/>
@@ -3063,6 +3077,8 @@
             <w:tcBorders>
               <w:bottom w:val="single" w:sz="8" w:space="0" w:color="000000"/>
               <w:top w:val="single" w:sz="8" w:space="0" w:color="000000"/>
+              <w:left w:val="none" w:sz="0" w:space="0" w:color="000000"/>
+              <w:right w:val="none" w:sz="0" w:space="0" w:color="000000"/>
             </w:tcBorders>
             <w:shd w:val="clear" w:color="auto" w:fill="FFFFFF"/>
             <w:tcMar>
@@ -3075,13 +3091,24 @@
           </w:tcPr>
           <w:p>
             <w:pPr>
+              <w:pStyle w:val="Normal"/>
               <w:jc w:val="center"/>
+              <w:keepNext/>
+              <w:pBdr>
+                <w:bottom w:val="none" w:sz="0" w:space="0" w:color="000000"/>
+                <w:top w:val="none" w:sz="0" w:space="0" w:color="000000"/>
+                <w:left w:val="none" w:sz="0" w:space="0" w:color="000000"/>
+                <w:right w:val="none" w:sz="0" w:space="0" w:color="000000"/>
+              </w:pBdr>
               <w:spacing w:after="40" w:before="40" w:line="240"/>
               <w:ind w:firstLine="0" w:left="100" w:right="100"/>
             </w:pPr>
             <w:r xmlns:w="http://schemas.openxmlformats.org/wordprocessingml/2006/main" xmlns:wp="http://schemas.openxmlformats.org/drawingml/2006/wordprocessingDrawing" xmlns:r="http://schemas.openxmlformats.org/officeDocument/2006/relationships" xmlns:w14="http://schemas.microsoft.com/office/word/2010/wordml">
               <w:rPr>
                 <w:rFonts w:ascii="DejaVu Sans" w:hAnsi="DejaVu Sans" w:eastAsia="DejaVu Sans" w:cs="DejaVu Sans"/>
+                <w:i w:val="false"/>
+                <w:b w:val="false"/>
+                <w:u w:val="none"/>
                 <w:sz w:val="22"/>
                 <w:szCs w:val="22"/>
                 <w:color w:val="000000"/>
@@ -3091,6 +3118,9 @@
             <w:r xmlns:w="http://schemas.openxmlformats.org/wordprocessingml/2006/main" xmlns:wp="http://schemas.openxmlformats.org/drawingml/2006/wordprocessingDrawing" xmlns:r="http://schemas.openxmlformats.org/officeDocument/2006/relationships" xmlns:w14="http://schemas.microsoft.com/office/word/2010/wordml">
               <w:rPr>
                 <w:rFonts w:ascii="DejaVu Sans" w:hAnsi="DejaVu Sans" w:eastAsia="DejaVu Sans" w:cs="DejaVu Sans"/>
+                <w:i w:val="false"/>
+                <w:b w:val="false"/>
+                <w:u w:val="none"/>
                 <w:vertAlign w:val="superscript"/>
                 <w:sz w:val="22"/>
                 <w:szCs w:val="22"/>
@@ -3105,6 +3135,8 @@
             <w:tcBorders>
               <w:bottom w:val="single" w:sz="8" w:space="0" w:color="000000"/>
               <w:top w:val="single" w:sz="8" w:space="0" w:color="000000"/>
+              <w:left w:val="none" w:sz="0" w:space="0" w:color="000000"/>
+              <w:right w:val="none" w:sz="0" w:space="0" w:color="000000"/>
             </w:tcBorders>
             <w:shd w:val="clear" w:color="auto" w:fill="FFFFFF"/>
             <w:tcMar>
@@ -3117,13 +3149,24 @@
           </w:tcPr>
           <w:p>
             <w:pPr>
+              <w:pStyle w:val="Normal"/>
               <w:jc w:val="center"/>
+              <w:keepNext/>
+              <w:pBdr>
+                <w:bottom w:val="none" w:sz="0" w:space="0" w:color="000000"/>
+                <w:top w:val="none" w:sz="0" w:space="0" w:color="000000"/>
+                <w:left w:val="none" w:sz="0" w:space="0" w:color="000000"/>
+                <w:right w:val="none" w:sz="0" w:space="0" w:color="000000"/>
+              </w:pBdr>
               <w:spacing w:after="40" w:before="40" w:line="240"/>
               <w:ind w:firstLine="0" w:left="100" w:right="100"/>
             </w:pPr>
             <w:r xmlns:w="http://schemas.openxmlformats.org/wordprocessingml/2006/main" xmlns:wp="http://schemas.openxmlformats.org/drawingml/2006/wordprocessingDrawing" xmlns:r="http://schemas.openxmlformats.org/officeDocument/2006/relationships" xmlns:w14="http://schemas.microsoft.com/office/word/2010/wordml">
               <w:rPr>
                 <w:rFonts w:ascii="DejaVu Sans" w:hAnsi="DejaVu Sans" w:eastAsia="DejaVu Sans" w:cs="DejaVu Sans"/>
+                <w:i w:val="false"/>
+                <w:b w:val="false"/>
+                <w:u w:val="none"/>
                 <w:sz w:val="22"/>
                 <w:szCs w:val="22"/>
                 <w:color w:val="000000"/>
@@ -3133,6 +3176,9 @@
             <w:r xmlns:w="http://schemas.openxmlformats.org/wordprocessingml/2006/main" xmlns:wp="http://schemas.openxmlformats.org/drawingml/2006/wordprocessingDrawing" xmlns:r="http://schemas.openxmlformats.org/officeDocument/2006/relationships" xmlns:w14="http://schemas.microsoft.com/office/word/2010/wordml">
               <w:rPr>
                 <w:rFonts w:ascii="DejaVu Sans" w:hAnsi="DejaVu Sans" w:eastAsia="DejaVu Sans" w:cs="DejaVu Sans"/>
+                <w:i w:val="false"/>
+                <w:b w:val="false"/>
+                <w:u w:val="none"/>
                 <w:vertAlign w:val="superscript"/>
                 <w:sz w:val="22"/>
                 <w:szCs w:val="22"/>
@@ -3147,6 +3193,8 @@
             <w:tcBorders>
               <w:bottom w:val="single" w:sz="8" w:space="0" w:color="000000"/>
               <w:top w:val="single" w:sz="8" w:space="0" w:color="000000"/>
+              <w:left w:val="none" w:sz="0" w:space="0" w:color="000000"/>
+              <w:right w:val="none" w:sz="0" w:space="0" w:color="000000"/>
             </w:tcBorders>
             <w:shd w:val="clear" w:color="auto" w:fill="FFFFFF"/>
             <w:tcMar>
@@ -3159,13 +3207,24 @@
           </w:tcPr>
           <w:p>
             <w:pPr>
+              <w:pStyle w:val="Normal"/>
               <w:jc w:val="center"/>
+              <w:keepNext/>
+              <w:pBdr>
+                <w:bottom w:val="none" w:sz="0" w:space="0" w:color="000000"/>
+                <w:top w:val="none" w:sz="0" w:space="0" w:color="000000"/>
+                <w:left w:val="none" w:sz="0" w:space="0" w:color="000000"/>
+                <w:right w:val="none" w:sz="0" w:space="0" w:color="000000"/>
+              </w:pBdr>
               <w:spacing w:after="40" w:before="40" w:line="240"/>
               <w:ind w:firstLine="0" w:left="100" w:right="100"/>
             </w:pPr>
             <w:r xmlns:w="http://schemas.openxmlformats.org/wordprocessingml/2006/main" xmlns:wp="http://schemas.openxmlformats.org/drawingml/2006/wordprocessingDrawing" xmlns:r="http://schemas.openxmlformats.org/officeDocument/2006/relationships" xmlns:w14="http://schemas.microsoft.com/office/word/2010/wordml">
               <w:rPr>
                 <w:rFonts w:ascii="DejaVu Sans" w:hAnsi="DejaVu Sans" w:eastAsia="DejaVu Sans" w:cs="DejaVu Sans"/>
+                <w:i w:val="false"/>
+                <w:b w:val="false"/>
+                <w:u w:val="none"/>
                 <w:sz w:val="22"/>
                 <w:szCs w:val="22"/>
                 <w:color w:val="000000"/>
@@ -3175,6 +3234,9 @@
             <w:r xmlns:w="http://schemas.openxmlformats.org/wordprocessingml/2006/main" xmlns:wp="http://schemas.openxmlformats.org/drawingml/2006/wordprocessingDrawing" xmlns:r="http://schemas.openxmlformats.org/officeDocument/2006/relationships" xmlns:w14="http://schemas.microsoft.com/office/word/2010/wordml">
               <w:rPr>
                 <w:rFonts w:ascii="DejaVu Sans" w:hAnsi="DejaVu Sans" w:eastAsia="DejaVu Sans" w:cs="DejaVu Sans"/>
+                <w:i w:val="false"/>
+                <w:b w:val="false"/>
+                <w:u w:val="none"/>
                 <w:vertAlign w:val="superscript"/>
                 <w:sz w:val="22"/>
                 <w:szCs w:val="22"/>
@@ -3190,9 +3252,15 @@
           <w:cantSplit/>
           <w:trHeight w:val="624" w:hRule="auto"/>
         </w:trPr>
+        body1
         <w:tc>
           <w:tcPr>
-            <w:tcBorders/>
+            <w:tcBorders>
+              <w:bottom w:val="none" w:sz="0" w:space="0" w:color="000000"/>
+              <w:top w:val="single" w:sz="8" w:space="0" w:color="000000"/>
+              <w:left w:val="none" w:sz="0" w:space="0" w:color="000000"/>
+              <w:right w:val="none" w:sz="0" w:space="0" w:color="000000"/>
+            </w:tcBorders>
             <w:shd w:val="clear" w:color="auto" w:fill="FFFFFF"/>
             <w:tcMar>
               <w:top w:w="0" w:type="dxa"/>
@@ -3204,14 +3272,24 @@
           </w:tcPr>
           <w:p>
             <w:pPr>
+              <w:pStyle w:val="Normal"/>
               <w:jc w:val="left"/>
+              <w:keepNext/>
+              <w:pBdr>
+                <w:bottom w:val="none" w:sz="0" w:space="0" w:color="000000"/>
+                <w:top w:val="none" w:sz="0" w:space="0" w:color="000000"/>
+                <w:left w:val="none" w:sz="0" w:space="0" w:color="000000"/>
+                <w:right w:val="none" w:sz="0" w:space="0" w:color="000000"/>
+              </w:pBdr>
               <w:spacing w:after="100" w:before="100" w:line="240"/>
               <w:ind w:firstLine="0" w:left="100" w:right="100"/>
             </w:pPr>
             <w:r xmlns:w="http://schemas.openxmlformats.org/wordprocessingml/2006/main" xmlns:wp="http://schemas.openxmlformats.org/drawingml/2006/wordprocessingDrawing" xmlns:r="http://schemas.openxmlformats.org/officeDocument/2006/relationships" xmlns:w14="http://schemas.microsoft.com/office/word/2010/wordml">
               <w:rPr>
                 <w:rFonts w:ascii="DejaVu Sans" w:hAnsi="DejaVu Sans" w:eastAsia="DejaVu Sans" w:cs="DejaVu Sans"/>
-                <w:b/>
+                <w:i w:val="false"/>
+                <w:b w:val="true"/>
+                <w:u w:val="none"/>
                 <w:sz w:val="22"/>
                 <w:szCs w:val="22"/>
                 <w:color w:val="000000"/>
@@ -3222,7 +3300,12 @@
         </w:tc>
         <w:tc>
           <w:tcPr>
-            <w:tcBorders/>
+            <w:tcBorders>
+              <w:bottom w:val="none" w:sz="0" w:space="0" w:color="000000"/>
+              <w:top w:val="single" w:sz="8" w:space="0" w:color="000000"/>
+              <w:left w:val="none" w:sz="0" w:space="0" w:color="000000"/>
+              <w:right w:val="none" w:sz="0" w:space="0" w:color="000000"/>
+            </w:tcBorders>
             <w:shd w:val="clear" w:color="auto" w:fill="FFFFFF"/>
             <w:tcMar>
               <w:top w:w="0" w:type="dxa"/>
@@ -3230,17 +3313,28 @@
               <w:left w:w="0" w:type="dxa"/>
               <w:right w:w="0" w:type="dxa"/>
             </w:tcMar>
-            <w:vAlign w:val="center"/>
+            <w:vAlign w:val="top"/>
           </w:tcPr>
           <w:p>
             <w:pPr>
+              <w:pStyle w:val="Normal"/>
               <w:jc w:val="center"/>
+              <w:keepNext/>
+              <w:pBdr>
+                <w:bottom w:val="none" w:sz="0" w:space="0" w:color="000000"/>
+                <w:top w:val="none" w:sz="0" w:space="0" w:color="000000"/>
+                <w:left w:val="none" w:sz="0" w:space="0" w:color="000000"/>
+                <w:right w:val="none" w:sz="0" w:space="0" w:color="000000"/>
+              </w:pBdr>
               <w:spacing w:after="100" w:before="100" w:line="240"/>
               <w:ind w:firstLine="0" w:left="100" w:right="100"/>
             </w:pPr>
             <w:r xmlns:w="http://schemas.openxmlformats.org/wordprocessingml/2006/main" xmlns:wp="http://schemas.openxmlformats.org/drawingml/2006/wordprocessingDrawing" xmlns:r="http://schemas.openxmlformats.org/officeDocument/2006/relationships" xmlns:w14="http://schemas.microsoft.com/office/word/2010/wordml">
               <w:rPr>
                 <w:rFonts w:ascii="DejaVu Sans" w:hAnsi="DejaVu Sans" w:eastAsia="DejaVu Sans" w:cs="DejaVu Sans"/>
+                <w:i w:val="false"/>
+                <w:b w:val="false"/>
+                <w:u w:val="none"/>
                 <w:sz w:val="22"/>
                 <w:szCs w:val="22"/>
                 <w:color w:val="000000"/>
@@ -3251,7 +3345,12 @@
         </w:tc>
         <w:tc>
           <w:tcPr>
-            <w:tcBorders/>
+            <w:tcBorders>
+              <w:bottom w:val="none" w:sz="0" w:space="0" w:color="000000"/>
+              <w:top w:val="single" w:sz="8" w:space="0" w:color="000000"/>
+              <w:left w:val="none" w:sz="0" w:space="0" w:color="000000"/>
+              <w:right w:val="none" w:sz="0" w:space="0" w:color="000000"/>
+            </w:tcBorders>
             <w:shd w:val="clear" w:color="auto" w:fill="FFFFFF"/>
             <w:tcMar>
               <w:top w:w="0" w:type="dxa"/>
@@ -3259,17 +3358,28 @@
               <w:left w:w="0" w:type="dxa"/>
               <w:right w:w="0" w:type="dxa"/>
             </w:tcMar>
-            <w:vAlign w:val="center"/>
+            <w:vAlign w:val="top"/>
           </w:tcPr>
           <w:p>
             <w:pPr>
+              <w:pStyle w:val="Normal"/>
               <w:jc w:val="center"/>
+              <w:keepNext/>
+              <w:pBdr>
+                <w:bottom w:val="none" w:sz="0" w:space="0" w:color="000000"/>
+                <w:top w:val="none" w:sz="0" w:space="0" w:color="000000"/>
+                <w:left w:val="none" w:sz="0" w:space="0" w:color="000000"/>
+                <w:right w:val="none" w:sz="0" w:space="0" w:color="000000"/>
+              </w:pBdr>
               <w:spacing w:after="100" w:before="100" w:line="240"/>
               <w:ind w:firstLine="0" w:left="100" w:right="100"/>
             </w:pPr>
             <w:r xmlns:w="http://schemas.openxmlformats.org/wordprocessingml/2006/main" xmlns:wp="http://schemas.openxmlformats.org/drawingml/2006/wordprocessingDrawing" xmlns:r="http://schemas.openxmlformats.org/officeDocument/2006/relationships" xmlns:w14="http://schemas.microsoft.com/office/word/2010/wordml">
               <w:rPr>
                 <w:rFonts w:ascii="DejaVu Sans" w:hAnsi="DejaVu Sans" w:eastAsia="DejaVu Sans" w:cs="DejaVu Sans"/>
+                <w:i w:val="false"/>
+                <w:b w:val="false"/>
+                <w:u w:val="none"/>
                 <w:sz w:val="22"/>
                 <w:szCs w:val="22"/>
                 <w:color w:val="000000"/>
@@ -3280,7 +3390,12 @@
         </w:tc>
         <w:tc>
           <w:tcPr>
-            <w:tcBorders/>
+            <w:tcBorders>
+              <w:bottom w:val="none" w:sz="0" w:space="0" w:color="000000"/>
+              <w:top w:val="single" w:sz="8" w:space="0" w:color="000000"/>
+              <w:left w:val="none" w:sz="0" w:space="0" w:color="000000"/>
+              <w:right w:val="none" w:sz="0" w:space="0" w:color="000000"/>
+            </w:tcBorders>
             <w:shd w:val="clear" w:color="auto" w:fill="FFFFFF"/>
             <w:tcMar>
               <w:top w:w="0" w:type="dxa"/>
@@ -3288,17 +3403,28 @@
               <w:left w:w="0" w:type="dxa"/>
               <w:right w:w="0" w:type="dxa"/>
             </w:tcMar>
-            <w:vAlign w:val="center"/>
+            <w:vAlign w:val="top"/>
           </w:tcPr>
           <w:p>
             <w:pPr>
+              <w:pStyle w:val="Normal"/>
               <w:jc w:val="center"/>
+              <w:keepNext/>
+              <w:pBdr>
+                <w:bottom w:val="none" w:sz="0" w:space="0" w:color="000000"/>
+                <w:top w:val="none" w:sz="0" w:space="0" w:color="000000"/>
+                <w:left w:val="none" w:sz="0" w:space="0" w:color="000000"/>
+                <w:right w:val="none" w:sz="0" w:space="0" w:color="000000"/>
+              </w:pBdr>
               <w:spacing w:after="100" w:before="100" w:line="240"/>
               <w:ind w:firstLine="0" w:left="100" w:right="100"/>
             </w:pPr>
             <w:r xmlns:w="http://schemas.openxmlformats.org/wordprocessingml/2006/main" xmlns:wp="http://schemas.openxmlformats.org/drawingml/2006/wordprocessingDrawing" xmlns:r="http://schemas.openxmlformats.org/officeDocument/2006/relationships" xmlns:w14="http://schemas.microsoft.com/office/word/2010/wordml">
               <w:rPr>
                 <w:rFonts w:ascii="DejaVu Sans" w:hAnsi="DejaVu Sans" w:eastAsia="DejaVu Sans" w:cs="DejaVu Sans"/>
+                <w:i w:val="false"/>
+                <w:b w:val="false"/>
+                <w:u w:val="none"/>
                 <w:sz w:val="22"/>
                 <w:szCs w:val="22"/>
                 <w:color w:val="000000"/>
@@ -3313,10 +3439,14 @@
           <w:cantSplit/>
           <w:trHeight w:val="624" w:hRule="auto"/>
         </w:trPr>
+        body2
         <w:tc>
           <w:tcPr>
             <w:tcBorders>
               <w:bottom w:val="single" w:sz="8" w:space="0" w:color="000000"/>
+              <w:top w:val="none" w:sz="0" w:space="0" w:color="000000"/>
+              <w:left w:val="none" w:sz="0" w:space="0" w:color="000000"/>
+              <w:right w:val="none" w:sz="0" w:space="0" w:color="000000"/>
             </w:tcBorders>
             <w:shd w:val="clear" w:color="auto" w:fill="FFFFFF"/>
             <w:tcMar>
@@ -3329,13 +3459,24 @@
           </w:tcPr>
           <w:p>
             <w:pPr>
+              <w:pStyle w:val="Normal"/>
               <w:jc w:val="left"/>
+              <w:keepNext/>
+              <w:pBdr>
+                <w:bottom w:val="none" w:sz="0" w:space="0" w:color="000000"/>
+                <w:top w:val="none" w:sz="0" w:space="0" w:color="000000"/>
+                <w:left w:val="none" w:sz="0" w:space="0" w:color="000000"/>
+                <w:right w:val="none" w:sz="0" w:space="0" w:color="000000"/>
+              </w:pBdr>
               <w:spacing w:after="100" w:before="100" w:line="240"/>
               <w:ind w:firstLine="0" w:left="300" w:right="100"/>
             </w:pPr>
             <w:r xmlns:w="http://schemas.openxmlformats.org/wordprocessingml/2006/main" xmlns:wp="http://schemas.openxmlformats.org/drawingml/2006/wordprocessingDrawing" xmlns:r="http://schemas.openxmlformats.org/officeDocument/2006/relationships" xmlns:w14="http://schemas.microsoft.com/office/word/2010/wordml">
               <w:rPr>
                 <w:rFonts w:ascii="DejaVu Sans" w:hAnsi="DejaVu Sans" w:eastAsia="DejaVu Sans" w:cs="DejaVu Sans"/>
+                <w:i w:val="false"/>
+                <w:b w:val="false"/>
+                <w:u w:val="none"/>
                 <w:sz w:val="22"/>
                 <w:szCs w:val="22"/>
                 <w:color w:val="000000"/>
@@ -3348,6 +3489,9 @@
           <w:tcPr>
             <w:tcBorders>
               <w:bottom w:val="single" w:sz="8" w:space="0" w:color="000000"/>
+              <w:top w:val="none" w:sz="0" w:space="0" w:color="000000"/>
+              <w:left w:val="none" w:sz="0" w:space="0" w:color="000000"/>
+              <w:right w:val="none" w:sz="0" w:space="0" w:color="000000"/>
             </w:tcBorders>
             <w:shd w:val="clear" w:color="auto" w:fill="FFFFFF"/>
             <w:tcMar>
@@ -3356,17 +3500,28 @@
               <w:left w:w="0" w:type="dxa"/>
               <w:right w:w="0" w:type="dxa"/>
             </w:tcMar>
-            <w:vAlign w:val="center"/>
+            <w:vAlign w:val="top"/>
           </w:tcPr>
           <w:p>
             <w:pPr>
+              <w:pStyle w:val="Normal"/>
               <w:jc w:val="center"/>
+              <w:keepNext/>
+              <w:pBdr>
+                <w:bottom w:val="none" w:sz="0" w:space="0" w:color="000000"/>
+                <w:top w:val="none" w:sz="0" w:space="0" w:color="000000"/>
+                <w:left w:val="none" w:sz="0" w:space="0" w:color="000000"/>
+                <w:right w:val="none" w:sz="0" w:space="0" w:color="000000"/>
+              </w:pBdr>
               <w:spacing w:after="100" w:before="100" w:line="240"/>
               <w:ind w:firstLine="0" w:left="100" w:right="100"/>
             </w:pPr>
             <w:r xmlns:w="http://schemas.openxmlformats.org/wordprocessingml/2006/main" xmlns:wp="http://schemas.openxmlformats.org/drawingml/2006/wordprocessingDrawing" xmlns:r="http://schemas.openxmlformats.org/officeDocument/2006/relationships" xmlns:w14="http://schemas.microsoft.com/office/word/2010/wordml">
               <w:rPr>
                 <w:rFonts w:ascii="DejaVu Sans" w:hAnsi="DejaVu Sans" w:eastAsia="DejaVu Sans" w:cs="DejaVu Sans"/>
+                <w:i w:val="false"/>
+                <w:b w:val="false"/>
+                <w:u w:val="none"/>
                 <w:sz w:val="22"/>
                 <w:szCs w:val="22"/>
                 <w:color w:val="000000"/>
@@ -3379,6 +3534,9 @@
           <w:tcPr>
             <w:tcBorders>
               <w:bottom w:val="single" w:sz="8" w:space="0" w:color="000000"/>
+              <w:top w:val="none" w:sz="0" w:space="0" w:color="000000"/>
+              <w:left w:val="none" w:sz="0" w:space="0" w:color="000000"/>
+              <w:right w:val="none" w:sz="0" w:space="0" w:color="000000"/>
             </w:tcBorders>
             <w:shd w:val="clear" w:color="auto" w:fill="FFFFFF"/>
             <w:tcMar>
@@ -3387,17 +3545,28 @@
               <w:left w:w="0" w:type="dxa"/>
               <w:right w:w="0" w:type="dxa"/>
             </w:tcMar>
-            <w:vAlign w:val="center"/>
+            <w:vAlign w:val="top"/>
           </w:tcPr>
           <w:p>
             <w:pPr>
+              <w:pStyle w:val="Normal"/>
               <w:jc w:val="center"/>
+              <w:keepNext/>
+              <w:pBdr>
+                <w:bottom w:val="none" w:sz="0" w:space="0" w:color="000000"/>
+                <w:top w:val="none" w:sz="0" w:space="0" w:color="000000"/>
+                <w:left w:val="none" w:sz="0" w:space="0" w:color="000000"/>
+                <w:right w:val="none" w:sz="0" w:space="0" w:color="000000"/>
+              </w:pBdr>
               <w:spacing w:after="100" w:before="100" w:line="240"/>
               <w:ind w:firstLine="0" w:left="100" w:right="100"/>
             </w:pPr>
             <w:r xmlns:w="http://schemas.openxmlformats.org/wordprocessingml/2006/main" xmlns:wp="http://schemas.openxmlformats.org/drawingml/2006/wordprocessingDrawing" xmlns:r="http://schemas.openxmlformats.org/officeDocument/2006/relationships" xmlns:w14="http://schemas.microsoft.com/office/word/2010/wordml">
               <w:rPr>
                 <w:rFonts w:ascii="DejaVu Sans" w:hAnsi="DejaVu Sans" w:eastAsia="DejaVu Sans" w:cs="DejaVu Sans"/>
+                <w:i w:val="false"/>
+                <w:b w:val="false"/>
+                <w:u w:val="none"/>
                 <w:sz w:val="22"/>
                 <w:szCs w:val="22"/>
                 <w:color w:val="000000"/>
@@ -3410,6 +3579,9 @@
           <w:tcPr>
             <w:tcBorders>
               <w:bottom w:val="single" w:sz="8" w:space="0" w:color="000000"/>
+              <w:top w:val="none" w:sz="0" w:space="0" w:color="000000"/>
+              <w:left w:val="none" w:sz="0" w:space="0" w:color="000000"/>
+              <w:right w:val="none" w:sz="0" w:space="0" w:color="000000"/>
             </w:tcBorders>
             <w:shd w:val="clear" w:color="auto" w:fill="FFFFFF"/>
             <w:tcMar>
@@ -3418,17 +3590,28 @@
               <w:left w:w="0" w:type="dxa"/>
               <w:right w:w="0" w:type="dxa"/>
             </w:tcMar>
-            <w:vAlign w:val="center"/>
+            <w:vAlign w:val="top"/>
           </w:tcPr>
           <w:p>
             <w:pPr>
+              <w:pStyle w:val="Normal"/>
               <w:jc w:val="center"/>
+              <w:keepNext/>
+              <w:pBdr>
+                <w:bottom w:val="none" w:sz="0" w:space="0" w:color="000000"/>
+                <w:top w:val="none" w:sz="0" w:space="0" w:color="000000"/>
+                <w:left w:val="none" w:sz="0" w:space="0" w:color="000000"/>
+                <w:right w:val="none" w:sz="0" w:space="0" w:color="000000"/>
+              </w:pBdr>
               <w:spacing w:after="100" w:before="100" w:line="240"/>
               <w:ind w:firstLine="0" w:left="100" w:right="100"/>
             </w:pPr>
             <w:r xmlns:w="http://schemas.openxmlformats.org/wordprocessingml/2006/main" xmlns:wp="http://schemas.openxmlformats.org/drawingml/2006/wordprocessingDrawing" xmlns:r="http://schemas.openxmlformats.org/officeDocument/2006/relationships" xmlns:w14="http://schemas.microsoft.com/office/word/2010/wordml">
               <w:rPr>
                 <w:rFonts w:ascii="DejaVu Sans" w:hAnsi="DejaVu Sans" w:eastAsia="DejaVu Sans" w:cs="DejaVu Sans"/>
+                <w:i w:val="false"/>
+                <w:b w:val="false"/>
+                <w:u w:val="none"/>
                 <w:sz w:val="22"/>
                 <w:szCs w:val="22"/>
                 <w:color w:val="000000"/>
@@ -3443,10 +3626,16 @@
           <w:cantSplit/>
           <w:trHeight w:val="360" w:hRule="auto"/>
         </w:trPr>
+        footer1
         <w:tc>
           <w:tcPr>
             <w:gridSpan w:val="4"/>
-            <w:tcBorders/>
+            <w:tcBorders>
+              <w:bottom w:val="none" w:sz="0" w:space="0" w:color="FFFFFF"/>
+              <w:top w:val="single" w:sz="8" w:space="0" w:color="000000"/>
+              <w:left w:val="none" w:sz="0" w:space="0" w:color="FFFFFF"/>
+              <w:right w:val="none" w:sz="0" w:space="0" w:color="FFFFFF"/>
+            </w:tcBorders>
             <w:shd w:val="clear" w:color="auto" w:fill="FFFFFF"/>
             <w:tcMar>
               <w:top w:w="0" w:type="dxa"/>
@@ -3458,13 +3647,24 @@
           </w:tcPr>
           <w:p>
             <w:pPr>
+              <w:pStyle w:val="Normal"/>
               <w:jc w:val="left"/>
+              <w:keepNext/>
+              <w:pBdr>
+                <w:bottom w:val="none" w:sz="0" w:space="0" w:color="000000"/>
+                <w:top w:val="none" w:sz="0" w:space="0" w:color="000000"/>
+                <w:left w:val="none" w:sz="0" w:space="0" w:color="000000"/>
+                <w:right w:val="none" w:sz="0" w:space="0" w:color="000000"/>
+              </w:pBdr>
               <w:spacing w:after="100" w:before="100" w:line="240"/>
               <w:ind w:firstLine="0" w:left="100" w:right="100"/>
             </w:pPr>
             <w:r xmlns:w="http://schemas.openxmlformats.org/wordprocessingml/2006/main" xmlns:wp="http://schemas.openxmlformats.org/drawingml/2006/wordprocessingDrawing" xmlns:r="http://schemas.openxmlformats.org/officeDocument/2006/relationships" xmlns:w14="http://schemas.microsoft.com/office/word/2010/wordml">
               <w:rPr>
                 <w:rFonts w:ascii="DejaVu Sans" w:hAnsi="DejaVu Sans" w:eastAsia="DejaVu Sans" w:cs="DejaVu Sans"/>
+                <w:i w:val="false"/>
+                <w:b w:val="false"/>
+                <w:u w:val="none"/>
                 <w:vertAlign w:val="superscript"/>
                 <w:sz w:val="22"/>
                 <w:szCs w:val="22"/>
@@ -3475,6 +3675,9 @@
             <w:r xmlns:w="http://schemas.openxmlformats.org/wordprocessingml/2006/main" xmlns:wp="http://schemas.openxmlformats.org/drawingml/2006/wordprocessingDrawing" xmlns:r="http://schemas.openxmlformats.org/officeDocument/2006/relationships" xmlns:w14="http://schemas.microsoft.com/office/word/2010/wordml">
               <w:rPr>
                 <w:rFonts w:ascii="DejaVu Sans" w:hAnsi="DejaVu Sans" w:eastAsia="DejaVu Sans" w:cs="DejaVu Sans"/>
+                <w:i w:val="false"/>
+                <w:b w:val="false"/>
+                <w:u w:val="none"/>
                 <w:sz w:val="22"/>
                 <w:szCs w:val="22"/>
                 <w:color w:val="000000"/>
@@ -3489,10 +3692,16 @@
           <w:cantSplit/>
           <w:trHeight w:val="360" w:hRule="auto"/>
         </w:trPr>
+        footer2
         <w:tc>
           <w:tcPr>
             <w:gridSpan w:val="4"/>
-            <w:tcBorders/>
+            <w:tcBorders>
+              <w:bottom w:val="none" w:sz="0" w:space="0" w:color="FFFFFF"/>
+              <w:top w:val="none" w:sz="0" w:space="0" w:color="FFFFFF"/>
+              <w:left w:val="none" w:sz="0" w:space="0" w:color="FFFFFF"/>
+              <w:right w:val="none" w:sz="0" w:space="0" w:color="FFFFFF"/>
+            </w:tcBorders>
             <w:shd w:val="clear" w:color="auto" w:fill="FFFFFF"/>
             <w:tcMar>
               <w:top w:w="0" w:type="dxa"/>
@@ -3504,13 +3713,24 @@
           </w:tcPr>
           <w:p>
             <w:pPr>
+              <w:pStyle w:val="Normal"/>
               <w:jc w:val="left"/>
+              <w:keepNext/>
+              <w:pBdr>
+                <w:bottom w:val="none" w:sz="0" w:space="0" w:color="000000"/>
+                <w:top w:val="none" w:sz="0" w:space="0" w:color="000000"/>
+                <w:left w:val="none" w:sz="0" w:space="0" w:color="000000"/>
+                <w:right w:val="none" w:sz="0" w:space="0" w:color="000000"/>
+              </w:pBdr>
               <w:spacing w:after="100" w:before="100" w:line="240"/>
               <w:ind w:firstLine="0" w:left="100" w:right="100"/>
             </w:pPr>
             <w:r xmlns:w="http://schemas.openxmlformats.org/wordprocessingml/2006/main" xmlns:wp="http://schemas.openxmlformats.org/drawingml/2006/wordprocessingDrawing" xmlns:r="http://schemas.openxmlformats.org/officeDocument/2006/relationships" xmlns:w14="http://schemas.microsoft.com/office/word/2010/wordml">
               <w:rPr>
                 <w:rFonts w:ascii="DejaVu Sans" w:hAnsi="DejaVu Sans" w:eastAsia="DejaVu Sans" w:cs="DejaVu Sans"/>
+                <w:i w:val="false"/>
+                <w:b w:val="false"/>
+                <w:u w:val="none"/>
                 <w:vertAlign w:val="superscript"/>
                 <w:sz w:val="22"/>
                 <w:szCs w:val="22"/>
@@ -3521,6 +3741,9 @@
             <w:r xmlns:w="http://schemas.openxmlformats.org/wordprocessingml/2006/main" xmlns:wp="http://schemas.openxmlformats.org/drawingml/2006/wordprocessingDrawing" xmlns:r="http://schemas.openxmlformats.org/officeDocument/2006/relationships" xmlns:w14="http://schemas.microsoft.com/office/word/2010/wordml">
               <w:rPr>
                 <w:rFonts w:ascii="DejaVu Sans" w:hAnsi="DejaVu Sans" w:eastAsia="DejaVu Sans" w:cs="DejaVu Sans"/>
+                <w:i w:val="false"/>
+                <w:b w:val="false"/>
+                <w:u w:val="none"/>
                 <w:sz w:val="22"/>
                 <w:szCs w:val="22"/>
                 <w:color w:val="000000"/>
@@ -3531,8 +3754,8 @@
         </w:tc>
       </w:tr>
     </w:tbl>
-    <w:bookmarkEnd w:id="31"/>
-    <w:bookmarkStart w:id="32" w:name="X3637d2440cfbc174b9c8a65cd28a5b937b4007e"/>
+    <w:bookmarkEnd w:id="37"/>
+    <w:bookmarkStart w:id="38" w:name="X3637d2440cfbc174b9c8a65cd28a5b937b4007e"/>
     <w:p>
       <w:pPr>
         <w:pStyle w:val="Heading2"/>
@@ -3541,8 +3764,8 @@
         <w:t xml:space="preserve">Working with a non-normally distributed variable</w:t>
       </w:r>
     </w:p>
-    <w:bookmarkEnd w:id="32"/>
-    <w:bookmarkStart w:id="33" w:name="X3446afddc87db5b3dad9333e29612f0c5560037"/>
+    <w:bookmarkEnd w:id="38"/>
+    <w:bookmarkStart w:id="39" w:name="X3446afddc87db5b3dad9333e29612f0c5560037"/>
     <w:p>
       <w:pPr>
         <w:pStyle w:val="Heading2"/>
@@ -3777,43 +4000,43 @@
         <w:rPr>
           <w:rStyle w:val="VerbatimChar"/>
         </w:rPr>
-        <w:t xml:space="preserve">## # A tibble: 2 × 3</w:t>
-      </w:r>
-      <w:r>
-        <w:br/>
-      </w:r>
-      <w:r>
-        <w:rPr>
-          <w:rStyle w:val="VerbatimChar"/>
-        </w:rPr>
-        <w:t xml:space="preserve">##   sex    mean_lead mean_log_lead</w:t>
-      </w:r>
-      <w:r>
-        <w:br/>
-      </w:r>
-      <w:r>
-        <w:rPr>
-          <w:rStyle w:val="VerbatimChar"/>
-        </w:rPr>
-        <w:t xml:space="preserve">##   &lt;fct&gt;      &lt;dbl&gt;         &lt;dbl&gt;</w:t>
-      </w:r>
-      <w:r>
-        <w:br/>
-      </w:r>
-      <w:r>
-        <w:rPr>
-          <w:rStyle w:val="VerbatimChar"/>
-        </w:rPr>
-        <w:t xml:space="preserve">## 1 Male       1.25         -0.100</w:t>
-      </w:r>
-      <w:r>
-        <w:br/>
-      </w:r>
-      <w:r>
-        <w:rPr>
-          <w:rStyle w:val="VerbatimChar"/>
-        </w:rPr>
-        <w:t xml:space="preserve">## 2 Female     0.924        -0.374</w:t>
+        <w:t xml:space="preserve"># A tibble: 2 × 3</w:t>
+      </w:r>
+      <w:r>
+        <w:br/>
+      </w:r>
+      <w:r>
+        <w:rPr>
+          <w:rStyle w:val="VerbatimChar"/>
+        </w:rPr>
+        <w:t xml:space="preserve">  sex    mean_lead mean_log_lead</w:t>
+      </w:r>
+      <w:r>
+        <w:br/>
+      </w:r>
+      <w:r>
+        <w:rPr>
+          <w:rStyle w:val="VerbatimChar"/>
+        </w:rPr>
+        <w:t xml:space="preserve">  &lt;fct&gt;      &lt;dbl&gt;         &lt;dbl&gt;</w:t>
+      </w:r>
+      <w:r>
+        <w:br/>
+      </w:r>
+      <w:r>
+        <w:rPr>
+          <w:rStyle w:val="VerbatimChar"/>
+        </w:rPr>
+        <w:t xml:space="preserve">1 Male       1.25         -0.100</w:t>
+      </w:r>
+      <w:r>
+        <w:br/>
+      </w:r>
+      <w:r>
+        <w:rPr>
+          <w:rStyle w:val="VerbatimChar"/>
+        </w:rPr>
+        <w:t xml:space="preserve">2 Female     0.924        -0.374</w:t>
       </w:r>
     </w:p>
     <w:p>
@@ -3895,100 +4118,88 @@
         <w:pStyle w:val="SourceCode"/>
       </w:pPr>
       <w:r>
-        <w:rPr>
-          <w:rStyle w:val="VerbatimChar"/>
-        </w:rPr>
-        <w:t xml:space="preserve">## </w:t>
-      </w:r>
-      <w:r>
-        <w:br/>
-      </w:r>
-      <w:r>
-        <w:rPr>
-          <w:rStyle w:val="VerbatimChar"/>
-        </w:rPr>
-        <w:t xml:space="preserve">##  Welch Two Sample t-test</w:t>
-      </w:r>
-      <w:r>
-        <w:br/>
-      </w:r>
-      <w:r>
-        <w:rPr>
-          <w:rStyle w:val="VerbatimChar"/>
-        </w:rPr>
-        <w:t xml:space="preserve">## </w:t>
-      </w:r>
-      <w:r>
-        <w:br/>
-      </w:r>
-      <w:r>
-        <w:rPr>
-          <w:rStyle w:val="VerbatimChar"/>
-        </w:rPr>
-        <w:t xml:space="preserve">## data:  log(nhanes$LBXBPB) by nhanes$sex</w:t>
-      </w:r>
-      <w:r>
-        <w:br/>
-      </w:r>
-      <w:r>
-        <w:rPr>
-          <w:rStyle w:val="VerbatimChar"/>
-        </w:rPr>
-        <w:t xml:space="preserve">## t = 15.17, df = 6837, p-value &lt; 2.2e-16</w:t>
-      </w:r>
-      <w:r>
-        <w:br/>
-      </w:r>
-      <w:r>
-        <w:rPr>
-          <w:rStyle w:val="VerbatimChar"/>
-        </w:rPr>
-        <w:t xml:space="preserve">## alternative hypothesis: true difference in means between group Male and group Female is not equal to 0</w:t>
-      </w:r>
-      <w:r>
-        <w:br/>
-      </w:r>
-      <w:r>
-        <w:rPr>
-          <w:rStyle w:val="VerbatimChar"/>
-        </w:rPr>
-        <w:t xml:space="preserve">## 95 percent confidence interval:</w:t>
-      </w:r>
-      <w:r>
-        <w:br/>
-      </w:r>
-      <w:r>
-        <w:rPr>
-          <w:rStyle w:val="VerbatimChar"/>
-        </w:rPr>
-        <w:t xml:space="preserve">##  0.2383423 0.3090824</w:t>
-      </w:r>
-      <w:r>
-        <w:br/>
-      </w:r>
-      <w:r>
-        <w:rPr>
-          <w:rStyle w:val="VerbatimChar"/>
-        </w:rPr>
-        <w:t xml:space="preserve">## sample estimates:</w:t>
-      </w:r>
-      <w:r>
-        <w:br/>
-      </w:r>
-      <w:r>
-        <w:rPr>
-          <w:rStyle w:val="VerbatimChar"/>
-        </w:rPr>
-        <w:t xml:space="preserve">##   mean in group Male mean in group Female </w:t>
-      </w:r>
-      <w:r>
-        <w:br/>
-      </w:r>
-      <w:r>
-        <w:rPr>
-          <w:rStyle w:val="VerbatimChar"/>
-        </w:rPr>
-        <w:t xml:space="preserve">##           -0.1004491           -0.3741614</w:t>
+        <w:br/>
+      </w:r>
+      <w:r>
+        <w:rPr>
+          <w:rStyle w:val="VerbatimChar"/>
+        </w:rPr>
+        <w:t xml:space="preserve">    Welch Two Sample t-test</w:t>
+      </w:r>
+      <w:r>
+        <w:br/>
+      </w:r>
+      <w:r>
+        <w:br/>
+      </w:r>
+      <w:r>
+        <w:rPr>
+          <w:rStyle w:val="VerbatimChar"/>
+        </w:rPr>
+        <w:t xml:space="preserve">data:  log(nhanes$LBXBPB) by nhanes$sex</w:t>
+      </w:r>
+      <w:r>
+        <w:br/>
+      </w:r>
+      <w:r>
+        <w:rPr>
+          <w:rStyle w:val="VerbatimChar"/>
+        </w:rPr>
+        <w:t xml:space="preserve">t = 15.17, df = 6837, p-value &lt; 2.2e-16</w:t>
+      </w:r>
+      <w:r>
+        <w:br/>
+      </w:r>
+      <w:r>
+        <w:rPr>
+          <w:rStyle w:val="VerbatimChar"/>
+        </w:rPr>
+        <w:t xml:space="preserve">alternative hypothesis: true difference in means between group Male and group Female is not equal to 0</w:t>
+      </w:r>
+      <w:r>
+        <w:br/>
+      </w:r>
+      <w:r>
+        <w:rPr>
+          <w:rStyle w:val="VerbatimChar"/>
+        </w:rPr>
+        <w:t xml:space="preserve">95 percent confidence interval:</w:t>
+      </w:r>
+      <w:r>
+        <w:br/>
+      </w:r>
+      <w:r>
+        <w:rPr>
+          <w:rStyle w:val="VerbatimChar"/>
+        </w:rPr>
+        <w:t xml:space="preserve"> 0.2383423 0.3090824</w:t>
+      </w:r>
+      <w:r>
+        <w:br/>
+      </w:r>
+      <w:r>
+        <w:rPr>
+          <w:rStyle w:val="VerbatimChar"/>
+        </w:rPr>
+        <w:t xml:space="preserve">sample estimates:</w:t>
+      </w:r>
+      <w:r>
+        <w:br/>
+      </w:r>
+      <w:r>
+        <w:rPr>
+          <w:rStyle w:val="VerbatimChar"/>
+        </w:rPr>
+        <w:t xml:space="preserve">  mean in group Male mean in group Female </w:t>
+      </w:r>
+      <w:r>
+        <w:br/>
+      </w:r>
+      <w:r>
+        <w:rPr>
+          <w:rStyle w:val="VerbatimChar"/>
+        </w:rPr>
+        <w:t xml:space="preserve">          -0.1004491           -0.3741614 </w:t>
       </w:r>
     </w:p>
     <w:p>
@@ -4058,59 +4269,47 @@
         <w:pStyle w:val="SourceCode"/>
       </w:pPr>
       <w:r>
-        <w:rPr>
-          <w:rStyle w:val="VerbatimChar"/>
-        </w:rPr>
-        <w:t xml:space="preserve">## </w:t>
-      </w:r>
-      <w:r>
-        <w:br/>
-      </w:r>
-      <w:r>
-        <w:rPr>
-          <w:rStyle w:val="VerbatimChar"/>
-        </w:rPr>
-        <w:t xml:space="preserve">##  Wilcoxon rank sum test with continuity correction</w:t>
-      </w:r>
-      <w:r>
-        <w:br/>
-      </w:r>
-      <w:r>
-        <w:rPr>
-          <w:rStyle w:val="VerbatimChar"/>
-        </w:rPr>
-        <w:t xml:space="preserve">## </w:t>
-      </w:r>
-      <w:r>
-        <w:br/>
-      </w:r>
-      <w:r>
-        <w:rPr>
-          <w:rStyle w:val="VerbatimChar"/>
-        </w:rPr>
-        <w:t xml:space="preserve">## data:  nhanes$LBXBPB by nhanes$sex</w:t>
-      </w:r>
-      <w:r>
-        <w:br/>
-      </w:r>
-      <w:r>
-        <w:rPr>
-          <w:rStyle w:val="VerbatimChar"/>
-        </w:rPr>
-        <w:t xml:space="preserve">## W = 7127720, p-value &lt; 2.2e-16</w:t>
-      </w:r>
-      <w:r>
-        <w:br/>
-      </w:r>
-      <w:r>
-        <w:rPr>
-          <w:rStyle w:val="VerbatimChar"/>
-        </w:rPr>
-        <w:t xml:space="preserve">## alternative hypothesis: true location shift is not equal to 0</w:t>
+        <w:br/>
+      </w:r>
+      <w:r>
+        <w:rPr>
+          <w:rStyle w:val="VerbatimChar"/>
+        </w:rPr>
+        <w:t xml:space="preserve">    Wilcoxon rank sum test with continuity correction</w:t>
+      </w:r>
+      <w:r>
+        <w:br/>
+      </w:r>
+      <w:r>
+        <w:br/>
+      </w:r>
+      <w:r>
+        <w:rPr>
+          <w:rStyle w:val="VerbatimChar"/>
+        </w:rPr>
+        <w:t xml:space="preserve">data:  nhanes$LBXBPB by nhanes$sex</w:t>
+      </w:r>
+      <w:r>
+        <w:br/>
+      </w:r>
+      <w:r>
+        <w:rPr>
+          <w:rStyle w:val="VerbatimChar"/>
+        </w:rPr>
+        <w:t xml:space="preserve">W = 7127720, p-value &lt; 2.2e-16</w:t>
+      </w:r>
+      <w:r>
+        <w:br/>
+      </w:r>
+      <w:r>
+        <w:rPr>
+          <w:rStyle w:val="VerbatimChar"/>
+        </w:rPr>
+        <w:t xml:space="preserve">alternative hypothesis: true location shift is not equal to 0</w:t>
       </w:r>
     </w:p>
-    <w:bookmarkEnd w:id="33"/>
-    <w:bookmarkStart w:id="34" w:name="X636a7ec5f1b26e26e85fb5a54f557ccd72c8372"/>
+    <w:bookmarkEnd w:id="39"/>
+    <w:bookmarkStart w:id="40" w:name="X636a7ec5f1b26e26e85fb5a54f557ccd72c8372"/>
     <w:p>
       <w:pPr>
         <w:pStyle w:val="Heading2"/>
@@ -4345,70 +4544,70 @@
         <w:rPr>
           <w:rStyle w:val="VerbatimChar"/>
         </w:rPr>
-        <w:t xml:space="preserve">## # A tibble: 5 × 3</w:t>
-      </w:r>
-      <w:r>
-        <w:br/>
-      </w:r>
-      <w:r>
-        <w:rPr>
-          <w:rStyle w:val="VerbatimChar"/>
-        </w:rPr>
-        <w:t xml:space="preserve">##   age_groups mean_lead mean_log_lead</w:t>
-      </w:r>
-      <w:r>
-        <w:br/>
-      </w:r>
-      <w:r>
-        <w:rPr>
-          <w:rStyle w:val="VerbatimChar"/>
-        </w:rPr>
-        <w:t xml:space="preserve">##   &lt;fct&gt;          &lt;dbl&gt;         &lt;dbl&gt;</w:t>
-      </w:r>
-      <w:r>
-        <w:br/>
-      </w:r>
-      <w:r>
-        <w:rPr>
-          <w:rStyle w:val="VerbatimChar"/>
-        </w:rPr>
-        <w:t xml:space="preserve">## 1 [0,16]         0.566        -0.760</w:t>
-      </w:r>
-      <w:r>
-        <w:br/>
-      </w:r>
-      <w:r>
-        <w:rPr>
-          <w:rStyle w:val="VerbatimChar"/>
-        </w:rPr>
-        <w:t xml:space="preserve">## 2 (16,32]        0.738        -0.601</w:t>
-      </w:r>
-      <w:r>
-        <w:br/>
-      </w:r>
-      <w:r>
-        <w:rPr>
-          <w:rStyle w:val="VerbatimChar"/>
-        </w:rPr>
-        <w:t xml:space="preserve">## 3 (32,48]        1.03         -0.277</w:t>
-      </w:r>
-      <w:r>
-        <w:br/>
-      </w:r>
-      <w:r>
-        <w:rPr>
-          <w:rStyle w:val="VerbatimChar"/>
-        </w:rPr>
-        <w:t xml:space="preserve">## 4 (48,64]        1.45          0.143</w:t>
-      </w:r>
-      <w:r>
-        <w:br/>
-      </w:r>
-      <w:r>
-        <w:rPr>
-          <w:rStyle w:val="VerbatimChar"/>
-        </w:rPr>
-        <w:t xml:space="preserve">## 5 (64,80]        1.64          0.292</w:t>
+        <w:t xml:space="preserve"># A tibble: 5 × 3</w:t>
+      </w:r>
+      <w:r>
+        <w:br/>
+      </w:r>
+      <w:r>
+        <w:rPr>
+          <w:rStyle w:val="VerbatimChar"/>
+        </w:rPr>
+        <w:t xml:space="preserve">  age_groups mean_lead mean_log_lead</w:t>
+      </w:r>
+      <w:r>
+        <w:br/>
+      </w:r>
+      <w:r>
+        <w:rPr>
+          <w:rStyle w:val="VerbatimChar"/>
+        </w:rPr>
+        <w:t xml:space="preserve">  &lt;fct&gt;          &lt;dbl&gt;         &lt;dbl&gt;</w:t>
+      </w:r>
+      <w:r>
+        <w:br/>
+      </w:r>
+      <w:r>
+        <w:rPr>
+          <w:rStyle w:val="VerbatimChar"/>
+        </w:rPr>
+        <w:t xml:space="preserve">1 [0,16]         0.566        -0.760</w:t>
+      </w:r>
+      <w:r>
+        <w:br/>
+      </w:r>
+      <w:r>
+        <w:rPr>
+          <w:rStyle w:val="VerbatimChar"/>
+        </w:rPr>
+        <w:t xml:space="preserve">2 (16,32]        0.738        -0.601</w:t>
+      </w:r>
+      <w:r>
+        <w:br/>
+      </w:r>
+      <w:r>
+        <w:rPr>
+          <w:rStyle w:val="VerbatimChar"/>
+        </w:rPr>
+        <w:t xml:space="preserve">3 (32,48]        1.03         -0.277</w:t>
+      </w:r>
+      <w:r>
+        <w:br/>
+      </w:r>
+      <w:r>
+        <w:rPr>
+          <w:rStyle w:val="VerbatimChar"/>
+        </w:rPr>
+        <w:t xml:space="preserve">4 (48,64]        1.45          0.143</w:t>
+      </w:r>
+      <w:r>
+        <w:br/>
+      </w:r>
+      <w:r>
+        <w:rPr>
+          <w:rStyle w:val="VerbatimChar"/>
+        </w:rPr>
+        <w:t xml:space="preserve">5 (64,80]        1.64          0.292</w:t>
       </w:r>
     </w:p>
     <w:p>
@@ -4493,97 +4692,85 @@
         <w:rPr>
           <w:rStyle w:val="VerbatimChar"/>
         </w:rPr>
-        <w:t xml:space="preserve">## Call:</w:t>
-      </w:r>
-      <w:r>
-        <w:br/>
-      </w:r>
-      <w:r>
-        <w:rPr>
-          <w:rStyle w:val="VerbatimChar"/>
-        </w:rPr>
-        <w:t xml:space="preserve">##    aov(formula = log(nhanes$LBXBPB) ~ nhanes$age_groups)</w:t>
-      </w:r>
-      <w:r>
-        <w:br/>
-      </w:r>
-      <w:r>
-        <w:rPr>
-          <w:rStyle w:val="VerbatimChar"/>
-        </w:rPr>
-        <w:t xml:space="preserve">## </w:t>
-      </w:r>
-      <w:r>
-        <w:br/>
-      </w:r>
-      <w:r>
-        <w:rPr>
-          <w:rStyle w:val="VerbatimChar"/>
-        </w:rPr>
-        <w:t xml:space="preserve">## Terms:</w:t>
-      </w:r>
-      <w:r>
-        <w:br/>
-      </w:r>
-      <w:r>
-        <w:rPr>
-          <w:rStyle w:val="VerbatimChar"/>
-        </w:rPr>
-        <w:t xml:space="preserve">##                 nhanes$age_groups Residuals</w:t>
-      </w:r>
-      <w:r>
-        <w:br/>
-      </w:r>
-      <w:r>
-        <w:rPr>
-          <w:rStyle w:val="VerbatimChar"/>
-        </w:rPr>
-        <w:t xml:space="preserve">## Sum of Squares           1177.830  2798.378</w:t>
-      </w:r>
-      <w:r>
-        <w:br/>
-      </w:r>
-      <w:r>
-        <w:rPr>
-          <w:rStyle w:val="VerbatimChar"/>
-        </w:rPr>
-        <w:t xml:space="preserve">## Deg. of Freedom                 4      6879</w:t>
-      </w:r>
-      <w:r>
-        <w:br/>
-      </w:r>
-      <w:r>
-        <w:rPr>
-          <w:rStyle w:val="VerbatimChar"/>
-        </w:rPr>
-        <w:t xml:space="preserve">## </w:t>
-      </w:r>
-      <w:r>
-        <w:br/>
-      </w:r>
-      <w:r>
-        <w:rPr>
-          <w:rStyle w:val="VerbatimChar"/>
-        </w:rPr>
-        <w:t xml:space="preserve">## Residual standard error: 0.6378089</w:t>
-      </w:r>
-      <w:r>
-        <w:br/>
-      </w:r>
-      <w:r>
-        <w:rPr>
-          <w:rStyle w:val="VerbatimChar"/>
-        </w:rPr>
-        <w:t xml:space="preserve">## Estimated effects may be unbalanced</w:t>
-      </w:r>
-      <w:r>
-        <w:br/>
-      </w:r>
-      <w:r>
-        <w:rPr>
-          <w:rStyle w:val="VerbatimChar"/>
-        </w:rPr>
-        <w:t xml:space="preserve">## 2370 observations deleted due to missingness</w:t>
+        <w:t xml:space="preserve">Call:</w:t>
+      </w:r>
+      <w:r>
+        <w:br/>
+      </w:r>
+      <w:r>
+        <w:rPr>
+          <w:rStyle w:val="VerbatimChar"/>
+        </w:rPr>
+        <w:t xml:space="preserve">   aov(formula = log(nhanes$LBXBPB) ~ nhanes$age_groups)</w:t>
+      </w:r>
+      <w:r>
+        <w:br/>
+      </w:r>
+      <w:r>
+        <w:br/>
+      </w:r>
+      <w:r>
+        <w:rPr>
+          <w:rStyle w:val="VerbatimChar"/>
+        </w:rPr>
+        <w:t xml:space="preserve">Terms:</w:t>
+      </w:r>
+      <w:r>
+        <w:br/>
+      </w:r>
+      <w:r>
+        <w:rPr>
+          <w:rStyle w:val="VerbatimChar"/>
+        </w:rPr>
+        <w:t xml:space="preserve">                nhanes$age_groups Residuals</w:t>
+      </w:r>
+      <w:r>
+        <w:br/>
+      </w:r>
+      <w:r>
+        <w:rPr>
+          <w:rStyle w:val="VerbatimChar"/>
+        </w:rPr>
+        <w:t xml:space="preserve">Sum of Squares           1177.830  2798.378</w:t>
+      </w:r>
+      <w:r>
+        <w:br/>
+      </w:r>
+      <w:r>
+        <w:rPr>
+          <w:rStyle w:val="VerbatimChar"/>
+        </w:rPr>
+        <w:t xml:space="preserve">Deg. of Freedom                 4      6879</w:t>
+      </w:r>
+      <w:r>
+        <w:br/>
+      </w:r>
+      <w:r>
+        <w:br/>
+      </w:r>
+      <w:r>
+        <w:rPr>
+          <w:rStyle w:val="VerbatimChar"/>
+        </w:rPr>
+        <w:t xml:space="preserve">Residual standard error: 0.6378089</w:t>
+      </w:r>
+      <w:r>
+        <w:br/>
+      </w:r>
+      <w:r>
+        <w:rPr>
+          <w:rStyle w:val="VerbatimChar"/>
+        </w:rPr>
+        <w:t xml:space="preserve">Estimated effects may be unbalanced</w:t>
+      </w:r>
+      <w:r>
+        <w:br/>
+      </w:r>
+      <w:r>
+        <w:rPr>
+          <w:rStyle w:val="VerbatimChar"/>
+        </w:rPr>
+        <w:t xml:space="preserve">2370 observations deleted due to missingness</w:t>
       </w:r>
     </w:p>
     <w:p>
@@ -4671,70 +4858,64 @@
         <w:rPr>
           <w:rStyle w:val="VerbatimChar"/>
         </w:rPr>
-        <w:t xml:space="preserve">## Analysis of Variance Table</w:t>
-      </w:r>
-      <w:r>
-        <w:br/>
-      </w:r>
-      <w:r>
-        <w:rPr>
-          <w:rStyle w:val="VerbatimChar"/>
-        </w:rPr>
-        <w:t xml:space="preserve">## </w:t>
-      </w:r>
-      <w:r>
-        <w:br/>
-      </w:r>
-      <w:r>
-        <w:rPr>
-          <w:rStyle w:val="VerbatimChar"/>
-        </w:rPr>
-        <w:t xml:space="preserve">## Response: log(nhanes$LBXBPB)</w:t>
-      </w:r>
-      <w:r>
-        <w:br/>
-      </w:r>
-      <w:r>
-        <w:rPr>
-          <w:rStyle w:val="VerbatimChar"/>
-        </w:rPr>
-        <w:t xml:space="preserve">##                     Df Sum Sq Mean Sq F value    Pr(&gt;F)    </w:t>
-      </w:r>
-      <w:r>
-        <w:br/>
-      </w:r>
-      <w:r>
-        <w:rPr>
-          <w:rStyle w:val="VerbatimChar"/>
-        </w:rPr>
-        <w:t xml:space="preserve">## nhanes$age_groups    4 1177.8 294.457  723.84 &lt; 2.2e-16 ***</w:t>
-      </w:r>
-      <w:r>
-        <w:br/>
-      </w:r>
-      <w:r>
-        <w:rPr>
-          <w:rStyle w:val="VerbatimChar"/>
-        </w:rPr>
-        <w:t xml:space="preserve">## Residuals         6879 2798.4   0.407                      </w:t>
-      </w:r>
-      <w:r>
-        <w:br/>
-      </w:r>
-      <w:r>
-        <w:rPr>
-          <w:rStyle w:val="VerbatimChar"/>
-        </w:rPr>
-        <w:t xml:space="preserve">## ---</w:t>
-      </w:r>
-      <w:r>
-        <w:br/>
-      </w:r>
-      <w:r>
-        <w:rPr>
-          <w:rStyle w:val="VerbatimChar"/>
-        </w:rPr>
-        <w:t xml:space="preserve">## Signif. codes:  0 '***' 0.001 '**' 0.01 '*' 0.05 '.' 0.1 ' ' 1</w:t>
+        <w:t xml:space="preserve">Analysis of Variance Table</w:t>
+      </w:r>
+      <w:r>
+        <w:br/>
+      </w:r>
+      <w:r>
+        <w:br/>
+      </w:r>
+      <w:r>
+        <w:rPr>
+          <w:rStyle w:val="VerbatimChar"/>
+        </w:rPr>
+        <w:t xml:space="preserve">Response: log(nhanes$LBXBPB)</w:t>
+      </w:r>
+      <w:r>
+        <w:br/>
+      </w:r>
+      <w:r>
+        <w:rPr>
+          <w:rStyle w:val="VerbatimChar"/>
+        </w:rPr>
+        <w:t xml:space="preserve">                    Df Sum Sq Mean Sq F value    Pr(&gt;F)    </w:t>
+      </w:r>
+      <w:r>
+        <w:br/>
+      </w:r>
+      <w:r>
+        <w:rPr>
+          <w:rStyle w:val="VerbatimChar"/>
+        </w:rPr>
+        <w:t xml:space="preserve">nhanes$age_groups    4 1177.8 294.457  723.84 &lt; 2.2e-16 ***</w:t>
+      </w:r>
+      <w:r>
+        <w:br/>
+      </w:r>
+      <w:r>
+        <w:rPr>
+          <w:rStyle w:val="VerbatimChar"/>
+        </w:rPr>
+        <w:t xml:space="preserve">Residuals         6879 2798.4   0.407                      </w:t>
+      </w:r>
+      <w:r>
+        <w:br/>
+      </w:r>
+      <w:r>
+        <w:rPr>
+          <w:rStyle w:val="VerbatimChar"/>
+        </w:rPr>
+        <w:t xml:space="preserve">---</w:t>
+      </w:r>
+      <w:r>
+        <w:br/>
+      </w:r>
+      <w:r>
+        <w:rPr>
+          <w:rStyle w:val="VerbatimChar"/>
+        </w:rPr>
+        <w:t xml:space="preserve">Signif. codes:  0 '***' 0.001 '**' 0.01 '*' 0.05 '.' 0.1 ' ' 1</w:t>
       </w:r>
     </w:p>
     <w:p>
@@ -4816,109 +4997,85 @@
         <w:pStyle w:val="SourceCode"/>
       </w:pPr>
       <w:r>
-        <w:rPr>
-          <w:rStyle w:val="VerbatimChar"/>
-        </w:rPr>
-        <w:t xml:space="preserve">## </w:t>
-      </w:r>
-      <w:r>
-        <w:br/>
-      </w:r>
-      <w:r>
-        <w:rPr>
-          <w:rStyle w:val="VerbatimChar"/>
-        </w:rPr>
-        <w:t xml:space="preserve">##  Pairwise comparisons using t tests with pooled SD </w:t>
-      </w:r>
-      <w:r>
-        <w:br/>
-      </w:r>
-      <w:r>
-        <w:rPr>
-          <w:rStyle w:val="VerbatimChar"/>
-        </w:rPr>
-        <w:t xml:space="preserve">## </w:t>
-      </w:r>
-      <w:r>
-        <w:br/>
-      </w:r>
-      <w:r>
-        <w:rPr>
-          <w:rStyle w:val="VerbatimChar"/>
-        </w:rPr>
-        <w:t xml:space="preserve">## data:  log(nhanes$LBXBPB) and nhanes$age_groups </w:t>
-      </w:r>
-      <w:r>
-        <w:br/>
-      </w:r>
-      <w:r>
-        <w:rPr>
-          <w:rStyle w:val="VerbatimChar"/>
-        </w:rPr>
-        <w:t xml:space="preserve">## </w:t>
-      </w:r>
-      <w:r>
-        <w:br/>
-      </w:r>
-      <w:r>
-        <w:rPr>
-          <w:rStyle w:val="VerbatimChar"/>
-        </w:rPr>
-        <w:t xml:space="preserve">##         [0,16] (16,32] (32,48] (48,64]</w:t>
-      </w:r>
-      <w:r>
-        <w:br/>
-      </w:r>
-      <w:r>
-        <w:rPr>
-          <w:rStyle w:val="VerbatimChar"/>
-        </w:rPr>
-        <w:t xml:space="preserve">## (16,32] 9e-11  -       -       -      </w:t>
-      </w:r>
-      <w:r>
-        <w:br/>
-      </w:r>
-      <w:r>
-        <w:rPr>
-          <w:rStyle w:val="VerbatimChar"/>
-        </w:rPr>
-        <w:t xml:space="preserve">## (32,48] &lt;2e-16 &lt;2e-16  -       -      </w:t>
-      </w:r>
-      <w:r>
-        <w:br/>
-      </w:r>
-      <w:r>
-        <w:rPr>
-          <w:rStyle w:val="VerbatimChar"/>
-        </w:rPr>
-        <w:t xml:space="preserve">## (48,64] &lt;2e-16 &lt;2e-16  &lt;2e-16  -      </w:t>
-      </w:r>
-      <w:r>
-        <w:br/>
-      </w:r>
-      <w:r>
-        <w:rPr>
-          <w:rStyle w:val="VerbatimChar"/>
-        </w:rPr>
-        <w:t xml:space="preserve">## (64,80] &lt;2e-16 &lt;2e-16  &lt;2e-16  5e-10  </w:t>
-      </w:r>
-      <w:r>
-        <w:br/>
-      </w:r>
-      <w:r>
-        <w:rPr>
-          <w:rStyle w:val="VerbatimChar"/>
-        </w:rPr>
-        <w:t xml:space="preserve">## </w:t>
-      </w:r>
-      <w:r>
-        <w:br/>
-      </w:r>
-      <w:r>
-        <w:rPr>
-          <w:rStyle w:val="VerbatimChar"/>
-        </w:rPr>
-        <w:t xml:space="preserve">## P value adjustment method: holm</w:t>
+        <w:br/>
+      </w:r>
+      <w:r>
+        <w:rPr>
+          <w:rStyle w:val="VerbatimChar"/>
+        </w:rPr>
+        <w:t xml:space="preserve">    Pairwise comparisons using t tests with pooled SD </w:t>
+      </w:r>
+      <w:r>
+        <w:br/>
+      </w:r>
+      <w:r>
+        <w:br/>
+      </w:r>
+      <w:r>
+        <w:rPr>
+          <w:rStyle w:val="VerbatimChar"/>
+        </w:rPr>
+        <w:t xml:space="preserve">data:  log(nhanes$LBXBPB) and nhanes$age_groups </w:t>
+      </w:r>
+      <w:r>
+        <w:br/>
+      </w:r>
+      <w:r>
+        <w:br/>
+      </w:r>
+      <w:r>
+        <w:rPr>
+          <w:rStyle w:val="VerbatimChar"/>
+        </w:rPr>
+        <w:t xml:space="preserve">        [0,16] (16,32] (32,48] (48,64]</w:t>
+      </w:r>
+      <w:r>
+        <w:br/>
+      </w:r>
+      <w:r>
+        <w:rPr>
+          <w:rStyle w:val="VerbatimChar"/>
+        </w:rPr>
+        <w:t xml:space="preserve">(16,32] 9e-11  -       -       -      </w:t>
+      </w:r>
+      <w:r>
+        <w:br/>
+      </w:r>
+      <w:r>
+        <w:rPr>
+          <w:rStyle w:val="VerbatimChar"/>
+        </w:rPr>
+        <w:t xml:space="preserve">(32,48] &lt;2e-16 &lt;2e-16  -       -      </w:t>
+      </w:r>
+      <w:r>
+        <w:br/>
+      </w:r>
+      <w:r>
+        <w:rPr>
+          <w:rStyle w:val="VerbatimChar"/>
+        </w:rPr>
+        <w:t xml:space="preserve">(48,64] &lt;2e-16 &lt;2e-16  &lt;2e-16  -      </w:t>
+      </w:r>
+      <w:r>
+        <w:br/>
+      </w:r>
+      <w:r>
+        <w:rPr>
+          <w:rStyle w:val="VerbatimChar"/>
+        </w:rPr>
+        <w:t xml:space="preserve">(64,80] &lt;2e-16 &lt;2e-16  &lt;2e-16  5e-10  </w:t>
+      </w:r>
+      <w:r>
+        <w:br/>
+      </w:r>
+      <w:r>
+        <w:br/>
+      </w:r>
+      <w:r>
+        <w:rPr>
+          <w:rStyle w:val="VerbatimChar"/>
+        </w:rPr>
+        <w:t xml:space="preserve">P value adjustment method: holm </w:t>
       </w:r>
     </w:p>
     <w:p>
@@ -5021,114 +5178,90 @@
         <w:pStyle w:val="SourceCode"/>
       </w:pPr>
       <w:r>
-        <w:rPr>
-          <w:rStyle w:val="VerbatimChar"/>
-        </w:rPr>
-        <w:t xml:space="preserve">## </w:t>
-      </w:r>
-      <w:r>
-        <w:br/>
-      </w:r>
-      <w:r>
-        <w:rPr>
-          <w:rStyle w:val="VerbatimChar"/>
-        </w:rPr>
-        <w:t xml:space="preserve">##  Pairwise comparisons using t tests with pooled SD </w:t>
-      </w:r>
-      <w:r>
-        <w:br/>
-      </w:r>
-      <w:r>
-        <w:rPr>
-          <w:rStyle w:val="VerbatimChar"/>
-        </w:rPr>
-        <w:t xml:space="preserve">## </w:t>
-      </w:r>
-      <w:r>
-        <w:br/>
-      </w:r>
-      <w:r>
-        <w:rPr>
-          <w:rStyle w:val="VerbatimChar"/>
-        </w:rPr>
-        <w:t xml:space="preserve">## data:  log(nhanes$LBXBPB) and nhanes$age_groups </w:t>
-      </w:r>
-      <w:r>
-        <w:br/>
-      </w:r>
-      <w:r>
-        <w:rPr>
-          <w:rStyle w:val="VerbatimChar"/>
-        </w:rPr>
-        <w:t xml:space="preserve">## </w:t>
-      </w:r>
-      <w:r>
-        <w:br/>
-      </w:r>
-      <w:r>
-        <w:rPr>
-          <w:rStyle w:val="VerbatimChar"/>
-        </w:rPr>
-        <w:t xml:space="preserve">##         [0,16]  (16,32] (32,48] (48,64]</w:t>
-      </w:r>
-      <w:r>
-        <w:br/>
-      </w:r>
-      <w:r>
-        <w:rPr>
-          <w:rStyle w:val="VerbatimChar"/>
-        </w:rPr>
-        <w:t xml:space="preserve">## (16,32] 4.5e-10 -       -       -      </w:t>
-      </w:r>
-      <w:r>
-        <w:br/>
-      </w:r>
-      <w:r>
-        <w:rPr>
-          <w:rStyle w:val="VerbatimChar"/>
-        </w:rPr>
-        <w:t xml:space="preserve">## (32,48] &lt; 2e-16 &lt; 2e-16 -       -      </w:t>
-      </w:r>
-      <w:r>
-        <w:br/>
-      </w:r>
-      <w:r>
-        <w:rPr>
-          <w:rStyle w:val="VerbatimChar"/>
-        </w:rPr>
-        <w:t xml:space="preserve">## (48,64] &lt; 2e-16 &lt; 2e-16 &lt; 2e-16 -      </w:t>
-      </w:r>
-      <w:r>
-        <w:br/>
-      </w:r>
-      <w:r>
-        <w:rPr>
-          <w:rStyle w:val="VerbatimChar"/>
-        </w:rPr>
-        <w:t xml:space="preserve">## (64,80] &lt; 2e-16 &lt; 2e-16 &lt; 2e-16 5.0e-09</w:t>
-      </w:r>
-      <w:r>
-        <w:br/>
-      </w:r>
-      <w:r>
-        <w:rPr>
-          <w:rStyle w:val="VerbatimChar"/>
-        </w:rPr>
-        <w:t xml:space="preserve">## </w:t>
-      </w:r>
-      <w:r>
-        <w:br/>
-      </w:r>
-      <w:r>
-        <w:rPr>
-          <w:rStyle w:val="VerbatimChar"/>
-        </w:rPr>
-        <w:t xml:space="preserve">## P value adjustment method: bonferroni</w:t>
+        <w:br/>
+      </w:r>
+      <w:r>
+        <w:rPr>
+          <w:rStyle w:val="VerbatimChar"/>
+        </w:rPr>
+        <w:t xml:space="preserve">    Pairwise comparisons using t tests with pooled SD </w:t>
+      </w:r>
+      <w:r>
+        <w:br/>
+      </w:r>
+      <w:r>
+        <w:br/>
+      </w:r>
+      <w:r>
+        <w:rPr>
+          <w:rStyle w:val="VerbatimChar"/>
+        </w:rPr>
+        <w:t xml:space="preserve">data:  log(nhanes$LBXBPB) and nhanes$age_groups </w:t>
+      </w:r>
+      <w:r>
+        <w:br/>
+      </w:r>
+      <w:r>
+        <w:br/>
+      </w:r>
+      <w:r>
+        <w:rPr>
+          <w:rStyle w:val="VerbatimChar"/>
+        </w:rPr>
+        <w:t xml:space="preserve">        [0,16]  (16,32] (32,48] (48,64]</w:t>
+      </w:r>
+      <w:r>
+        <w:br/>
+      </w:r>
+      <w:r>
+        <w:rPr>
+          <w:rStyle w:val="VerbatimChar"/>
+        </w:rPr>
+        <w:t xml:space="preserve">(16,32] 4.5e-10 -       -       -      </w:t>
+      </w:r>
+      <w:r>
+        <w:br/>
+      </w:r>
+      <w:r>
+        <w:rPr>
+          <w:rStyle w:val="VerbatimChar"/>
+        </w:rPr>
+        <w:t xml:space="preserve">(32,48] &lt; 2e-16 &lt; 2e-16 -       -      </w:t>
+      </w:r>
+      <w:r>
+        <w:br/>
+      </w:r>
+      <w:r>
+        <w:rPr>
+          <w:rStyle w:val="VerbatimChar"/>
+        </w:rPr>
+        <w:t xml:space="preserve">(48,64] &lt; 2e-16 &lt; 2e-16 &lt; 2e-16 -      </w:t>
+      </w:r>
+      <w:r>
+        <w:br/>
+      </w:r>
+      <w:r>
+        <w:rPr>
+          <w:rStyle w:val="VerbatimChar"/>
+        </w:rPr>
+        <w:t xml:space="preserve">(64,80] &lt; 2e-16 &lt; 2e-16 &lt; 2e-16 5.0e-09</w:t>
+      </w:r>
+      <w:r>
+        <w:br/>
+      </w:r>
+      <w:r>
+        <w:br/>
+      </w:r>
+      <w:r>
+        <w:rPr>
+          <w:rStyle w:val="VerbatimChar"/>
+        </w:rPr>
+        <w:t xml:space="preserve">P value adjustment method: bonferroni </w:t>
       </w:r>
     </w:p>
-    <w:bookmarkEnd w:id="34"/>
-    <w:bookmarkEnd w:id="35"/>
-    <w:bookmarkStart w:id="38" w:name="comparing-two-categorical-variables"/>
+    <w:bookmarkEnd w:id="40"/>
+    <w:bookmarkEnd w:id="41"/>
+    <w:bookmarkStart w:id="45" w:name="comparing-two-categorical-variables"/>
     <w:p>
       <w:pPr>
         <w:pStyle w:val="Heading1"/>
@@ -5137,7 +5270,7 @@
         <w:t xml:space="preserve">Comparing two categorical variables</w:t>
       </w:r>
     </w:p>
-    <w:bookmarkStart w:id="36" w:name="chi-square-test-parametric-test"/>
+    <w:bookmarkStart w:id="42" w:name="chi-square-test-parametric-test"/>
     <w:p>
       <w:pPr>
         <w:pStyle w:val="Heading2"/>
@@ -5204,70 +5337,70 @@
         <w:rPr>
           <w:rStyle w:val="VerbatimChar"/>
         </w:rPr>
-        <w:t xml:space="preserve">##         </w:t>
-      </w:r>
-      <w:r>
-        <w:br/>
-      </w:r>
-      <w:r>
-        <w:rPr>
-          <w:rStyle w:val="VerbatimChar"/>
-        </w:rPr>
-        <w:t xml:space="preserve">##          Less than high school Less than 5th grade High school or GED</w:t>
-      </w:r>
-      <w:r>
-        <w:br/>
-      </w:r>
-      <w:r>
-        <w:rPr>
-          <w:rStyle w:val="VerbatimChar"/>
-        </w:rPr>
-        <w:t xml:space="preserve">##   Male                    1050                 570                745</w:t>
-      </w:r>
-      <w:r>
-        <w:br/>
-      </w:r>
-      <w:r>
-        <w:rPr>
-          <w:rStyle w:val="VerbatimChar"/>
-        </w:rPr>
-        <w:t xml:space="preserve">##   Female                  1005                 572                735</w:t>
-      </w:r>
-      <w:r>
-        <w:br/>
-      </w:r>
-      <w:r>
-        <w:rPr>
-          <w:rStyle w:val="VerbatimChar"/>
-        </w:rPr>
-        <w:t xml:space="preserve">##         </w:t>
-      </w:r>
-      <w:r>
-        <w:br/>
-      </w:r>
-      <w:r>
-        <w:rPr>
-          <w:rStyle w:val="VerbatimChar"/>
-        </w:rPr>
-        <w:t xml:space="preserve">##          More than high school</w:t>
-      </w:r>
-      <w:r>
-        <w:br/>
-      </w:r>
-      <w:r>
-        <w:rPr>
-          <w:rStyle w:val="VerbatimChar"/>
-        </w:rPr>
-        <w:t xml:space="preserve">##   Male                    1480</w:t>
-      </w:r>
-      <w:r>
-        <w:br/>
-      </w:r>
-      <w:r>
-        <w:rPr>
-          <w:rStyle w:val="VerbatimChar"/>
-        </w:rPr>
-        <w:t xml:space="preserve">##   Female                  1705</w:t>
+        <w:t xml:space="preserve">        </w:t>
+      </w:r>
+      <w:r>
+        <w:br/>
+      </w:r>
+      <w:r>
+        <w:rPr>
+          <w:rStyle w:val="VerbatimChar"/>
+        </w:rPr>
+        <w:t xml:space="preserve">         Less than high school Less than 5th grade High school or GED</w:t>
+      </w:r>
+      <w:r>
+        <w:br/>
+      </w:r>
+      <w:r>
+        <w:rPr>
+          <w:rStyle w:val="VerbatimChar"/>
+        </w:rPr>
+        <w:t xml:space="preserve">  Male                    1050                 570                745</w:t>
+      </w:r>
+      <w:r>
+        <w:br/>
+      </w:r>
+      <w:r>
+        <w:rPr>
+          <w:rStyle w:val="VerbatimChar"/>
+        </w:rPr>
+        <w:t xml:space="preserve">  Female                  1005                 572                735</w:t>
+      </w:r>
+      <w:r>
+        <w:br/>
+      </w:r>
+      <w:r>
+        <w:rPr>
+          <w:rStyle w:val="VerbatimChar"/>
+        </w:rPr>
+        <w:t xml:space="preserve">        </w:t>
+      </w:r>
+      <w:r>
+        <w:br/>
+      </w:r>
+      <w:r>
+        <w:rPr>
+          <w:rStyle w:val="VerbatimChar"/>
+        </w:rPr>
+        <w:t xml:space="preserve">         More than high school</w:t>
+      </w:r>
+      <w:r>
+        <w:br/>
+      </w:r>
+      <w:r>
+        <w:rPr>
+          <w:rStyle w:val="VerbatimChar"/>
+        </w:rPr>
+        <w:t xml:space="preserve">  Male                    1480</w:t>
+      </w:r>
+      <w:r>
+        <w:br/>
+      </w:r>
+      <w:r>
+        <w:rPr>
+          <w:rStyle w:val="VerbatimChar"/>
+        </w:rPr>
+        <w:t xml:space="preserve">  Female                  1705</w:t>
       </w:r>
     </w:p>
     <w:p>
@@ -5325,46 +5458,34 @@
         <w:pStyle w:val="SourceCode"/>
       </w:pPr>
       <w:r>
-        <w:rPr>
-          <w:rStyle w:val="VerbatimChar"/>
-        </w:rPr>
-        <w:t xml:space="preserve">## </w:t>
-      </w:r>
-      <w:r>
-        <w:br/>
-      </w:r>
-      <w:r>
-        <w:rPr>
-          <w:rStyle w:val="VerbatimChar"/>
-        </w:rPr>
-        <w:t xml:space="preserve">##  Pearson's Chi-squared test</w:t>
-      </w:r>
-      <w:r>
-        <w:br/>
-      </w:r>
-      <w:r>
-        <w:rPr>
-          <w:rStyle w:val="VerbatimChar"/>
-        </w:rPr>
-        <w:t xml:space="preserve">## </w:t>
-      </w:r>
-      <w:r>
-        <w:br/>
-      </w:r>
-      <w:r>
-        <w:rPr>
-          <w:rStyle w:val="VerbatimChar"/>
-        </w:rPr>
-        <w:t xml:space="preserve">## data:  nhanes$sex and nhanes$education</w:t>
-      </w:r>
-      <w:r>
-        <w:br/>
-      </w:r>
-      <w:r>
-        <w:rPr>
-          <w:rStyle w:val="VerbatimChar"/>
-        </w:rPr>
-        <w:t xml:space="preserve">## X-squared = 13.195, df = 3, p-value = 0.004234</w:t>
+        <w:br/>
+      </w:r>
+      <w:r>
+        <w:rPr>
+          <w:rStyle w:val="VerbatimChar"/>
+        </w:rPr>
+        <w:t xml:space="preserve">    Pearson's Chi-squared test</w:t>
+      </w:r>
+      <w:r>
+        <w:br/>
+      </w:r>
+      <w:r>
+        <w:br/>
+      </w:r>
+      <w:r>
+        <w:rPr>
+          <w:rStyle w:val="VerbatimChar"/>
+        </w:rPr>
+        <w:t xml:space="preserve">data:  nhanes$sex and nhanes$education</w:t>
+      </w:r>
+      <w:r>
+        <w:br/>
+      </w:r>
+      <w:r>
+        <w:rPr>
+          <w:rStyle w:val="VerbatimChar"/>
+        </w:rPr>
+        <w:t xml:space="preserve">X-squared = 13.195, df = 3, p-value = 0.004234</w:t>
       </w:r>
     </w:p>
     <w:p>
@@ -5755,25 +5876,81 @@
         <w:rPr>
           <w:rStyle w:val="VerbatimChar"/>
         </w:rPr>
-        <w:t xml:space="preserve">## Table printed with {flextable}, not {gt}. Learn why at</w:t>
-      </w:r>
-      <w:r>
-        <w:br/>
-      </w:r>
-      <w:r>
-        <w:rPr>
-          <w:rStyle w:val="VerbatimChar"/>
-        </w:rPr>
-        <w:t xml:space="preserve">## http://www.danieldsjoberg.com/gtsummary/articles/rmarkdown.html</w:t>
-      </w:r>
-      <w:r>
-        <w:br/>
-      </w:r>
-      <w:r>
-        <w:rPr>
-          <w:rStyle w:val="VerbatimChar"/>
-        </w:rPr>
-        <w:t xml:space="preserve">## To suppress this message, include `message = FALSE` in the code chunk header.</w:t>
+        <w:t xml:space="preserve">Table printed with {flextable}, not {gt}. Learn why at</w:t>
+      </w:r>
+      <w:r>
+        <w:br/>
+      </w:r>
+      <w:r>
+        <w:rPr>
+          <w:rStyle w:val="VerbatimChar"/>
+        </w:rPr>
+        <w:t xml:space="preserve">https://www.danieldsjoberg.com/gtsummary/articles/rmarkdown.html</w:t>
+      </w:r>
+      <w:r>
+        <w:br/>
+      </w:r>
+      <w:r>
+        <w:rPr>
+          <w:rStyle w:val="VerbatimChar"/>
+        </w:rPr>
+        <w:t xml:space="preserve">To suppress this message, include `message = FALSE` in the code chunk header.</w:t>
+      </w:r>
+    </w:p>
+    <w:p xmlns:w="http://schemas.openxmlformats.org/wordprocessingml/2006/main" xmlns:wp="http://schemas.openxmlformats.org/drawingml/2006/wordprocessingDrawing" xmlns:r="http://schemas.openxmlformats.org/officeDocument/2006/relationships" xmlns:w14="http://schemas.microsoft.com/office/word/2010/wordml">
+      <w:pPr>
+        <w:pStyle w:val="TableCaption"/>
+        <w:jc w:val="center"/>
+        <w:keepNext/>
+      </w:pPr>
+      <w:r>
+        <w:rPr>
+          <w:rFonts/>
+          <w:b w:val="true"/>
+        </w:rPr>
+        <w:t xml:space="preserve">Table </w:t>
+      </w:r>
+      <w:bookmarkStart w:id="b640bdd1-a92e-41f7-9f95-6d59cb170779" w:name="chisq_test"/>
+      <w:r xmlns:w="http://schemas.openxmlformats.org/wordprocessingml/2006/main" xmlns:wp="http://schemas.openxmlformats.org/drawingml/2006/wordprocessingDrawing" xmlns:r="http://schemas.openxmlformats.org/officeDocument/2006/relationships" xmlns:w14="http://schemas.microsoft.com/office/word/2010/wordml">
+        <w:rPr>
+          <w:rFonts/>
+          <w:b w:val="true"/>
+        </w:rPr>
+        <w:fldChar w:fldCharType="begin" w:dirty="true"/>
+      </w:r>
+      <w:r xmlns:w="http://schemas.openxmlformats.org/wordprocessingml/2006/main" xmlns:wp="http://schemas.openxmlformats.org/drawingml/2006/wordprocessingDrawing" xmlns:r="http://schemas.openxmlformats.org/officeDocument/2006/relationships" xmlns:w14="http://schemas.microsoft.com/office/word/2010/wordml">
+        <w:rPr>
+          <w:rFonts/>
+          <w:b w:val="true"/>
+        </w:rPr>
+        <w:instrText xml:space="preserve" w:dirty="true">SEQ tab \* Arabic</w:instrText>
+      </w:r>
+      <w:r xmlns:w="http://schemas.openxmlformats.org/wordprocessingml/2006/main" xmlns:wp="http://schemas.openxmlformats.org/drawingml/2006/wordprocessingDrawing" xmlns:r="http://schemas.openxmlformats.org/officeDocument/2006/relationships" xmlns:w14="http://schemas.microsoft.com/office/word/2010/wordml">
+        <w:rPr>
+          <w:rFonts/>
+          <w:b w:val="true"/>
+        </w:rPr>
+        <w:fldChar w:fldCharType="end" w:dirty="true"/>
+      </w:r>
+      <w:bookmarkEnd w:id="b640bdd1-a92e-41f7-9f95-6d59cb170779"/>
+      <w:r>
+        <w:rPr>
+          <w:rFonts/>
+          <w:b w:val="true"/>
+        </w:rPr>
+        <w:t xml:space="preserve">: </w:t>
+      </w:r>
+      <w:r xmlns:w="http://schemas.openxmlformats.org/wordprocessingml/2006/main" xmlns:wp="http://schemas.openxmlformats.org/drawingml/2006/wordprocessingDrawing" xmlns:r="http://schemas.openxmlformats.org/officeDocument/2006/relationships" xmlns:w14="http://schemas.microsoft.com/office/word/2010/wordml">
+        <w:rPr>
+          <w:rFonts w:ascii="DejaVu Sans" w:hAnsi="DejaVu Sans" w:eastAsia="DejaVu Sans" w:cs="DejaVu Sans"/>
+          <w:i w:val="false"/>
+          <w:b w:val="false"/>
+          <w:u w:val="none"/>
+          <w:sz w:val="22"/>
+          <w:szCs w:val="22"/>
+          <w:color w:val="000000"/>
+        </w:rPr>
+        <w:t xml:space="preserve">Education by sex</w:t>
       </w:r>
     </w:p>
     <w:tbl xmlns:w="http://schemas.openxmlformats.org/wordprocessingml/2006/main" xmlns:r="http://schemas.openxmlformats.org/officeDocument/2006/relationships" xmlns:w14="http://schemas.microsoft.com/office/word/2010/wordml" xmlns:wp="http://schemas.openxmlformats.org/drawingml/2006/wordprocessingDrawing" xmlns:a="http://schemas.openxmlformats.org/drawingml/2006/main" xmlns:pic="http://schemas.openxmlformats.org/drawingml/2006/picture">
@@ -5794,11 +5971,14 @@
           <w:trHeight w:val="624" w:hRule="auto"/>
           <w:tblHeader/>
         </w:trPr>
+        header1
         <w:tc>
           <w:tcPr>
             <w:tcBorders>
               <w:bottom w:val="single" w:sz="8" w:space="0" w:color="000000"/>
               <w:top w:val="single" w:sz="8" w:space="0" w:color="000000"/>
+              <w:left w:val="none" w:sz="0" w:space="0" w:color="000000"/>
+              <w:right w:val="none" w:sz="0" w:space="0" w:color="000000"/>
             </w:tcBorders>
             <w:shd w:val="clear" w:color="auto" w:fill="FFFFFF"/>
             <w:tcMar>
@@ -5811,13 +5991,24 @@
           </w:tcPr>
           <w:p>
             <w:pPr>
+              <w:pStyle w:val="Normal"/>
               <w:jc w:val="left"/>
+              <w:keepNext/>
+              <w:pBdr>
+                <w:bottom w:val="none" w:sz="0" w:space="0" w:color="000000"/>
+                <w:top w:val="none" w:sz="0" w:space="0" w:color="000000"/>
+                <w:left w:val="none" w:sz="0" w:space="0" w:color="000000"/>
+                <w:right w:val="none" w:sz="0" w:space="0" w:color="000000"/>
+              </w:pBdr>
               <w:spacing w:after="40" w:before="40" w:line="240"/>
               <w:ind w:firstLine="0" w:left="100" w:right="100"/>
             </w:pPr>
             <w:r xmlns:w="http://schemas.openxmlformats.org/wordprocessingml/2006/main" xmlns:wp="http://schemas.openxmlformats.org/drawingml/2006/wordprocessingDrawing" xmlns:r="http://schemas.openxmlformats.org/officeDocument/2006/relationships" xmlns:w14="http://schemas.microsoft.com/office/word/2010/wordml">
               <w:rPr>
                 <w:rFonts w:ascii="DejaVu Sans" w:hAnsi="DejaVu Sans" w:eastAsia="DejaVu Sans" w:cs="DejaVu Sans"/>
+                <w:i w:val="false"/>
+                <w:b w:val="false"/>
+                <w:u w:val="none"/>
                 <w:sz w:val="22"/>
                 <w:szCs w:val="22"/>
                 <w:color w:val="000000"/>
@@ -5831,6 +6022,8 @@
             <w:tcBorders>
               <w:bottom w:val="single" w:sz="8" w:space="0" w:color="000000"/>
               <w:top w:val="single" w:sz="8" w:space="0" w:color="000000"/>
+              <w:left w:val="none" w:sz="0" w:space="0" w:color="000000"/>
+              <w:right w:val="none" w:sz="0" w:space="0" w:color="000000"/>
             </w:tcBorders>
             <w:shd w:val="clear" w:color="auto" w:fill="FFFFFF"/>
             <w:tcMar>
@@ -5843,13 +6036,24 @@
           </w:tcPr>
           <w:p>
             <w:pPr>
+              <w:pStyle w:val="Normal"/>
               <w:jc w:val="center"/>
+              <w:keepNext/>
+              <w:pBdr>
+                <w:bottom w:val="none" w:sz="0" w:space="0" w:color="000000"/>
+                <w:top w:val="none" w:sz="0" w:space="0" w:color="000000"/>
+                <w:left w:val="none" w:sz="0" w:space="0" w:color="000000"/>
+                <w:right w:val="none" w:sz="0" w:space="0" w:color="000000"/>
+              </w:pBdr>
               <w:spacing w:after="40" w:before="40" w:line="240"/>
               <w:ind w:firstLine="0" w:left="100" w:right="100"/>
             </w:pPr>
             <w:r xmlns:w="http://schemas.openxmlformats.org/wordprocessingml/2006/main" xmlns:wp="http://schemas.openxmlformats.org/drawingml/2006/wordprocessingDrawing" xmlns:r="http://schemas.openxmlformats.org/officeDocument/2006/relationships" xmlns:w14="http://schemas.microsoft.com/office/word/2010/wordml">
               <w:rPr>
                 <w:rFonts w:ascii="DejaVu Sans" w:hAnsi="DejaVu Sans" w:eastAsia="DejaVu Sans" w:cs="DejaVu Sans"/>
+                <w:i w:val="false"/>
+                <w:b w:val="false"/>
+                <w:u w:val="none"/>
                 <w:sz w:val="22"/>
                 <w:szCs w:val="22"/>
                 <w:color w:val="000000"/>
@@ -5859,6 +6063,9 @@
             <w:r xmlns:w="http://schemas.openxmlformats.org/wordprocessingml/2006/main" xmlns:wp="http://schemas.openxmlformats.org/drawingml/2006/wordprocessingDrawing" xmlns:r="http://schemas.openxmlformats.org/officeDocument/2006/relationships" xmlns:w14="http://schemas.microsoft.com/office/word/2010/wordml">
               <w:rPr>
                 <w:rFonts w:ascii="DejaVu Sans" w:hAnsi="DejaVu Sans" w:eastAsia="DejaVu Sans" w:cs="DejaVu Sans"/>
+                <w:i w:val="false"/>
+                <w:b w:val="false"/>
+                <w:u w:val="none"/>
                 <w:vertAlign w:val="superscript"/>
                 <w:sz w:val="22"/>
                 <w:szCs w:val="22"/>
@@ -5873,6 +6080,8 @@
             <w:tcBorders>
               <w:bottom w:val="single" w:sz="8" w:space="0" w:color="000000"/>
               <w:top w:val="single" w:sz="8" w:space="0" w:color="000000"/>
+              <w:left w:val="none" w:sz="0" w:space="0" w:color="000000"/>
+              <w:right w:val="none" w:sz="0" w:space="0" w:color="000000"/>
             </w:tcBorders>
             <w:shd w:val="clear" w:color="auto" w:fill="FFFFFF"/>
             <w:tcMar>
@@ -5885,13 +6094,24 @@
           </w:tcPr>
           <w:p>
             <w:pPr>
+              <w:pStyle w:val="Normal"/>
               <w:jc w:val="center"/>
+              <w:keepNext/>
+              <w:pBdr>
+                <w:bottom w:val="none" w:sz="0" w:space="0" w:color="000000"/>
+                <w:top w:val="none" w:sz="0" w:space="0" w:color="000000"/>
+                <w:left w:val="none" w:sz="0" w:space="0" w:color="000000"/>
+                <w:right w:val="none" w:sz="0" w:space="0" w:color="000000"/>
+              </w:pBdr>
               <w:spacing w:after="40" w:before="40" w:line="240"/>
               <w:ind w:firstLine="0" w:left="100" w:right="100"/>
             </w:pPr>
             <w:r xmlns:w="http://schemas.openxmlformats.org/wordprocessingml/2006/main" xmlns:wp="http://schemas.openxmlformats.org/drawingml/2006/wordprocessingDrawing" xmlns:r="http://schemas.openxmlformats.org/officeDocument/2006/relationships" xmlns:w14="http://schemas.microsoft.com/office/word/2010/wordml">
               <w:rPr>
                 <w:rFonts w:ascii="DejaVu Sans" w:hAnsi="DejaVu Sans" w:eastAsia="DejaVu Sans" w:cs="DejaVu Sans"/>
+                <w:i w:val="false"/>
+                <w:b w:val="false"/>
+                <w:u w:val="none"/>
                 <w:sz w:val="22"/>
                 <w:szCs w:val="22"/>
                 <w:color w:val="000000"/>
@@ -5901,6 +6121,9 @@
             <w:r xmlns:w="http://schemas.openxmlformats.org/wordprocessingml/2006/main" xmlns:wp="http://schemas.openxmlformats.org/drawingml/2006/wordprocessingDrawing" xmlns:r="http://schemas.openxmlformats.org/officeDocument/2006/relationships" xmlns:w14="http://schemas.microsoft.com/office/word/2010/wordml">
               <w:rPr>
                 <w:rFonts w:ascii="DejaVu Sans" w:hAnsi="DejaVu Sans" w:eastAsia="DejaVu Sans" w:cs="DejaVu Sans"/>
+                <w:i w:val="false"/>
+                <w:b w:val="false"/>
+                <w:u w:val="none"/>
                 <w:vertAlign w:val="superscript"/>
                 <w:sz w:val="22"/>
                 <w:szCs w:val="22"/>
@@ -5915,6 +6138,8 @@
             <w:tcBorders>
               <w:bottom w:val="single" w:sz="8" w:space="0" w:color="000000"/>
               <w:top w:val="single" w:sz="8" w:space="0" w:color="000000"/>
+              <w:left w:val="none" w:sz="0" w:space="0" w:color="000000"/>
+              <w:right w:val="none" w:sz="0" w:space="0" w:color="000000"/>
             </w:tcBorders>
             <w:shd w:val="clear" w:color="auto" w:fill="FFFFFF"/>
             <w:tcMar>
@@ -5927,13 +6152,24 @@
           </w:tcPr>
           <w:p>
             <w:pPr>
+              <w:pStyle w:val="Normal"/>
               <w:jc w:val="center"/>
+              <w:keepNext/>
+              <w:pBdr>
+                <w:bottom w:val="none" w:sz="0" w:space="0" w:color="000000"/>
+                <w:top w:val="none" w:sz="0" w:space="0" w:color="000000"/>
+                <w:left w:val="none" w:sz="0" w:space="0" w:color="000000"/>
+                <w:right w:val="none" w:sz="0" w:space="0" w:color="000000"/>
+              </w:pBdr>
               <w:spacing w:after="40" w:before="40" w:line="240"/>
               <w:ind w:firstLine="0" w:left="100" w:right="100"/>
             </w:pPr>
             <w:r xmlns:w="http://schemas.openxmlformats.org/wordprocessingml/2006/main" xmlns:wp="http://schemas.openxmlformats.org/drawingml/2006/wordprocessingDrawing" xmlns:r="http://schemas.openxmlformats.org/officeDocument/2006/relationships" xmlns:w14="http://schemas.microsoft.com/office/word/2010/wordml">
               <w:rPr>
                 <w:rFonts w:ascii="DejaVu Sans" w:hAnsi="DejaVu Sans" w:eastAsia="DejaVu Sans" w:cs="DejaVu Sans"/>
+                <w:i w:val="false"/>
+                <w:b w:val="false"/>
+                <w:u w:val="none"/>
                 <w:sz w:val="22"/>
                 <w:szCs w:val="22"/>
                 <w:color w:val="000000"/>
@@ -5943,6 +6179,9 @@
             <w:r xmlns:w="http://schemas.openxmlformats.org/wordprocessingml/2006/main" xmlns:wp="http://schemas.openxmlformats.org/drawingml/2006/wordprocessingDrawing" xmlns:r="http://schemas.openxmlformats.org/officeDocument/2006/relationships" xmlns:w14="http://schemas.microsoft.com/office/word/2010/wordml">
               <w:rPr>
                 <w:rFonts w:ascii="DejaVu Sans" w:hAnsi="DejaVu Sans" w:eastAsia="DejaVu Sans" w:cs="DejaVu Sans"/>
+                <w:i w:val="false"/>
+                <w:b w:val="false"/>
+                <w:u w:val="none"/>
                 <w:vertAlign w:val="superscript"/>
                 <w:sz w:val="22"/>
                 <w:szCs w:val="22"/>
@@ -5958,9 +6197,15 @@
           <w:cantSplit/>
           <w:trHeight w:val="581" w:hRule="auto"/>
         </w:trPr>
+        body1
         <w:tc>
           <w:tcPr>
-            <w:tcBorders/>
+            <w:tcBorders>
+              <w:bottom w:val="none" w:sz="0" w:space="0" w:color="000000"/>
+              <w:top w:val="single" w:sz="8" w:space="0" w:color="000000"/>
+              <w:left w:val="none" w:sz="0" w:space="0" w:color="000000"/>
+              <w:right w:val="none" w:sz="0" w:space="0" w:color="000000"/>
+            </w:tcBorders>
             <w:shd w:val="clear" w:color="auto" w:fill="FFFFFF"/>
             <w:tcMar>
               <w:top w:w="0" w:type="dxa"/>
@@ -5972,14 +6217,24 @@
           </w:tcPr>
           <w:p>
             <w:pPr>
+              <w:pStyle w:val="Normal"/>
               <w:jc w:val="left"/>
+              <w:keepNext/>
+              <w:pBdr>
+                <w:bottom w:val="none" w:sz="0" w:space="0" w:color="000000"/>
+                <w:top w:val="none" w:sz="0" w:space="0" w:color="000000"/>
+                <w:left w:val="none" w:sz="0" w:space="0" w:color="000000"/>
+                <w:right w:val="none" w:sz="0" w:space="0" w:color="000000"/>
+              </w:pBdr>
               <w:spacing w:after="100" w:before="100" w:line="240"/>
               <w:ind w:firstLine="0" w:left="100" w:right="100"/>
             </w:pPr>
             <w:r xmlns:w="http://schemas.openxmlformats.org/wordprocessingml/2006/main" xmlns:wp="http://schemas.openxmlformats.org/drawingml/2006/wordprocessingDrawing" xmlns:r="http://schemas.openxmlformats.org/officeDocument/2006/relationships" xmlns:w14="http://schemas.microsoft.com/office/word/2010/wordml">
               <w:rPr>
                 <w:rFonts w:ascii="DejaVu Sans" w:hAnsi="DejaVu Sans" w:eastAsia="DejaVu Sans" w:cs="DejaVu Sans"/>
-                <w:b/>
+                <w:i w:val="false"/>
+                <w:b w:val="true"/>
+                <w:u w:val="none"/>
                 <w:sz w:val="22"/>
                 <w:szCs w:val="22"/>
                 <w:color w:val="000000"/>
@@ -5990,7 +6245,12 @@
         </w:tc>
         <w:tc>
           <w:tcPr>
-            <w:tcBorders/>
+            <w:tcBorders>
+              <w:bottom w:val="none" w:sz="0" w:space="0" w:color="000000"/>
+              <w:top w:val="single" w:sz="8" w:space="0" w:color="000000"/>
+              <w:left w:val="none" w:sz="0" w:space="0" w:color="000000"/>
+              <w:right w:val="none" w:sz="0" w:space="0" w:color="000000"/>
+            </w:tcBorders>
             <w:shd w:val="clear" w:color="auto" w:fill="FFFFFF"/>
             <w:tcMar>
               <w:top w:w="0" w:type="dxa"/>
@@ -5998,17 +6258,28 @@
               <w:left w:w="0" w:type="dxa"/>
               <w:right w:w="0" w:type="dxa"/>
             </w:tcMar>
-            <w:vAlign w:val="center"/>
+            <w:vAlign w:val="top"/>
           </w:tcPr>
           <w:p>
             <w:pPr>
+              <w:pStyle w:val="Normal"/>
               <w:jc w:val="center"/>
+              <w:keepNext/>
+              <w:pBdr>
+                <w:bottom w:val="none" w:sz="0" w:space="0" w:color="000000"/>
+                <w:top w:val="none" w:sz="0" w:space="0" w:color="000000"/>
+                <w:left w:val="none" w:sz="0" w:space="0" w:color="000000"/>
+                <w:right w:val="none" w:sz="0" w:space="0" w:color="000000"/>
+              </w:pBdr>
               <w:spacing w:after="100" w:before="100" w:line="240"/>
               <w:ind w:firstLine="0" w:left="100" w:right="100"/>
             </w:pPr>
             <w:r xmlns:w="http://schemas.openxmlformats.org/wordprocessingml/2006/main" xmlns:wp="http://schemas.openxmlformats.org/drawingml/2006/wordprocessingDrawing" xmlns:r="http://schemas.openxmlformats.org/officeDocument/2006/relationships" xmlns:w14="http://schemas.microsoft.com/office/word/2010/wordml">
               <w:rPr>
                 <w:rFonts w:ascii="DejaVu Sans" w:hAnsi="DejaVu Sans" w:eastAsia="DejaVu Sans" w:cs="DejaVu Sans"/>
+                <w:i w:val="false"/>
+                <w:b w:val="false"/>
+                <w:u w:val="none"/>
                 <w:sz w:val="22"/>
                 <w:szCs w:val="22"/>
                 <w:color w:val="000000"/>
@@ -6019,7 +6290,12 @@
         </w:tc>
         <w:tc>
           <w:tcPr>
-            <w:tcBorders/>
+            <w:tcBorders>
+              <w:bottom w:val="none" w:sz="0" w:space="0" w:color="000000"/>
+              <w:top w:val="single" w:sz="8" w:space="0" w:color="000000"/>
+              <w:left w:val="none" w:sz="0" w:space="0" w:color="000000"/>
+              <w:right w:val="none" w:sz="0" w:space="0" w:color="000000"/>
+            </w:tcBorders>
             <w:shd w:val="clear" w:color="auto" w:fill="FFFFFF"/>
             <w:tcMar>
               <w:top w:w="0" w:type="dxa"/>
@@ -6027,17 +6303,28 @@
               <w:left w:w="0" w:type="dxa"/>
               <w:right w:w="0" w:type="dxa"/>
             </w:tcMar>
-            <w:vAlign w:val="center"/>
+            <w:vAlign w:val="top"/>
           </w:tcPr>
           <w:p>
             <w:pPr>
+              <w:pStyle w:val="Normal"/>
               <w:jc w:val="center"/>
+              <w:keepNext/>
+              <w:pBdr>
+                <w:bottom w:val="none" w:sz="0" w:space="0" w:color="000000"/>
+                <w:top w:val="none" w:sz="0" w:space="0" w:color="000000"/>
+                <w:left w:val="none" w:sz="0" w:space="0" w:color="000000"/>
+                <w:right w:val="none" w:sz="0" w:space="0" w:color="000000"/>
+              </w:pBdr>
               <w:spacing w:after="100" w:before="100" w:line="240"/>
               <w:ind w:firstLine="0" w:left="100" w:right="100"/>
             </w:pPr>
             <w:r xmlns:w="http://schemas.openxmlformats.org/wordprocessingml/2006/main" xmlns:wp="http://schemas.openxmlformats.org/drawingml/2006/wordprocessingDrawing" xmlns:r="http://schemas.openxmlformats.org/officeDocument/2006/relationships" xmlns:w14="http://schemas.microsoft.com/office/word/2010/wordml">
               <w:rPr>
                 <w:rFonts w:ascii="DejaVu Sans" w:hAnsi="DejaVu Sans" w:eastAsia="DejaVu Sans" w:cs="DejaVu Sans"/>
+                <w:i w:val="false"/>
+                <w:b w:val="false"/>
+                <w:u w:val="none"/>
                 <w:sz w:val="22"/>
                 <w:szCs w:val="22"/>
                 <w:color w:val="000000"/>
@@ -6048,7 +6335,12 @@
         </w:tc>
         <w:tc>
           <w:tcPr>
-            <w:tcBorders/>
+            <w:tcBorders>
+              <w:bottom w:val="none" w:sz="0" w:space="0" w:color="000000"/>
+              <w:top w:val="single" w:sz="8" w:space="0" w:color="000000"/>
+              <w:left w:val="none" w:sz="0" w:space="0" w:color="000000"/>
+              <w:right w:val="none" w:sz="0" w:space="0" w:color="000000"/>
+            </w:tcBorders>
             <w:shd w:val="clear" w:color="auto" w:fill="FFFFFF"/>
             <w:tcMar>
               <w:top w:w="0" w:type="dxa"/>
@@ -6056,17 +6348,28 @@
               <w:left w:w="0" w:type="dxa"/>
               <w:right w:w="0" w:type="dxa"/>
             </w:tcMar>
-            <w:vAlign w:val="center"/>
+            <w:vAlign w:val="top"/>
           </w:tcPr>
           <w:p>
             <w:pPr>
+              <w:pStyle w:val="Normal"/>
               <w:jc w:val="center"/>
+              <w:keepNext/>
+              <w:pBdr>
+                <w:bottom w:val="none" w:sz="0" w:space="0" w:color="000000"/>
+                <w:top w:val="none" w:sz="0" w:space="0" w:color="000000"/>
+                <w:left w:val="none" w:sz="0" w:space="0" w:color="000000"/>
+                <w:right w:val="none" w:sz="0" w:space="0" w:color="000000"/>
+              </w:pBdr>
               <w:spacing w:after="100" w:before="100" w:line="240"/>
               <w:ind w:firstLine="0" w:left="100" w:right="100"/>
             </w:pPr>
             <w:r xmlns:w="http://schemas.openxmlformats.org/wordprocessingml/2006/main" xmlns:wp="http://schemas.openxmlformats.org/drawingml/2006/wordprocessingDrawing" xmlns:r="http://schemas.openxmlformats.org/officeDocument/2006/relationships" xmlns:w14="http://schemas.microsoft.com/office/word/2010/wordml">
               <w:rPr>
                 <w:rFonts w:ascii="DejaVu Sans" w:hAnsi="DejaVu Sans" w:eastAsia="DejaVu Sans" w:cs="DejaVu Sans"/>
+                <w:i w:val="false"/>
+                <w:b w:val="false"/>
+                <w:u w:val="none"/>
                 <w:sz w:val="22"/>
                 <w:szCs w:val="22"/>
                 <w:color w:val="000000"/>
@@ -6081,9 +6384,15 @@
           <w:cantSplit/>
           <w:trHeight w:val="624" w:hRule="auto"/>
         </w:trPr>
+        body2
         <w:tc>
           <w:tcPr>
-            <w:tcBorders/>
+            <w:tcBorders>
+              <w:bottom w:val="none" w:sz="0" w:space="0" w:color="000000"/>
+              <w:top w:val="none" w:sz="0" w:space="0" w:color="000000"/>
+              <w:left w:val="none" w:sz="0" w:space="0" w:color="000000"/>
+              <w:right w:val="none" w:sz="0" w:space="0" w:color="000000"/>
+            </w:tcBorders>
             <w:shd w:val="clear" w:color="auto" w:fill="FFFFFF"/>
             <w:tcMar>
               <w:top w:w="0" w:type="dxa"/>
@@ -6095,13 +6404,24 @@
           </w:tcPr>
           <w:p>
             <w:pPr>
+              <w:pStyle w:val="Normal"/>
               <w:jc w:val="left"/>
+              <w:keepNext/>
+              <w:pBdr>
+                <w:bottom w:val="none" w:sz="0" w:space="0" w:color="000000"/>
+                <w:top w:val="none" w:sz="0" w:space="0" w:color="000000"/>
+                <w:left w:val="none" w:sz="0" w:space="0" w:color="000000"/>
+                <w:right w:val="none" w:sz="0" w:space="0" w:color="000000"/>
+              </w:pBdr>
               <w:spacing w:after="100" w:before="100" w:line="240"/>
               <w:ind w:firstLine="0" w:left="300" w:right="100"/>
             </w:pPr>
             <w:r xmlns:w="http://schemas.openxmlformats.org/wordprocessingml/2006/main" xmlns:wp="http://schemas.openxmlformats.org/drawingml/2006/wordprocessingDrawing" xmlns:r="http://schemas.openxmlformats.org/officeDocument/2006/relationships" xmlns:w14="http://schemas.microsoft.com/office/word/2010/wordml">
               <w:rPr>
                 <w:rFonts w:ascii="DejaVu Sans" w:hAnsi="DejaVu Sans" w:eastAsia="DejaVu Sans" w:cs="DejaVu Sans"/>
+                <w:i w:val="false"/>
+                <w:b w:val="false"/>
+                <w:u w:val="none"/>
                 <w:sz w:val="22"/>
                 <w:szCs w:val="22"/>
                 <w:color w:val="000000"/>
@@ -6112,7 +6432,12 @@
         </w:tc>
         <w:tc>
           <w:tcPr>
-            <w:tcBorders/>
+            <w:tcBorders>
+              <w:bottom w:val="none" w:sz="0" w:space="0" w:color="000000"/>
+              <w:top w:val="none" w:sz="0" w:space="0" w:color="000000"/>
+              <w:left w:val="none" w:sz="0" w:space="0" w:color="000000"/>
+              <w:right w:val="none" w:sz="0" w:space="0" w:color="000000"/>
+            </w:tcBorders>
             <w:shd w:val="clear" w:color="auto" w:fill="FFFFFF"/>
             <w:tcMar>
               <w:top w:w="0" w:type="dxa"/>
@@ -6120,17 +6445,28 @@
               <w:left w:w="0" w:type="dxa"/>
               <w:right w:w="0" w:type="dxa"/>
             </w:tcMar>
-            <w:vAlign w:val="center"/>
+            <w:vAlign w:val="top"/>
           </w:tcPr>
           <w:p>
             <w:pPr>
+              <w:pStyle w:val="Normal"/>
               <w:jc w:val="center"/>
+              <w:keepNext/>
+              <w:pBdr>
+                <w:bottom w:val="none" w:sz="0" w:space="0" w:color="000000"/>
+                <w:top w:val="none" w:sz="0" w:space="0" w:color="000000"/>
+                <w:left w:val="none" w:sz="0" w:space="0" w:color="000000"/>
+                <w:right w:val="none" w:sz="0" w:space="0" w:color="000000"/>
+              </w:pBdr>
               <w:spacing w:after="100" w:before="100" w:line="240"/>
               <w:ind w:firstLine="0" w:left="100" w:right="100"/>
             </w:pPr>
             <w:r xmlns:w="http://schemas.openxmlformats.org/wordprocessingml/2006/main" xmlns:wp="http://schemas.openxmlformats.org/drawingml/2006/wordprocessingDrawing" xmlns:r="http://schemas.openxmlformats.org/officeDocument/2006/relationships" xmlns:w14="http://schemas.microsoft.com/office/word/2010/wordml">
               <w:rPr>
                 <w:rFonts w:ascii="DejaVu Sans" w:hAnsi="DejaVu Sans" w:eastAsia="DejaVu Sans" w:cs="DejaVu Sans"/>
+                <w:i w:val="false"/>
+                <w:b w:val="false"/>
+                <w:u w:val="none"/>
                 <w:sz w:val="22"/>
                 <w:szCs w:val="22"/>
                 <w:color w:val="000000"/>
@@ -6141,7 +6477,12 @@
         </w:tc>
         <w:tc>
           <w:tcPr>
-            <w:tcBorders/>
+            <w:tcBorders>
+              <w:bottom w:val="none" w:sz="0" w:space="0" w:color="000000"/>
+              <w:top w:val="none" w:sz="0" w:space="0" w:color="000000"/>
+              <w:left w:val="none" w:sz="0" w:space="0" w:color="000000"/>
+              <w:right w:val="none" w:sz="0" w:space="0" w:color="000000"/>
+            </w:tcBorders>
             <w:shd w:val="clear" w:color="auto" w:fill="FFFFFF"/>
             <w:tcMar>
               <w:top w:w="0" w:type="dxa"/>
@@ -6149,17 +6490,28 @@
               <w:left w:w="0" w:type="dxa"/>
               <w:right w:w="0" w:type="dxa"/>
             </w:tcMar>
-            <w:vAlign w:val="center"/>
+            <w:vAlign w:val="top"/>
           </w:tcPr>
           <w:p>
             <w:pPr>
+              <w:pStyle w:val="Normal"/>
               <w:jc w:val="center"/>
+              <w:keepNext/>
+              <w:pBdr>
+                <w:bottom w:val="none" w:sz="0" w:space="0" w:color="000000"/>
+                <w:top w:val="none" w:sz="0" w:space="0" w:color="000000"/>
+                <w:left w:val="none" w:sz="0" w:space="0" w:color="000000"/>
+                <w:right w:val="none" w:sz="0" w:space="0" w:color="000000"/>
+              </w:pBdr>
               <w:spacing w:after="100" w:before="100" w:line="240"/>
               <w:ind w:firstLine="0" w:left="100" w:right="100"/>
             </w:pPr>
             <w:r xmlns:w="http://schemas.openxmlformats.org/wordprocessingml/2006/main" xmlns:wp="http://schemas.openxmlformats.org/drawingml/2006/wordprocessingDrawing" xmlns:r="http://schemas.openxmlformats.org/officeDocument/2006/relationships" xmlns:w14="http://schemas.microsoft.com/office/word/2010/wordml">
               <w:rPr>
                 <w:rFonts w:ascii="DejaVu Sans" w:hAnsi="DejaVu Sans" w:eastAsia="DejaVu Sans" w:cs="DejaVu Sans"/>
+                <w:i w:val="false"/>
+                <w:b w:val="false"/>
+                <w:u w:val="none"/>
                 <w:sz w:val="22"/>
                 <w:szCs w:val="22"/>
                 <w:color w:val="000000"/>
@@ -6170,7 +6522,12 @@
         </w:tc>
         <w:tc>
           <w:tcPr>
-            <w:tcBorders/>
+            <w:tcBorders>
+              <w:bottom w:val="none" w:sz="0" w:space="0" w:color="000000"/>
+              <w:top w:val="none" w:sz="0" w:space="0" w:color="000000"/>
+              <w:left w:val="none" w:sz="0" w:space="0" w:color="000000"/>
+              <w:right w:val="none" w:sz="0" w:space="0" w:color="000000"/>
+            </w:tcBorders>
             <w:shd w:val="clear" w:color="auto" w:fill="FFFFFF"/>
             <w:tcMar>
               <w:top w:w="0" w:type="dxa"/>
@@ -6178,17 +6535,28 @@
               <w:left w:w="0" w:type="dxa"/>
               <w:right w:w="0" w:type="dxa"/>
             </w:tcMar>
-            <w:vAlign w:val="center"/>
+            <w:vAlign w:val="top"/>
           </w:tcPr>
           <w:p>
             <w:pPr>
+              <w:pStyle w:val="Normal"/>
               <w:jc w:val="center"/>
+              <w:keepNext/>
+              <w:pBdr>
+                <w:bottom w:val="none" w:sz="0" w:space="0" w:color="000000"/>
+                <w:top w:val="none" w:sz="0" w:space="0" w:color="000000"/>
+                <w:left w:val="none" w:sz="0" w:space="0" w:color="000000"/>
+                <w:right w:val="none" w:sz="0" w:space="0" w:color="000000"/>
+              </w:pBdr>
               <w:spacing w:after="100" w:before="100" w:line="240"/>
               <w:ind w:firstLine="0" w:left="100" w:right="100"/>
             </w:pPr>
             <w:r xmlns:w="http://schemas.openxmlformats.org/wordprocessingml/2006/main" xmlns:wp="http://schemas.openxmlformats.org/drawingml/2006/wordprocessingDrawing" xmlns:r="http://schemas.openxmlformats.org/officeDocument/2006/relationships" xmlns:w14="http://schemas.microsoft.com/office/word/2010/wordml">
               <w:rPr>
                 <w:rFonts w:ascii="DejaVu Sans" w:hAnsi="DejaVu Sans" w:eastAsia="DejaVu Sans" w:cs="DejaVu Sans"/>
+                <w:i w:val="false"/>
+                <w:b w:val="false"/>
+                <w:u w:val="none"/>
                 <w:sz w:val="22"/>
                 <w:szCs w:val="22"/>
                 <w:color w:val="000000"/>
@@ -6203,9 +6571,15 @@
           <w:cantSplit/>
           <w:trHeight w:val="624" w:hRule="auto"/>
         </w:trPr>
+        body3
         <w:tc>
           <w:tcPr>
-            <w:tcBorders/>
+            <w:tcBorders>
+              <w:bottom w:val="none" w:sz="0" w:space="0" w:color="000000"/>
+              <w:top w:val="none" w:sz="0" w:space="0" w:color="000000"/>
+              <w:left w:val="none" w:sz="0" w:space="0" w:color="000000"/>
+              <w:right w:val="none" w:sz="0" w:space="0" w:color="000000"/>
+            </w:tcBorders>
             <w:shd w:val="clear" w:color="auto" w:fill="FFFFFF"/>
             <w:tcMar>
               <w:top w:w="0" w:type="dxa"/>
@@ -6217,13 +6591,24 @@
           </w:tcPr>
           <w:p>
             <w:pPr>
+              <w:pStyle w:val="Normal"/>
               <w:jc w:val="left"/>
+              <w:keepNext/>
+              <w:pBdr>
+                <w:bottom w:val="none" w:sz="0" w:space="0" w:color="000000"/>
+                <w:top w:val="none" w:sz="0" w:space="0" w:color="000000"/>
+                <w:left w:val="none" w:sz="0" w:space="0" w:color="000000"/>
+                <w:right w:val="none" w:sz="0" w:space="0" w:color="000000"/>
+              </w:pBdr>
               <w:spacing w:after="100" w:before="100" w:line="240"/>
               <w:ind w:firstLine="0" w:left="300" w:right="100"/>
             </w:pPr>
             <w:r xmlns:w="http://schemas.openxmlformats.org/wordprocessingml/2006/main" xmlns:wp="http://schemas.openxmlformats.org/drawingml/2006/wordprocessingDrawing" xmlns:r="http://schemas.openxmlformats.org/officeDocument/2006/relationships" xmlns:w14="http://schemas.microsoft.com/office/word/2010/wordml">
               <w:rPr>
                 <w:rFonts w:ascii="DejaVu Sans" w:hAnsi="DejaVu Sans" w:eastAsia="DejaVu Sans" w:cs="DejaVu Sans"/>
+                <w:i w:val="false"/>
+                <w:b w:val="false"/>
+                <w:u w:val="none"/>
                 <w:sz w:val="22"/>
                 <w:szCs w:val="22"/>
                 <w:color w:val="000000"/>
@@ -6234,7 +6619,12 @@
         </w:tc>
         <w:tc>
           <w:tcPr>
-            <w:tcBorders/>
+            <w:tcBorders>
+              <w:bottom w:val="none" w:sz="0" w:space="0" w:color="000000"/>
+              <w:top w:val="none" w:sz="0" w:space="0" w:color="000000"/>
+              <w:left w:val="none" w:sz="0" w:space="0" w:color="000000"/>
+              <w:right w:val="none" w:sz="0" w:space="0" w:color="000000"/>
+            </w:tcBorders>
             <w:shd w:val="clear" w:color="auto" w:fill="FFFFFF"/>
             <w:tcMar>
               <w:top w:w="0" w:type="dxa"/>
@@ -6242,17 +6632,28 @@
               <w:left w:w="0" w:type="dxa"/>
               <w:right w:w="0" w:type="dxa"/>
             </w:tcMar>
-            <w:vAlign w:val="center"/>
+            <w:vAlign w:val="top"/>
           </w:tcPr>
           <w:p>
             <w:pPr>
+              <w:pStyle w:val="Normal"/>
               <w:jc w:val="center"/>
+              <w:keepNext/>
+              <w:pBdr>
+                <w:bottom w:val="none" w:sz="0" w:space="0" w:color="000000"/>
+                <w:top w:val="none" w:sz="0" w:space="0" w:color="000000"/>
+                <w:left w:val="none" w:sz="0" w:space="0" w:color="000000"/>
+                <w:right w:val="none" w:sz="0" w:space="0" w:color="000000"/>
+              </w:pBdr>
               <w:spacing w:after="100" w:before="100" w:line="240"/>
               <w:ind w:firstLine="0" w:left="100" w:right="100"/>
             </w:pPr>
             <w:r xmlns:w="http://schemas.openxmlformats.org/wordprocessingml/2006/main" xmlns:wp="http://schemas.openxmlformats.org/drawingml/2006/wordprocessingDrawing" xmlns:r="http://schemas.openxmlformats.org/officeDocument/2006/relationships" xmlns:w14="http://schemas.microsoft.com/office/word/2010/wordml">
               <w:rPr>
                 <w:rFonts w:ascii="DejaVu Sans" w:hAnsi="DejaVu Sans" w:eastAsia="DejaVu Sans" w:cs="DejaVu Sans"/>
+                <w:i w:val="false"/>
+                <w:b w:val="false"/>
+                <w:u w:val="none"/>
                 <w:sz w:val="22"/>
                 <w:szCs w:val="22"/>
                 <w:color w:val="000000"/>
@@ -6263,7 +6664,12 @@
         </w:tc>
         <w:tc>
           <w:tcPr>
-            <w:tcBorders/>
+            <w:tcBorders>
+              <w:bottom w:val="none" w:sz="0" w:space="0" w:color="000000"/>
+              <w:top w:val="none" w:sz="0" w:space="0" w:color="000000"/>
+              <w:left w:val="none" w:sz="0" w:space="0" w:color="000000"/>
+              <w:right w:val="none" w:sz="0" w:space="0" w:color="000000"/>
+            </w:tcBorders>
             <w:shd w:val="clear" w:color="auto" w:fill="FFFFFF"/>
             <w:tcMar>
               <w:top w:w="0" w:type="dxa"/>
@@ -6271,17 +6677,28 @@
               <w:left w:w="0" w:type="dxa"/>
               <w:right w:w="0" w:type="dxa"/>
             </w:tcMar>
-            <w:vAlign w:val="center"/>
+            <w:vAlign w:val="top"/>
           </w:tcPr>
           <w:p>
             <w:pPr>
+              <w:pStyle w:val="Normal"/>
               <w:jc w:val="center"/>
+              <w:keepNext/>
+              <w:pBdr>
+                <w:bottom w:val="none" w:sz="0" w:space="0" w:color="000000"/>
+                <w:top w:val="none" w:sz="0" w:space="0" w:color="000000"/>
+                <w:left w:val="none" w:sz="0" w:space="0" w:color="000000"/>
+                <w:right w:val="none" w:sz="0" w:space="0" w:color="000000"/>
+              </w:pBdr>
               <w:spacing w:after="100" w:before="100" w:line="240"/>
               <w:ind w:firstLine="0" w:left="100" w:right="100"/>
             </w:pPr>
             <w:r xmlns:w="http://schemas.openxmlformats.org/wordprocessingml/2006/main" xmlns:wp="http://schemas.openxmlformats.org/drawingml/2006/wordprocessingDrawing" xmlns:r="http://schemas.openxmlformats.org/officeDocument/2006/relationships" xmlns:w14="http://schemas.microsoft.com/office/word/2010/wordml">
               <w:rPr>
                 <w:rFonts w:ascii="DejaVu Sans" w:hAnsi="DejaVu Sans" w:eastAsia="DejaVu Sans" w:cs="DejaVu Sans"/>
+                <w:i w:val="false"/>
+                <w:b w:val="false"/>
+                <w:u w:val="none"/>
                 <w:sz w:val="22"/>
                 <w:szCs w:val="22"/>
                 <w:color w:val="000000"/>
@@ -6292,7 +6709,12 @@
         </w:tc>
         <w:tc>
           <w:tcPr>
-            <w:tcBorders/>
+            <w:tcBorders>
+              <w:bottom w:val="none" w:sz="0" w:space="0" w:color="000000"/>
+              <w:top w:val="none" w:sz="0" w:space="0" w:color="000000"/>
+              <w:left w:val="none" w:sz="0" w:space="0" w:color="000000"/>
+              <w:right w:val="none" w:sz="0" w:space="0" w:color="000000"/>
+            </w:tcBorders>
             <w:shd w:val="clear" w:color="auto" w:fill="FFFFFF"/>
             <w:tcMar>
               <w:top w:w="0" w:type="dxa"/>
@@ -6300,17 +6722,28 @@
               <w:left w:w="0" w:type="dxa"/>
               <w:right w:w="0" w:type="dxa"/>
             </w:tcMar>
-            <w:vAlign w:val="center"/>
+            <w:vAlign w:val="top"/>
           </w:tcPr>
           <w:p>
             <w:pPr>
+              <w:pStyle w:val="Normal"/>
               <w:jc w:val="center"/>
+              <w:keepNext/>
+              <w:pBdr>
+                <w:bottom w:val="none" w:sz="0" w:space="0" w:color="000000"/>
+                <w:top w:val="none" w:sz="0" w:space="0" w:color="000000"/>
+                <w:left w:val="none" w:sz="0" w:space="0" w:color="000000"/>
+                <w:right w:val="none" w:sz="0" w:space="0" w:color="000000"/>
+              </w:pBdr>
               <w:spacing w:after="100" w:before="100" w:line="240"/>
               <w:ind w:firstLine="0" w:left="100" w:right="100"/>
             </w:pPr>
             <w:r xmlns:w="http://schemas.openxmlformats.org/wordprocessingml/2006/main" xmlns:wp="http://schemas.openxmlformats.org/drawingml/2006/wordprocessingDrawing" xmlns:r="http://schemas.openxmlformats.org/officeDocument/2006/relationships" xmlns:w14="http://schemas.microsoft.com/office/word/2010/wordml">
               <w:rPr>
                 <w:rFonts w:ascii="DejaVu Sans" w:hAnsi="DejaVu Sans" w:eastAsia="DejaVu Sans" w:cs="DejaVu Sans"/>
+                <w:i w:val="false"/>
+                <w:b w:val="false"/>
+                <w:u w:val="none"/>
                 <w:sz w:val="22"/>
                 <w:szCs w:val="22"/>
                 <w:color w:val="000000"/>
@@ -6325,9 +6758,15 @@
           <w:cantSplit/>
           <w:trHeight w:val="624" w:hRule="auto"/>
         </w:trPr>
+        body4
         <w:tc>
           <w:tcPr>
-            <w:tcBorders/>
+            <w:tcBorders>
+              <w:bottom w:val="none" w:sz="0" w:space="0" w:color="000000"/>
+              <w:top w:val="none" w:sz="0" w:space="0" w:color="000000"/>
+              <w:left w:val="none" w:sz="0" w:space="0" w:color="000000"/>
+              <w:right w:val="none" w:sz="0" w:space="0" w:color="000000"/>
+            </w:tcBorders>
             <w:shd w:val="clear" w:color="auto" w:fill="FFFFFF"/>
             <w:tcMar>
               <w:top w:w="0" w:type="dxa"/>
@@ -6339,13 +6778,24 @@
           </w:tcPr>
           <w:p>
             <w:pPr>
+              <w:pStyle w:val="Normal"/>
               <w:jc w:val="left"/>
+              <w:keepNext/>
+              <w:pBdr>
+                <w:bottom w:val="none" w:sz="0" w:space="0" w:color="000000"/>
+                <w:top w:val="none" w:sz="0" w:space="0" w:color="000000"/>
+                <w:left w:val="none" w:sz="0" w:space="0" w:color="000000"/>
+                <w:right w:val="none" w:sz="0" w:space="0" w:color="000000"/>
+              </w:pBdr>
               <w:spacing w:after="100" w:before="100" w:line="240"/>
               <w:ind w:firstLine="0" w:left="300" w:right="100"/>
             </w:pPr>
             <w:r xmlns:w="http://schemas.openxmlformats.org/wordprocessingml/2006/main" xmlns:wp="http://schemas.openxmlformats.org/drawingml/2006/wordprocessingDrawing" xmlns:r="http://schemas.openxmlformats.org/officeDocument/2006/relationships" xmlns:w14="http://schemas.microsoft.com/office/word/2010/wordml">
               <w:rPr>
                 <w:rFonts w:ascii="DejaVu Sans" w:hAnsi="DejaVu Sans" w:eastAsia="DejaVu Sans" w:cs="DejaVu Sans"/>
+                <w:i w:val="false"/>
+                <w:b w:val="false"/>
+                <w:u w:val="none"/>
                 <w:sz w:val="22"/>
                 <w:szCs w:val="22"/>
                 <w:color w:val="000000"/>
@@ -6356,7 +6806,12 @@
         </w:tc>
         <w:tc>
           <w:tcPr>
-            <w:tcBorders/>
+            <w:tcBorders>
+              <w:bottom w:val="none" w:sz="0" w:space="0" w:color="000000"/>
+              <w:top w:val="none" w:sz="0" w:space="0" w:color="000000"/>
+              <w:left w:val="none" w:sz="0" w:space="0" w:color="000000"/>
+              <w:right w:val="none" w:sz="0" w:space="0" w:color="000000"/>
+            </w:tcBorders>
             <w:shd w:val="clear" w:color="auto" w:fill="FFFFFF"/>
             <w:tcMar>
               <w:top w:w="0" w:type="dxa"/>
@@ -6364,17 +6819,28 @@
               <w:left w:w="0" w:type="dxa"/>
               <w:right w:w="0" w:type="dxa"/>
             </w:tcMar>
-            <w:vAlign w:val="center"/>
+            <w:vAlign w:val="top"/>
           </w:tcPr>
           <w:p>
             <w:pPr>
+              <w:pStyle w:val="Normal"/>
               <w:jc w:val="center"/>
+              <w:keepNext/>
+              <w:pBdr>
+                <w:bottom w:val="none" w:sz="0" w:space="0" w:color="000000"/>
+                <w:top w:val="none" w:sz="0" w:space="0" w:color="000000"/>
+                <w:left w:val="none" w:sz="0" w:space="0" w:color="000000"/>
+                <w:right w:val="none" w:sz="0" w:space="0" w:color="000000"/>
+              </w:pBdr>
               <w:spacing w:after="100" w:before="100" w:line="240"/>
               <w:ind w:firstLine="0" w:left="100" w:right="100"/>
             </w:pPr>
             <w:r xmlns:w="http://schemas.openxmlformats.org/wordprocessingml/2006/main" xmlns:wp="http://schemas.openxmlformats.org/drawingml/2006/wordprocessingDrawing" xmlns:r="http://schemas.openxmlformats.org/officeDocument/2006/relationships" xmlns:w14="http://schemas.microsoft.com/office/word/2010/wordml">
               <w:rPr>
                 <w:rFonts w:ascii="DejaVu Sans" w:hAnsi="DejaVu Sans" w:eastAsia="DejaVu Sans" w:cs="DejaVu Sans"/>
+                <w:i w:val="false"/>
+                <w:b w:val="false"/>
+                <w:u w:val="none"/>
                 <w:sz w:val="22"/>
                 <w:szCs w:val="22"/>
                 <w:color w:val="000000"/>
@@ -6385,7 +6851,12 @@
         </w:tc>
         <w:tc>
           <w:tcPr>
-            <w:tcBorders/>
+            <w:tcBorders>
+              <w:bottom w:val="none" w:sz="0" w:space="0" w:color="000000"/>
+              <w:top w:val="none" w:sz="0" w:space="0" w:color="000000"/>
+              <w:left w:val="none" w:sz="0" w:space="0" w:color="000000"/>
+              <w:right w:val="none" w:sz="0" w:space="0" w:color="000000"/>
+            </w:tcBorders>
             <w:shd w:val="clear" w:color="auto" w:fill="FFFFFF"/>
             <w:tcMar>
               <w:top w:w="0" w:type="dxa"/>
@@ -6393,17 +6864,28 @@
               <w:left w:w="0" w:type="dxa"/>
               <w:right w:w="0" w:type="dxa"/>
             </w:tcMar>
-            <w:vAlign w:val="center"/>
+            <w:vAlign w:val="top"/>
           </w:tcPr>
           <w:p>
             <w:pPr>
+              <w:pStyle w:val="Normal"/>
               <w:jc w:val="center"/>
+              <w:keepNext/>
+              <w:pBdr>
+                <w:bottom w:val="none" w:sz="0" w:space="0" w:color="000000"/>
+                <w:top w:val="none" w:sz="0" w:space="0" w:color="000000"/>
+                <w:left w:val="none" w:sz="0" w:space="0" w:color="000000"/>
+                <w:right w:val="none" w:sz="0" w:space="0" w:color="000000"/>
+              </w:pBdr>
               <w:spacing w:after="100" w:before="100" w:line="240"/>
               <w:ind w:firstLine="0" w:left="100" w:right="100"/>
             </w:pPr>
             <w:r xmlns:w="http://schemas.openxmlformats.org/wordprocessingml/2006/main" xmlns:wp="http://schemas.openxmlformats.org/drawingml/2006/wordprocessingDrawing" xmlns:r="http://schemas.openxmlformats.org/officeDocument/2006/relationships" xmlns:w14="http://schemas.microsoft.com/office/word/2010/wordml">
               <w:rPr>
                 <w:rFonts w:ascii="DejaVu Sans" w:hAnsi="DejaVu Sans" w:eastAsia="DejaVu Sans" w:cs="DejaVu Sans"/>
+                <w:i w:val="false"/>
+                <w:b w:val="false"/>
+                <w:u w:val="none"/>
                 <w:sz w:val="22"/>
                 <w:szCs w:val="22"/>
                 <w:color w:val="000000"/>
@@ -6414,7 +6896,12 @@
         </w:tc>
         <w:tc>
           <w:tcPr>
-            <w:tcBorders/>
+            <w:tcBorders>
+              <w:bottom w:val="none" w:sz="0" w:space="0" w:color="000000"/>
+              <w:top w:val="none" w:sz="0" w:space="0" w:color="000000"/>
+              <w:left w:val="none" w:sz="0" w:space="0" w:color="000000"/>
+              <w:right w:val="none" w:sz="0" w:space="0" w:color="000000"/>
+            </w:tcBorders>
             <w:shd w:val="clear" w:color="auto" w:fill="FFFFFF"/>
             <w:tcMar>
               <w:top w:w="0" w:type="dxa"/>
@@ -6422,17 +6909,28 @@
               <w:left w:w="0" w:type="dxa"/>
               <w:right w:w="0" w:type="dxa"/>
             </w:tcMar>
-            <w:vAlign w:val="center"/>
+            <w:vAlign w:val="top"/>
           </w:tcPr>
           <w:p>
             <w:pPr>
+              <w:pStyle w:val="Normal"/>
               <w:jc w:val="center"/>
+              <w:keepNext/>
+              <w:pBdr>
+                <w:bottom w:val="none" w:sz="0" w:space="0" w:color="000000"/>
+                <w:top w:val="none" w:sz="0" w:space="0" w:color="000000"/>
+                <w:left w:val="none" w:sz="0" w:space="0" w:color="000000"/>
+                <w:right w:val="none" w:sz="0" w:space="0" w:color="000000"/>
+              </w:pBdr>
               <w:spacing w:after="100" w:before="100" w:line="240"/>
               <w:ind w:firstLine="0" w:left="100" w:right="100"/>
             </w:pPr>
             <w:r xmlns:w="http://schemas.openxmlformats.org/wordprocessingml/2006/main" xmlns:wp="http://schemas.openxmlformats.org/drawingml/2006/wordprocessingDrawing" xmlns:r="http://schemas.openxmlformats.org/officeDocument/2006/relationships" xmlns:w14="http://schemas.microsoft.com/office/word/2010/wordml">
               <w:rPr>
                 <w:rFonts w:ascii="DejaVu Sans" w:hAnsi="DejaVu Sans" w:eastAsia="DejaVu Sans" w:cs="DejaVu Sans"/>
+                <w:i w:val="false"/>
+                <w:b w:val="false"/>
+                <w:u w:val="none"/>
                 <w:sz w:val="22"/>
                 <w:szCs w:val="22"/>
                 <w:color w:val="000000"/>
@@ -6447,9 +6945,15 @@
           <w:cantSplit/>
           <w:trHeight w:val="624" w:hRule="auto"/>
         </w:trPr>
+        body5
         <w:tc>
           <w:tcPr>
-            <w:tcBorders/>
+            <w:tcBorders>
+              <w:bottom w:val="none" w:sz="0" w:space="0" w:color="000000"/>
+              <w:top w:val="none" w:sz="0" w:space="0" w:color="000000"/>
+              <w:left w:val="none" w:sz="0" w:space="0" w:color="000000"/>
+              <w:right w:val="none" w:sz="0" w:space="0" w:color="000000"/>
+            </w:tcBorders>
             <w:shd w:val="clear" w:color="auto" w:fill="FFFFFF"/>
             <w:tcMar>
               <w:top w:w="0" w:type="dxa"/>
@@ -6461,13 +6965,24 @@
           </w:tcPr>
           <w:p>
             <w:pPr>
+              <w:pStyle w:val="Normal"/>
               <w:jc w:val="left"/>
+              <w:keepNext/>
+              <w:pBdr>
+                <w:bottom w:val="none" w:sz="0" w:space="0" w:color="000000"/>
+                <w:top w:val="none" w:sz="0" w:space="0" w:color="000000"/>
+                <w:left w:val="none" w:sz="0" w:space="0" w:color="000000"/>
+                <w:right w:val="none" w:sz="0" w:space="0" w:color="000000"/>
+              </w:pBdr>
               <w:spacing w:after="100" w:before="100" w:line="240"/>
               <w:ind w:firstLine="0" w:left="300" w:right="100"/>
             </w:pPr>
             <w:r xmlns:w="http://schemas.openxmlformats.org/wordprocessingml/2006/main" xmlns:wp="http://schemas.openxmlformats.org/drawingml/2006/wordprocessingDrawing" xmlns:r="http://schemas.openxmlformats.org/officeDocument/2006/relationships" xmlns:w14="http://schemas.microsoft.com/office/word/2010/wordml">
               <w:rPr>
                 <w:rFonts w:ascii="DejaVu Sans" w:hAnsi="DejaVu Sans" w:eastAsia="DejaVu Sans" w:cs="DejaVu Sans"/>
+                <w:i w:val="false"/>
+                <w:b w:val="false"/>
+                <w:u w:val="none"/>
                 <w:sz w:val="22"/>
                 <w:szCs w:val="22"/>
                 <w:color w:val="000000"/>
@@ -6478,7 +6993,12 @@
         </w:tc>
         <w:tc>
           <w:tcPr>
-            <w:tcBorders/>
+            <w:tcBorders>
+              <w:bottom w:val="none" w:sz="0" w:space="0" w:color="000000"/>
+              <w:top w:val="none" w:sz="0" w:space="0" w:color="000000"/>
+              <w:left w:val="none" w:sz="0" w:space="0" w:color="000000"/>
+              <w:right w:val="none" w:sz="0" w:space="0" w:color="000000"/>
+            </w:tcBorders>
             <w:shd w:val="clear" w:color="auto" w:fill="FFFFFF"/>
             <w:tcMar>
               <w:top w:w="0" w:type="dxa"/>
@@ -6486,17 +7006,28 @@
               <w:left w:w="0" w:type="dxa"/>
               <w:right w:w="0" w:type="dxa"/>
             </w:tcMar>
-            <w:vAlign w:val="center"/>
+            <w:vAlign w:val="top"/>
           </w:tcPr>
           <w:p>
             <w:pPr>
+              <w:pStyle w:val="Normal"/>
               <w:jc w:val="center"/>
+              <w:keepNext/>
+              <w:pBdr>
+                <w:bottom w:val="none" w:sz="0" w:space="0" w:color="000000"/>
+                <w:top w:val="none" w:sz="0" w:space="0" w:color="000000"/>
+                <w:left w:val="none" w:sz="0" w:space="0" w:color="000000"/>
+                <w:right w:val="none" w:sz="0" w:space="0" w:color="000000"/>
+              </w:pBdr>
               <w:spacing w:after="100" w:before="100" w:line="240"/>
               <w:ind w:firstLine="0" w:left="100" w:right="100"/>
             </w:pPr>
             <w:r xmlns:w="http://schemas.openxmlformats.org/wordprocessingml/2006/main" xmlns:wp="http://schemas.openxmlformats.org/drawingml/2006/wordprocessingDrawing" xmlns:r="http://schemas.openxmlformats.org/officeDocument/2006/relationships" xmlns:w14="http://schemas.microsoft.com/office/word/2010/wordml">
               <w:rPr>
                 <w:rFonts w:ascii="DejaVu Sans" w:hAnsi="DejaVu Sans" w:eastAsia="DejaVu Sans" w:cs="DejaVu Sans"/>
+                <w:i w:val="false"/>
+                <w:b w:val="false"/>
+                <w:u w:val="none"/>
                 <w:sz w:val="22"/>
                 <w:szCs w:val="22"/>
                 <w:color w:val="000000"/>
@@ -6507,7 +7038,12 @@
         </w:tc>
         <w:tc>
           <w:tcPr>
-            <w:tcBorders/>
+            <w:tcBorders>
+              <w:bottom w:val="none" w:sz="0" w:space="0" w:color="000000"/>
+              <w:top w:val="none" w:sz="0" w:space="0" w:color="000000"/>
+              <w:left w:val="none" w:sz="0" w:space="0" w:color="000000"/>
+              <w:right w:val="none" w:sz="0" w:space="0" w:color="000000"/>
+            </w:tcBorders>
             <w:shd w:val="clear" w:color="auto" w:fill="FFFFFF"/>
             <w:tcMar>
               <w:top w:w="0" w:type="dxa"/>
@@ -6515,17 +7051,28 @@
               <w:left w:w="0" w:type="dxa"/>
               <w:right w:w="0" w:type="dxa"/>
             </w:tcMar>
-            <w:vAlign w:val="center"/>
+            <w:vAlign w:val="top"/>
           </w:tcPr>
           <w:p>
             <w:pPr>
+              <w:pStyle w:val="Normal"/>
               <w:jc w:val="center"/>
+              <w:keepNext/>
+              <w:pBdr>
+                <w:bottom w:val="none" w:sz="0" w:space="0" w:color="000000"/>
+                <w:top w:val="none" w:sz="0" w:space="0" w:color="000000"/>
+                <w:left w:val="none" w:sz="0" w:space="0" w:color="000000"/>
+                <w:right w:val="none" w:sz="0" w:space="0" w:color="000000"/>
+              </w:pBdr>
               <w:spacing w:after="100" w:before="100" w:line="240"/>
               <w:ind w:firstLine="0" w:left="100" w:right="100"/>
             </w:pPr>
             <w:r xmlns:w="http://schemas.openxmlformats.org/wordprocessingml/2006/main" xmlns:wp="http://schemas.openxmlformats.org/drawingml/2006/wordprocessingDrawing" xmlns:r="http://schemas.openxmlformats.org/officeDocument/2006/relationships" xmlns:w14="http://schemas.microsoft.com/office/word/2010/wordml">
               <w:rPr>
                 <w:rFonts w:ascii="DejaVu Sans" w:hAnsi="DejaVu Sans" w:eastAsia="DejaVu Sans" w:cs="DejaVu Sans"/>
+                <w:i w:val="false"/>
+                <w:b w:val="false"/>
+                <w:u w:val="none"/>
                 <w:sz w:val="22"/>
                 <w:szCs w:val="22"/>
                 <w:color w:val="000000"/>
@@ -6536,7 +7083,12 @@
         </w:tc>
         <w:tc>
           <w:tcPr>
-            <w:tcBorders/>
+            <w:tcBorders>
+              <w:bottom w:val="none" w:sz="0" w:space="0" w:color="000000"/>
+              <w:top w:val="none" w:sz="0" w:space="0" w:color="000000"/>
+              <w:left w:val="none" w:sz="0" w:space="0" w:color="000000"/>
+              <w:right w:val="none" w:sz="0" w:space="0" w:color="000000"/>
+            </w:tcBorders>
             <w:shd w:val="clear" w:color="auto" w:fill="FFFFFF"/>
             <w:tcMar>
               <w:top w:w="0" w:type="dxa"/>
@@ -6544,17 +7096,28 @@
               <w:left w:w="0" w:type="dxa"/>
               <w:right w:w="0" w:type="dxa"/>
             </w:tcMar>
-            <w:vAlign w:val="center"/>
+            <w:vAlign w:val="top"/>
           </w:tcPr>
           <w:p>
             <w:pPr>
+              <w:pStyle w:val="Normal"/>
               <w:jc w:val="center"/>
+              <w:keepNext/>
+              <w:pBdr>
+                <w:bottom w:val="none" w:sz="0" w:space="0" w:color="000000"/>
+                <w:top w:val="none" w:sz="0" w:space="0" w:color="000000"/>
+                <w:left w:val="none" w:sz="0" w:space="0" w:color="000000"/>
+                <w:right w:val="none" w:sz="0" w:space="0" w:color="000000"/>
+              </w:pBdr>
               <w:spacing w:after="100" w:before="100" w:line="240"/>
               <w:ind w:firstLine="0" w:left="100" w:right="100"/>
             </w:pPr>
             <w:r xmlns:w="http://schemas.openxmlformats.org/wordprocessingml/2006/main" xmlns:wp="http://schemas.openxmlformats.org/drawingml/2006/wordprocessingDrawing" xmlns:r="http://schemas.openxmlformats.org/officeDocument/2006/relationships" xmlns:w14="http://schemas.microsoft.com/office/word/2010/wordml">
               <w:rPr>
                 <w:rFonts w:ascii="DejaVu Sans" w:hAnsi="DejaVu Sans" w:eastAsia="DejaVu Sans" w:cs="DejaVu Sans"/>
+                <w:i w:val="false"/>
+                <w:b w:val="false"/>
+                <w:u w:val="none"/>
                 <w:sz w:val="22"/>
                 <w:szCs w:val="22"/>
                 <w:color w:val="000000"/>
@@ -6569,10 +7132,14 @@
           <w:cantSplit/>
           <w:trHeight w:val="624" w:hRule="auto"/>
         </w:trPr>
+        body6
         <w:tc>
           <w:tcPr>
             <w:tcBorders>
               <w:bottom w:val="single" w:sz="8" w:space="0" w:color="000000"/>
+              <w:top w:val="none" w:sz="0" w:space="0" w:color="000000"/>
+              <w:left w:val="none" w:sz="0" w:space="0" w:color="000000"/>
+              <w:right w:val="none" w:sz="0" w:space="0" w:color="000000"/>
             </w:tcBorders>
             <w:shd w:val="clear" w:color="auto" w:fill="FFFFFF"/>
             <w:tcMar>
@@ -6585,13 +7152,24 @@
           </w:tcPr>
           <w:p>
             <w:pPr>
+              <w:pStyle w:val="Normal"/>
               <w:jc w:val="left"/>
+              <w:keepNext/>
+              <w:pBdr>
+                <w:bottom w:val="none" w:sz="0" w:space="0" w:color="000000"/>
+                <w:top w:val="none" w:sz="0" w:space="0" w:color="000000"/>
+                <w:left w:val="none" w:sz="0" w:space="0" w:color="000000"/>
+                <w:right w:val="none" w:sz="0" w:space="0" w:color="000000"/>
+              </w:pBdr>
               <w:spacing w:after="100" w:before="100" w:line="240"/>
               <w:ind w:firstLine="0" w:left="300" w:right="100"/>
             </w:pPr>
             <w:r xmlns:w="http://schemas.openxmlformats.org/wordprocessingml/2006/main" xmlns:wp="http://schemas.openxmlformats.org/drawingml/2006/wordprocessingDrawing" xmlns:r="http://schemas.openxmlformats.org/officeDocument/2006/relationships" xmlns:w14="http://schemas.microsoft.com/office/word/2010/wordml">
               <w:rPr>
                 <w:rFonts w:ascii="DejaVu Sans" w:hAnsi="DejaVu Sans" w:eastAsia="DejaVu Sans" w:cs="DejaVu Sans"/>
+                <w:i w:val="false"/>
+                <w:b w:val="false"/>
+                <w:u w:val="none"/>
                 <w:sz w:val="22"/>
                 <w:szCs w:val="22"/>
                 <w:color w:val="000000"/>
@@ -6604,6 +7182,9 @@
           <w:tcPr>
             <w:tcBorders>
               <w:bottom w:val="single" w:sz="8" w:space="0" w:color="000000"/>
+              <w:top w:val="none" w:sz="0" w:space="0" w:color="000000"/>
+              <w:left w:val="none" w:sz="0" w:space="0" w:color="000000"/>
+              <w:right w:val="none" w:sz="0" w:space="0" w:color="000000"/>
             </w:tcBorders>
             <w:shd w:val="clear" w:color="auto" w:fill="FFFFFF"/>
             <w:tcMar>
@@ -6612,17 +7193,28 @@
               <w:left w:w="0" w:type="dxa"/>
               <w:right w:w="0" w:type="dxa"/>
             </w:tcMar>
-            <w:vAlign w:val="center"/>
+            <w:vAlign w:val="top"/>
           </w:tcPr>
           <w:p>
             <w:pPr>
+              <w:pStyle w:val="Normal"/>
               <w:jc w:val="center"/>
+              <w:keepNext/>
+              <w:pBdr>
+                <w:bottom w:val="none" w:sz="0" w:space="0" w:color="000000"/>
+                <w:top w:val="none" w:sz="0" w:space="0" w:color="000000"/>
+                <w:left w:val="none" w:sz="0" w:space="0" w:color="000000"/>
+                <w:right w:val="none" w:sz="0" w:space="0" w:color="000000"/>
+              </w:pBdr>
               <w:spacing w:after="100" w:before="100" w:line="240"/>
               <w:ind w:firstLine="0" w:left="100" w:right="100"/>
             </w:pPr>
             <w:r xmlns:w="http://schemas.openxmlformats.org/wordprocessingml/2006/main" xmlns:wp="http://schemas.openxmlformats.org/drawingml/2006/wordprocessingDrawing" xmlns:r="http://schemas.openxmlformats.org/officeDocument/2006/relationships" xmlns:w14="http://schemas.microsoft.com/office/word/2010/wordml">
               <w:rPr>
                 <w:rFonts w:ascii="DejaVu Sans" w:hAnsi="DejaVu Sans" w:eastAsia="DejaVu Sans" w:cs="DejaVu Sans"/>
+                <w:i w:val="false"/>
+                <w:b w:val="false"/>
+                <w:u w:val="none"/>
                 <w:sz w:val="22"/>
                 <w:szCs w:val="22"/>
                 <w:color w:val="000000"/>
@@ -6635,6 +7227,9 @@
           <w:tcPr>
             <w:tcBorders>
               <w:bottom w:val="single" w:sz="8" w:space="0" w:color="000000"/>
+              <w:top w:val="none" w:sz="0" w:space="0" w:color="000000"/>
+              <w:left w:val="none" w:sz="0" w:space="0" w:color="000000"/>
+              <w:right w:val="none" w:sz="0" w:space="0" w:color="000000"/>
             </w:tcBorders>
             <w:shd w:val="clear" w:color="auto" w:fill="FFFFFF"/>
             <w:tcMar>
@@ -6643,17 +7238,28 @@
               <w:left w:w="0" w:type="dxa"/>
               <w:right w:w="0" w:type="dxa"/>
             </w:tcMar>
-            <w:vAlign w:val="center"/>
+            <w:vAlign w:val="top"/>
           </w:tcPr>
           <w:p>
             <w:pPr>
+              <w:pStyle w:val="Normal"/>
               <w:jc w:val="center"/>
+              <w:keepNext/>
+              <w:pBdr>
+                <w:bottom w:val="none" w:sz="0" w:space="0" w:color="000000"/>
+                <w:top w:val="none" w:sz="0" w:space="0" w:color="000000"/>
+                <w:left w:val="none" w:sz="0" w:space="0" w:color="000000"/>
+                <w:right w:val="none" w:sz="0" w:space="0" w:color="000000"/>
+              </w:pBdr>
               <w:spacing w:after="100" w:before="100" w:line="240"/>
               <w:ind w:firstLine="0" w:left="100" w:right="100"/>
             </w:pPr>
             <w:r xmlns:w="http://schemas.openxmlformats.org/wordprocessingml/2006/main" xmlns:wp="http://schemas.openxmlformats.org/drawingml/2006/wordprocessingDrawing" xmlns:r="http://schemas.openxmlformats.org/officeDocument/2006/relationships" xmlns:w14="http://schemas.microsoft.com/office/word/2010/wordml">
               <w:rPr>
                 <w:rFonts w:ascii="DejaVu Sans" w:hAnsi="DejaVu Sans" w:eastAsia="DejaVu Sans" w:cs="DejaVu Sans"/>
+                <w:i w:val="false"/>
+                <w:b w:val="false"/>
+                <w:u w:val="none"/>
                 <w:sz w:val="22"/>
                 <w:szCs w:val="22"/>
                 <w:color w:val="000000"/>
@@ -6666,6 +7272,9 @@
           <w:tcPr>
             <w:tcBorders>
               <w:bottom w:val="single" w:sz="8" w:space="0" w:color="000000"/>
+              <w:top w:val="none" w:sz="0" w:space="0" w:color="000000"/>
+              <w:left w:val="none" w:sz="0" w:space="0" w:color="000000"/>
+              <w:right w:val="none" w:sz="0" w:space="0" w:color="000000"/>
             </w:tcBorders>
             <w:shd w:val="clear" w:color="auto" w:fill="FFFFFF"/>
             <w:tcMar>
@@ -6674,17 +7283,28 @@
               <w:left w:w="0" w:type="dxa"/>
               <w:right w:w="0" w:type="dxa"/>
             </w:tcMar>
-            <w:vAlign w:val="center"/>
+            <w:vAlign w:val="top"/>
           </w:tcPr>
           <w:p>
             <w:pPr>
+              <w:pStyle w:val="Normal"/>
               <w:jc w:val="center"/>
+              <w:keepNext/>
+              <w:pBdr>
+                <w:bottom w:val="none" w:sz="0" w:space="0" w:color="000000"/>
+                <w:top w:val="none" w:sz="0" w:space="0" w:color="000000"/>
+                <w:left w:val="none" w:sz="0" w:space="0" w:color="000000"/>
+                <w:right w:val="none" w:sz="0" w:space="0" w:color="000000"/>
+              </w:pBdr>
               <w:spacing w:after="100" w:before="100" w:line="240"/>
               <w:ind w:firstLine="0" w:left="100" w:right="100"/>
             </w:pPr>
             <w:r xmlns:w="http://schemas.openxmlformats.org/wordprocessingml/2006/main" xmlns:wp="http://schemas.openxmlformats.org/drawingml/2006/wordprocessingDrawing" xmlns:r="http://schemas.openxmlformats.org/officeDocument/2006/relationships" xmlns:w14="http://schemas.microsoft.com/office/word/2010/wordml">
               <w:rPr>
                 <w:rFonts w:ascii="DejaVu Sans" w:hAnsi="DejaVu Sans" w:eastAsia="DejaVu Sans" w:cs="DejaVu Sans"/>
+                <w:i w:val="false"/>
+                <w:b w:val="false"/>
+                <w:u w:val="none"/>
                 <w:sz w:val="22"/>
                 <w:szCs w:val="22"/>
                 <w:color w:val="000000"/>
@@ -6699,10 +7319,16 @@
           <w:cantSplit/>
           <w:trHeight w:val="360" w:hRule="auto"/>
         </w:trPr>
+        footer1
         <w:tc>
           <w:tcPr>
             <w:gridSpan w:val="4"/>
-            <w:tcBorders/>
+            <w:tcBorders>
+              <w:bottom w:val="none" w:sz="0" w:space="0" w:color="FFFFFF"/>
+              <w:top w:val="single" w:sz="8" w:space="0" w:color="000000"/>
+              <w:left w:val="none" w:sz="0" w:space="0" w:color="FFFFFF"/>
+              <w:right w:val="none" w:sz="0" w:space="0" w:color="FFFFFF"/>
+            </w:tcBorders>
             <w:shd w:val="clear" w:color="auto" w:fill="FFFFFF"/>
             <w:tcMar>
               <w:top w:w="0" w:type="dxa"/>
@@ -6714,13 +7340,24 @@
           </w:tcPr>
           <w:p>
             <w:pPr>
+              <w:pStyle w:val="Normal"/>
               <w:jc w:val="left"/>
+              <w:keepNext/>
+              <w:pBdr>
+                <w:bottom w:val="none" w:sz="0" w:space="0" w:color="000000"/>
+                <w:top w:val="none" w:sz="0" w:space="0" w:color="000000"/>
+                <w:left w:val="none" w:sz="0" w:space="0" w:color="000000"/>
+                <w:right w:val="none" w:sz="0" w:space="0" w:color="000000"/>
+              </w:pBdr>
               <w:spacing w:after="100" w:before="100" w:line="240"/>
               <w:ind w:firstLine="0" w:left="100" w:right="100"/>
             </w:pPr>
             <w:r xmlns:w="http://schemas.openxmlformats.org/wordprocessingml/2006/main" xmlns:wp="http://schemas.openxmlformats.org/drawingml/2006/wordprocessingDrawing" xmlns:r="http://schemas.openxmlformats.org/officeDocument/2006/relationships" xmlns:w14="http://schemas.microsoft.com/office/word/2010/wordml">
               <w:rPr>
                 <w:rFonts w:ascii="DejaVu Sans" w:hAnsi="DejaVu Sans" w:eastAsia="DejaVu Sans" w:cs="DejaVu Sans"/>
+                <w:i w:val="false"/>
+                <w:b w:val="false"/>
+                <w:u w:val="none"/>
                 <w:vertAlign w:val="superscript"/>
                 <w:sz w:val="22"/>
                 <w:szCs w:val="22"/>
@@ -6731,6 +7368,9 @@
             <w:r xmlns:w="http://schemas.openxmlformats.org/wordprocessingml/2006/main" xmlns:wp="http://schemas.openxmlformats.org/drawingml/2006/wordprocessingDrawing" xmlns:r="http://schemas.openxmlformats.org/officeDocument/2006/relationships" xmlns:w14="http://schemas.microsoft.com/office/word/2010/wordml">
               <w:rPr>
                 <w:rFonts w:ascii="DejaVu Sans" w:hAnsi="DejaVu Sans" w:eastAsia="DejaVu Sans" w:cs="DejaVu Sans"/>
+                <w:i w:val="false"/>
+                <w:b w:val="false"/>
+                <w:u w:val="none"/>
                 <w:sz w:val="22"/>
                 <w:szCs w:val="22"/>
                 <w:color w:val="000000"/>
@@ -6745,10 +7385,16 @@
           <w:cantSplit/>
           <w:trHeight w:val="360" w:hRule="auto"/>
         </w:trPr>
+        footer2
         <w:tc>
           <w:tcPr>
             <w:gridSpan w:val="4"/>
-            <w:tcBorders/>
+            <w:tcBorders>
+              <w:bottom w:val="none" w:sz="0" w:space="0" w:color="FFFFFF"/>
+              <w:top w:val="none" w:sz="0" w:space="0" w:color="FFFFFF"/>
+              <w:left w:val="none" w:sz="0" w:space="0" w:color="FFFFFF"/>
+              <w:right w:val="none" w:sz="0" w:space="0" w:color="FFFFFF"/>
+            </w:tcBorders>
             <w:shd w:val="clear" w:color="auto" w:fill="FFFFFF"/>
             <w:tcMar>
               <w:top w:w="0" w:type="dxa"/>
@@ -6760,13 +7406,24 @@
           </w:tcPr>
           <w:p>
             <w:pPr>
+              <w:pStyle w:val="Normal"/>
               <w:jc w:val="left"/>
+              <w:keepNext/>
+              <w:pBdr>
+                <w:bottom w:val="none" w:sz="0" w:space="0" w:color="000000"/>
+                <w:top w:val="none" w:sz="0" w:space="0" w:color="000000"/>
+                <w:left w:val="none" w:sz="0" w:space="0" w:color="000000"/>
+                <w:right w:val="none" w:sz="0" w:space="0" w:color="000000"/>
+              </w:pBdr>
               <w:spacing w:after="100" w:before="100" w:line="240"/>
               <w:ind w:firstLine="0" w:left="100" w:right="100"/>
             </w:pPr>
             <w:r xmlns:w="http://schemas.openxmlformats.org/wordprocessingml/2006/main" xmlns:wp="http://schemas.openxmlformats.org/drawingml/2006/wordprocessingDrawing" xmlns:r="http://schemas.openxmlformats.org/officeDocument/2006/relationships" xmlns:w14="http://schemas.microsoft.com/office/word/2010/wordml">
               <w:rPr>
                 <w:rFonts w:ascii="DejaVu Sans" w:hAnsi="DejaVu Sans" w:eastAsia="DejaVu Sans" w:cs="DejaVu Sans"/>
+                <w:i w:val="false"/>
+                <w:b w:val="false"/>
+                <w:u w:val="none"/>
                 <w:vertAlign w:val="superscript"/>
                 <w:sz w:val="22"/>
                 <w:szCs w:val="22"/>
@@ -6777,6 +7434,9 @@
             <w:r xmlns:w="http://schemas.openxmlformats.org/wordprocessingml/2006/main" xmlns:wp="http://schemas.openxmlformats.org/drawingml/2006/wordprocessingDrawing" xmlns:r="http://schemas.openxmlformats.org/officeDocument/2006/relationships" xmlns:w14="http://schemas.microsoft.com/office/word/2010/wordml">
               <w:rPr>
                 <w:rFonts w:ascii="DejaVu Sans" w:hAnsi="DejaVu Sans" w:eastAsia="DejaVu Sans" w:cs="DejaVu Sans"/>
+                <w:i w:val="false"/>
+                <w:b w:val="false"/>
+                <w:u w:val="none"/>
                 <w:sz w:val="22"/>
                 <w:szCs w:val="22"/>
                 <w:color w:val="000000"/>
@@ -6787,8 +7447,8 @@
         </w:tc>
       </w:tr>
     </w:tbl>
-    <w:bookmarkEnd w:id="36"/>
-    <w:bookmarkStart w:id="37" w:name="fishers-test-non-parametric-test"/>
+    <w:bookmarkEnd w:id="42"/>
+    <w:bookmarkStart w:id="43" w:name="fishers-test-non-parametric-test"/>
     <w:p>
       <w:pPr>
         <w:pStyle w:val="Heading2"/>
@@ -6855,34 +7515,34 @@
         <w:rPr>
           <w:rStyle w:val="VerbatimChar"/>
         </w:rPr>
-        <w:t xml:space="preserve">##         </w:t>
-      </w:r>
-      <w:r>
-        <w:br/>
-      </w:r>
-      <w:r>
-        <w:rPr>
-          <w:rStyle w:val="VerbatimChar"/>
-        </w:rPr>
-        <w:t xml:space="preserve">##          Deficient Excessive Normal</w:t>
-      </w:r>
-      <w:r>
-        <w:br/>
-      </w:r>
-      <w:r>
-        <w:rPr>
-          <w:rStyle w:val="VerbatimChar"/>
-        </w:rPr>
-        <w:t xml:space="preserve">##   Male         427        91   2356</w:t>
-      </w:r>
-      <w:r>
-        <w:br/>
-      </w:r>
-      <w:r>
-        <w:rPr>
-          <w:rStyle w:val="VerbatimChar"/>
-        </w:rPr>
-        <w:t xml:space="preserve">##   Female       949        51   2048</w:t>
+        <w:t xml:space="preserve">        </w:t>
+      </w:r>
+      <w:r>
+        <w:br/>
+      </w:r>
+      <w:r>
+        <w:rPr>
+          <w:rStyle w:val="VerbatimChar"/>
+        </w:rPr>
+        <w:t xml:space="preserve">         Deficient Excessive Normal</w:t>
+      </w:r>
+      <w:r>
+        <w:br/>
+      </w:r>
+      <w:r>
+        <w:rPr>
+          <w:rStyle w:val="VerbatimChar"/>
+        </w:rPr>
+        <w:t xml:space="preserve">  Male         427        91   2356</w:t>
+      </w:r>
+      <w:r>
+        <w:br/>
+      </w:r>
+      <w:r>
+        <w:rPr>
+          <w:rStyle w:val="VerbatimChar"/>
+        </w:rPr>
+        <w:t xml:space="preserve">  Female       949        51   2048</w:t>
       </w:r>
     </w:p>
     <w:p>
@@ -6940,55 +7600,43 @@
         <w:pStyle w:val="SourceCode"/>
       </w:pPr>
       <w:r>
-        <w:rPr>
-          <w:rStyle w:val="VerbatimChar"/>
-        </w:rPr>
-        <w:t xml:space="preserve">## </w:t>
-      </w:r>
-      <w:r>
-        <w:br/>
-      </w:r>
-      <w:r>
-        <w:rPr>
-          <w:rStyle w:val="VerbatimChar"/>
-        </w:rPr>
-        <w:t xml:space="preserve">##  Fisher's Exact Test for Count Data</w:t>
-      </w:r>
-      <w:r>
-        <w:br/>
-      </w:r>
-      <w:r>
-        <w:rPr>
-          <w:rStyle w:val="VerbatimChar"/>
-        </w:rPr>
-        <w:t xml:space="preserve">## </w:t>
-      </w:r>
-      <w:r>
-        <w:br/>
-      </w:r>
-      <w:r>
-        <w:rPr>
-          <w:rStyle w:val="VerbatimChar"/>
-        </w:rPr>
-        <w:t xml:space="preserve">## data:  nhanes$sex and nhanes$iron_status</w:t>
-      </w:r>
-      <w:r>
-        <w:br/>
-      </w:r>
-      <w:r>
-        <w:rPr>
-          <w:rStyle w:val="VerbatimChar"/>
-        </w:rPr>
-        <w:t xml:space="preserve">## p-value &lt; 2.2e-16</w:t>
-      </w:r>
-      <w:r>
-        <w:br/>
-      </w:r>
-      <w:r>
-        <w:rPr>
-          <w:rStyle w:val="VerbatimChar"/>
-        </w:rPr>
-        <w:t xml:space="preserve">## alternative hypothesis: two.sided</w:t>
+        <w:br/>
+      </w:r>
+      <w:r>
+        <w:rPr>
+          <w:rStyle w:val="VerbatimChar"/>
+        </w:rPr>
+        <w:t xml:space="preserve">    Fisher's Exact Test for Count Data</w:t>
+      </w:r>
+      <w:r>
+        <w:br/>
+      </w:r>
+      <w:r>
+        <w:br/>
+      </w:r>
+      <w:r>
+        <w:rPr>
+          <w:rStyle w:val="VerbatimChar"/>
+        </w:rPr>
+        <w:t xml:space="preserve">data:  nhanes$sex and nhanes$iron_status</w:t>
+      </w:r>
+      <w:r>
+        <w:br/>
+      </w:r>
+      <w:r>
+        <w:rPr>
+          <w:rStyle w:val="VerbatimChar"/>
+        </w:rPr>
+        <w:t xml:space="preserve">p-value &lt; 2.2e-16</w:t>
+      </w:r>
+      <w:r>
+        <w:br/>
+      </w:r>
+      <w:r>
+        <w:rPr>
+          <w:rStyle w:val="VerbatimChar"/>
+        </w:rPr>
+        <w:t xml:space="preserve">alternative hypothesis: two.sided</w:t>
       </w:r>
     </w:p>
     <w:p>
@@ -7415,25 +8063,81 @@
         <w:rPr>
           <w:rStyle w:val="VerbatimChar"/>
         </w:rPr>
-        <w:t xml:space="preserve">## Table printed with {flextable}, not {gt}. Learn why at</w:t>
-      </w:r>
-      <w:r>
-        <w:br/>
-      </w:r>
-      <w:r>
-        <w:rPr>
-          <w:rStyle w:val="VerbatimChar"/>
-        </w:rPr>
-        <w:t xml:space="preserve">## http://www.danieldsjoberg.com/gtsummary/articles/rmarkdown.html</w:t>
-      </w:r>
-      <w:r>
-        <w:br/>
-      </w:r>
-      <w:r>
-        <w:rPr>
-          <w:rStyle w:val="VerbatimChar"/>
-        </w:rPr>
-        <w:t xml:space="preserve">## To suppress this message, include `message = FALSE` in the code chunk header.</w:t>
+        <w:t xml:space="preserve">Table printed with {flextable}, not {gt}. Learn why at</w:t>
+      </w:r>
+      <w:r>
+        <w:br/>
+      </w:r>
+      <w:r>
+        <w:rPr>
+          <w:rStyle w:val="VerbatimChar"/>
+        </w:rPr>
+        <w:t xml:space="preserve">https://www.danieldsjoberg.com/gtsummary/articles/rmarkdown.html</w:t>
+      </w:r>
+      <w:r>
+        <w:br/>
+      </w:r>
+      <w:r>
+        <w:rPr>
+          <w:rStyle w:val="VerbatimChar"/>
+        </w:rPr>
+        <w:t xml:space="preserve">To suppress this message, include `message = FALSE` in the code chunk header.</w:t>
+      </w:r>
+    </w:p>
+    <w:p xmlns:w="http://schemas.openxmlformats.org/wordprocessingml/2006/main" xmlns:wp="http://schemas.openxmlformats.org/drawingml/2006/wordprocessingDrawing" xmlns:r="http://schemas.openxmlformats.org/officeDocument/2006/relationships" xmlns:w14="http://schemas.microsoft.com/office/word/2010/wordml">
+      <w:pPr>
+        <w:pStyle w:val="TableCaption"/>
+        <w:jc w:val="center"/>
+        <w:keepNext/>
+      </w:pPr>
+      <w:r>
+        <w:rPr>
+          <w:rFonts/>
+          <w:b w:val="true"/>
+        </w:rPr>
+        <w:t xml:space="preserve">Table </w:t>
+      </w:r>
+      <w:bookmarkStart w:id="94ec8e71-8e64-4fd3-aaf2-7dddc4f5c133" w:name="fisher_test"/>
+      <w:r xmlns:w="http://schemas.openxmlformats.org/wordprocessingml/2006/main" xmlns:wp="http://schemas.openxmlformats.org/drawingml/2006/wordprocessingDrawing" xmlns:r="http://schemas.openxmlformats.org/officeDocument/2006/relationships" xmlns:w14="http://schemas.microsoft.com/office/word/2010/wordml">
+        <w:rPr>
+          <w:rFonts/>
+          <w:b w:val="true"/>
+        </w:rPr>
+        <w:fldChar w:fldCharType="begin" w:dirty="true"/>
+      </w:r>
+      <w:r xmlns:w="http://schemas.openxmlformats.org/wordprocessingml/2006/main" xmlns:wp="http://schemas.openxmlformats.org/drawingml/2006/wordprocessingDrawing" xmlns:r="http://schemas.openxmlformats.org/officeDocument/2006/relationships" xmlns:w14="http://schemas.microsoft.com/office/word/2010/wordml">
+        <w:rPr>
+          <w:rFonts/>
+          <w:b w:val="true"/>
+        </w:rPr>
+        <w:instrText xml:space="preserve" w:dirty="true">SEQ tab \* Arabic</w:instrText>
+      </w:r>
+      <w:r xmlns:w="http://schemas.openxmlformats.org/wordprocessingml/2006/main" xmlns:wp="http://schemas.openxmlformats.org/drawingml/2006/wordprocessingDrawing" xmlns:r="http://schemas.openxmlformats.org/officeDocument/2006/relationships" xmlns:w14="http://schemas.microsoft.com/office/word/2010/wordml">
+        <w:rPr>
+          <w:rFonts/>
+          <w:b w:val="true"/>
+        </w:rPr>
+        <w:fldChar w:fldCharType="end" w:dirty="true"/>
+      </w:r>
+      <w:bookmarkEnd w:id="94ec8e71-8e64-4fd3-aaf2-7dddc4f5c133"/>
+      <w:r>
+        <w:rPr>
+          <w:rFonts/>
+          <w:b w:val="true"/>
+        </w:rPr>
+        <w:t xml:space="preserve">: </w:t>
+      </w:r>
+      <w:r xmlns:w="http://schemas.openxmlformats.org/wordprocessingml/2006/main" xmlns:wp="http://schemas.openxmlformats.org/drawingml/2006/wordprocessingDrawing" xmlns:r="http://schemas.openxmlformats.org/officeDocument/2006/relationships" xmlns:w14="http://schemas.microsoft.com/office/word/2010/wordml">
+        <w:rPr>
+          <w:rFonts w:ascii="DejaVu Sans" w:hAnsi="DejaVu Sans" w:eastAsia="DejaVu Sans" w:cs="DejaVu Sans"/>
+          <w:i w:val="false"/>
+          <w:b w:val="false"/>
+          <w:u w:val="none"/>
+          <w:sz w:val="22"/>
+          <w:szCs w:val="22"/>
+          <w:color w:val="000000"/>
+        </w:rPr>
+        <w:t xml:space="preserve">Iron status by sex</w:t>
       </w:r>
     </w:p>
     <w:tbl xmlns:w="http://schemas.openxmlformats.org/wordprocessingml/2006/main" xmlns:r="http://schemas.openxmlformats.org/officeDocument/2006/relationships" xmlns:w14="http://schemas.microsoft.com/office/word/2010/wordml" xmlns:wp="http://schemas.openxmlformats.org/drawingml/2006/wordprocessingDrawing" xmlns:a="http://schemas.openxmlformats.org/drawingml/2006/main" xmlns:pic="http://schemas.openxmlformats.org/drawingml/2006/picture">
@@ -7454,11 +8158,14 @@
           <w:trHeight w:val="624" w:hRule="auto"/>
           <w:tblHeader/>
         </w:trPr>
+        header1
         <w:tc>
           <w:tcPr>
             <w:tcBorders>
               <w:bottom w:val="single" w:sz="8" w:space="0" w:color="000000"/>
               <w:top w:val="single" w:sz="8" w:space="0" w:color="000000"/>
+              <w:left w:val="none" w:sz="0" w:space="0" w:color="000000"/>
+              <w:right w:val="none" w:sz="0" w:space="0" w:color="000000"/>
             </w:tcBorders>
             <w:shd w:val="clear" w:color="auto" w:fill="FFFFFF"/>
             <w:tcMar>
@@ -7471,13 +8178,24 @@
           </w:tcPr>
           <w:p>
             <w:pPr>
+              <w:pStyle w:val="Normal"/>
               <w:jc w:val="left"/>
+              <w:keepNext/>
+              <w:pBdr>
+                <w:bottom w:val="none" w:sz="0" w:space="0" w:color="000000"/>
+                <w:top w:val="none" w:sz="0" w:space="0" w:color="000000"/>
+                <w:left w:val="none" w:sz="0" w:space="0" w:color="000000"/>
+                <w:right w:val="none" w:sz="0" w:space="0" w:color="000000"/>
+              </w:pBdr>
               <w:spacing w:after="40" w:before="40" w:line="240"/>
               <w:ind w:firstLine="0" w:left="100" w:right="100"/>
             </w:pPr>
             <w:r xmlns:w="http://schemas.openxmlformats.org/wordprocessingml/2006/main" xmlns:wp="http://schemas.openxmlformats.org/drawingml/2006/wordprocessingDrawing" xmlns:r="http://schemas.openxmlformats.org/officeDocument/2006/relationships" xmlns:w14="http://schemas.microsoft.com/office/word/2010/wordml">
               <w:rPr>
                 <w:rFonts w:ascii="DejaVu Sans" w:hAnsi="DejaVu Sans" w:eastAsia="DejaVu Sans" w:cs="DejaVu Sans"/>
+                <w:i w:val="false"/>
+                <w:b w:val="false"/>
+                <w:u w:val="none"/>
                 <w:sz w:val="22"/>
                 <w:szCs w:val="22"/>
                 <w:color w:val="000000"/>
@@ -7491,6 +8209,8 @@
             <w:tcBorders>
               <w:bottom w:val="single" w:sz="8" w:space="0" w:color="000000"/>
               <w:top w:val="single" w:sz="8" w:space="0" w:color="000000"/>
+              <w:left w:val="none" w:sz="0" w:space="0" w:color="000000"/>
+              <w:right w:val="none" w:sz="0" w:space="0" w:color="000000"/>
             </w:tcBorders>
             <w:shd w:val="clear" w:color="auto" w:fill="FFFFFF"/>
             <w:tcMar>
@@ -7503,13 +8223,24 @@
           </w:tcPr>
           <w:p>
             <w:pPr>
+              <w:pStyle w:val="Normal"/>
               <w:jc w:val="center"/>
+              <w:keepNext/>
+              <w:pBdr>
+                <w:bottom w:val="none" w:sz="0" w:space="0" w:color="000000"/>
+                <w:top w:val="none" w:sz="0" w:space="0" w:color="000000"/>
+                <w:left w:val="none" w:sz="0" w:space="0" w:color="000000"/>
+                <w:right w:val="none" w:sz="0" w:space="0" w:color="000000"/>
+              </w:pBdr>
               <w:spacing w:after="40" w:before="40" w:line="240"/>
               <w:ind w:firstLine="0" w:left="100" w:right="100"/>
             </w:pPr>
             <w:r xmlns:w="http://schemas.openxmlformats.org/wordprocessingml/2006/main" xmlns:wp="http://schemas.openxmlformats.org/drawingml/2006/wordprocessingDrawing" xmlns:r="http://schemas.openxmlformats.org/officeDocument/2006/relationships" xmlns:w14="http://schemas.microsoft.com/office/word/2010/wordml">
               <w:rPr>
                 <w:rFonts w:ascii="DejaVu Sans" w:hAnsi="DejaVu Sans" w:eastAsia="DejaVu Sans" w:cs="DejaVu Sans"/>
+                <w:i w:val="false"/>
+                <w:b w:val="false"/>
+                <w:u w:val="none"/>
                 <w:sz w:val="22"/>
                 <w:szCs w:val="22"/>
                 <w:color w:val="000000"/>
@@ -7519,6 +8250,9 @@
             <w:r xmlns:w="http://schemas.openxmlformats.org/wordprocessingml/2006/main" xmlns:wp="http://schemas.openxmlformats.org/drawingml/2006/wordprocessingDrawing" xmlns:r="http://schemas.openxmlformats.org/officeDocument/2006/relationships" xmlns:w14="http://schemas.microsoft.com/office/word/2010/wordml">
               <w:rPr>
                 <w:rFonts w:ascii="DejaVu Sans" w:hAnsi="DejaVu Sans" w:eastAsia="DejaVu Sans" w:cs="DejaVu Sans"/>
+                <w:i w:val="false"/>
+                <w:b w:val="false"/>
+                <w:u w:val="none"/>
                 <w:vertAlign w:val="superscript"/>
                 <w:sz w:val="22"/>
                 <w:szCs w:val="22"/>
@@ -7533,6 +8267,8 @@
             <w:tcBorders>
               <w:bottom w:val="single" w:sz="8" w:space="0" w:color="000000"/>
               <w:top w:val="single" w:sz="8" w:space="0" w:color="000000"/>
+              <w:left w:val="none" w:sz="0" w:space="0" w:color="000000"/>
+              <w:right w:val="none" w:sz="0" w:space="0" w:color="000000"/>
             </w:tcBorders>
             <w:shd w:val="clear" w:color="auto" w:fill="FFFFFF"/>
             <w:tcMar>
@@ -7545,13 +8281,24 @@
           </w:tcPr>
           <w:p>
             <w:pPr>
+              <w:pStyle w:val="Normal"/>
               <w:jc w:val="center"/>
+              <w:keepNext/>
+              <w:pBdr>
+                <w:bottom w:val="none" w:sz="0" w:space="0" w:color="000000"/>
+                <w:top w:val="none" w:sz="0" w:space="0" w:color="000000"/>
+                <w:left w:val="none" w:sz="0" w:space="0" w:color="000000"/>
+                <w:right w:val="none" w:sz="0" w:space="0" w:color="000000"/>
+              </w:pBdr>
               <w:spacing w:after="40" w:before="40" w:line="240"/>
               <w:ind w:firstLine="0" w:left="100" w:right="100"/>
             </w:pPr>
             <w:r xmlns:w="http://schemas.openxmlformats.org/wordprocessingml/2006/main" xmlns:wp="http://schemas.openxmlformats.org/drawingml/2006/wordprocessingDrawing" xmlns:r="http://schemas.openxmlformats.org/officeDocument/2006/relationships" xmlns:w14="http://schemas.microsoft.com/office/word/2010/wordml">
               <w:rPr>
                 <w:rFonts w:ascii="DejaVu Sans" w:hAnsi="DejaVu Sans" w:eastAsia="DejaVu Sans" w:cs="DejaVu Sans"/>
+                <w:i w:val="false"/>
+                <w:b w:val="false"/>
+                <w:u w:val="none"/>
                 <w:sz w:val="22"/>
                 <w:szCs w:val="22"/>
                 <w:color w:val="000000"/>
@@ -7561,6 +8308,9 @@
             <w:r xmlns:w="http://schemas.openxmlformats.org/wordprocessingml/2006/main" xmlns:wp="http://schemas.openxmlformats.org/drawingml/2006/wordprocessingDrawing" xmlns:r="http://schemas.openxmlformats.org/officeDocument/2006/relationships" xmlns:w14="http://schemas.microsoft.com/office/word/2010/wordml">
               <w:rPr>
                 <w:rFonts w:ascii="DejaVu Sans" w:hAnsi="DejaVu Sans" w:eastAsia="DejaVu Sans" w:cs="DejaVu Sans"/>
+                <w:i w:val="false"/>
+                <w:b w:val="false"/>
+                <w:u w:val="none"/>
                 <w:vertAlign w:val="superscript"/>
                 <w:sz w:val="22"/>
                 <w:szCs w:val="22"/>
@@ -7575,6 +8325,8 @@
             <w:tcBorders>
               <w:bottom w:val="single" w:sz="8" w:space="0" w:color="000000"/>
               <w:top w:val="single" w:sz="8" w:space="0" w:color="000000"/>
+              <w:left w:val="none" w:sz="0" w:space="0" w:color="000000"/>
+              <w:right w:val="none" w:sz="0" w:space="0" w:color="000000"/>
             </w:tcBorders>
             <w:shd w:val="clear" w:color="auto" w:fill="FFFFFF"/>
             <w:tcMar>
@@ -7587,13 +8339,24 @@
           </w:tcPr>
           <w:p>
             <w:pPr>
+              <w:pStyle w:val="Normal"/>
               <w:jc w:val="center"/>
+              <w:keepNext/>
+              <w:pBdr>
+                <w:bottom w:val="none" w:sz="0" w:space="0" w:color="000000"/>
+                <w:top w:val="none" w:sz="0" w:space="0" w:color="000000"/>
+                <w:left w:val="none" w:sz="0" w:space="0" w:color="000000"/>
+                <w:right w:val="none" w:sz="0" w:space="0" w:color="000000"/>
+              </w:pBdr>
               <w:spacing w:after="40" w:before="40" w:line="240"/>
               <w:ind w:firstLine="0" w:left="100" w:right="100"/>
             </w:pPr>
             <w:r xmlns:w="http://schemas.openxmlformats.org/wordprocessingml/2006/main" xmlns:wp="http://schemas.openxmlformats.org/drawingml/2006/wordprocessingDrawing" xmlns:r="http://schemas.openxmlformats.org/officeDocument/2006/relationships" xmlns:w14="http://schemas.microsoft.com/office/word/2010/wordml">
               <w:rPr>
                 <w:rFonts w:ascii="DejaVu Sans" w:hAnsi="DejaVu Sans" w:eastAsia="DejaVu Sans" w:cs="DejaVu Sans"/>
+                <w:i w:val="false"/>
+                <w:b w:val="false"/>
+                <w:u w:val="none"/>
                 <w:sz w:val="22"/>
                 <w:szCs w:val="22"/>
                 <w:color w:val="000000"/>
@@ -7603,6 +8366,9 @@
             <w:r xmlns:w="http://schemas.openxmlformats.org/wordprocessingml/2006/main" xmlns:wp="http://schemas.openxmlformats.org/drawingml/2006/wordprocessingDrawing" xmlns:r="http://schemas.openxmlformats.org/officeDocument/2006/relationships" xmlns:w14="http://schemas.microsoft.com/office/word/2010/wordml">
               <w:rPr>
                 <w:rFonts w:ascii="DejaVu Sans" w:hAnsi="DejaVu Sans" w:eastAsia="DejaVu Sans" w:cs="DejaVu Sans"/>
+                <w:i w:val="false"/>
+                <w:b w:val="false"/>
+                <w:u w:val="none"/>
                 <w:vertAlign w:val="superscript"/>
                 <w:sz w:val="22"/>
                 <w:szCs w:val="22"/>
@@ -7618,9 +8384,15 @@
           <w:cantSplit/>
           <w:trHeight w:val="630" w:hRule="auto"/>
         </w:trPr>
+        body1
         <w:tc>
           <w:tcPr>
-            <w:tcBorders/>
+            <w:tcBorders>
+              <w:bottom w:val="none" w:sz="0" w:space="0" w:color="000000"/>
+              <w:top w:val="single" w:sz="8" w:space="0" w:color="000000"/>
+              <w:left w:val="none" w:sz="0" w:space="0" w:color="000000"/>
+              <w:right w:val="none" w:sz="0" w:space="0" w:color="000000"/>
+            </w:tcBorders>
             <w:shd w:val="clear" w:color="auto" w:fill="FFFFFF"/>
             <w:tcMar>
               <w:top w:w="0" w:type="dxa"/>
@@ -7632,14 +8404,24 @@
           </w:tcPr>
           <w:p>
             <w:pPr>
+              <w:pStyle w:val="Normal"/>
               <w:jc w:val="left"/>
+              <w:keepNext/>
+              <w:pBdr>
+                <w:bottom w:val="none" w:sz="0" w:space="0" w:color="000000"/>
+                <w:top w:val="none" w:sz="0" w:space="0" w:color="000000"/>
+                <w:left w:val="none" w:sz="0" w:space="0" w:color="000000"/>
+                <w:right w:val="none" w:sz="0" w:space="0" w:color="000000"/>
+              </w:pBdr>
               <w:spacing w:after="100" w:before="100" w:line="240"/>
               <w:ind w:firstLine="0" w:left="100" w:right="100"/>
             </w:pPr>
             <w:r xmlns:w="http://schemas.openxmlformats.org/wordprocessingml/2006/main" xmlns:wp="http://schemas.openxmlformats.org/drawingml/2006/wordprocessingDrawing" xmlns:r="http://schemas.openxmlformats.org/officeDocument/2006/relationships" xmlns:w14="http://schemas.microsoft.com/office/word/2010/wordml">
               <w:rPr>
                 <w:rFonts w:ascii="DejaVu Sans" w:hAnsi="DejaVu Sans" w:eastAsia="DejaVu Sans" w:cs="DejaVu Sans"/>
-                <w:b/>
+                <w:i w:val="false"/>
+                <w:b w:val="true"/>
+                <w:u w:val="none"/>
                 <w:sz w:val="22"/>
                 <w:szCs w:val="22"/>
                 <w:color w:val="000000"/>
@@ -7650,7 +8432,12 @@
         </w:tc>
         <w:tc>
           <w:tcPr>
-            <w:tcBorders/>
+            <w:tcBorders>
+              <w:bottom w:val="none" w:sz="0" w:space="0" w:color="000000"/>
+              <w:top w:val="single" w:sz="8" w:space="0" w:color="000000"/>
+              <w:left w:val="none" w:sz="0" w:space="0" w:color="000000"/>
+              <w:right w:val="none" w:sz="0" w:space="0" w:color="000000"/>
+            </w:tcBorders>
             <w:shd w:val="clear" w:color="auto" w:fill="FFFFFF"/>
             <w:tcMar>
               <w:top w:w="0" w:type="dxa"/>
@@ -7658,17 +8445,28 @@
               <w:left w:w="0" w:type="dxa"/>
               <w:right w:w="0" w:type="dxa"/>
             </w:tcMar>
-            <w:vAlign w:val="center"/>
+            <w:vAlign w:val="top"/>
           </w:tcPr>
           <w:p>
             <w:pPr>
+              <w:pStyle w:val="Normal"/>
               <w:jc w:val="center"/>
+              <w:keepNext/>
+              <w:pBdr>
+                <w:bottom w:val="none" w:sz="0" w:space="0" w:color="000000"/>
+                <w:top w:val="none" w:sz="0" w:space="0" w:color="000000"/>
+                <w:left w:val="none" w:sz="0" w:space="0" w:color="000000"/>
+                <w:right w:val="none" w:sz="0" w:space="0" w:color="000000"/>
+              </w:pBdr>
               <w:spacing w:after="100" w:before="100" w:line="240"/>
               <w:ind w:firstLine="0" w:left="100" w:right="100"/>
             </w:pPr>
             <w:r xmlns:w="http://schemas.openxmlformats.org/wordprocessingml/2006/main" xmlns:wp="http://schemas.openxmlformats.org/drawingml/2006/wordprocessingDrawing" xmlns:r="http://schemas.openxmlformats.org/officeDocument/2006/relationships" xmlns:w14="http://schemas.microsoft.com/office/word/2010/wordml">
               <w:rPr>
                 <w:rFonts w:ascii="DejaVu Sans" w:hAnsi="DejaVu Sans" w:eastAsia="DejaVu Sans" w:cs="DejaVu Sans"/>
+                <w:i w:val="false"/>
+                <w:b w:val="false"/>
+                <w:u w:val="none"/>
                 <w:sz w:val="22"/>
                 <w:szCs w:val="22"/>
                 <w:color w:val="000000"/>
@@ -7679,7 +8477,12 @@
         </w:tc>
         <w:tc>
           <w:tcPr>
-            <w:tcBorders/>
+            <w:tcBorders>
+              <w:bottom w:val="none" w:sz="0" w:space="0" w:color="000000"/>
+              <w:top w:val="single" w:sz="8" w:space="0" w:color="000000"/>
+              <w:left w:val="none" w:sz="0" w:space="0" w:color="000000"/>
+              <w:right w:val="none" w:sz="0" w:space="0" w:color="000000"/>
+            </w:tcBorders>
             <w:shd w:val="clear" w:color="auto" w:fill="FFFFFF"/>
             <w:tcMar>
               <w:top w:w="0" w:type="dxa"/>
@@ -7687,17 +8490,28 @@
               <w:left w:w="0" w:type="dxa"/>
               <w:right w:w="0" w:type="dxa"/>
             </w:tcMar>
-            <w:vAlign w:val="center"/>
+            <w:vAlign w:val="top"/>
           </w:tcPr>
           <w:p>
             <w:pPr>
+              <w:pStyle w:val="Normal"/>
               <w:jc w:val="center"/>
+              <w:keepNext/>
+              <w:pBdr>
+                <w:bottom w:val="none" w:sz="0" w:space="0" w:color="000000"/>
+                <w:top w:val="none" w:sz="0" w:space="0" w:color="000000"/>
+                <w:left w:val="none" w:sz="0" w:space="0" w:color="000000"/>
+                <w:right w:val="none" w:sz="0" w:space="0" w:color="000000"/>
+              </w:pBdr>
               <w:spacing w:after="100" w:before="100" w:line="240"/>
               <w:ind w:firstLine="0" w:left="100" w:right="100"/>
             </w:pPr>
             <w:r xmlns:w="http://schemas.openxmlformats.org/wordprocessingml/2006/main" xmlns:wp="http://schemas.openxmlformats.org/drawingml/2006/wordprocessingDrawing" xmlns:r="http://schemas.openxmlformats.org/officeDocument/2006/relationships" xmlns:w14="http://schemas.microsoft.com/office/word/2010/wordml">
               <w:rPr>
                 <w:rFonts w:ascii="DejaVu Sans" w:hAnsi="DejaVu Sans" w:eastAsia="DejaVu Sans" w:cs="DejaVu Sans"/>
+                <w:i w:val="false"/>
+                <w:b w:val="false"/>
+                <w:u w:val="none"/>
                 <w:sz w:val="22"/>
                 <w:szCs w:val="22"/>
                 <w:color w:val="000000"/>
@@ -7708,7 +8522,12 @@
         </w:tc>
         <w:tc>
           <w:tcPr>
-            <w:tcBorders/>
+            <w:tcBorders>
+              <w:bottom w:val="none" w:sz="0" w:space="0" w:color="000000"/>
+              <w:top w:val="single" w:sz="8" w:space="0" w:color="000000"/>
+              <w:left w:val="none" w:sz="0" w:space="0" w:color="000000"/>
+              <w:right w:val="none" w:sz="0" w:space="0" w:color="000000"/>
+            </w:tcBorders>
             <w:shd w:val="clear" w:color="auto" w:fill="FFFFFF"/>
             <w:tcMar>
               <w:top w:w="0" w:type="dxa"/>
@@ -7716,17 +8535,28 @@
               <w:left w:w="0" w:type="dxa"/>
               <w:right w:w="0" w:type="dxa"/>
             </w:tcMar>
-            <w:vAlign w:val="center"/>
+            <w:vAlign w:val="top"/>
           </w:tcPr>
           <w:p>
             <w:pPr>
+              <w:pStyle w:val="Normal"/>
               <w:jc w:val="center"/>
+              <w:keepNext/>
+              <w:pBdr>
+                <w:bottom w:val="none" w:sz="0" w:space="0" w:color="000000"/>
+                <w:top w:val="none" w:sz="0" w:space="0" w:color="000000"/>
+                <w:left w:val="none" w:sz="0" w:space="0" w:color="000000"/>
+                <w:right w:val="none" w:sz="0" w:space="0" w:color="000000"/>
+              </w:pBdr>
               <w:spacing w:after="100" w:before="100" w:line="240"/>
               <w:ind w:firstLine="0" w:left="100" w:right="100"/>
             </w:pPr>
             <w:r xmlns:w="http://schemas.openxmlformats.org/wordprocessingml/2006/main" xmlns:wp="http://schemas.openxmlformats.org/drawingml/2006/wordprocessingDrawing" xmlns:r="http://schemas.openxmlformats.org/officeDocument/2006/relationships" xmlns:w14="http://schemas.microsoft.com/office/word/2010/wordml">
               <w:rPr>
                 <w:rFonts w:ascii="DejaVu Sans" w:hAnsi="DejaVu Sans" w:eastAsia="DejaVu Sans" w:cs="DejaVu Sans"/>
+                <w:i w:val="false"/>
+                <w:b w:val="false"/>
+                <w:u w:val="none"/>
                 <w:sz w:val="22"/>
                 <w:szCs w:val="22"/>
                 <w:color w:val="000000"/>
@@ -7741,9 +8571,15 @@
           <w:cantSplit/>
           <w:trHeight w:val="607" w:hRule="auto"/>
         </w:trPr>
+        body2
         <w:tc>
           <w:tcPr>
-            <w:tcBorders/>
+            <w:tcBorders>
+              <w:bottom w:val="none" w:sz="0" w:space="0" w:color="000000"/>
+              <w:top w:val="none" w:sz="0" w:space="0" w:color="000000"/>
+              <w:left w:val="none" w:sz="0" w:space="0" w:color="000000"/>
+              <w:right w:val="none" w:sz="0" w:space="0" w:color="000000"/>
+            </w:tcBorders>
             <w:shd w:val="clear" w:color="auto" w:fill="FFFFFF"/>
             <w:tcMar>
               <w:top w:w="0" w:type="dxa"/>
@@ -7755,13 +8591,24 @@
           </w:tcPr>
           <w:p>
             <w:pPr>
+              <w:pStyle w:val="Normal"/>
               <w:jc w:val="left"/>
+              <w:keepNext/>
+              <w:pBdr>
+                <w:bottom w:val="none" w:sz="0" w:space="0" w:color="000000"/>
+                <w:top w:val="none" w:sz="0" w:space="0" w:color="000000"/>
+                <w:left w:val="none" w:sz="0" w:space="0" w:color="000000"/>
+                <w:right w:val="none" w:sz="0" w:space="0" w:color="000000"/>
+              </w:pBdr>
               <w:spacing w:after="100" w:before="100" w:line="240"/>
               <w:ind w:firstLine="0" w:left="300" w:right="100"/>
             </w:pPr>
             <w:r xmlns:w="http://schemas.openxmlformats.org/wordprocessingml/2006/main" xmlns:wp="http://schemas.openxmlformats.org/drawingml/2006/wordprocessingDrawing" xmlns:r="http://schemas.openxmlformats.org/officeDocument/2006/relationships" xmlns:w14="http://schemas.microsoft.com/office/word/2010/wordml">
               <w:rPr>
                 <w:rFonts w:ascii="DejaVu Sans" w:hAnsi="DejaVu Sans" w:eastAsia="DejaVu Sans" w:cs="DejaVu Sans"/>
+                <w:i w:val="false"/>
+                <w:b w:val="false"/>
+                <w:u w:val="none"/>
                 <w:sz w:val="22"/>
                 <w:szCs w:val="22"/>
                 <w:color w:val="000000"/>
@@ -7772,7 +8619,12 @@
         </w:tc>
         <w:tc>
           <w:tcPr>
-            <w:tcBorders/>
+            <w:tcBorders>
+              <w:bottom w:val="none" w:sz="0" w:space="0" w:color="000000"/>
+              <w:top w:val="none" w:sz="0" w:space="0" w:color="000000"/>
+              <w:left w:val="none" w:sz="0" w:space="0" w:color="000000"/>
+              <w:right w:val="none" w:sz="0" w:space="0" w:color="000000"/>
+            </w:tcBorders>
             <w:shd w:val="clear" w:color="auto" w:fill="FFFFFF"/>
             <w:tcMar>
               <w:top w:w="0" w:type="dxa"/>
@@ -7780,17 +8632,28 @@
               <w:left w:w="0" w:type="dxa"/>
               <w:right w:w="0" w:type="dxa"/>
             </w:tcMar>
-            <w:vAlign w:val="center"/>
+            <w:vAlign w:val="top"/>
           </w:tcPr>
           <w:p>
             <w:pPr>
+              <w:pStyle w:val="Normal"/>
               <w:jc w:val="center"/>
+              <w:keepNext/>
+              <w:pBdr>
+                <w:bottom w:val="none" w:sz="0" w:space="0" w:color="000000"/>
+                <w:top w:val="none" w:sz="0" w:space="0" w:color="000000"/>
+                <w:left w:val="none" w:sz="0" w:space="0" w:color="000000"/>
+                <w:right w:val="none" w:sz="0" w:space="0" w:color="000000"/>
+              </w:pBdr>
               <w:spacing w:after="100" w:before="100" w:line="240"/>
               <w:ind w:firstLine="0" w:left="100" w:right="100"/>
             </w:pPr>
             <w:r xmlns:w="http://schemas.openxmlformats.org/wordprocessingml/2006/main" xmlns:wp="http://schemas.openxmlformats.org/drawingml/2006/wordprocessingDrawing" xmlns:r="http://schemas.openxmlformats.org/officeDocument/2006/relationships" xmlns:w14="http://schemas.microsoft.com/office/word/2010/wordml">
               <w:rPr>
                 <w:rFonts w:ascii="DejaVu Sans" w:hAnsi="DejaVu Sans" w:eastAsia="DejaVu Sans" w:cs="DejaVu Sans"/>
+                <w:i w:val="false"/>
+                <w:b w:val="false"/>
+                <w:u w:val="none"/>
                 <w:sz w:val="22"/>
                 <w:szCs w:val="22"/>
                 <w:color w:val="000000"/>
@@ -7801,7 +8664,12 @@
         </w:tc>
         <w:tc>
           <w:tcPr>
-            <w:tcBorders/>
+            <w:tcBorders>
+              <w:bottom w:val="none" w:sz="0" w:space="0" w:color="000000"/>
+              <w:top w:val="none" w:sz="0" w:space="0" w:color="000000"/>
+              <w:left w:val="none" w:sz="0" w:space="0" w:color="000000"/>
+              <w:right w:val="none" w:sz="0" w:space="0" w:color="000000"/>
+            </w:tcBorders>
             <w:shd w:val="clear" w:color="auto" w:fill="FFFFFF"/>
             <w:tcMar>
               <w:top w:w="0" w:type="dxa"/>
@@ -7809,17 +8677,28 @@
               <w:left w:w="0" w:type="dxa"/>
               <w:right w:w="0" w:type="dxa"/>
             </w:tcMar>
-            <w:vAlign w:val="center"/>
+            <w:vAlign w:val="top"/>
           </w:tcPr>
           <w:p>
             <w:pPr>
+              <w:pStyle w:val="Normal"/>
               <w:jc w:val="center"/>
+              <w:keepNext/>
+              <w:pBdr>
+                <w:bottom w:val="none" w:sz="0" w:space="0" w:color="000000"/>
+                <w:top w:val="none" w:sz="0" w:space="0" w:color="000000"/>
+                <w:left w:val="none" w:sz="0" w:space="0" w:color="000000"/>
+                <w:right w:val="none" w:sz="0" w:space="0" w:color="000000"/>
+              </w:pBdr>
               <w:spacing w:after="100" w:before="100" w:line="240"/>
               <w:ind w:firstLine="0" w:left="100" w:right="100"/>
             </w:pPr>
             <w:r xmlns:w="http://schemas.openxmlformats.org/wordprocessingml/2006/main" xmlns:wp="http://schemas.openxmlformats.org/drawingml/2006/wordprocessingDrawing" xmlns:r="http://schemas.openxmlformats.org/officeDocument/2006/relationships" xmlns:w14="http://schemas.microsoft.com/office/word/2010/wordml">
               <w:rPr>
                 <w:rFonts w:ascii="DejaVu Sans" w:hAnsi="DejaVu Sans" w:eastAsia="DejaVu Sans" w:cs="DejaVu Sans"/>
+                <w:i w:val="false"/>
+                <w:b w:val="false"/>
+                <w:u w:val="none"/>
                 <w:sz w:val="22"/>
                 <w:szCs w:val="22"/>
                 <w:color w:val="000000"/>
@@ -7830,7 +8709,12 @@
         </w:tc>
         <w:tc>
           <w:tcPr>
-            <w:tcBorders/>
+            <w:tcBorders>
+              <w:bottom w:val="none" w:sz="0" w:space="0" w:color="000000"/>
+              <w:top w:val="none" w:sz="0" w:space="0" w:color="000000"/>
+              <w:left w:val="none" w:sz="0" w:space="0" w:color="000000"/>
+              <w:right w:val="none" w:sz="0" w:space="0" w:color="000000"/>
+            </w:tcBorders>
             <w:shd w:val="clear" w:color="auto" w:fill="FFFFFF"/>
             <w:tcMar>
               <w:top w:w="0" w:type="dxa"/>
@@ -7838,17 +8722,28 @@
               <w:left w:w="0" w:type="dxa"/>
               <w:right w:w="0" w:type="dxa"/>
             </w:tcMar>
-            <w:vAlign w:val="center"/>
+            <w:vAlign w:val="top"/>
           </w:tcPr>
           <w:p>
             <w:pPr>
+              <w:pStyle w:val="Normal"/>
               <w:jc w:val="center"/>
+              <w:keepNext/>
+              <w:pBdr>
+                <w:bottom w:val="none" w:sz="0" w:space="0" w:color="000000"/>
+                <w:top w:val="none" w:sz="0" w:space="0" w:color="000000"/>
+                <w:left w:val="none" w:sz="0" w:space="0" w:color="000000"/>
+                <w:right w:val="none" w:sz="0" w:space="0" w:color="000000"/>
+              </w:pBdr>
               <w:spacing w:after="100" w:before="100" w:line="240"/>
               <w:ind w:firstLine="0" w:left="100" w:right="100"/>
             </w:pPr>
             <w:r xmlns:w="http://schemas.openxmlformats.org/wordprocessingml/2006/main" xmlns:wp="http://schemas.openxmlformats.org/drawingml/2006/wordprocessingDrawing" xmlns:r="http://schemas.openxmlformats.org/officeDocument/2006/relationships" xmlns:w14="http://schemas.microsoft.com/office/word/2010/wordml">
               <w:rPr>
                 <w:rFonts w:ascii="DejaVu Sans" w:hAnsi="DejaVu Sans" w:eastAsia="DejaVu Sans" w:cs="DejaVu Sans"/>
+                <w:i w:val="false"/>
+                <w:b w:val="false"/>
+                <w:u w:val="none"/>
                 <w:sz w:val="22"/>
                 <w:szCs w:val="22"/>
                 <w:color w:val="000000"/>
@@ -7863,9 +8758,15 @@
           <w:cantSplit/>
           <w:trHeight w:val="607" w:hRule="auto"/>
         </w:trPr>
+        body3
         <w:tc>
           <w:tcPr>
-            <w:tcBorders/>
+            <w:tcBorders>
+              <w:bottom w:val="none" w:sz="0" w:space="0" w:color="000000"/>
+              <w:top w:val="none" w:sz="0" w:space="0" w:color="000000"/>
+              <w:left w:val="none" w:sz="0" w:space="0" w:color="000000"/>
+              <w:right w:val="none" w:sz="0" w:space="0" w:color="000000"/>
+            </w:tcBorders>
             <w:shd w:val="clear" w:color="auto" w:fill="FFFFFF"/>
             <w:tcMar>
               <w:top w:w="0" w:type="dxa"/>
@@ -7877,13 +8778,24 @@
           </w:tcPr>
           <w:p>
             <w:pPr>
+              <w:pStyle w:val="Normal"/>
               <w:jc w:val="left"/>
+              <w:keepNext/>
+              <w:pBdr>
+                <w:bottom w:val="none" w:sz="0" w:space="0" w:color="000000"/>
+                <w:top w:val="none" w:sz="0" w:space="0" w:color="000000"/>
+                <w:left w:val="none" w:sz="0" w:space="0" w:color="000000"/>
+                <w:right w:val="none" w:sz="0" w:space="0" w:color="000000"/>
+              </w:pBdr>
               <w:spacing w:after="100" w:before="100" w:line="240"/>
               <w:ind w:firstLine="0" w:left="300" w:right="100"/>
             </w:pPr>
             <w:r xmlns:w="http://schemas.openxmlformats.org/wordprocessingml/2006/main" xmlns:wp="http://schemas.openxmlformats.org/drawingml/2006/wordprocessingDrawing" xmlns:r="http://schemas.openxmlformats.org/officeDocument/2006/relationships" xmlns:w14="http://schemas.microsoft.com/office/word/2010/wordml">
               <w:rPr>
                 <w:rFonts w:ascii="DejaVu Sans" w:hAnsi="DejaVu Sans" w:eastAsia="DejaVu Sans" w:cs="DejaVu Sans"/>
+                <w:i w:val="false"/>
+                <w:b w:val="false"/>
+                <w:u w:val="none"/>
                 <w:sz w:val="22"/>
                 <w:szCs w:val="22"/>
                 <w:color w:val="000000"/>
@@ -7894,7 +8806,12 @@
         </w:tc>
         <w:tc>
           <w:tcPr>
-            <w:tcBorders/>
+            <w:tcBorders>
+              <w:bottom w:val="none" w:sz="0" w:space="0" w:color="000000"/>
+              <w:top w:val="none" w:sz="0" w:space="0" w:color="000000"/>
+              <w:left w:val="none" w:sz="0" w:space="0" w:color="000000"/>
+              <w:right w:val="none" w:sz="0" w:space="0" w:color="000000"/>
+            </w:tcBorders>
             <w:shd w:val="clear" w:color="auto" w:fill="FFFFFF"/>
             <w:tcMar>
               <w:top w:w="0" w:type="dxa"/>
@@ -7902,17 +8819,28 @@
               <w:left w:w="0" w:type="dxa"/>
               <w:right w:w="0" w:type="dxa"/>
             </w:tcMar>
-            <w:vAlign w:val="center"/>
+            <w:vAlign w:val="top"/>
           </w:tcPr>
           <w:p>
             <w:pPr>
+              <w:pStyle w:val="Normal"/>
               <w:jc w:val="center"/>
+              <w:keepNext/>
+              <w:pBdr>
+                <w:bottom w:val="none" w:sz="0" w:space="0" w:color="000000"/>
+                <w:top w:val="none" w:sz="0" w:space="0" w:color="000000"/>
+                <w:left w:val="none" w:sz="0" w:space="0" w:color="000000"/>
+                <w:right w:val="none" w:sz="0" w:space="0" w:color="000000"/>
+              </w:pBdr>
               <w:spacing w:after="100" w:before="100" w:line="240"/>
               <w:ind w:firstLine="0" w:left="100" w:right="100"/>
             </w:pPr>
             <w:r xmlns:w="http://schemas.openxmlformats.org/wordprocessingml/2006/main" xmlns:wp="http://schemas.openxmlformats.org/drawingml/2006/wordprocessingDrawing" xmlns:r="http://schemas.openxmlformats.org/officeDocument/2006/relationships" xmlns:w14="http://schemas.microsoft.com/office/word/2010/wordml">
               <w:rPr>
                 <w:rFonts w:ascii="DejaVu Sans" w:hAnsi="DejaVu Sans" w:eastAsia="DejaVu Sans" w:cs="DejaVu Sans"/>
+                <w:i w:val="false"/>
+                <w:b w:val="false"/>
+                <w:u w:val="none"/>
                 <w:sz w:val="22"/>
                 <w:szCs w:val="22"/>
                 <w:color w:val="000000"/>
@@ -7923,7 +8851,12 @@
         </w:tc>
         <w:tc>
           <w:tcPr>
-            <w:tcBorders/>
+            <w:tcBorders>
+              <w:bottom w:val="none" w:sz="0" w:space="0" w:color="000000"/>
+              <w:top w:val="none" w:sz="0" w:space="0" w:color="000000"/>
+              <w:left w:val="none" w:sz="0" w:space="0" w:color="000000"/>
+              <w:right w:val="none" w:sz="0" w:space="0" w:color="000000"/>
+            </w:tcBorders>
             <w:shd w:val="clear" w:color="auto" w:fill="FFFFFF"/>
             <w:tcMar>
               <w:top w:w="0" w:type="dxa"/>
@@ -7931,17 +8864,28 @@
               <w:left w:w="0" w:type="dxa"/>
               <w:right w:w="0" w:type="dxa"/>
             </w:tcMar>
-            <w:vAlign w:val="center"/>
+            <w:vAlign w:val="top"/>
           </w:tcPr>
           <w:p>
             <w:pPr>
+              <w:pStyle w:val="Normal"/>
               <w:jc w:val="center"/>
+              <w:keepNext/>
+              <w:pBdr>
+                <w:bottom w:val="none" w:sz="0" w:space="0" w:color="000000"/>
+                <w:top w:val="none" w:sz="0" w:space="0" w:color="000000"/>
+                <w:left w:val="none" w:sz="0" w:space="0" w:color="000000"/>
+                <w:right w:val="none" w:sz="0" w:space="0" w:color="000000"/>
+              </w:pBdr>
               <w:spacing w:after="100" w:before="100" w:line="240"/>
               <w:ind w:firstLine="0" w:left="100" w:right="100"/>
             </w:pPr>
             <w:r xmlns:w="http://schemas.openxmlformats.org/wordprocessingml/2006/main" xmlns:wp="http://schemas.openxmlformats.org/drawingml/2006/wordprocessingDrawing" xmlns:r="http://schemas.openxmlformats.org/officeDocument/2006/relationships" xmlns:w14="http://schemas.microsoft.com/office/word/2010/wordml">
               <w:rPr>
                 <w:rFonts w:ascii="DejaVu Sans" w:hAnsi="DejaVu Sans" w:eastAsia="DejaVu Sans" w:cs="DejaVu Sans"/>
+                <w:i w:val="false"/>
+                <w:b w:val="false"/>
+                <w:u w:val="none"/>
                 <w:sz w:val="22"/>
                 <w:szCs w:val="22"/>
                 <w:color w:val="000000"/>
@@ -7952,7 +8896,12 @@
         </w:tc>
         <w:tc>
           <w:tcPr>
-            <w:tcBorders/>
+            <w:tcBorders>
+              <w:bottom w:val="none" w:sz="0" w:space="0" w:color="000000"/>
+              <w:top w:val="none" w:sz="0" w:space="0" w:color="000000"/>
+              <w:left w:val="none" w:sz="0" w:space="0" w:color="000000"/>
+              <w:right w:val="none" w:sz="0" w:space="0" w:color="000000"/>
+            </w:tcBorders>
             <w:shd w:val="clear" w:color="auto" w:fill="FFFFFF"/>
             <w:tcMar>
               <w:top w:w="0" w:type="dxa"/>
@@ -7960,17 +8909,28 @@
               <w:left w:w="0" w:type="dxa"/>
               <w:right w:w="0" w:type="dxa"/>
             </w:tcMar>
-            <w:vAlign w:val="center"/>
+            <w:vAlign w:val="top"/>
           </w:tcPr>
           <w:p>
             <w:pPr>
+              <w:pStyle w:val="Normal"/>
               <w:jc w:val="center"/>
+              <w:keepNext/>
+              <w:pBdr>
+                <w:bottom w:val="none" w:sz="0" w:space="0" w:color="000000"/>
+                <w:top w:val="none" w:sz="0" w:space="0" w:color="000000"/>
+                <w:left w:val="none" w:sz="0" w:space="0" w:color="000000"/>
+                <w:right w:val="none" w:sz="0" w:space="0" w:color="000000"/>
+              </w:pBdr>
               <w:spacing w:after="100" w:before="100" w:line="240"/>
               <w:ind w:firstLine="0" w:left="100" w:right="100"/>
             </w:pPr>
             <w:r xmlns:w="http://schemas.openxmlformats.org/wordprocessingml/2006/main" xmlns:wp="http://schemas.openxmlformats.org/drawingml/2006/wordprocessingDrawing" xmlns:r="http://schemas.openxmlformats.org/officeDocument/2006/relationships" xmlns:w14="http://schemas.microsoft.com/office/word/2010/wordml">
               <w:rPr>
                 <w:rFonts w:ascii="DejaVu Sans" w:hAnsi="DejaVu Sans" w:eastAsia="DejaVu Sans" w:cs="DejaVu Sans"/>
+                <w:i w:val="false"/>
+                <w:b w:val="false"/>
+                <w:u w:val="none"/>
                 <w:sz w:val="22"/>
                 <w:szCs w:val="22"/>
                 <w:color w:val="000000"/>
@@ -7985,9 +8945,15 @@
           <w:cantSplit/>
           <w:trHeight w:val="607" w:hRule="auto"/>
         </w:trPr>
+        body4
         <w:tc>
           <w:tcPr>
-            <w:tcBorders/>
+            <w:tcBorders>
+              <w:bottom w:val="none" w:sz="0" w:space="0" w:color="000000"/>
+              <w:top w:val="none" w:sz="0" w:space="0" w:color="000000"/>
+              <w:left w:val="none" w:sz="0" w:space="0" w:color="000000"/>
+              <w:right w:val="none" w:sz="0" w:space="0" w:color="000000"/>
+            </w:tcBorders>
             <w:shd w:val="clear" w:color="auto" w:fill="FFFFFF"/>
             <w:tcMar>
               <w:top w:w="0" w:type="dxa"/>
@@ -7999,13 +8965,24 @@
           </w:tcPr>
           <w:p>
             <w:pPr>
+              <w:pStyle w:val="Normal"/>
               <w:jc w:val="left"/>
+              <w:keepNext/>
+              <w:pBdr>
+                <w:bottom w:val="none" w:sz="0" w:space="0" w:color="000000"/>
+                <w:top w:val="none" w:sz="0" w:space="0" w:color="000000"/>
+                <w:left w:val="none" w:sz="0" w:space="0" w:color="000000"/>
+                <w:right w:val="none" w:sz="0" w:space="0" w:color="000000"/>
+              </w:pBdr>
               <w:spacing w:after="100" w:before="100" w:line="240"/>
               <w:ind w:firstLine="0" w:left="300" w:right="100"/>
             </w:pPr>
             <w:r xmlns:w="http://schemas.openxmlformats.org/wordprocessingml/2006/main" xmlns:wp="http://schemas.openxmlformats.org/drawingml/2006/wordprocessingDrawing" xmlns:r="http://schemas.openxmlformats.org/officeDocument/2006/relationships" xmlns:w14="http://schemas.microsoft.com/office/word/2010/wordml">
               <w:rPr>
                 <w:rFonts w:ascii="DejaVu Sans" w:hAnsi="DejaVu Sans" w:eastAsia="DejaVu Sans" w:cs="DejaVu Sans"/>
+                <w:i w:val="false"/>
+                <w:b w:val="false"/>
+                <w:u w:val="none"/>
                 <w:sz w:val="22"/>
                 <w:szCs w:val="22"/>
                 <w:color w:val="000000"/>
@@ -8016,7 +8993,12 @@
         </w:tc>
         <w:tc>
           <w:tcPr>
-            <w:tcBorders/>
+            <w:tcBorders>
+              <w:bottom w:val="none" w:sz="0" w:space="0" w:color="000000"/>
+              <w:top w:val="none" w:sz="0" w:space="0" w:color="000000"/>
+              <w:left w:val="none" w:sz="0" w:space="0" w:color="000000"/>
+              <w:right w:val="none" w:sz="0" w:space="0" w:color="000000"/>
+            </w:tcBorders>
             <w:shd w:val="clear" w:color="auto" w:fill="FFFFFF"/>
             <w:tcMar>
               <w:top w:w="0" w:type="dxa"/>
@@ -8024,17 +9006,28 @@
               <w:left w:w="0" w:type="dxa"/>
               <w:right w:w="0" w:type="dxa"/>
             </w:tcMar>
-            <w:vAlign w:val="center"/>
+            <w:vAlign w:val="top"/>
           </w:tcPr>
           <w:p>
             <w:pPr>
+              <w:pStyle w:val="Normal"/>
               <w:jc w:val="center"/>
+              <w:keepNext/>
+              <w:pBdr>
+                <w:bottom w:val="none" w:sz="0" w:space="0" w:color="000000"/>
+                <w:top w:val="none" w:sz="0" w:space="0" w:color="000000"/>
+                <w:left w:val="none" w:sz="0" w:space="0" w:color="000000"/>
+                <w:right w:val="none" w:sz="0" w:space="0" w:color="000000"/>
+              </w:pBdr>
               <w:spacing w:after="100" w:before="100" w:line="240"/>
               <w:ind w:firstLine="0" w:left="100" w:right="100"/>
             </w:pPr>
             <w:r xmlns:w="http://schemas.openxmlformats.org/wordprocessingml/2006/main" xmlns:wp="http://schemas.openxmlformats.org/drawingml/2006/wordprocessingDrawing" xmlns:r="http://schemas.openxmlformats.org/officeDocument/2006/relationships" xmlns:w14="http://schemas.microsoft.com/office/word/2010/wordml">
               <w:rPr>
                 <w:rFonts w:ascii="DejaVu Sans" w:hAnsi="DejaVu Sans" w:eastAsia="DejaVu Sans" w:cs="DejaVu Sans"/>
+                <w:i w:val="false"/>
+                <w:b w:val="false"/>
+                <w:u w:val="none"/>
                 <w:sz w:val="22"/>
                 <w:szCs w:val="22"/>
                 <w:color w:val="000000"/>
@@ -8045,7 +9038,12 @@
         </w:tc>
         <w:tc>
           <w:tcPr>
-            <w:tcBorders/>
+            <w:tcBorders>
+              <w:bottom w:val="none" w:sz="0" w:space="0" w:color="000000"/>
+              <w:top w:val="none" w:sz="0" w:space="0" w:color="000000"/>
+              <w:left w:val="none" w:sz="0" w:space="0" w:color="000000"/>
+              <w:right w:val="none" w:sz="0" w:space="0" w:color="000000"/>
+            </w:tcBorders>
             <w:shd w:val="clear" w:color="auto" w:fill="FFFFFF"/>
             <w:tcMar>
               <w:top w:w="0" w:type="dxa"/>
@@ -8053,17 +9051,28 @@
               <w:left w:w="0" w:type="dxa"/>
               <w:right w:w="0" w:type="dxa"/>
             </w:tcMar>
-            <w:vAlign w:val="center"/>
+            <w:vAlign w:val="top"/>
           </w:tcPr>
           <w:p>
             <w:pPr>
+              <w:pStyle w:val="Normal"/>
               <w:jc w:val="center"/>
+              <w:keepNext/>
+              <w:pBdr>
+                <w:bottom w:val="none" w:sz="0" w:space="0" w:color="000000"/>
+                <w:top w:val="none" w:sz="0" w:space="0" w:color="000000"/>
+                <w:left w:val="none" w:sz="0" w:space="0" w:color="000000"/>
+                <w:right w:val="none" w:sz="0" w:space="0" w:color="000000"/>
+              </w:pBdr>
               <w:spacing w:after="100" w:before="100" w:line="240"/>
               <w:ind w:firstLine="0" w:left="100" w:right="100"/>
             </w:pPr>
             <w:r xmlns:w="http://schemas.openxmlformats.org/wordprocessingml/2006/main" xmlns:wp="http://schemas.openxmlformats.org/drawingml/2006/wordprocessingDrawing" xmlns:r="http://schemas.openxmlformats.org/officeDocument/2006/relationships" xmlns:w14="http://schemas.microsoft.com/office/word/2010/wordml">
               <w:rPr>
                 <w:rFonts w:ascii="DejaVu Sans" w:hAnsi="DejaVu Sans" w:eastAsia="DejaVu Sans" w:cs="DejaVu Sans"/>
+                <w:i w:val="false"/>
+                <w:b w:val="false"/>
+                <w:u w:val="none"/>
                 <w:sz w:val="22"/>
                 <w:szCs w:val="22"/>
                 <w:color w:val="000000"/>
@@ -8074,7 +9083,12 @@
         </w:tc>
         <w:tc>
           <w:tcPr>
-            <w:tcBorders/>
+            <w:tcBorders>
+              <w:bottom w:val="none" w:sz="0" w:space="0" w:color="000000"/>
+              <w:top w:val="none" w:sz="0" w:space="0" w:color="000000"/>
+              <w:left w:val="none" w:sz="0" w:space="0" w:color="000000"/>
+              <w:right w:val="none" w:sz="0" w:space="0" w:color="000000"/>
+            </w:tcBorders>
             <w:shd w:val="clear" w:color="auto" w:fill="FFFFFF"/>
             <w:tcMar>
               <w:top w:w="0" w:type="dxa"/>
@@ -8082,17 +9096,28 @@
               <w:left w:w="0" w:type="dxa"/>
               <w:right w:w="0" w:type="dxa"/>
             </w:tcMar>
-            <w:vAlign w:val="center"/>
+            <w:vAlign w:val="top"/>
           </w:tcPr>
           <w:p>
             <w:pPr>
+              <w:pStyle w:val="Normal"/>
               <w:jc w:val="center"/>
+              <w:keepNext/>
+              <w:pBdr>
+                <w:bottom w:val="none" w:sz="0" w:space="0" w:color="000000"/>
+                <w:top w:val="none" w:sz="0" w:space="0" w:color="000000"/>
+                <w:left w:val="none" w:sz="0" w:space="0" w:color="000000"/>
+                <w:right w:val="none" w:sz="0" w:space="0" w:color="000000"/>
+              </w:pBdr>
               <w:spacing w:after="100" w:before="100" w:line="240"/>
               <w:ind w:firstLine="0" w:left="100" w:right="100"/>
             </w:pPr>
             <w:r xmlns:w="http://schemas.openxmlformats.org/wordprocessingml/2006/main" xmlns:wp="http://schemas.openxmlformats.org/drawingml/2006/wordprocessingDrawing" xmlns:r="http://schemas.openxmlformats.org/officeDocument/2006/relationships" xmlns:w14="http://schemas.microsoft.com/office/word/2010/wordml">
               <w:rPr>
                 <w:rFonts w:ascii="DejaVu Sans" w:hAnsi="DejaVu Sans" w:eastAsia="DejaVu Sans" w:cs="DejaVu Sans"/>
+                <w:i w:val="false"/>
+                <w:b w:val="false"/>
+                <w:u w:val="none"/>
                 <w:sz w:val="22"/>
                 <w:szCs w:val="22"/>
                 <w:color w:val="000000"/>
@@ -8107,10 +9132,14 @@
           <w:cantSplit/>
           <w:trHeight w:val="624" w:hRule="auto"/>
         </w:trPr>
+        body5
         <w:tc>
           <w:tcPr>
             <w:tcBorders>
               <w:bottom w:val="single" w:sz="8" w:space="0" w:color="000000"/>
+              <w:top w:val="none" w:sz="0" w:space="0" w:color="000000"/>
+              <w:left w:val="none" w:sz="0" w:space="0" w:color="000000"/>
+              <w:right w:val="none" w:sz="0" w:space="0" w:color="000000"/>
             </w:tcBorders>
             <w:shd w:val="clear" w:color="auto" w:fill="FFFFFF"/>
             <w:tcMar>
@@ -8123,13 +9152,24 @@
           </w:tcPr>
           <w:p>
             <w:pPr>
+              <w:pStyle w:val="Normal"/>
               <w:jc w:val="left"/>
+              <w:keepNext/>
+              <w:pBdr>
+                <w:bottom w:val="none" w:sz="0" w:space="0" w:color="000000"/>
+                <w:top w:val="none" w:sz="0" w:space="0" w:color="000000"/>
+                <w:left w:val="none" w:sz="0" w:space="0" w:color="000000"/>
+                <w:right w:val="none" w:sz="0" w:space="0" w:color="000000"/>
+              </w:pBdr>
               <w:spacing w:after="100" w:before="100" w:line="240"/>
               <w:ind w:firstLine="0" w:left="300" w:right="100"/>
             </w:pPr>
             <w:r xmlns:w="http://schemas.openxmlformats.org/wordprocessingml/2006/main" xmlns:wp="http://schemas.openxmlformats.org/drawingml/2006/wordprocessingDrawing" xmlns:r="http://schemas.openxmlformats.org/officeDocument/2006/relationships" xmlns:w14="http://schemas.microsoft.com/office/word/2010/wordml">
               <w:rPr>
                 <w:rFonts w:ascii="DejaVu Sans" w:hAnsi="DejaVu Sans" w:eastAsia="DejaVu Sans" w:cs="DejaVu Sans"/>
+                <w:i w:val="false"/>
+                <w:b w:val="false"/>
+                <w:u w:val="none"/>
                 <w:sz w:val="22"/>
                 <w:szCs w:val="22"/>
                 <w:color w:val="000000"/>
@@ -8142,6 +9182,9 @@
           <w:tcPr>
             <w:tcBorders>
               <w:bottom w:val="single" w:sz="8" w:space="0" w:color="000000"/>
+              <w:top w:val="none" w:sz="0" w:space="0" w:color="000000"/>
+              <w:left w:val="none" w:sz="0" w:space="0" w:color="000000"/>
+              <w:right w:val="none" w:sz="0" w:space="0" w:color="000000"/>
             </w:tcBorders>
             <w:shd w:val="clear" w:color="auto" w:fill="FFFFFF"/>
             <w:tcMar>
@@ -8150,17 +9193,28 @@
               <w:left w:w="0" w:type="dxa"/>
               <w:right w:w="0" w:type="dxa"/>
             </w:tcMar>
-            <w:vAlign w:val="center"/>
+            <w:vAlign w:val="top"/>
           </w:tcPr>
           <w:p>
             <w:pPr>
+              <w:pStyle w:val="Normal"/>
               <w:jc w:val="center"/>
+              <w:keepNext/>
+              <w:pBdr>
+                <w:bottom w:val="none" w:sz="0" w:space="0" w:color="000000"/>
+                <w:top w:val="none" w:sz="0" w:space="0" w:color="000000"/>
+                <w:left w:val="none" w:sz="0" w:space="0" w:color="000000"/>
+                <w:right w:val="none" w:sz="0" w:space="0" w:color="000000"/>
+              </w:pBdr>
               <w:spacing w:after="100" w:before="100" w:line="240"/>
               <w:ind w:firstLine="0" w:left="100" w:right="100"/>
             </w:pPr>
             <w:r xmlns:w="http://schemas.openxmlformats.org/wordprocessingml/2006/main" xmlns:wp="http://schemas.openxmlformats.org/drawingml/2006/wordprocessingDrawing" xmlns:r="http://schemas.openxmlformats.org/officeDocument/2006/relationships" xmlns:w14="http://schemas.microsoft.com/office/word/2010/wordml">
               <w:rPr>
                 <w:rFonts w:ascii="DejaVu Sans" w:hAnsi="DejaVu Sans" w:eastAsia="DejaVu Sans" w:cs="DejaVu Sans"/>
+                <w:i w:val="false"/>
+                <w:b w:val="false"/>
+                <w:u w:val="none"/>
                 <w:sz w:val="22"/>
                 <w:szCs w:val="22"/>
                 <w:color w:val="000000"/>
@@ -8173,6 +9227,9 @@
           <w:tcPr>
             <w:tcBorders>
               <w:bottom w:val="single" w:sz="8" w:space="0" w:color="000000"/>
+              <w:top w:val="none" w:sz="0" w:space="0" w:color="000000"/>
+              <w:left w:val="none" w:sz="0" w:space="0" w:color="000000"/>
+              <w:right w:val="none" w:sz="0" w:space="0" w:color="000000"/>
             </w:tcBorders>
             <w:shd w:val="clear" w:color="auto" w:fill="FFFFFF"/>
             <w:tcMar>
@@ -8181,17 +9238,28 @@
               <w:left w:w="0" w:type="dxa"/>
               <w:right w:w="0" w:type="dxa"/>
             </w:tcMar>
-            <w:vAlign w:val="center"/>
+            <w:vAlign w:val="top"/>
           </w:tcPr>
           <w:p>
             <w:pPr>
+              <w:pStyle w:val="Normal"/>
               <w:jc w:val="center"/>
+              <w:keepNext/>
+              <w:pBdr>
+                <w:bottom w:val="none" w:sz="0" w:space="0" w:color="000000"/>
+                <w:top w:val="none" w:sz="0" w:space="0" w:color="000000"/>
+                <w:left w:val="none" w:sz="0" w:space="0" w:color="000000"/>
+                <w:right w:val="none" w:sz="0" w:space="0" w:color="000000"/>
+              </w:pBdr>
               <w:spacing w:after="100" w:before="100" w:line="240"/>
               <w:ind w:firstLine="0" w:left="100" w:right="100"/>
             </w:pPr>
             <w:r xmlns:w="http://schemas.openxmlformats.org/wordprocessingml/2006/main" xmlns:wp="http://schemas.openxmlformats.org/drawingml/2006/wordprocessingDrawing" xmlns:r="http://schemas.openxmlformats.org/officeDocument/2006/relationships" xmlns:w14="http://schemas.microsoft.com/office/word/2010/wordml">
               <w:rPr>
                 <w:rFonts w:ascii="DejaVu Sans" w:hAnsi="DejaVu Sans" w:eastAsia="DejaVu Sans" w:cs="DejaVu Sans"/>
+                <w:i w:val="false"/>
+                <w:b w:val="false"/>
+                <w:u w:val="none"/>
                 <w:sz w:val="22"/>
                 <w:szCs w:val="22"/>
                 <w:color w:val="000000"/>
@@ -8204,6 +9272,9 @@
           <w:tcPr>
             <w:tcBorders>
               <w:bottom w:val="single" w:sz="8" w:space="0" w:color="000000"/>
+              <w:top w:val="none" w:sz="0" w:space="0" w:color="000000"/>
+              <w:left w:val="none" w:sz="0" w:space="0" w:color="000000"/>
+              <w:right w:val="none" w:sz="0" w:space="0" w:color="000000"/>
             </w:tcBorders>
             <w:shd w:val="clear" w:color="auto" w:fill="FFFFFF"/>
             <w:tcMar>
@@ -8212,17 +9283,28 @@
               <w:left w:w="0" w:type="dxa"/>
               <w:right w:w="0" w:type="dxa"/>
             </w:tcMar>
-            <w:vAlign w:val="center"/>
+            <w:vAlign w:val="top"/>
           </w:tcPr>
           <w:p>
             <w:pPr>
+              <w:pStyle w:val="Normal"/>
               <w:jc w:val="center"/>
+              <w:keepNext/>
+              <w:pBdr>
+                <w:bottom w:val="none" w:sz="0" w:space="0" w:color="000000"/>
+                <w:top w:val="none" w:sz="0" w:space="0" w:color="000000"/>
+                <w:left w:val="none" w:sz="0" w:space="0" w:color="000000"/>
+                <w:right w:val="none" w:sz="0" w:space="0" w:color="000000"/>
+              </w:pBdr>
               <w:spacing w:after="100" w:before="100" w:line="240"/>
               <w:ind w:firstLine="0" w:left="100" w:right="100"/>
             </w:pPr>
             <w:r xmlns:w="http://schemas.openxmlformats.org/wordprocessingml/2006/main" xmlns:wp="http://schemas.openxmlformats.org/drawingml/2006/wordprocessingDrawing" xmlns:r="http://schemas.openxmlformats.org/officeDocument/2006/relationships" xmlns:w14="http://schemas.microsoft.com/office/word/2010/wordml">
               <w:rPr>
                 <w:rFonts w:ascii="DejaVu Sans" w:hAnsi="DejaVu Sans" w:eastAsia="DejaVu Sans" w:cs="DejaVu Sans"/>
+                <w:i w:val="false"/>
+                <w:b w:val="false"/>
+                <w:u w:val="none"/>
                 <w:sz w:val="22"/>
                 <w:szCs w:val="22"/>
                 <w:color w:val="000000"/>
@@ -8237,10 +9319,16 @@
           <w:cantSplit/>
           <w:trHeight w:val="360" w:hRule="auto"/>
         </w:trPr>
+        footer1
         <w:tc>
           <w:tcPr>
             <w:gridSpan w:val="4"/>
-            <w:tcBorders/>
+            <w:tcBorders>
+              <w:bottom w:val="none" w:sz="0" w:space="0" w:color="FFFFFF"/>
+              <w:top w:val="single" w:sz="8" w:space="0" w:color="000000"/>
+              <w:left w:val="none" w:sz="0" w:space="0" w:color="FFFFFF"/>
+              <w:right w:val="none" w:sz="0" w:space="0" w:color="FFFFFF"/>
+            </w:tcBorders>
             <w:shd w:val="clear" w:color="auto" w:fill="FFFFFF"/>
             <w:tcMar>
               <w:top w:w="0" w:type="dxa"/>
@@ -8252,13 +9340,24 @@
           </w:tcPr>
           <w:p>
             <w:pPr>
+              <w:pStyle w:val="Normal"/>
               <w:jc w:val="left"/>
+              <w:keepNext/>
+              <w:pBdr>
+                <w:bottom w:val="none" w:sz="0" w:space="0" w:color="000000"/>
+                <w:top w:val="none" w:sz="0" w:space="0" w:color="000000"/>
+                <w:left w:val="none" w:sz="0" w:space="0" w:color="000000"/>
+                <w:right w:val="none" w:sz="0" w:space="0" w:color="000000"/>
+              </w:pBdr>
               <w:spacing w:after="100" w:before="100" w:line="240"/>
               <w:ind w:firstLine="0" w:left="100" w:right="100"/>
             </w:pPr>
             <w:r xmlns:w="http://schemas.openxmlformats.org/wordprocessingml/2006/main" xmlns:wp="http://schemas.openxmlformats.org/drawingml/2006/wordprocessingDrawing" xmlns:r="http://schemas.openxmlformats.org/officeDocument/2006/relationships" xmlns:w14="http://schemas.microsoft.com/office/word/2010/wordml">
               <w:rPr>
                 <w:rFonts w:ascii="DejaVu Sans" w:hAnsi="DejaVu Sans" w:eastAsia="DejaVu Sans" w:cs="DejaVu Sans"/>
+                <w:i w:val="false"/>
+                <w:b w:val="false"/>
+                <w:u w:val="none"/>
                 <w:vertAlign w:val="superscript"/>
                 <w:sz w:val="22"/>
                 <w:szCs w:val="22"/>
@@ -8269,6 +9368,9 @@
             <w:r xmlns:w="http://schemas.openxmlformats.org/wordprocessingml/2006/main" xmlns:wp="http://schemas.openxmlformats.org/drawingml/2006/wordprocessingDrawing" xmlns:r="http://schemas.openxmlformats.org/officeDocument/2006/relationships" xmlns:w14="http://schemas.microsoft.com/office/word/2010/wordml">
               <w:rPr>
                 <w:rFonts w:ascii="DejaVu Sans" w:hAnsi="DejaVu Sans" w:eastAsia="DejaVu Sans" w:cs="DejaVu Sans"/>
+                <w:i w:val="false"/>
+                <w:b w:val="false"/>
+                <w:u w:val="none"/>
                 <w:sz w:val="22"/>
                 <w:szCs w:val="22"/>
                 <w:color w:val="000000"/>
@@ -8283,10 +9385,16 @@
           <w:cantSplit/>
           <w:trHeight w:val="360" w:hRule="auto"/>
         </w:trPr>
+        footer2
         <w:tc>
           <w:tcPr>
             <w:gridSpan w:val="4"/>
-            <w:tcBorders/>
+            <w:tcBorders>
+              <w:bottom w:val="none" w:sz="0" w:space="0" w:color="FFFFFF"/>
+              <w:top w:val="none" w:sz="0" w:space="0" w:color="FFFFFF"/>
+              <w:left w:val="none" w:sz="0" w:space="0" w:color="FFFFFF"/>
+              <w:right w:val="none" w:sz="0" w:space="0" w:color="FFFFFF"/>
+            </w:tcBorders>
             <w:shd w:val="clear" w:color="auto" w:fill="FFFFFF"/>
             <w:tcMar>
               <w:top w:w="0" w:type="dxa"/>
@@ -8298,13 +9406,24 @@
           </w:tcPr>
           <w:p>
             <w:pPr>
+              <w:pStyle w:val="Normal"/>
               <w:jc w:val="left"/>
+              <w:keepNext/>
+              <w:pBdr>
+                <w:bottom w:val="none" w:sz="0" w:space="0" w:color="000000"/>
+                <w:top w:val="none" w:sz="0" w:space="0" w:color="000000"/>
+                <w:left w:val="none" w:sz="0" w:space="0" w:color="000000"/>
+                <w:right w:val="none" w:sz="0" w:space="0" w:color="000000"/>
+              </w:pBdr>
               <w:spacing w:after="100" w:before="100" w:line="240"/>
               <w:ind w:firstLine="0" w:left="100" w:right="100"/>
             </w:pPr>
             <w:r xmlns:w="http://schemas.openxmlformats.org/wordprocessingml/2006/main" xmlns:wp="http://schemas.openxmlformats.org/drawingml/2006/wordprocessingDrawing" xmlns:r="http://schemas.openxmlformats.org/officeDocument/2006/relationships" xmlns:w14="http://schemas.microsoft.com/office/word/2010/wordml">
               <w:rPr>
                 <w:rFonts w:ascii="DejaVu Sans" w:hAnsi="DejaVu Sans" w:eastAsia="DejaVu Sans" w:cs="DejaVu Sans"/>
+                <w:i w:val="false"/>
+                <w:b w:val="false"/>
+                <w:u w:val="none"/>
                 <w:vertAlign w:val="superscript"/>
                 <w:sz w:val="22"/>
                 <w:szCs w:val="22"/>
@@ -8315,6 +9434,9 @@
             <w:r xmlns:w="http://schemas.openxmlformats.org/wordprocessingml/2006/main" xmlns:wp="http://schemas.openxmlformats.org/drawingml/2006/wordprocessingDrawing" xmlns:r="http://schemas.openxmlformats.org/officeDocument/2006/relationships" xmlns:w14="http://schemas.microsoft.com/office/word/2010/wordml">
               <w:rPr>
                 <w:rFonts w:ascii="DejaVu Sans" w:hAnsi="DejaVu Sans" w:eastAsia="DejaVu Sans" w:cs="DejaVu Sans"/>
+                <w:i w:val="false"/>
+                <w:b w:val="false"/>
+                <w:u w:val="none"/>
                 <w:sz w:val="22"/>
                 <w:szCs w:val="22"/>
                 <w:color w:val="000000"/>
@@ -8325,9 +9447,57 @@
         </w:tc>
       </w:tr>
     </w:tbl>
-    <w:bookmarkEnd w:id="37"/>
-    <w:bookmarkEnd w:id="38"/>
-    <w:bookmarkStart w:id="40" w:name="calculate-odds-ratios-from-2x2-table"/>
+    <w:bookmarkEnd w:id="43"/>
+    <w:bookmarkStart w:id="44" w:name="check-your-understanding-1"/>
+    <w:p>
+      <w:pPr>
+        <w:pStyle w:val="Heading2"/>
+      </w:pPr>
+      <w:r>
+        <w:t xml:space="preserve">Check your understanding</w:t>
+      </w:r>
+    </w:p>
+    <w:p>
+      <w:pPr>
+        <w:pStyle w:val="FirstParagraph"/>
+      </w:pPr>
+      <w:r>
+        <w:t xml:space="preserve">What is the relationship between education (education) and poverty income ratio (INDFMPIR)?</w:t>
+      </w:r>
+      <w:r>
+        <w:t xml:space="preserve"> </w:t>
+      </w:r>
+      <w:r>
+        <w:t xml:space="preserve">* Make a new code chunk</w:t>
+      </w:r>
+      <w:r>
+        <w:t xml:space="preserve"> </w:t>
+      </w:r>
+      <w:r>
+        <w:t xml:space="preserve">* What type of variables are they? What are their distributions?</w:t>
+      </w:r>
+      <w:r>
+        <w:t xml:space="preserve"> </w:t>
+      </w:r>
+      <w:r>
+        <w:t xml:space="preserve">* What is the appropriate test to run?</w:t>
+      </w:r>
+      <w:r>
+        <w:t xml:space="preserve"> </w:t>
+      </w:r>
+      <w:r>
+        <w:t xml:space="preserve">* Run the test and interpret the output</w:t>
+      </w:r>
+      <w:r>
+        <w:t xml:space="preserve"> </w:t>
+      </w:r>
+      <w:r>
+        <w:t xml:space="preserve">* Does this match your expectations?</w:t>
+      </w:r>
+    </w:p>
+    <w:bookmarkEnd w:id="44"/>
+    <w:bookmarkEnd w:id="45"/>
+    <w:bookmarkStart w:id="49" w:name="calculate-odds-ratios-from-2x2-table"/>
     <w:p>
       <w:pPr>
         <w:pStyle w:val="Heading1"/>
@@ -8490,28 +9660,22 @@
         <w:pStyle w:val="SourceCode"/>
       </w:pPr>
       <w:r>
-        <w:rPr>
-          <w:rStyle w:val="VerbatimChar"/>
-        </w:rPr>
-        <w:t xml:space="preserve">## </w:t>
-      </w:r>
-      <w:r>
-        <w:br/>
-      </w:r>
-      <w:r>
-        <w:rPr>
-          <w:rStyle w:val="VerbatimChar"/>
-        </w:rPr>
-        <w:t xml:space="preserve">## Deficient    Normal </w:t>
-      </w:r>
-      <w:r>
-        <w:br/>
-      </w:r>
-      <w:r>
-        <w:rPr>
-          <w:rStyle w:val="VerbatimChar"/>
-        </w:rPr>
-        <w:t xml:space="preserve">##      1376      4404</w:t>
+        <w:br/>
+      </w:r>
+      <w:r>
+        <w:rPr>
+          <w:rStyle w:val="VerbatimChar"/>
+        </w:rPr>
+        <w:t xml:space="preserve">Deficient    Normal </w:t>
+      </w:r>
+      <w:r>
+        <w:br/>
+      </w:r>
+      <w:r>
+        <w:rPr>
+          <w:rStyle w:val="VerbatimChar"/>
+        </w:rPr>
+        <w:t xml:space="preserve">     1376      4404 </w:t>
       </w:r>
     </w:p>
     <w:p>
@@ -8551,7 +9715,7 @@
         <w:rPr>
           <w:rStyle w:val="VerbatimChar"/>
         </w:rPr>
-        <w:t xml:space="preserve">## [1] "Deficient" "Excessive" "Normal"</w:t>
+        <w:t xml:space="preserve">[1] "Deficient" "Excessive" "Normal"   </w:t>
       </w:r>
     </w:p>
     <w:p>
@@ -8591,7 +9755,7 @@
         <w:rPr>
           <w:rStyle w:val="VerbatimChar"/>
         </w:rPr>
-        <w:t xml:space="preserve">## [1] "Deficient" "Normal"</w:t>
+        <w:t xml:space="preserve">[1] "Deficient" "Normal"   </w:t>
       </w:r>
     </w:p>
     <w:p>
@@ -8877,25 +10041,81 @@
         <w:rPr>
           <w:rStyle w:val="VerbatimChar"/>
         </w:rPr>
-        <w:t xml:space="preserve">## Table printed with {flextable}, not {gt}. Learn why at</w:t>
-      </w:r>
-      <w:r>
-        <w:br/>
-      </w:r>
-      <w:r>
-        <w:rPr>
-          <w:rStyle w:val="VerbatimChar"/>
-        </w:rPr>
-        <w:t xml:space="preserve">## http://www.danieldsjoberg.com/gtsummary/articles/rmarkdown.html</w:t>
-      </w:r>
-      <w:r>
-        <w:br/>
-      </w:r>
-      <w:r>
-        <w:rPr>
-          <w:rStyle w:val="VerbatimChar"/>
-        </w:rPr>
-        <w:t xml:space="preserve">## To suppress this message, include `message = FALSE` in the code chunk header.</w:t>
+        <w:t xml:space="preserve">Table printed with {flextable}, not {gt}. Learn why at</w:t>
+      </w:r>
+      <w:r>
+        <w:br/>
+      </w:r>
+      <w:r>
+        <w:rPr>
+          <w:rStyle w:val="VerbatimChar"/>
+        </w:rPr>
+        <w:t xml:space="preserve">https://www.danieldsjoberg.com/gtsummary/articles/rmarkdown.html</w:t>
+      </w:r>
+      <w:r>
+        <w:br/>
+      </w:r>
+      <w:r>
+        <w:rPr>
+          <w:rStyle w:val="VerbatimChar"/>
+        </w:rPr>
+        <w:t xml:space="preserve">To suppress this message, include `message = FALSE` in the code chunk header.</w:t>
+      </w:r>
+    </w:p>
+    <w:p xmlns:w="http://schemas.openxmlformats.org/wordprocessingml/2006/main" xmlns:wp="http://schemas.openxmlformats.org/drawingml/2006/wordprocessingDrawing" xmlns:r="http://schemas.openxmlformats.org/officeDocument/2006/relationships" xmlns:w14="http://schemas.microsoft.com/office/word/2010/wordml">
+      <w:pPr>
+        <w:pStyle w:val="TableCaption"/>
+        <w:jc w:val="center"/>
+        <w:keepNext/>
+      </w:pPr>
+      <w:r>
+        <w:rPr>
+          <w:rFonts/>
+          <w:b w:val="true"/>
+        </w:rPr>
+        <w:t xml:space="preserve">Table </w:t>
+      </w:r>
+      <w:bookmarkStart w:id="2b713baf-96e7-4b3d-a7ae-fb45244c0210" w:name="odds_ratio"/>
+      <w:r xmlns:w="http://schemas.openxmlformats.org/wordprocessingml/2006/main" xmlns:wp="http://schemas.openxmlformats.org/drawingml/2006/wordprocessingDrawing" xmlns:r="http://schemas.openxmlformats.org/officeDocument/2006/relationships" xmlns:w14="http://schemas.microsoft.com/office/word/2010/wordml">
+        <w:rPr>
+          <w:rFonts/>
+          <w:b w:val="true"/>
+        </w:rPr>
+        <w:fldChar w:fldCharType="begin" w:dirty="true"/>
+      </w:r>
+      <w:r xmlns:w="http://schemas.openxmlformats.org/wordprocessingml/2006/main" xmlns:wp="http://schemas.openxmlformats.org/drawingml/2006/wordprocessingDrawing" xmlns:r="http://schemas.openxmlformats.org/officeDocument/2006/relationships" xmlns:w14="http://schemas.microsoft.com/office/word/2010/wordml">
+        <w:rPr>
+          <w:rFonts/>
+          <w:b w:val="true"/>
+        </w:rPr>
+        <w:instrText xml:space="preserve" w:dirty="true">SEQ tab \* Arabic</w:instrText>
+      </w:r>
+      <w:r xmlns:w="http://schemas.openxmlformats.org/wordprocessingml/2006/main" xmlns:wp="http://schemas.openxmlformats.org/drawingml/2006/wordprocessingDrawing" xmlns:r="http://schemas.openxmlformats.org/officeDocument/2006/relationships" xmlns:w14="http://schemas.microsoft.com/office/word/2010/wordml">
+        <w:rPr>
+          <w:rFonts/>
+          <w:b w:val="true"/>
+        </w:rPr>
+        <w:fldChar w:fldCharType="end" w:dirty="true"/>
+      </w:r>
+      <w:bookmarkEnd w:id="2b713baf-96e7-4b3d-a7ae-fb45244c0210"/>
+      <w:r>
+        <w:rPr>
+          <w:rFonts/>
+          <w:b w:val="true"/>
+        </w:rPr>
+        <w:t xml:space="preserve">: </w:t>
+      </w:r>
+      <w:r xmlns:w="http://schemas.openxmlformats.org/wordprocessingml/2006/main" xmlns:wp="http://schemas.openxmlformats.org/drawingml/2006/wordprocessingDrawing" xmlns:r="http://schemas.openxmlformats.org/officeDocument/2006/relationships" xmlns:w14="http://schemas.microsoft.com/office/word/2010/wordml">
+        <w:rPr>
+          <w:rFonts w:ascii="DejaVu Sans" w:hAnsi="DejaVu Sans" w:eastAsia="DejaVu Sans" w:cs="DejaVu Sans"/>
+          <w:i w:val="false"/>
+          <w:b w:val="false"/>
+          <w:u w:val="none"/>
+          <w:sz w:val="22"/>
+          <w:szCs w:val="22"/>
+          <w:color w:val="000000"/>
+        </w:rPr>
+        <w:t xml:space="preserve">Iron status by sex</w:t>
       </w:r>
     </w:p>
     <w:tbl xmlns:w="http://schemas.openxmlformats.org/wordprocessingml/2006/main" xmlns:r="http://schemas.openxmlformats.org/officeDocument/2006/relationships" xmlns:w14="http://schemas.microsoft.com/office/word/2010/wordml" xmlns:wp="http://schemas.openxmlformats.org/drawingml/2006/wordprocessingDrawing" xmlns:a="http://schemas.openxmlformats.org/drawingml/2006/main" xmlns:pic="http://schemas.openxmlformats.org/drawingml/2006/picture">
@@ -8915,11 +10135,14 @@
           <w:trHeight w:val="603" w:hRule="auto"/>
           <w:tblHeader/>
         </w:trPr>
+        header1
         <w:tc>
           <w:tcPr>
             <w:tcBorders>
               <w:bottom w:val="single" w:sz="8" w:space="0" w:color="000000"/>
               <w:top w:val="single" w:sz="8" w:space="0" w:color="000000"/>
+              <w:left w:val="none" w:sz="0" w:space="0" w:color="000000"/>
+              <w:right w:val="none" w:sz="0" w:space="0" w:color="000000"/>
             </w:tcBorders>
             <w:shd w:val="clear" w:color="auto" w:fill="FFFFFF"/>
             <w:tcMar>
@@ -8932,13 +10155,24 @@
           </w:tcPr>
           <w:p>
             <w:pPr>
+              <w:pStyle w:val="Normal"/>
               <w:jc w:val="left"/>
+              <w:keepNext/>
+              <w:pBdr>
+                <w:bottom w:val="none" w:sz="0" w:space="0" w:color="000000"/>
+                <w:top w:val="none" w:sz="0" w:space="0" w:color="000000"/>
+                <w:left w:val="none" w:sz="0" w:space="0" w:color="000000"/>
+                <w:right w:val="none" w:sz="0" w:space="0" w:color="000000"/>
+              </w:pBdr>
               <w:spacing w:after="40" w:before="40" w:line="240"/>
               <w:ind w:firstLine="0" w:left="100" w:right="100"/>
             </w:pPr>
             <w:r xmlns:w="http://schemas.openxmlformats.org/wordprocessingml/2006/main" xmlns:wp="http://schemas.openxmlformats.org/drawingml/2006/wordprocessingDrawing" xmlns:r="http://schemas.openxmlformats.org/officeDocument/2006/relationships" xmlns:w14="http://schemas.microsoft.com/office/word/2010/wordml">
               <w:rPr>
                 <w:rFonts w:ascii="DejaVu Sans" w:hAnsi="DejaVu Sans" w:eastAsia="DejaVu Sans" w:cs="DejaVu Sans"/>
+                <w:i w:val="false"/>
+                <w:b w:val="false"/>
+                <w:u w:val="none"/>
                 <w:sz w:val="22"/>
                 <w:szCs w:val="22"/>
                 <w:color w:val="000000"/>
@@ -8952,6 +10186,8 @@
             <w:tcBorders>
               <w:bottom w:val="single" w:sz="8" w:space="0" w:color="000000"/>
               <w:top w:val="single" w:sz="8" w:space="0" w:color="000000"/>
+              <w:left w:val="none" w:sz="0" w:space="0" w:color="000000"/>
+              <w:right w:val="none" w:sz="0" w:space="0" w:color="000000"/>
             </w:tcBorders>
             <w:shd w:val="clear" w:color="auto" w:fill="FFFFFF"/>
             <w:tcMar>
@@ -8964,13 +10200,24 @@
           </w:tcPr>
           <w:p>
             <w:pPr>
+              <w:pStyle w:val="Normal"/>
               <w:jc w:val="center"/>
+              <w:keepNext/>
+              <w:pBdr>
+                <w:bottom w:val="none" w:sz="0" w:space="0" w:color="000000"/>
+                <w:top w:val="none" w:sz="0" w:space="0" w:color="000000"/>
+                <w:left w:val="none" w:sz="0" w:space="0" w:color="000000"/>
+                <w:right w:val="none" w:sz="0" w:space="0" w:color="000000"/>
+              </w:pBdr>
               <w:spacing w:after="40" w:before="40" w:line="240"/>
               <w:ind w:firstLine="0" w:left="100" w:right="100"/>
             </w:pPr>
             <w:r xmlns:w="http://schemas.openxmlformats.org/wordprocessingml/2006/main" xmlns:wp="http://schemas.openxmlformats.org/drawingml/2006/wordprocessingDrawing" xmlns:r="http://schemas.openxmlformats.org/officeDocument/2006/relationships" xmlns:w14="http://schemas.microsoft.com/office/word/2010/wordml">
               <w:rPr>
                 <w:rFonts w:ascii="DejaVu Sans" w:hAnsi="DejaVu Sans" w:eastAsia="DejaVu Sans" w:cs="DejaVu Sans"/>
+                <w:i w:val="false"/>
+                <w:b w:val="false"/>
+                <w:u w:val="none"/>
                 <w:sz w:val="22"/>
                 <w:szCs w:val="22"/>
                 <w:color w:val="000000"/>
@@ -8980,6 +10227,9 @@
             <w:r xmlns:w="http://schemas.openxmlformats.org/wordprocessingml/2006/main" xmlns:wp="http://schemas.openxmlformats.org/drawingml/2006/wordprocessingDrawing" xmlns:r="http://schemas.openxmlformats.org/officeDocument/2006/relationships" xmlns:w14="http://schemas.microsoft.com/office/word/2010/wordml">
               <w:rPr>
                 <w:rFonts w:ascii="DejaVu Sans" w:hAnsi="DejaVu Sans" w:eastAsia="DejaVu Sans" w:cs="DejaVu Sans"/>
+                <w:i w:val="false"/>
+                <w:b w:val="false"/>
+                <w:u w:val="none"/>
                 <w:vertAlign w:val="superscript"/>
                 <w:sz w:val="22"/>
                 <w:szCs w:val="22"/>
@@ -8994,6 +10244,8 @@
             <w:tcBorders>
               <w:bottom w:val="single" w:sz="8" w:space="0" w:color="000000"/>
               <w:top w:val="single" w:sz="8" w:space="0" w:color="000000"/>
+              <w:left w:val="none" w:sz="0" w:space="0" w:color="000000"/>
+              <w:right w:val="none" w:sz="0" w:space="0" w:color="000000"/>
             </w:tcBorders>
             <w:shd w:val="clear" w:color="auto" w:fill="FFFFFF"/>
             <w:tcMar>
@@ -9006,13 +10258,24 @@
           </w:tcPr>
           <w:p>
             <w:pPr>
+              <w:pStyle w:val="Normal"/>
               <w:jc w:val="center"/>
+              <w:keepNext/>
+              <w:pBdr>
+                <w:bottom w:val="none" w:sz="0" w:space="0" w:color="000000"/>
+                <w:top w:val="none" w:sz="0" w:space="0" w:color="000000"/>
+                <w:left w:val="none" w:sz="0" w:space="0" w:color="000000"/>
+                <w:right w:val="none" w:sz="0" w:space="0" w:color="000000"/>
+              </w:pBdr>
               <w:spacing w:after="40" w:before="40" w:line="240"/>
               <w:ind w:firstLine="0" w:left="100" w:right="100"/>
             </w:pPr>
             <w:r xmlns:w="http://schemas.openxmlformats.org/wordprocessingml/2006/main" xmlns:wp="http://schemas.openxmlformats.org/drawingml/2006/wordprocessingDrawing" xmlns:r="http://schemas.openxmlformats.org/officeDocument/2006/relationships" xmlns:w14="http://schemas.microsoft.com/office/word/2010/wordml">
               <w:rPr>
                 <w:rFonts w:ascii="DejaVu Sans" w:hAnsi="DejaVu Sans" w:eastAsia="DejaVu Sans" w:cs="DejaVu Sans"/>
+                <w:i w:val="false"/>
+                <w:b w:val="false"/>
+                <w:u w:val="none"/>
                 <w:sz w:val="22"/>
                 <w:szCs w:val="22"/>
                 <w:color w:val="000000"/>
@@ -9022,6 +10285,9 @@
             <w:r xmlns:w="http://schemas.openxmlformats.org/wordprocessingml/2006/main" xmlns:wp="http://schemas.openxmlformats.org/drawingml/2006/wordprocessingDrawing" xmlns:r="http://schemas.openxmlformats.org/officeDocument/2006/relationships" xmlns:w14="http://schemas.microsoft.com/office/word/2010/wordml">
               <w:rPr>
                 <w:rFonts w:ascii="DejaVu Sans" w:hAnsi="DejaVu Sans" w:eastAsia="DejaVu Sans" w:cs="DejaVu Sans"/>
+                <w:i w:val="false"/>
+                <w:b w:val="false"/>
+                <w:u w:val="none"/>
                 <w:vertAlign w:val="superscript"/>
                 <w:sz w:val="22"/>
                 <w:szCs w:val="22"/>
@@ -9037,9 +10303,15 @@
           <w:cantSplit/>
           <w:trHeight w:val="630" w:hRule="auto"/>
         </w:trPr>
+        body1
         <w:tc>
           <w:tcPr>
-            <w:tcBorders/>
+            <w:tcBorders>
+              <w:bottom w:val="none" w:sz="0" w:space="0" w:color="000000"/>
+              <w:top w:val="single" w:sz="8" w:space="0" w:color="000000"/>
+              <w:left w:val="none" w:sz="0" w:space="0" w:color="000000"/>
+              <w:right w:val="none" w:sz="0" w:space="0" w:color="000000"/>
+            </w:tcBorders>
             <w:shd w:val="clear" w:color="auto" w:fill="FFFFFF"/>
             <w:tcMar>
               <w:top w:w="0" w:type="dxa"/>
@@ -9051,14 +10323,24 @@
           </w:tcPr>
           <w:p>
             <w:pPr>
+              <w:pStyle w:val="Normal"/>
               <w:jc w:val="left"/>
+              <w:keepNext/>
+              <w:pBdr>
+                <w:bottom w:val="none" w:sz="0" w:space="0" w:color="000000"/>
+                <w:top w:val="none" w:sz="0" w:space="0" w:color="000000"/>
+                <w:left w:val="none" w:sz="0" w:space="0" w:color="000000"/>
+                <w:right w:val="none" w:sz="0" w:space="0" w:color="000000"/>
+              </w:pBdr>
               <w:spacing w:after="100" w:before="100" w:line="240"/>
               <w:ind w:firstLine="0" w:left="100" w:right="100"/>
             </w:pPr>
             <w:r xmlns:w="http://schemas.openxmlformats.org/wordprocessingml/2006/main" xmlns:wp="http://schemas.openxmlformats.org/drawingml/2006/wordprocessingDrawing" xmlns:r="http://schemas.openxmlformats.org/officeDocument/2006/relationships" xmlns:w14="http://schemas.microsoft.com/office/word/2010/wordml">
               <w:rPr>
                 <w:rFonts w:ascii="DejaVu Sans" w:hAnsi="DejaVu Sans" w:eastAsia="DejaVu Sans" w:cs="DejaVu Sans"/>
-                <w:b/>
+                <w:i w:val="false"/>
+                <w:b w:val="true"/>
+                <w:u w:val="none"/>
                 <w:sz w:val="22"/>
                 <w:szCs w:val="22"/>
                 <w:color w:val="000000"/>
@@ -9069,7 +10351,12 @@
         </w:tc>
         <w:tc>
           <w:tcPr>
-            <w:tcBorders/>
+            <w:tcBorders>
+              <w:bottom w:val="none" w:sz="0" w:space="0" w:color="000000"/>
+              <w:top w:val="single" w:sz="8" w:space="0" w:color="000000"/>
+              <w:left w:val="none" w:sz="0" w:space="0" w:color="000000"/>
+              <w:right w:val="none" w:sz="0" w:space="0" w:color="000000"/>
+            </w:tcBorders>
             <w:shd w:val="clear" w:color="auto" w:fill="FFFFFF"/>
             <w:tcMar>
               <w:top w:w="0" w:type="dxa"/>
@@ -9077,17 +10364,28 @@
               <w:left w:w="0" w:type="dxa"/>
               <w:right w:w="0" w:type="dxa"/>
             </w:tcMar>
-            <w:vAlign w:val="center"/>
+            <w:vAlign w:val="top"/>
           </w:tcPr>
           <w:p>
             <w:pPr>
+              <w:pStyle w:val="Normal"/>
               <w:jc w:val="center"/>
+              <w:keepNext/>
+              <w:pBdr>
+                <w:bottom w:val="none" w:sz="0" w:space="0" w:color="000000"/>
+                <w:top w:val="none" w:sz="0" w:space="0" w:color="000000"/>
+                <w:left w:val="none" w:sz="0" w:space="0" w:color="000000"/>
+                <w:right w:val="none" w:sz="0" w:space="0" w:color="000000"/>
+              </w:pBdr>
               <w:spacing w:after="100" w:before="100" w:line="240"/>
               <w:ind w:firstLine="0" w:left="100" w:right="100"/>
             </w:pPr>
             <w:r xmlns:w="http://schemas.openxmlformats.org/wordprocessingml/2006/main" xmlns:wp="http://schemas.openxmlformats.org/drawingml/2006/wordprocessingDrawing" xmlns:r="http://schemas.openxmlformats.org/officeDocument/2006/relationships" xmlns:w14="http://schemas.microsoft.com/office/word/2010/wordml">
               <w:rPr>
                 <w:rFonts w:ascii="DejaVu Sans" w:hAnsi="DejaVu Sans" w:eastAsia="DejaVu Sans" w:cs="DejaVu Sans"/>
+                <w:i w:val="false"/>
+                <w:b w:val="false"/>
+                <w:u w:val="none"/>
                 <w:sz w:val="22"/>
                 <w:szCs w:val="22"/>
                 <w:color w:val="000000"/>
@@ -9098,7 +10396,12 @@
         </w:tc>
         <w:tc>
           <w:tcPr>
-            <w:tcBorders/>
+            <w:tcBorders>
+              <w:bottom w:val="none" w:sz="0" w:space="0" w:color="000000"/>
+              <w:top w:val="single" w:sz="8" w:space="0" w:color="000000"/>
+              <w:left w:val="none" w:sz="0" w:space="0" w:color="000000"/>
+              <w:right w:val="none" w:sz="0" w:space="0" w:color="000000"/>
+            </w:tcBorders>
             <w:shd w:val="clear" w:color="auto" w:fill="FFFFFF"/>
             <w:tcMar>
               <w:top w:w="0" w:type="dxa"/>
@@ -9106,17 +10409,28 @@
               <w:left w:w="0" w:type="dxa"/>
               <w:right w:w="0" w:type="dxa"/>
             </w:tcMar>
-            <w:vAlign w:val="center"/>
+            <w:vAlign w:val="top"/>
           </w:tcPr>
           <w:p>
             <w:pPr>
+              <w:pStyle w:val="Normal"/>
               <w:jc w:val="center"/>
+              <w:keepNext/>
+              <w:pBdr>
+                <w:bottom w:val="none" w:sz="0" w:space="0" w:color="000000"/>
+                <w:top w:val="none" w:sz="0" w:space="0" w:color="000000"/>
+                <w:left w:val="none" w:sz="0" w:space="0" w:color="000000"/>
+                <w:right w:val="none" w:sz="0" w:space="0" w:color="000000"/>
+              </w:pBdr>
               <w:spacing w:after="100" w:before="100" w:line="240"/>
               <w:ind w:firstLine="0" w:left="100" w:right="100"/>
             </w:pPr>
             <w:r xmlns:w="http://schemas.openxmlformats.org/wordprocessingml/2006/main" xmlns:wp="http://schemas.openxmlformats.org/drawingml/2006/wordprocessingDrawing" xmlns:r="http://schemas.openxmlformats.org/officeDocument/2006/relationships" xmlns:w14="http://schemas.microsoft.com/office/word/2010/wordml">
               <w:rPr>
                 <w:rFonts w:ascii="DejaVu Sans" w:hAnsi="DejaVu Sans" w:eastAsia="DejaVu Sans" w:cs="DejaVu Sans"/>
+                <w:i w:val="false"/>
+                <w:b w:val="false"/>
+                <w:u w:val="none"/>
                 <w:sz w:val="22"/>
                 <w:szCs w:val="22"/>
                 <w:color w:val="000000"/>
@@ -9131,9 +10445,15 @@
           <w:cantSplit/>
           <w:trHeight w:val="607" w:hRule="auto"/>
         </w:trPr>
+        body2
         <w:tc>
           <w:tcPr>
-            <w:tcBorders/>
+            <w:tcBorders>
+              <w:bottom w:val="none" w:sz="0" w:space="0" w:color="000000"/>
+              <w:top w:val="none" w:sz="0" w:space="0" w:color="000000"/>
+              <w:left w:val="none" w:sz="0" w:space="0" w:color="000000"/>
+              <w:right w:val="none" w:sz="0" w:space="0" w:color="000000"/>
+            </w:tcBorders>
             <w:shd w:val="clear" w:color="auto" w:fill="FFFFFF"/>
             <w:tcMar>
               <w:top w:w="0" w:type="dxa"/>
@@ -9145,13 +10465,24 @@
           </w:tcPr>
           <w:p>
             <w:pPr>
+              <w:pStyle w:val="Normal"/>
               <w:jc w:val="left"/>
+              <w:keepNext/>
+              <w:pBdr>
+                <w:bottom w:val="none" w:sz="0" w:space="0" w:color="000000"/>
+                <w:top w:val="none" w:sz="0" w:space="0" w:color="000000"/>
+                <w:left w:val="none" w:sz="0" w:space="0" w:color="000000"/>
+                <w:right w:val="none" w:sz="0" w:space="0" w:color="000000"/>
+              </w:pBdr>
               <w:spacing w:after="100" w:before="100" w:line="240"/>
               <w:ind w:firstLine="0" w:left="300" w:right="100"/>
             </w:pPr>
             <w:r xmlns:w="http://schemas.openxmlformats.org/wordprocessingml/2006/main" xmlns:wp="http://schemas.openxmlformats.org/drawingml/2006/wordprocessingDrawing" xmlns:r="http://schemas.openxmlformats.org/officeDocument/2006/relationships" xmlns:w14="http://schemas.microsoft.com/office/word/2010/wordml">
               <w:rPr>
                 <w:rFonts w:ascii="DejaVu Sans" w:hAnsi="DejaVu Sans" w:eastAsia="DejaVu Sans" w:cs="DejaVu Sans"/>
+                <w:i w:val="false"/>
+                <w:b w:val="false"/>
+                <w:u w:val="none"/>
                 <w:sz w:val="22"/>
                 <w:szCs w:val="22"/>
                 <w:color w:val="000000"/>
@@ -9162,7 +10493,12 @@
         </w:tc>
         <w:tc>
           <w:tcPr>
-            <w:tcBorders/>
+            <w:tcBorders>
+              <w:bottom w:val="none" w:sz="0" w:space="0" w:color="000000"/>
+              <w:top w:val="none" w:sz="0" w:space="0" w:color="000000"/>
+              <w:left w:val="none" w:sz="0" w:space="0" w:color="000000"/>
+              <w:right w:val="none" w:sz="0" w:space="0" w:color="000000"/>
+            </w:tcBorders>
             <w:shd w:val="clear" w:color="auto" w:fill="FFFFFF"/>
             <w:tcMar>
               <w:top w:w="0" w:type="dxa"/>
@@ -9170,17 +10506,28 @@
               <w:left w:w="0" w:type="dxa"/>
               <w:right w:w="0" w:type="dxa"/>
             </w:tcMar>
-            <w:vAlign w:val="center"/>
+            <w:vAlign w:val="top"/>
           </w:tcPr>
           <w:p>
             <w:pPr>
+              <w:pStyle w:val="Normal"/>
               <w:jc w:val="center"/>
+              <w:keepNext/>
+              <w:pBdr>
+                <w:bottom w:val="none" w:sz="0" w:space="0" w:color="000000"/>
+                <w:top w:val="none" w:sz="0" w:space="0" w:color="000000"/>
+                <w:left w:val="none" w:sz="0" w:space="0" w:color="000000"/>
+                <w:right w:val="none" w:sz="0" w:space="0" w:color="000000"/>
+              </w:pBdr>
               <w:spacing w:after="100" w:before="100" w:line="240"/>
               <w:ind w:firstLine="0" w:left="100" w:right="100"/>
             </w:pPr>
             <w:r xmlns:w="http://schemas.openxmlformats.org/wordprocessingml/2006/main" xmlns:wp="http://schemas.openxmlformats.org/drawingml/2006/wordprocessingDrawing" xmlns:r="http://schemas.openxmlformats.org/officeDocument/2006/relationships" xmlns:w14="http://schemas.microsoft.com/office/word/2010/wordml">
               <w:rPr>
                 <w:rFonts w:ascii="DejaVu Sans" w:hAnsi="DejaVu Sans" w:eastAsia="DejaVu Sans" w:cs="DejaVu Sans"/>
+                <w:i w:val="false"/>
+                <w:b w:val="false"/>
+                <w:u w:val="none"/>
                 <w:sz w:val="22"/>
                 <w:szCs w:val="22"/>
                 <w:color w:val="000000"/>
@@ -9191,7 +10538,12 @@
         </w:tc>
         <w:tc>
           <w:tcPr>
-            <w:tcBorders/>
+            <w:tcBorders>
+              <w:bottom w:val="none" w:sz="0" w:space="0" w:color="000000"/>
+              <w:top w:val="none" w:sz="0" w:space="0" w:color="000000"/>
+              <w:left w:val="none" w:sz="0" w:space="0" w:color="000000"/>
+              <w:right w:val="none" w:sz="0" w:space="0" w:color="000000"/>
+            </w:tcBorders>
             <w:shd w:val="clear" w:color="auto" w:fill="FFFFFF"/>
             <w:tcMar>
               <w:top w:w="0" w:type="dxa"/>
@@ -9199,17 +10551,28 @@
               <w:left w:w="0" w:type="dxa"/>
               <w:right w:w="0" w:type="dxa"/>
             </w:tcMar>
-            <w:vAlign w:val="center"/>
+            <w:vAlign w:val="top"/>
           </w:tcPr>
           <w:p>
             <w:pPr>
+              <w:pStyle w:val="Normal"/>
               <w:jc w:val="center"/>
+              <w:keepNext/>
+              <w:pBdr>
+                <w:bottom w:val="none" w:sz="0" w:space="0" w:color="000000"/>
+                <w:top w:val="none" w:sz="0" w:space="0" w:color="000000"/>
+                <w:left w:val="none" w:sz="0" w:space="0" w:color="000000"/>
+                <w:right w:val="none" w:sz="0" w:space="0" w:color="000000"/>
+              </w:pBdr>
               <w:spacing w:after="100" w:before="100" w:line="240"/>
               <w:ind w:firstLine="0" w:left="100" w:right="100"/>
             </w:pPr>
             <w:r xmlns:w="http://schemas.openxmlformats.org/wordprocessingml/2006/main" xmlns:wp="http://schemas.openxmlformats.org/drawingml/2006/wordprocessingDrawing" xmlns:r="http://schemas.openxmlformats.org/officeDocument/2006/relationships" xmlns:w14="http://schemas.microsoft.com/office/word/2010/wordml">
               <w:rPr>
                 <w:rFonts w:ascii="DejaVu Sans" w:hAnsi="DejaVu Sans" w:eastAsia="DejaVu Sans" w:cs="DejaVu Sans"/>
+                <w:i w:val="false"/>
+                <w:b w:val="false"/>
+                <w:u w:val="none"/>
                 <w:sz w:val="22"/>
                 <w:szCs w:val="22"/>
                 <w:color w:val="000000"/>
@@ -9224,10 +10587,14 @@
           <w:cantSplit/>
           <w:trHeight w:val="607" w:hRule="auto"/>
         </w:trPr>
+        body3
         <w:tc>
           <w:tcPr>
             <w:tcBorders>
               <w:bottom w:val="single" w:sz="8" w:space="0" w:color="000000"/>
+              <w:top w:val="none" w:sz="0" w:space="0" w:color="000000"/>
+              <w:left w:val="none" w:sz="0" w:space="0" w:color="000000"/>
+              <w:right w:val="none" w:sz="0" w:space="0" w:color="000000"/>
             </w:tcBorders>
             <w:shd w:val="clear" w:color="auto" w:fill="FFFFFF"/>
             <w:tcMar>
@@ -9240,13 +10607,24 @@
           </w:tcPr>
           <w:p>
             <w:pPr>
+              <w:pStyle w:val="Normal"/>
               <w:jc w:val="left"/>
+              <w:keepNext/>
+              <w:pBdr>
+                <w:bottom w:val="none" w:sz="0" w:space="0" w:color="000000"/>
+                <w:top w:val="none" w:sz="0" w:space="0" w:color="000000"/>
+                <w:left w:val="none" w:sz="0" w:space="0" w:color="000000"/>
+                <w:right w:val="none" w:sz="0" w:space="0" w:color="000000"/>
+              </w:pBdr>
               <w:spacing w:after="100" w:before="100" w:line="240"/>
               <w:ind w:firstLine="0" w:left="300" w:right="100"/>
             </w:pPr>
             <w:r xmlns:w="http://schemas.openxmlformats.org/wordprocessingml/2006/main" xmlns:wp="http://schemas.openxmlformats.org/drawingml/2006/wordprocessingDrawing" xmlns:r="http://schemas.openxmlformats.org/officeDocument/2006/relationships" xmlns:w14="http://schemas.microsoft.com/office/word/2010/wordml">
               <w:rPr>
                 <w:rFonts w:ascii="DejaVu Sans" w:hAnsi="DejaVu Sans" w:eastAsia="DejaVu Sans" w:cs="DejaVu Sans"/>
+                <w:i w:val="false"/>
+                <w:b w:val="false"/>
+                <w:u w:val="none"/>
                 <w:sz w:val="22"/>
                 <w:szCs w:val="22"/>
                 <w:color w:val="000000"/>
@@ -9259,6 +10637,9 @@
           <w:tcPr>
             <w:tcBorders>
               <w:bottom w:val="single" w:sz="8" w:space="0" w:color="000000"/>
+              <w:top w:val="none" w:sz="0" w:space="0" w:color="000000"/>
+              <w:left w:val="none" w:sz="0" w:space="0" w:color="000000"/>
+              <w:right w:val="none" w:sz="0" w:space="0" w:color="000000"/>
             </w:tcBorders>
             <w:shd w:val="clear" w:color="auto" w:fill="FFFFFF"/>
             <w:tcMar>
@@ -9267,17 +10648,28 @@
               <w:left w:w="0" w:type="dxa"/>
               <w:right w:w="0" w:type="dxa"/>
             </w:tcMar>
-            <w:vAlign w:val="center"/>
+            <w:vAlign w:val="top"/>
           </w:tcPr>
           <w:p>
             <w:pPr>
+              <w:pStyle w:val="Normal"/>
               <w:jc w:val="center"/>
+              <w:keepNext/>
+              <w:pBdr>
+                <w:bottom w:val="none" w:sz="0" w:space="0" w:color="000000"/>
+                <w:top w:val="none" w:sz="0" w:space="0" w:color="000000"/>
+                <w:left w:val="none" w:sz="0" w:space="0" w:color="000000"/>
+                <w:right w:val="none" w:sz="0" w:space="0" w:color="000000"/>
+              </w:pBdr>
               <w:spacing w:after="100" w:before="100" w:line="240"/>
               <w:ind w:firstLine="0" w:left="100" w:right="100"/>
             </w:pPr>
             <w:r xmlns:w="http://schemas.openxmlformats.org/wordprocessingml/2006/main" xmlns:wp="http://schemas.openxmlformats.org/drawingml/2006/wordprocessingDrawing" xmlns:r="http://schemas.openxmlformats.org/officeDocument/2006/relationships" xmlns:w14="http://schemas.microsoft.com/office/word/2010/wordml">
               <w:rPr>
                 <w:rFonts w:ascii="DejaVu Sans" w:hAnsi="DejaVu Sans" w:eastAsia="DejaVu Sans" w:cs="DejaVu Sans"/>
+                <w:i w:val="false"/>
+                <w:b w:val="false"/>
+                <w:u w:val="none"/>
                 <w:sz w:val="22"/>
                 <w:szCs w:val="22"/>
                 <w:color w:val="000000"/>
@@ -9290,6 +10682,9 @@
           <w:tcPr>
             <w:tcBorders>
               <w:bottom w:val="single" w:sz="8" w:space="0" w:color="000000"/>
+              <w:top w:val="none" w:sz="0" w:space="0" w:color="000000"/>
+              <w:left w:val="none" w:sz="0" w:space="0" w:color="000000"/>
+              <w:right w:val="none" w:sz="0" w:space="0" w:color="000000"/>
             </w:tcBorders>
             <w:shd w:val="clear" w:color="auto" w:fill="FFFFFF"/>
             <w:tcMar>
@@ -9298,17 +10693,28 @@
               <w:left w:w="0" w:type="dxa"/>
               <w:right w:w="0" w:type="dxa"/>
             </w:tcMar>
-            <w:vAlign w:val="center"/>
+            <w:vAlign w:val="top"/>
           </w:tcPr>
           <w:p>
             <w:pPr>
+              <w:pStyle w:val="Normal"/>
               <w:jc w:val="center"/>
+              <w:keepNext/>
+              <w:pBdr>
+                <w:bottom w:val="none" w:sz="0" w:space="0" w:color="000000"/>
+                <w:top w:val="none" w:sz="0" w:space="0" w:color="000000"/>
+                <w:left w:val="none" w:sz="0" w:space="0" w:color="000000"/>
+                <w:right w:val="none" w:sz="0" w:space="0" w:color="000000"/>
+              </w:pBdr>
               <w:spacing w:after="100" w:before="100" w:line="240"/>
               <w:ind w:firstLine="0" w:left="100" w:right="100"/>
             </w:pPr>
             <w:r xmlns:w="http://schemas.openxmlformats.org/wordprocessingml/2006/main" xmlns:wp="http://schemas.openxmlformats.org/drawingml/2006/wordprocessingDrawing" xmlns:r="http://schemas.openxmlformats.org/officeDocument/2006/relationships" xmlns:w14="http://schemas.microsoft.com/office/word/2010/wordml">
               <w:rPr>
                 <w:rFonts w:ascii="DejaVu Sans" w:hAnsi="DejaVu Sans" w:eastAsia="DejaVu Sans" w:cs="DejaVu Sans"/>
+                <w:i w:val="false"/>
+                <w:b w:val="false"/>
+                <w:u w:val="none"/>
                 <w:sz w:val="22"/>
                 <w:szCs w:val="22"/>
                 <w:color w:val="000000"/>
@@ -9323,10 +10729,16 @@
           <w:cantSplit/>
           <w:trHeight w:val="360" w:hRule="auto"/>
         </w:trPr>
+        footer1
         <w:tc>
           <w:tcPr>
             <w:gridSpan w:val="3"/>
-            <w:tcBorders/>
+            <w:tcBorders>
+              <w:bottom w:val="none" w:sz="0" w:space="0" w:color="FFFFFF"/>
+              <w:top w:val="single" w:sz="8" w:space="0" w:color="000000"/>
+              <w:left w:val="none" w:sz="0" w:space="0" w:color="FFFFFF"/>
+              <w:right w:val="none" w:sz="0" w:space="0" w:color="FFFFFF"/>
+            </w:tcBorders>
             <w:shd w:val="clear" w:color="auto" w:fill="FFFFFF"/>
             <w:tcMar>
               <w:top w:w="0" w:type="dxa"/>
@@ -9338,13 +10750,24 @@
           </w:tcPr>
           <w:p>
             <w:pPr>
+              <w:pStyle w:val="Normal"/>
               <w:jc w:val="left"/>
+              <w:keepNext/>
+              <w:pBdr>
+                <w:bottom w:val="none" w:sz="0" w:space="0" w:color="000000"/>
+                <w:top w:val="none" w:sz="0" w:space="0" w:color="000000"/>
+                <w:left w:val="none" w:sz="0" w:space="0" w:color="000000"/>
+                <w:right w:val="none" w:sz="0" w:space="0" w:color="000000"/>
+              </w:pBdr>
               <w:spacing w:after="100" w:before="100" w:line="240"/>
               <w:ind w:firstLine="0" w:left="100" w:right="100"/>
             </w:pPr>
             <w:r xmlns:w="http://schemas.openxmlformats.org/wordprocessingml/2006/main" xmlns:wp="http://schemas.openxmlformats.org/drawingml/2006/wordprocessingDrawing" xmlns:r="http://schemas.openxmlformats.org/officeDocument/2006/relationships" xmlns:w14="http://schemas.microsoft.com/office/word/2010/wordml">
               <w:rPr>
                 <w:rFonts w:ascii="DejaVu Sans" w:hAnsi="DejaVu Sans" w:eastAsia="DejaVu Sans" w:cs="DejaVu Sans"/>
+                <w:i w:val="false"/>
+                <w:b w:val="false"/>
+                <w:u w:val="none"/>
                 <w:vertAlign w:val="superscript"/>
                 <w:sz w:val="22"/>
                 <w:szCs w:val="22"/>
@@ -9355,6 +10778,9 @@
             <w:r xmlns:w="http://schemas.openxmlformats.org/wordprocessingml/2006/main" xmlns:wp="http://schemas.openxmlformats.org/drawingml/2006/wordprocessingDrawing" xmlns:r="http://schemas.openxmlformats.org/officeDocument/2006/relationships" xmlns:w14="http://schemas.microsoft.com/office/word/2010/wordml">
               <w:rPr>
                 <w:rFonts w:ascii="DejaVu Sans" w:hAnsi="DejaVu Sans" w:eastAsia="DejaVu Sans" w:cs="DejaVu Sans"/>
+                <w:i w:val="false"/>
+                <w:b w:val="false"/>
+                <w:u w:val="none"/>
                 <w:sz w:val="22"/>
                 <w:szCs w:val="22"/>
                 <w:color w:val="000000"/>
@@ -9493,18 +10919,18 @@
           <wp:inline>
             <wp:extent cx="4620126" cy="3696101"/>
             <wp:effectExtent b="0" l="0" r="0" t="0"/>
-            <wp:docPr descr="" title="" id="1" name="Picture"/>
+            <wp:docPr descr="" title="" id="47" name="Picture"/>
             <a:graphic>
               <a:graphicData uri="http://schemas.openxmlformats.org/drawingml/2006/picture">
                 <pic:pic>
                   <pic:nvPicPr>
-                    <pic:cNvPr descr="EPID674_05_Class_Hypothesis_Testing_files/figure-docx/odds_ratio-1.png" id="0" name="Picture"/>
+                    <pic:cNvPr descr="EPID674_05_Class_Hypothesis_Testing_files/figure-docx/odds_ratio-1.png" id="48" name="Picture"/>
                     <pic:cNvPicPr>
                       <a:picLocks noChangeArrowheads="1" noChangeAspect="1"/>
                     </pic:cNvPicPr>
                   </pic:nvPicPr>
                   <pic:blipFill>
-                    <a:blip r:embed="rId39"/>
+                    <a:blip r:embed="rId46"/>
                     <a:stretch>
                       <a:fillRect/>
                     </a:stretch>
@@ -9536,104 +10962,92 @@
         <w:pStyle w:val="SourceCode"/>
       </w:pPr>
       <w:r>
-        <w:rPr>
-          <w:rStyle w:val="VerbatimChar"/>
-        </w:rPr>
-        <w:t xml:space="preserve">## </w:t>
-      </w:r>
-      <w:r>
-        <w:br/>
-      </w:r>
-      <w:r>
-        <w:rPr>
-          <w:rStyle w:val="VerbatimChar"/>
-        </w:rPr>
-        <w:t xml:space="preserve">##                                                 nhanes_iron$sex</w:t>
-      </w:r>
-      <w:r>
-        <w:br/>
-      </w:r>
-      <w:r>
-        <w:rPr>
-          <w:rStyle w:val="VerbatimChar"/>
-        </w:rPr>
-        <w:t xml:space="preserve">## relevel(nhanes_iron$iron_status, ref = "Normal") Male Female Total</w:t>
-      </w:r>
-      <w:r>
-        <w:br/>
-      </w:r>
-      <w:r>
-        <w:rPr>
-          <w:rStyle w:val="VerbatimChar"/>
-        </w:rPr>
-        <w:t xml:space="preserve">##                                        Normal    2356   2048  4404</w:t>
-      </w:r>
-      <w:r>
-        <w:br/>
-      </w:r>
-      <w:r>
-        <w:rPr>
-          <w:rStyle w:val="VerbatimChar"/>
-        </w:rPr>
-        <w:t xml:space="preserve">##                                        Deficient  427    949  1376</w:t>
-      </w:r>
-      <w:r>
-        <w:br/>
-      </w:r>
-      <w:r>
-        <w:rPr>
-          <w:rStyle w:val="VerbatimChar"/>
-        </w:rPr>
-        <w:t xml:space="preserve">##                                        Total     2783   2997  5780</w:t>
-      </w:r>
-      <w:r>
-        <w:br/>
-      </w:r>
-      <w:r>
-        <w:rPr>
-          <w:rStyle w:val="VerbatimChar"/>
-        </w:rPr>
-        <w:t xml:space="preserve">## </w:t>
-      </w:r>
-      <w:r>
-        <w:br/>
-      </w:r>
-      <w:r>
-        <w:rPr>
-          <w:rStyle w:val="VerbatimChar"/>
-        </w:rPr>
-        <w:t xml:space="preserve">## OR =  2.56 </w:t>
-      </w:r>
-      <w:r>
-        <w:br/>
-      </w:r>
-      <w:r>
-        <w:rPr>
-          <w:rStyle w:val="VerbatimChar"/>
-        </w:rPr>
-        <w:t xml:space="preserve">## 95% CI =  2.25, 2.91  </w:t>
-      </w:r>
-      <w:r>
-        <w:br/>
-      </w:r>
-      <w:r>
-        <w:rPr>
-          <w:rStyle w:val="VerbatimChar"/>
-        </w:rPr>
-        <w:t xml:space="preserve">## Chi-squared = 211.93, 1 d.f., P value = 0</w:t>
-      </w:r>
-      <w:r>
-        <w:br/>
-      </w:r>
-      <w:r>
-        <w:rPr>
-          <w:rStyle w:val="VerbatimChar"/>
-        </w:rPr>
-        <w:t xml:space="preserve">## Fisher's exact test (2-sided) P value = 0</w:t>
+        <w:br/>
+      </w:r>
+      <w:r>
+        <w:rPr>
+          <w:rStyle w:val="VerbatimChar"/>
+        </w:rPr>
+        <w:t xml:space="preserve">                                                nhanes_iron$sex</w:t>
+      </w:r>
+      <w:r>
+        <w:br/>
+      </w:r>
+      <w:r>
+        <w:rPr>
+          <w:rStyle w:val="VerbatimChar"/>
+        </w:rPr>
+        <w:t xml:space="preserve">relevel(nhanes_iron$iron_status, ref = "Normal") Male Female Total</w:t>
+      </w:r>
+      <w:r>
+        <w:br/>
+      </w:r>
+      <w:r>
+        <w:rPr>
+          <w:rStyle w:val="VerbatimChar"/>
+        </w:rPr>
+        <w:t xml:space="preserve">                                       Normal    2356   2048  4404</w:t>
+      </w:r>
+      <w:r>
+        <w:br/>
+      </w:r>
+      <w:r>
+        <w:rPr>
+          <w:rStyle w:val="VerbatimChar"/>
+        </w:rPr>
+        <w:t xml:space="preserve">                                       Deficient  427    949  1376</w:t>
+      </w:r>
+      <w:r>
+        <w:br/>
+      </w:r>
+      <w:r>
+        <w:rPr>
+          <w:rStyle w:val="VerbatimChar"/>
+        </w:rPr>
+        <w:t xml:space="preserve">                                       Total     2783   2997  5780</w:t>
+      </w:r>
+      <w:r>
+        <w:br/>
+      </w:r>
+      <w:r>
+        <w:br/>
+      </w:r>
+      <w:r>
+        <w:rPr>
+          <w:rStyle w:val="VerbatimChar"/>
+        </w:rPr>
+        <w:t xml:space="preserve">OR =  2.56 </w:t>
+      </w:r>
+      <w:r>
+        <w:br/>
+      </w:r>
+      <w:r>
+        <w:rPr>
+          <w:rStyle w:val="VerbatimChar"/>
+        </w:rPr>
+        <w:t xml:space="preserve">95% CI =  2.25, 2.91  </w:t>
+      </w:r>
+      <w:r>
+        <w:br/>
+      </w:r>
+      <w:r>
+        <w:rPr>
+          <w:rStyle w:val="VerbatimChar"/>
+        </w:rPr>
+        <w:t xml:space="preserve">Chi-squared = 211.93, 1 d.f., P value = 0</w:t>
+      </w:r>
+      <w:r>
+        <w:br/>
+      </w:r>
+      <w:r>
+        <w:rPr>
+          <w:rStyle w:val="VerbatimChar"/>
+        </w:rPr>
+        <w:t xml:space="preserve">Fisher's exact test (2-sided) P value = 0 </w:t>
       </w:r>
     </w:p>
-    <w:bookmarkEnd w:id="40"/>
-    <w:bookmarkStart w:id="41" w:name="X95ab2dd11fdaa5c9e16680c5888138b5f857074"/>
+    <w:bookmarkEnd w:id="49"/>
+    <w:bookmarkStart w:id="50" w:name="X95ab2dd11fdaa5c9e16680c5888138b5f857074"/>
     <w:p>
       <w:pPr>
         <w:pStyle w:val="Heading1"/>
@@ -10160,8 +11574,8 @@
         <w:t xml:space="preserve">study)</w:t>
       </w:r>
     </w:p>
-    <w:bookmarkEnd w:id="41"/>
-    <w:bookmarkStart w:id="43" w:name="plot-odds-ratios-with-a-forest-plot"/>
+    <w:bookmarkEnd w:id="50"/>
+    <w:bookmarkStart w:id="54" w:name="plot-odds-ratios-with-a-forest-plot"/>
     <w:p>
       <w:pPr>
         <w:pStyle w:val="Heading1"/>
@@ -10496,7 +11910,82 @@
         <w:rPr>
           <w:rStyle w:val="NormalTok"/>
         </w:rPr>
-        <w:t xml:space="preserve">)</w:t>
+        <w:t xml:space="preserve">) </w:t>
+      </w:r>
+      <w:r>
+        <w:rPr>
+          <w:rStyle w:val="SpecialCharTok"/>
+        </w:rPr>
+        <w:t xml:space="preserve">+</w:t>
+      </w:r>
+      <w:r>
+        <w:br/>
+      </w:r>
+      <w:r>
+        <w:rPr>
+          <w:rStyle w:val="NormalTok"/>
+        </w:rPr>
+        <w:t xml:space="preserve">  </w:t>
+      </w:r>
+      <w:r>
+        <w:rPr>
+          <w:rStyle w:val="FunctionTok"/>
+        </w:rPr>
+        <w:t xml:space="preserve">guides</w:t>
+      </w:r>
+      <w:r>
+        <w:rPr>
+          <w:rStyle w:val="NormalTok"/>
+        </w:rPr>
+        <w:t xml:space="preserve">(</w:t>
+      </w:r>
+      <w:r>
+        <w:rPr>
+          <w:rStyle w:val="AttributeTok"/>
+        </w:rPr>
+        <w:t xml:space="preserve">color =</w:t>
+      </w:r>
+      <w:r>
+        <w:rPr>
+          <w:rStyle w:val="NormalTok"/>
+        </w:rPr>
+        <w:t xml:space="preserve"> </w:t>
+      </w:r>
+      <w:r>
+        <w:rPr>
+          <w:rStyle w:val="FunctionTok"/>
+        </w:rPr>
+        <w:t xml:space="preserve">guide_legend</w:t>
+      </w:r>
+      <w:r>
+        <w:rPr>
+          <w:rStyle w:val="NormalTok"/>
+        </w:rPr>
+        <w:t xml:space="preserve">(</w:t>
+      </w:r>
+      <w:r>
+        <w:rPr>
+          <w:rStyle w:val="AttributeTok"/>
+        </w:rPr>
+        <w:t xml:space="preserve">reverse =</w:t>
+      </w:r>
+      <w:r>
+        <w:rPr>
+          <w:rStyle w:val="NormalTok"/>
+        </w:rPr>
+        <w:t xml:space="preserve"> </w:t>
+      </w:r>
+      <w:r>
+        <w:rPr>
+          <w:rStyle w:val="ConstantTok"/>
+        </w:rPr>
+        <w:t xml:space="preserve">TRUE</w:t>
+      </w:r>
+      <w:r>
+        <w:rPr>
+          <w:rStyle w:val="NormalTok"/>
+        </w:rPr>
+        <w:t xml:space="preserve">))</w:t>
       </w:r>
     </w:p>
     <w:p>
@@ -10508,18 +11997,18 @@
           <wp:inline>
             <wp:extent cx="4620126" cy="3696101"/>
             <wp:effectExtent b="0" l="0" r="0" t="0"/>
-            <wp:docPr descr="" title="" id="1" name="Picture"/>
+            <wp:docPr descr="" title="" id="52" name="Picture"/>
             <a:graphic>
               <a:graphicData uri="http://schemas.openxmlformats.org/drawingml/2006/picture">
                 <pic:pic>
                   <pic:nvPicPr>
-                    <pic:cNvPr descr="EPID674_05_Class_Hypothesis_Testing_files/figure-docx/forest_plot_ggplot2-1.png" id="0" name="Picture"/>
+                    <pic:cNvPr descr="EPID674_05_Class_Hypothesis_Testing_files/figure-docx/forest_plot_ggplot2-1.png" id="53" name="Picture"/>
                     <pic:cNvPicPr>
                       <a:picLocks noChangeArrowheads="1" noChangeAspect="1"/>
                     </pic:cNvPicPr>
                   </pic:nvPicPr>
                   <pic:blipFill>
-                    <a:blip r:embed="rId42"/>
+                    <a:blip r:embed="rId51"/>
                     <a:stretch>
                       <a:fillRect/>
                     </a:stretch>
@@ -10546,7 +12035,7 @@
         </w:drawing>
       </w:r>
     </w:p>
-    <w:bookmarkEnd w:id="43"/>
+    <w:bookmarkEnd w:id="54"/>
     <w:sectPr/>
   </w:body>
 </w:document>
@@ -11132,121 +12621,119 @@
     <w:link w:val="VerbatimChar"/>
     <w:pPr>
       <w:wordWrap w:val="off"/>
-      <w:shd w:val="clear" w:fill="f8f8f8"/>
+      <w:shd w:val="clear" w:fill="f1f3f5"/>
     </w:pPr>
   </w:style>
   <w:style w:type="character" w:customStyle="1" w:styleId="KeywordTok">
     <w:name w:val="KeywordTok"/>
     <w:basedOn w:val="VerbatimChar"/>
     <w:rPr>
-      <w:color w:val="204a87"/>
-      <w:shd w:val="clear" w:fill="f8f8f8"/>
-      <w:b/>
+      <w:color w:val="003b4f"/>
+      <w:shd w:val="clear" w:fill="f1f3f5"/>
     </w:rPr>
   </w:style>
   <w:style w:type="character" w:customStyle="1" w:styleId="DataTypeTok">
     <w:name w:val="DataTypeTok"/>
     <w:basedOn w:val="VerbatimChar"/>
     <w:rPr>
-      <w:color w:val="204a87"/>
-      <w:shd w:val="clear" w:fill="f8f8f8"/>
+      <w:color w:val="ad0000"/>
+      <w:shd w:val="clear" w:fill="f1f3f5"/>
     </w:rPr>
   </w:style>
   <w:style w:type="character" w:customStyle="1" w:styleId="DecValTok">
     <w:name w:val="DecValTok"/>
     <w:basedOn w:val="VerbatimChar"/>
     <w:rPr>
-      <w:color w:val="0000cf"/>
-      <w:shd w:val="clear" w:fill="f8f8f8"/>
+      <w:color w:val="ad0000"/>
+      <w:shd w:val="clear" w:fill="f1f3f5"/>
     </w:rPr>
   </w:style>
   <w:style w:type="character" w:customStyle="1" w:styleId="BaseNTok">
     <w:name w:val="BaseNTok"/>
     <w:basedOn w:val="VerbatimChar"/>
     <w:rPr>
-      <w:color w:val="0000cf"/>
-      <w:shd w:val="clear" w:fill="f8f8f8"/>
+      <w:color w:val="ad0000"/>
+      <w:shd w:val="clear" w:fill="f1f3f5"/>
     </w:rPr>
   </w:style>
   <w:style w:type="character" w:customStyle="1" w:styleId="FloatTok">
     <w:name w:val="FloatTok"/>
     <w:basedOn w:val="VerbatimChar"/>
     <w:rPr>
-      <w:color w:val="0000cf"/>
-      <w:shd w:val="clear" w:fill="f8f8f8"/>
+      <w:color w:val="ad0000"/>
+      <w:shd w:val="clear" w:fill="f1f3f5"/>
     </w:rPr>
   </w:style>
   <w:style w:type="character" w:customStyle="1" w:styleId="ConstantTok">
     <w:name w:val="ConstantTok"/>
     <w:basedOn w:val="VerbatimChar"/>
     <w:rPr>
-      <w:color w:val="000000"/>
-      <w:shd w:val="clear" w:fill="f8f8f8"/>
+      <w:color w:val="8f5902"/>
+      <w:shd w:val="clear" w:fill="f1f3f5"/>
     </w:rPr>
   </w:style>
   <w:style w:type="character" w:customStyle="1" w:styleId="CharTok">
     <w:name w:val="CharTok"/>
     <w:basedOn w:val="VerbatimChar"/>
     <w:rPr>
-      <w:color w:val="4e9a06"/>
-      <w:shd w:val="clear" w:fill="f8f8f8"/>
+      <w:color w:val="20794d"/>
+      <w:shd w:val="clear" w:fill="f1f3f5"/>
     </w:rPr>
   </w:style>
   <w:style w:type="character" w:customStyle="1" w:styleId="SpecialCharTok">
     <w:name w:val="SpecialCharTok"/>
     <w:basedOn w:val="VerbatimChar"/>
     <w:rPr>
-      <w:color w:val="000000"/>
-      <w:shd w:val="clear" w:fill="f8f8f8"/>
+      <w:color w:val="5e5e5e"/>
+      <w:shd w:val="clear" w:fill="f1f3f5"/>
     </w:rPr>
   </w:style>
   <w:style w:type="character" w:customStyle="1" w:styleId="StringTok">
     <w:name w:val="StringTok"/>
     <w:basedOn w:val="VerbatimChar"/>
     <w:rPr>
-      <w:color w:val="4e9a06"/>
-      <w:shd w:val="clear" w:fill="f8f8f8"/>
+      <w:color w:val="20794d"/>
+      <w:shd w:val="clear" w:fill="f1f3f5"/>
     </w:rPr>
   </w:style>
   <w:style w:type="character" w:customStyle="1" w:styleId="VerbatimStringTok">
     <w:name w:val="VerbatimStringTok"/>
     <w:basedOn w:val="VerbatimChar"/>
     <w:rPr>
-      <w:color w:val="4e9a06"/>
-      <w:shd w:val="clear" w:fill="f8f8f8"/>
+      <w:color w:val="20794d"/>
+      <w:shd w:val="clear" w:fill="f1f3f5"/>
     </w:rPr>
   </w:style>
   <w:style w:type="character" w:customStyle="1" w:styleId="SpecialStringTok">
     <w:name w:val="SpecialStringTok"/>
     <w:basedOn w:val="VerbatimChar"/>
     <w:rPr>
-      <w:color w:val="4e9a06"/>
-      <w:shd w:val="clear" w:fill="f8f8f8"/>
+      <w:color w:val="20794d"/>
+      <w:shd w:val="clear" w:fill="f1f3f5"/>
     </w:rPr>
   </w:style>
   <w:style w:type="character" w:customStyle="1" w:styleId="ImportTok">
     <w:name w:val="ImportTok"/>
     <w:basedOn w:val="VerbatimChar"/>
     <w:rPr>
-      <w:shd w:val="clear" w:fill="f8f8f8"/>
+      <w:color w:val="00769e"/>
+      <w:shd w:val="clear" w:fill="f1f3f5"/>
     </w:rPr>
   </w:style>
   <w:style w:type="character" w:customStyle="1" w:styleId="CommentTok">
     <w:name w:val="CommentTok"/>
     <w:basedOn w:val="VerbatimChar"/>
     <w:rPr>
-      <w:color w:val="8f5902"/>
-      <w:shd w:val="clear" w:fill="f8f8f8"/>
-      <w:i/>
+      <w:color w:val="5e5e5e"/>
+      <w:shd w:val="clear" w:fill="f1f3f5"/>
     </w:rPr>
   </w:style>
   <w:style w:type="character" w:customStyle="1" w:styleId="DocumentationTok">
     <w:name w:val="DocumentationTok"/>
     <w:basedOn w:val="VerbatimChar"/>
     <w:rPr>
-      <w:color w:val="8f5902"/>
-      <w:shd w:val="clear" w:fill="f8f8f8"/>
-      <w:b/>
+      <w:color w:val="5e5e5e"/>
+      <w:shd w:val="clear" w:fill="f1f3f5"/>
       <w:i/>
     </w:rPr>
   </w:style>
@@ -11254,19 +12741,16 @@
     <w:name w:val="AnnotationTok"/>
     <w:basedOn w:val="VerbatimChar"/>
     <w:rPr>
-      <w:color w:val="8f5902"/>
-      <w:shd w:val="clear" w:fill="f8f8f8"/>
-      <w:b/>
-      <w:i/>
+      <w:color w:val="5e5e5e"/>
+      <w:shd w:val="clear" w:fill="f1f3f5"/>
     </w:rPr>
   </w:style>
   <w:style w:type="character" w:customStyle="1" w:styleId="CommentVarTok">
     <w:name w:val="CommentVarTok"/>
     <w:basedOn w:val="VerbatimChar"/>
     <w:rPr>
-      <w:color w:val="8f5902"/>
-      <w:shd w:val="clear" w:fill="f8f8f8"/>
-      <w:b/>
+      <w:color w:val="5e5e5e"/>
+      <w:shd w:val="clear" w:fill="f1f3f5"/>
       <w:i/>
     </w:rPr>
   </w:style>
@@ -11274,99 +12758,96 @@
     <w:name w:val="OtherTok"/>
     <w:basedOn w:val="VerbatimChar"/>
     <w:rPr>
-      <w:color w:val="8f5902"/>
-      <w:shd w:val="clear" w:fill="f8f8f8"/>
+      <w:color w:val="003b4f"/>
+      <w:shd w:val="clear" w:fill="f1f3f5"/>
     </w:rPr>
   </w:style>
   <w:style w:type="character" w:customStyle="1" w:styleId="FunctionTok">
     <w:name w:val="FunctionTok"/>
     <w:basedOn w:val="VerbatimChar"/>
     <w:rPr>
-      <w:color w:val="000000"/>
-      <w:shd w:val="clear" w:fill="f8f8f8"/>
+      <w:color w:val="4758ab"/>
+      <w:shd w:val="clear" w:fill="f1f3f5"/>
     </w:rPr>
   </w:style>
   <w:style w:type="character" w:customStyle="1" w:styleId="VariableTok">
     <w:name w:val="VariableTok"/>
     <w:basedOn w:val="VerbatimChar"/>
     <w:rPr>
-      <w:color w:val="000000"/>
-      <w:shd w:val="clear" w:fill="f8f8f8"/>
+      <w:color w:val="111111"/>
+      <w:shd w:val="clear" w:fill="f1f3f5"/>
     </w:rPr>
   </w:style>
   <w:style w:type="character" w:customStyle="1" w:styleId="ControlFlowTok">
     <w:name w:val="ControlFlowTok"/>
     <w:basedOn w:val="VerbatimChar"/>
     <w:rPr>
-      <w:color w:val="204a87"/>
-      <w:shd w:val="clear" w:fill="f8f8f8"/>
-      <w:b/>
+      <w:color w:val="003b4f"/>
+      <w:shd w:val="clear" w:fill="f1f3f5"/>
     </w:rPr>
   </w:style>
   <w:style w:type="character" w:customStyle="1" w:styleId="OperatorTok">
     <w:name w:val="OperatorTok"/>
     <w:basedOn w:val="VerbatimChar"/>
     <w:rPr>
-      <w:color w:val="ce5c00"/>
-      <w:shd w:val="clear" w:fill="f8f8f8"/>
-      <w:b/>
+      <w:color w:val="5e5e5e"/>
+      <w:shd w:val="clear" w:fill="f1f3f5"/>
     </w:rPr>
   </w:style>
   <w:style w:type="character" w:customStyle="1" w:styleId="BuiltInTok">
     <w:name w:val="BuiltInTok"/>
     <w:basedOn w:val="VerbatimChar"/>
     <w:rPr>
-      <w:shd w:val="clear" w:fill="f8f8f8"/>
+      <w:color w:val="003b4f"/>
+      <w:shd w:val="clear" w:fill="f1f3f5"/>
     </w:rPr>
   </w:style>
   <w:style w:type="character" w:customStyle="1" w:styleId="ExtensionTok">
     <w:name w:val="ExtensionTok"/>
     <w:basedOn w:val="VerbatimChar"/>
     <w:rPr>
-      <w:shd w:val="clear" w:fill="f8f8f8"/>
+      <w:color w:val="003b4f"/>
+      <w:shd w:val="clear" w:fill="f1f3f5"/>
     </w:rPr>
   </w:style>
   <w:style w:type="character" w:customStyle="1" w:styleId="PreprocessorTok">
     <w:name w:val="PreprocessorTok"/>
     <w:basedOn w:val="VerbatimChar"/>
     <w:rPr>
-      <w:color w:val="8f5902"/>
-      <w:shd w:val="clear" w:fill="f8f8f8"/>
-      <w:i/>
+      <w:color w:val="ad0000"/>
+      <w:shd w:val="clear" w:fill="f1f3f5"/>
     </w:rPr>
   </w:style>
   <w:style w:type="character" w:customStyle="1" w:styleId="AttributeTok">
     <w:name w:val="AttributeTok"/>
     <w:basedOn w:val="VerbatimChar"/>
     <w:rPr>
-      <w:color w:val="c4a000"/>
-      <w:shd w:val="clear" w:fill="f8f8f8"/>
+      <w:color w:val="657422"/>
+      <w:shd w:val="clear" w:fill="f1f3f5"/>
     </w:rPr>
   </w:style>
   <w:style w:type="character" w:customStyle="1" w:styleId="RegionMarkerTok">
     <w:name w:val="RegionMarkerTok"/>
     <w:basedOn w:val="VerbatimChar"/>
     <w:rPr>
-      <w:shd w:val="clear" w:fill="f8f8f8"/>
+      <w:color w:val="003b4f"/>
+      <w:shd w:val="clear" w:fill="f1f3f5"/>
     </w:rPr>
   </w:style>
   <w:style w:type="character" w:customStyle="1" w:styleId="InformationTok">
     <w:name w:val="InformationTok"/>
     <w:basedOn w:val="VerbatimChar"/>
     <w:rPr>
-      <w:color w:val="8f5902"/>
-      <w:shd w:val="clear" w:fill="f8f8f8"/>
-      <w:b/>
-      <w:i/>
+      <w:color w:val="5e5e5e"/>
+      <w:shd w:val="clear" w:fill="f1f3f5"/>
     </w:rPr>
   </w:style>
   <w:style w:type="character" w:customStyle="1" w:styleId="WarningTok">
     <w:name w:val="WarningTok"/>
     <w:basedOn w:val="VerbatimChar"/>
     <w:rPr>
-      <w:color w:val="8f5902"/>
-      <w:shd w:val="clear" w:fill="f8f8f8"/>
-      <w:b/>
+      <w:color w:val="5e5e5e"/>
+      <w:shd w:val="clear" w:fill="f1f3f5"/>
       <w:i/>
     </w:rPr>
   </w:style>
@@ -11374,24 +12855,24 @@
     <w:name w:val="AlertTok"/>
     <w:basedOn w:val="VerbatimChar"/>
     <w:rPr>
-      <w:color w:val="ef2929"/>
-      <w:shd w:val="clear" w:fill="f8f8f8"/>
+      <w:color w:val="ad0000"/>
+      <w:shd w:val="clear" w:fill="f1f3f5"/>
     </w:rPr>
   </w:style>
   <w:style w:type="character" w:customStyle="1" w:styleId="ErrorTok">
     <w:name w:val="ErrorTok"/>
     <w:basedOn w:val="VerbatimChar"/>
     <w:rPr>
-      <w:color w:val="a40000"/>
-      <w:shd w:val="clear" w:fill="f8f8f8"/>
-      <w:b/>
+      <w:color w:val="ad0000"/>
+      <w:shd w:val="clear" w:fill="f1f3f5"/>
     </w:rPr>
   </w:style>
   <w:style w:type="character" w:customStyle="1" w:styleId="NormalTok">
     <w:name w:val="NormalTok"/>
     <w:basedOn w:val="VerbatimChar"/>
     <w:rPr>
-      <w:shd w:val="clear" w:fill="f8f8f8"/>
+      <w:color w:val="003b4f"/>
+      <w:shd w:val="clear" w:fill="f1f3f5"/>
     </w:rPr>
   </w:style>
 </w:styles>
